--- a/D195_task_3_Shawn_Watts.docx
+++ b/D195_task_3_Shawn_Watts.docx
@@ -1537,6 +1537,844 @@
         <w:spacing w:line="480" w:lineRule="auto"/>
         <w:ind w:firstLine="720"/>
         <w:rPr>
+          <w:sz w:val="24"/>
+          <w:szCs w:val="24"/>
+        </w:rPr>
+      </w:pPr>
+      <w:r>
+        <w:rPr>
+          <w:sz w:val="24"/>
+          <w:szCs w:val="24"/>
+        </w:rPr>
+        <w:t>Which users are influencing others the most with their reviews and recommendations of video games on the Steam platform?</w:t>
+      </w:r>
+    </w:p>
+    <w:p>
+      <w:pPr>
+        <w:spacing w:line="480" w:lineRule="auto"/>
+        <w:ind w:firstLine="720"/>
+        <w:rPr>
+          <w:sz w:val="24"/>
+          <w:szCs w:val="24"/>
+        </w:rPr>
+      </w:pPr>
+      <w:r>
+        <w:rPr>
+          <w:sz w:val="24"/>
+          <w:szCs w:val="24"/>
+        </w:rPr>
+        <w:t xml:space="preserve">In this fictitious scenario based on real a real company, Valve Corporation and Steam gaming platform need help discovering user patterns in their recommendation and review </w:t>
+      </w:r>
+      <w:r>
+        <w:rPr>
+          <w:sz w:val="24"/>
+          <w:szCs w:val="24"/>
+        </w:rPr>
+        <w:t xml:space="preserve">systems </w:t>
+      </w:r>
+      <w:r>
+        <w:rPr>
+          <w:sz w:val="24"/>
+          <w:szCs w:val="24"/>
+        </w:rPr>
+        <w:t>data to better understand who their most influential users are. They have asked for a compact list of the most influential users for study by their selves and other game development companies that use the Steam platform to sell their games. The hope is that this will help game companies develop better games and marketing strategies to increase sales. Since this data is not known currently, they have asked to do some discovery and provide them a list of users with proper rational and methods. The value of this study could improve success for all parties.</w:t>
+      </w:r>
+    </w:p>
+    <w:p>
+      <w:pPr>
+        <w:spacing w:line="480" w:lineRule="auto"/>
+        <w:ind w:firstLine="720"/>
+        <w:rPr>
+          <w:sz w:val="24"/>
+          <w:szCs w:val="24"/>
+        </w:rPr>
+      </w:pPr>
+      <w:r>
+        <w:rPr>
+          <w:sz w:val="24"/>
+          <w:szCs w:val="24"/>
+        </w:rPr>
+        <w:t xml:space="preserve">The scope of the project will be limited to </w:t>
+      </w:r>
+      <w:r>
+        <w:rPr>
+          <w:sz w:val="24"/>
+          <w:szCs w:val="24"/>
+        </w:rPr>
+        <w:t xml:space="preserve">acquiring </w:t>
+      </w:r>
+      <w:r>
+        <w:rPr>
+          <w:sz w:val="24"/>
+          <w:szCs w:val="24"/>
+        </w:rPr>
+        <w:t xml:space="preserve">de-identified user data with minimal features. The only hard deliverable here </w:t>
+      </w:r>
+      <w:r>
+        <w:rPr>
+          <w:sz w:val="24"/>
+          <w:szCs w:val="24"/>
+        </w:rPr>
+        <w:t>is</w:t>
+      </w:r>
+      <w:r>
+        <w:rPr>
+          <w:sz w:val="24"/>
+          <w:szCs w:val="24"/>
+        </w:rPr>
+        <w:t xml:space="preserve"> the final list of users in Excel format</w:t>
+      </w:r>
+      <w:r>
+        <w:rPr>
+          <w:sz w:val="24"/>
+          <w:szCs w:val="24"/>
+        </w:rPr>
+        <w:t>, n</w:t>
+      </w:r>
+      <w:r>
+        <w:rPr>
+          <w:sz w:val="24"/>
+          <w:szCs w:val="24"/>
+        </w:rPr>
+        <w:t xml:space="preserve">o more than one thousand. If the client is not satisfied, </w:t>
+      </w:r>
+      <w:r>
+        <w:rPr>
+          <w:sz w:val="24"/>
+          <w:szCs w:val="24"/>
+        </w:rPr>
+        <w:t>a</w:t>
+      </w:r>
+      <w:r>
+        <w:rPr>
+          <w:sz w:val="24"/>
+          <w:szCs w:val="24"/>
+        </w:rPr>
+        <w:t xml:space="preserve"> review</w:t>
+      </w:r>
+      <w:r>
+        <w:rPr>
+          <w:sz w:val="24"/>
+          <w:szCs w:val="24"/>
+        </w:rPr>
+        <w:t xml:space="preserve"> process will </w:t>
+      </w:r>
+      <w:proofErr w:type="gramStart"/>
+      <w:r>
+        <w:rPr>
+          <w:sz w:val="24"/>
+          <w:szCs w:val="24"/>
+        </w:rPr>
+        <w:t>ensue</w:t>
+      </w:r>
+      <w:proofErr w:type="gramEnd"/>
+      <w:r>
+        <w:rPr>
+          <w:sz w:val="24"/>
+          <w:szCs w:val="24"/>
+        </w:rPr>
+        <w:t xml:space="preserve"> and </w:t>
+      </w:r>
+      <w:r>
+        <w:rPr>
+          <w:sz w:val="24"/>
+          <w:szCs w:val="24"/>
+        </w:rPr>
+        <w:t>a new iteration will begin</w:t>
+      </w:r>
+      <w:r>
+        <w:rPr>
+          <w:sz w:val="24"/>
+          <w:szCs w:val="24"/>
+        </w:rPr>
+        <w:t>.</w:t>
+      </w:r>
+      <w:r>
+        <w:rPr>
+          <w:sz w:val="24"/>
+          <w:szCs w:val="24"/>
+        </w:rPr>
+        <w:t xml:space="preserve"> </w:t>
+      </w:r>
+      <w:r>
+        <w:rPr>
+          <w:sz w:val="24"/>
+          <w:szCs w:val="24"/>
+        </w:rPr>
+        <w:t xml:space="preserve">Bringing in identifiable data and doing further analysis will be the responsibility of the client. </w:t>
+      </w:r>
+      <w:r>
+        <w:rPr>
+          <w:sz w:val="24"/>
+          <w:szCs w:val="24"/>
+        </w:rPr>
+        <w:t>Th</w:t>
+      </w:r>
+      <w:r>
+        <w:rPr>
+          <w:sz w:val="24"/>
+          <w:szCs w:val="24"/>
+        </w:rPr>
+        <w:t xml:space="preserve">ese attributes are </w:t>
+      </w:r>
+      <w:r>
+        <w:rPr>
+          <w:sz w:val="24"/>
+          <w:szCs w:val="24"/>
+        </w:rPr>
+        <w:t>not provided and thus would be impossible to analyze.</w:t>
+      </w:r>
+      <w:r>
+        <w:rPr>
+          <w:sz w:val="24"/>
+          <w:szCs w:val="24"/>
+        </w:rPr>
+        <w:t xml:space="preserve"> </w:t>
+      </w:r>
+    </w:p>
+    <w:p>
+      <w:pPr>
+        <w:spacing w:line="480" w:lineRule="auto"/>
+        <w:ind w:firstLine="720"/>
+        <w:rPr>
+          <w:sz w:val="24"/>
+          <w:szCs w:val="24"/>
+        </w:rPr>
+      </w:pPr>
+      <w:r>
+        <w:rPr>
+          <w:sz w:val="24"/>
+          <w:szCs w:val="24"/>
+        </w:rPr>
+        <w:t xml:space="preserve">Rapid Application Development was used as the project management strategy. Data was collected that was needed to complete the project. A CSV file was downloaded with </w:t>
+      </w:r>
+      <w:proofErr w:type="spellStart"/>
+      <w:r>
+        <w:rPr>
+          <w:sz w:val="24"/>
+          <w:szCs w:val="24"/>
+        </w:rPr>
+        <w:t>helpof</w:t>
+      </w:r>
+      <w:proofErr w:type="spellEnd"/>
+      <w:r>
+        <w:rPr>
+          <w:sz w:val="24"/>
+          <w:szCs w:val="24"/>
+        </w:rPr>
+        <w:t xml:space="preserve"> a browser from the Kaggle website. A WSL Ubuntu environment was used to isolate our workspace in Windows 11. </w:t>
+      </w:r>
+      <w:proofErr w:type="spellStart"/>
+      <w:r>
+        <w:rPr>
+          <w:sz w:val="24"/>
+          <w:szCs w:val="24"/>
+        </w:rPr>
+        <w:t>Miniconda</w:t>
+      </w:r>
+      <w:proofErr w:type="spellEnd"/>
+      <w:r>
+        <w:rPr>
+          <w:sz w:val="24"/>
+          <w:szCs w:val="24"/>
+        </w:rPr>
+        <w:t xml:space="preserve"> was utilized to create a python and Jupyter Notebook environment for performing and displaying the analysis. Standard data science python packages were used including, Pandas, Polars, Seaborn, Matplotlib, Scikit-Learn, and </w:t>
+      </w:r>
+      <w:r>
+        <w:rPr>
+          <w:sz w:val="24"/>
+          <w:szCs w:val="24"/>
+        </w:rPr>
+        <w:t>full list below:</w:t>
+      </w:r>
+      <w:r>
+        <w:rPr>
+          <w:sz w:val="24"/>
+          <w:szCs w:val="24"/>
+        </w:rPr>
+        <w:t xml:space="preserve"> </w:t>
+      </w:r>
+    </w:p>
+    <w:p>
+      <w:pPr>
+        <w:pStyle w:val="ListParagraph"/>
+        <w:numPr>
+          <w:ilvl w:val="0"/>
+          <w:numId w:val="22"/>
+        </w:numPr>
+        <w:spacing w:line="480" w:lineRule="auto"/>
+      </w:pPr>
+      <w:r>
+        <w:rPr>
+          <w:b/>
+          <w:bCs/>
+        </w:rPr>
+        <w:t>Windows 11</w:t>
+      </w:r>
+      <w:r>
+        <w:t xml:space="preserve">: This is the main operating system of my laptop. </w:t>
+      </w:r>
+    </w:p>
+    <w:p>
+      <w:pPr>
+        <w:pStyle w:val="ListParagraph"/>
+        <w:numPr>
+          <w:ilvl w:val="0"/>
+          <w:numId w:val="22"/>
+        </w:numPr>
+        <w:spacing w:line="480" w:lineRule="auto"/>
+      </w:pPr>
+      <w:r>
+        <w:rPr>
+          <w:b/>
+          <w:bCs/>
+        </w:rPr>
+        <w:lastRenderedPageBreak/>
+        <w:t>Windows Subsystem for Linux (WSL) with Ubuntu 20.04.6 LTS</w:t>
+      </w:r>
+      <w:r>
+        <w:t xml:space="preserve">: I want to isolate my process from my main OS. I will run the project in a Linux virtual machine. </w:t>
+      </w:r>
+    </w:p>
+    <w:p>
+      <w:pPr>
+        <w:pStyle w:val="ListParagraph"/>
+        <w:numPr>
+          <w:ilvl w:val="0"/>
+          <w:numId w:val="22"/>
+        </w:numPr>
+        <w:spacing w:line="480" w:lineRule="auto"/>
+      </w:pPr>
+      <w:proofErr w:type="spellStart"/>
+      <w:r>
+        <w:rPr>
+          <w:b/>
+          <w:bCs/>
+        </w:rPr>
+        <w:t>Miniconda</w:t>
+      </w:r>
+      <w:proofErr w:type="spellEnd"/>
+      <w:r>
+        <w:t xml:space="preserve">: This is a free installer for a minimal version of </w:t>
+      </w:r>
+      <w:proofErr w:type="spellStart"/>
+      <w:r>
+        <w:t>conda</w:t>
+      </w:r>
+      <w:proofErr w:type="spellEnd"/>
+      <w:r>
+        <w:t xml:space="preserve">. This is a package and environment management system. We will want to create our </w:t>
+      </w:r>
+      <w:proofErr w:type="spellStart"/>
+      <w:r>
+        <w:t>conda</w:t>
+      </w:r>
+      <w:proofErr w:type="spellEnd"/>
+      <w:r>
+        <w:t xml:space="preserve"> environment separate from any others. We will also need it to install Jupyter Notebooks and other python packages.</w:t>
+      </w:r>
+    </w:p>
+    <w:p>
+      <w:pPr>
+        <w:pStyle w:val="ListParagraph"/>
+        <w:numPr>
+          <w:ilvl w:val="0"/>
+          <w:numId w:val="22"/>
+        </w:numPr>
+        <w:spacing w:line="480" w:lineRule="auto"/>
+      </w:pPr>
+      <w:r>
+        <w:rPr>
+          <w:b/>
+          <w:bCs/>
+        </w:rPr>
+        <w:t>Python 3.10.14</w:t>
+      </w:r>
+      <w:r>
+        <w:t>: This is the python version we will use for this project.</w:t>
+      </w:r>
+    </w:p>
+    <w:p>
+      <w:pPr>
+        <w:pStyle w:val="ListParagraph"/>
+        <w:numPr>
+          <w:ilvl w:val="0"/>
+          <w:numId w:val="22"/>
+        </w:numPr>
+        <w:spacing w:line="480" w:lineRule="auto"/>
+      </w:pPr>
+      <w:r>
+        <w:rPr>
+          <w:b/>
+          <w:bCs/>
+        </w:rPr>
+        <w:t>GitHub</w:t>
+      </w:r>
+      <w:r>
+        <w:t>: GitHub is where we will keep all our work. We need some place to store our code and changes and be able to roll back to a previous version if needed.</w:t>
+      </w:r>
+    </w:p>
+    <w:p>
+      <w:pPr>
+        <w:pStyle w:val="ListParagraph"/>
+        <w:numPr>
+          <w:ilvl w:val="0"/>
+          <w:numId w:val="22"/>
+        </w:numPr>
+        <w:spacing w:line="480" w:lineRule="auto"/>
+      </w:pPr>
+      <w:r>
+        <w:rPr>
+          <w:b/>
+          <w:bCs/>
+        </w:rPr>
+        <w:t>Jupyter Notebook</w:t>
+      </w:r>
+      <w:r>
+        <w:t>: This tool helps present your data process, visualizations, and run most any python script needed for this project. Our EDA and final file creation will be all here.</w:t>
+      </w:r>
+    </w:p>
+    <w:p>
+      <w:pPr>
+        <w:pStyle w:val="ListParagraph"/>
+        <w:numPr>
+          <w:ilvl w:val="0"/>
+          <w:numId w:val="22"/>
+        </w:numPr>
+        <w:spacing w:line="480" w:lineRule="auto"/>
+      </w:pPr>
+      <w:r>
+        <w:rPr>
+          <w:b/>
+          <w:bCs/>
+        </w:rPr>
+        <w:t>Matplotlib</w:t>
+      </w:r>
+      <w:r>
+        <w:t>: For visualization of data.</w:t>
+      </w:r>
+    </w:p>
+    <w:p>
+      <w:pPr>
+        <w:pStyle w:val="ListParagraph"/>
+        <w:numPr>
+          <w:ilvl w:val="0"/>
+          <w:numId w:val="22"/>
+        </w:numPr>
+        <w:spacing w:line="480" w:lineRule="auto"/>
+      </w:pPr>
+      <w:r>
+        <w:rPr>
+          <w:b/>
+          <w:bCs/>
+        </w:rPr>
+        <w:t>NumPy</w:t>
+      </w:r>
+      <w:r>
+        <w:t>: It has many mathematical functions that will be useful for data analytics.</w:t>
+      </w:r>
+    </w:p>
+    <w:p>
+      <w:pPr>
+        <w:pStyle w:val="ListParagraph"/>
+        <w:numPr>
+          <w:ilvl w:val="0"/>
+          <w:numId w:val="22"/>
+        </w:numPr>
+        <w:spacing w:line="480" w:lineRule="auto"/>
+      </w:pPr>
+      <w:r>
+        <w:rPr>
+          <w:b/>
+          <w:bCs/>
+        </w:rPr>
+        <w:t>Pandas</w:t>
+      </w:r>
+      <w:r>
+        <w:t>: It helps read and store data in a structure that is ready to be consumed by python.</w:t>
+      </w:r>
+    </w:p>
+    <w:p>
+      <w:pPr>
+        <w:pStyle w:val="ListParagraph"/>
+        <w:numPr>
+          <w:ilvl w:val="0"/>
+          <w:numId w:val="22"/>
+        </w:numPr>
+        <w:spacing w:line="480" w:lineRule="auto"/>
+      </w:pPr>
+      <w:r>
+        <w:rPr>
+          <w:b/>
+          <w:bCs/>
+        </w:rPr>
+        <w:t>Scikit-learn</w:t>
+      </w:r>
+      <w:r>
+        <w:t>: This is a popular machine learning library for python, and we will use it for PCA, t-SNE, and Isolation Forests.</w:t>
+      </w:r>
+    </w:p>
+    <w:p>
+      <w:pPr>
+        <w:pStyle w:val="ListParagraph"/>
+        <w:numPr>
+          <w:ilvl w:val="0"/>
+          <w:numId w:val="22"/>
+        </w:numPr>
+        <w:spacing w:line="480" w:lineRule="auto"/>
+      </w:pPr>
+      <w:r>
+        <w:rPr>
+          <w:b/>
+          <w:bCs/>
+        </w:rPr>
+        <w:t>Seaborn</w:t>
+      </w:r>
+      <w:r>
+        <w:t>: This extends Matplotlib with a richer feature set and a much better presentation.</w:t>
+      </w:r>
+    </w:p>
+    <w:p>
+      <w:pPr>
+        <w:pStyle w:val="ListParagraph"/>
+        <w:numPr>
+          <w:ilvl w:val="0"/>
+          <w:numId w:val="22"/>
+        </w:numPr>
+        <w:spacing w:line="480" w:lineRule="auto"/>
+      </w:pPr>
+      <w:r>
+        <w:rPr>
+          <w:b/>
+          <w:bCs/>
+        </w:rPr>
+        <w:t>SciPy</w:t>
+      </w:r>
+      <w:r>
+        <w:t>: This has many uses. Among them is the test we plan to use to compare to skewed distributions. Another is the bootstrapping we will use to simulate normal distributions for our skewed data.</w:t>
+      </w:r>
+    </w:p>
+    <w:p>
+      <w:pPr>
+        <w:pStyle w:val="ListParagraph"/>
+        <w:numPr>
+          <w:ilvl w:val="0"/>
+          <w:numId w:val="22"/>
+        </w:numPr>
+        <w:spacing w:line="480" w:lineRule="auto"/>
+      </w:pPr>
+      <w:r>
+        <w:rPr>
+          <w:b/>
+          <w:bCs/>
+        </w:rPr>
+        <w:t>Polars</w:t>
+      </w:r>
+      <w:r>
+        <w:t>: A faster implementation and alternative for large data sets. It will be used to import the raw data.</w:t>
+      </w:r>
+    </w:p>
+    <w:p>
+      <w:pPr>
+        <w:pStyle w:val="ListParagraph"/>
+        <w:numPr>
+          <w:ilvl w:val="0"/>
+          <w:numId w:val="22"/>
+        </w:numPr>
+        <w:spacing w:line="480" w:lineRule="auto"/>
+        <w:rPr>
+          <w:sz w:val="24"/>
+          <w:szCs w:val="24"/>
+        </w:rPr>
+      </w:pPr>
+      <w:proofErr w:type="spellStart"/>
+      <w:r>
+        <w:rPr>
+          <w:b/>
+          <w:bCs/>
+        </w:rPr>
+        <w:t>OpenPyXL</w:t>
+      </w:r>
+      <w:proofErr w:type="spellEnd"/>
+      <w:r>
+        <w:t>: Needed to write our file to Excel. It extends Pandas and adds an Excel method to export the data frame.</w:t>
+      </w:r>
+    </w:p>
+    <w:p>
+      <w:pPr>
+        <w:spacing w:line="480" w:lineRule="auto"/>
+        <w:ind w:firstLine="720"/>
+        <w:rPr>
+          <w:sz w:val="24"/>
+          <w:szCs w:val="24"/>
+        </w:rPr>
+      </w:pPr>
+    </w:p>
+    <w:p>
+      <w:pPr>
+        <w:spacing w:line="480" w:lineRule="auto"/>
+        <w:ind w:firstLine="360"/>
+        <w:rPr>
+          <w:sz w:val="24"/>
+          <w:szCs w:val="24"/>
+        </w:rPr>
+      </w:pPr>
+      <w:r>
+        <w:rPr>
+          <w:sz w:val="24"/>
+          <w:szCs w:val="24"/>
+        </w:rPr>
+        <w:lastRenderedPageBreak/>
+        <w:t>Raw data was explored and assessed to understand it and what was needed to be done. The data</w:t>
+      </w:r>
+      <w:r>
+        <w:rPr>
+          <w:sz w:val="24"/>
+          <w:szCs w:val="24"/>
+        </w:rPr>
+        <w:t xml:space="preserve"> </w:t>
+      </w:r>
+      <w:r>
+        <w:rPr>
+          <w:sz w:val="24"/>
+          <w:szCs w:val="24"/>
+        </w:rPr>
+        <w:t xml:space="preserve">was </w:t>
+      </w:r>
+      <w:r>
+        <w:rPr>
+          <w:sz w:val="24"/>
+          <w:szCs w:val="24"/>
+        </w:rPr>
+        <w:t>summarize</w:t>
+      </w:r>
+      <w:r>
+        <w:rPr>
+          <w:sz w:val="24"/>
+          <w:szCs w:val="24"/>
+        </w:rPr>
+        <w:t xml:space="preserve">d at the user level. Cleaning was completed after assessment. A Single PCA component was created over the relevant features and the right five percent of users were sampled based on the PCA component. </w:t>
+      </w:r>
+      <w:r>
+        <w:rPr>
+          <w:sz w:val="24"/>
+          <w:szCs w:val="24"/>
+        </w:rPr>
+        <w:t xml:space="preserve"> </w:t>
+      </w:r>
+    </w:p>
+    <w:p>
+      <w:pPr>
+        <w:spacing w:line="480" w:lineRule="auto"/>
+        <w:ind w:firstLine="360"/>
+        <w:rPr>
+          <w:sz w:val="24"/>
+          <w:szCs w:val="24"/>
+        </w:rPr>
+      </w:pPr>
+      <w:r>
+        <w:rPr>
+          <w:sz w:val="24"/>
+          <w:szCs w:val="24"/>
+        </w:rPr>
+        <w:t>An</w:t>
+      </w:r>
+      <w:r>
+        <w:rPr>
+          <w:sz w:val="24"/>
+          <w:szCs w:val="24"/>
+        </w:rPr>
+        <w:t xml:space="preserve"> Isolation Forest </w:t>
+      </w:r>
+      <w:r>
+        <w:rPr>
+          <w:sz w:val="24"/>
+          <w:szCs w:val="24"/>
+        </w:rPr>
+        <w:t>model was created</w:t>
+      </w:r>
+      <w:r>
+        <w:rPr>
+          <w:sz w:val="24"/>
+          <w:szCs w:val="24"/>
+        </w:rPr>
+        <w:t xml:space="preserve"> with the appropriate contamination rate set and features to obtain enough users for our final sample</w:t>
+      </w:r>
+      <w:r>
+        <w:rPr>
+          <w:sz w:val="24"/>
+          <w:szCs w:val="24"/>
+        </w:rPr>
+        <w:t xml:space="preserve"> </w:t>
+      </w:r>
+      <w:r>
+        <w:rPr>
+          <w:sz w:val="24"/>
+          <w:szCs w:val="24"/>
+        </w:rPr>
+        <w:t xml:space="preserve">and label them as outliers or not. </w:t>
+      </w:r>
+    </w:p>
+    <w:p>
+      <w:pPr>
+        <w:spacing w:line="480" w:lineRule="auto"/>
+        <w:ind w:firstLine="360"/>
+        <w:rPr>
+          <w:sz w:val="24"/>
+          <w:szCs w:val="24"/>
+        </w:rPr>
+      </w:pPr>
+      <w:r>
+        <w:rPr>
+          <w:sz w:val="24"/>
+          <w:szCs w:val="24"/>
+        </w:rPr>
+        <w:t xml:space="preserve">Finally, </w:t>
+      </w:r>
+      <w:r>
+        <w:rPr>
+          <w:sz w:val="24"/>
+          <w:szCs w:val="24"/>
+        </w:rPr>
+        <w:t xml:space="preserve">the </w:t>
+      </w:r>
+      <w:r>
+        <w:rPr>
+          <w:sz w:val="24"/>
+          <w:szCs w:val="24"/>
+        </w:rPr>
+        <w:t>Mann-Whitney U Test</w:t>
+      </w:r>
+      <w:r>
+        <w:rPr>
+          <w:sz w:val="24"/>
+          <w:szCs w:val="24"/>
+        </w:rPr>
+        <w:t xml:space="preserve"> to compare the outliers with the non-outliers</w:t>
+      </w:r>
+      <w:r>
+        <w:rPr>
+          <w:sz w:val="24"/>
+          <w:szCs w:val="24"/>
+        </w:rPr>
+        <w:t xml:space="preserve"> was applied</w:t>
+      </w:r>
+      <w:r>
+        <w:rPr>
+          <w:sz w:val="24"/>
+          <w:szCs w:val="24"/>
+        </w:rPr>
+        <w:t xml:space="preserve">. A p-value </w:t>
+      </w:r>
+      <w:proofErr w:type="gramStart"/>
+      <w:r>
+        <w:rPr>
+          <w:sz w:val="24"/>
+          <w:szCs w:val="24"/>
+        </w:rPr>
+        <w:t xml:space="preserve">of </w:t>
+      </w:r>
+      <w:r>
+        <w:rPr>
+          <w:sz w:val="24"/>
+          <w:szCs w:val="24"/>
+        </w:rPr>
+        <w:t xml:space="preserve"> 0.00</w:t>
+      </w:r>
+      <w:proofErr w:type="gramEnd"/>
+      <w:r>
+        <w:rPr>
+          <w:sz w:val="24"/>
+          <w:szCs w:val="24"/>
+        </w:rPr>
+        <w:t xml:space="preserve"> was found to be less than 0</w:t>
+      </w:r>
+      <w:r>
+        <w:rPr>
+          <w:sz w:val="24"/>
+          <w:szCs w:val="24"/>
+        </w:rPr>
+        <w:t xml:space="preserve">.05 in support of the alternative hypothesis. </w:t>
+      </w:r>
+      <w:r>
+        <w:rPr>
+          <w:sz w:val="24"/>
+          <w:szCs w:val="24"/>
+        </w:rPr>
+        <w:t xml:space="preserve">After assessing visually each feature independently using </w:t>
+      </w:r>
+      <w:r>
+        <w:rPr>
+          <w:sz w:val="24"/>
+          <w:szCs w:val="24"/>
+        </w:rPr>
+        <w:t xml:space="preserve">the </w:t>
+      </w:r>
+      <w:proofErr w:type="spellStart"/>
+      <w:r>
+        <w:rPr>
+          <w:sz w:val="24"/>
+          <w:szCs w:val="24"/>
+        </w:rPr>
+        <w:t>bootsrap</w:t>
+      </w:r>
+      <w:proofErr w:type="spellEnd"/>
+      <w:r>
+        <w:rPr>
+          <w:sz w:val="24"/>
+          <w:szCs w:val="24"/>
+        </w:rPr>
+        <w:t xml:space="preserve"> </w:t>
+      </w:r>
+      <w:proofErr w:type="spellStart"/>
+      <w:r>
+        <w:rPr>
+          <w:sz w:val="24"/>
+          <w:szCs w:val="24"/>
+        </w:rPr>
+        <w:t>methodoly</w:t>
+      </w:r>
+      <w:proofErr w:type="spellEnd"/>
+      <w:r>
+        <w:rPr>
+          <w:sz w:val="24"/>
+          <w:szCs w:val="24"/>
+        </w:rPr>
+        <w:t xml:space="preserve">, its was concluded that the final list was </w:t>
+      </w:r>
+      <w:r>
+        <w:rPr>
+          <w:sz w:val="24"/>
+          <w:szCs w:val="24"/>
+        </w:rPr>
+        <w:t xml:space="preserve">of </w:t>
+      </w:r>
+      <w:r>
+        <w:rPr>
+          <w:sz w:val="24"/>
+          <w:szCs w:val="24"/>
+        </w:rPr>
+        <w:t>high quality.</w:t>
+      </w:r>
+    </w:p>
+    <w:p>
+      <w:pPr>
+        <w:pStyle w:val="Heading1"/>
+      </w:pPr>
+      <w:bookmarkStart w:id="1" w:name="_Toc2011082291"/>
+      <w:r>
+        <w:t xml:space="preserve">B. </w:t>
+      </w:r>
+      <w:r>
+        <w:t>Project Execution</w:t>
+      </w:r>
+      <w:bookmarkEnd w:id="1"/>
+    </w:p>
+    <w:p>
+      <w:pPr>
+        <w:spacing w:line="480" w:lineRule="auto"/>
+        <w:ind w:firstLine="720"/>
+        <w:rPr>
           <w:color w:val="00B050"/>
           <w:sz w:val="24"/>
           <w:szCs w:val="24"/>
@@ -1550,15 +2388,51 @@
           <w:sz w:val="24"/>
           <w:szCs w:val="24"/>
         </w:rPr>
-        <w:t xml:space="preserve">Rubric A: </w:t>
-      </w:r>
-      <w:r>
-        <w:rPr>
+        <w:t xml:space="preserve">Rubric </w:t>
+      </w:r>
+      <w:r>
+        <w:rPr>
+          <w:b/>
+          <w:bCs/>
           <w:color w:val="00B050"/>
           <w:sz w:val="24"/>
           <w:szCs w:val="24"/>
         </w:rPr>
-        <w:t>The summary includes each of the given elements, and the summary of each element is detailed. All the information in the summary is accurate.</w:t>
+        <w:t>B:</w:t>
+      </w:r>
+      <w:r>
+        <w:rPr>
+          <w:color w:val="00B050"/>
+          <w:sz w:val="24"/>
+          <w:szCs w:val="24"/>
+        </w:rPr>
+        <w:t xml:space="preserve"> </w:t>
+      </w:r>
+      <w:r>
+        <w:rPr>
+          <w:color w:val="00B050"/>
+          <w:sz w:val="24"/>
+          <w:szCs w:val="24"/>
+        </w:rPr>
+        <w:t>The summary accurately addresses how the execution of </w:t>
+      </w:r>
+      <w:r>
+        <w:rPr>
+          <w:i/>
+          <w:iCs/>
+          <w:color w:val="00B050"/>
+          <w:sz w:val="24"/>
+          <w:szCs w:val="24"/>
+        </w:rPr>
+        <w:t>each</w:t>
+      </w:r>
+      <w:r>
+        <w:rPr>
+          <w:color w:val="00B050"/>
+          <w:sz w:val="24"/>
+          <w:szCs w:val="24"/>
+        </w:rPr>
+        <w:t> element differed from the plan developed in part B of Task 2.</w:t>
       </w:r>
     </w:p>
     <w:p>
@@ -1575,28 +2449,112 @@
           <w:sz w:val="24"/>
           <w:szCs w:val="24"/>
         </w:rPr>
-        <w:t>The “given” elements to summari</w:t>
-      </w:r>
-      <w:r>
-        <w:rPr>
-          <w:sz w:val="24"/>
-          <w:szCs w:val="24"/>
-        </w:rPr>
-        <w:t xml:space="preserve">ze </w:t>
-      </w:r>
-      <w:r>
-        <w:rPr>
-          <w:sz w:val="24"/>
-          <w:szCs w:val="24"/>
-        </w:rPr>
-        <w:t xml:space="preserve">are </w:t>
-      </w:r>
-      <w:r>
-        <w:rPr>
-          <w:sz w:val="24"/>
-          <w:szCs w:val="24"/>
-        </w:rPr>
-        <w:t>provided in the task directions as follows:</w:t>
+        <w:t xml:space="preserve">This </w:t>
+      </w:r>
+      <w:r>
+        <w:rPr>
+          <w:sz w:val="24"/>
+          <w:szCs w:val="24"/>
+        </w:rPr>
+        <w:t xml:space="preserve">part </w:t>
+      </w:r>
+      <w:r>
+        <w:rPr>
+          <w:sz w:val="24"/>
+          <w:szCs w:val="24"/>
+        </w:rPr>
+        <w:t>summari</w:t>
+      </w:r>
+      <w:r>
+        <w:rPr>
+          <w:sz w:val="24"/>
+          <w:szCs w:val="24"/>
+        </w:rPr>
+        <w:t xml:space="preserve">zes the project’s execution and </w:t>
+      </w:r>
+      <w:r>
+        <w:rPr>
+          <w:sz w:val="24"/>
+          <w:szCs w:val="24"/>
+        </w:rPr>
+        <w:t xml:space="preserve">any </w:t>
+      </w:r>
+      <w:r>
+        <w:rPr>
+          <w:sz w:val="24"/>
+          <w:szCs w:val="24"/>
+        </w:rPr>
+        <w:t>variances</w:t>
+      </w:r>
+      <w:r>
+        <w:rPr>
+          <w:sz w:val="24"/>
+          <w:szCs w:val="24"/>
+        </w:rPr>
+        <w:t xml:space="preserve"> from </w:t>
+      </w:r>
+      <w:r>
+        <w:rPr>
+          <w:sz w:val="24"/>
+          <w:szCs w:val="24"/>
+        </w:rPr>
+        <w:t xml:space="preserve">the execution plan provided in Task 2. </w:t>
+      </w:r>
+      <w:r>
+        <w:rPr>
+          <w:sz w:val="24"/>
+          <w:szCs w:val="24"/>
+        </w:rPr>
+        <w:t>“</w:t>
+      </w:r>
+      <w:r>
+        <w:rPr>
+          <w:sz w:val="24"/>
+          <w:szCs w:val="24"/>
+        </w:rPr>
+        <w:t>Each</w:t>
+      </w:r>
+      <w:r>
+        <w:rPr>
+          <w:sz w:val="24"/>
+          <w:szCs w:val="24"/>
+        </w:rPr>
+        <w:t>” element</w:t>
+      </w:r>
+      <w:r>
+        <w:rPr>
+          <w:sz w:val="24"/>
+          <w:szCs w:val="24"/>
+        </w:rPr>
+        <w:t xml:space="preserve"> for which </w:t>
+      </w:r>
+      <w:r>
+        <w:rPr>
+          <w:sz w:val="24"/>
+          <w:szCs w:val="24"/>
+        </w:rPr>
+        <w:t xml:space="preserve">to summarize </w:t>
+      </w:r>
+      <w:r>
+        <w:rPr>
+          <w:sz w:val="24"/>
+          <w:szCs w:val="24"/>
+        </w:rPr>
+        <w:t>variances</w:t>
+      </w:r>
+      <w:r>
+        <w:rPr>
+          <w:sz w:val="24"/>
+          <w:szCs w:val="24"/>
+        </w:rPr>
+        <w:t xml:space="preserve"> </w:t>
+      </w:r>
+      <w:r>
+        <w:rPr>
+          <w:sz w:val="24"/>
+          <w:szCs w:val="24"/>
+        </w:rPr>
+        <w:t>are provided in the task directions as follows:</w:t>
       </w:r>
     </w:p>
     <w:p>
@@ -1617,14 +2575,42 @@
           <w:sz w:val="24"/>
           <w:szCs w:val="24"/>
         </w:rPr>
-        <w:t>The research question or organizational need that your capstone addressed</w:t>
-      </w:r>
-      <w:r>
-        <w:rPr>
-          <w:sz w:val="24"/>
-          <w:szCs w:val="24"/>
-        </w:rPr>
-        <w:t xml:space="preserve"> (see task 2 section A1)</w:t>
+        <w:t xml:space="preserve">The </w:t>
+      </w:r>
+      <w:r>
+        <w:rPr>
+          <w:sz w:val="24"/>
+          <w:szCs w:val="24"/>
+        </w:rPr>
+        <w:t>project plan</w:t>
+      </w:r>
+      <w:r>
+        <w:rPr>
+          <w:sz w:val="24"/>
+          <w:szCs w:val="24"/>
+        </w:rPr>
+        <w:t xml:space="preserve"> (see Task 2 section</w:t>
+      </w:r>
+      <w:r>
+        <w:rPr>
+          <w:sz w:val="24"/>
+          <w:szCs w:val="24"/>
+        </w:rPr>
+        <w:t xml:space="preserve"> </w:t>
+      </w:r>
+      <w:r>
+        <w:rPr>
+          <w:sz w:val="24"/>
+          <w:szCs w:val="24"/>
+        </w:rPr>
+        <w:t>B1</w:t>
+      </w:r>
+      <w:r>
+        <w:rPr>
+          <w:sz w:val="24"/>
+          <w:szCs w:val="24"/>
+        </w:rPr>
+        <w:t>)</w:t>
       </w:r>
       <w:r>
         <w:rPr>
@@ -1632,13 +2618,6 @@
           <w:szCs w:val="24"/>
         </w:rPr>
         <w:t>.</w:t>
-      </w:r>
-      <w:r>
-        <w:rPr>
-          <w:sz w:val="24"/>
-          <w:szCs w:val="24"/>
-        </w:rPr>
-        <w:t xml:space="preserve"> If it needs to be revised from Task 2, you can do so here. </w:t>
       </w:r>
     </w:p>
     <w:p>
@@ -1659,14 +2638,21 @@
           <w:sz w:val="24"/>
           <w:szCs w:val="24"/>
         </w:rPr>
-        <w:t>The scope of your project</w:t>
-      </w:r>
-      <w:r>
-        <w:rPr>
-          <w:sz w:val="24"/>
-          <w:szCs w:val="24"/>
-        </w:rPr>
-        <w:t xml:space="preserve"> (see task 2 section B2)</w:t>
+        <w:t>The project planning methodology (see Task 2 section B</w:t>
+      </w:r>
+      <w:r>
+        <w:rPr>
+          <w:sz w:val="24"/>
+          <w:szCs w:val="24"/>
+        </w:rPr>
+        <w:t>3</w:t>
+      </w:r>
+      <w:r>
+        <w:rPr>
+          <w:sz w:val="24"/>
+          <w:szCs w:val="24"/>
+        </w:rPr>
+        <w:t>)</w:t>
       </w:r>
       <w:r>
         <w:rPr>
@@ -1694,14 +2680,35 @@
           <w:sz w:val="24"/>
           <w:szCs w:val="24"/>
         </w:rPr>
-        <w:t>An overview of your solution, including any tools and methodologies used</w:t>
-      </w:r>
-      <w:r>
-        <w:rPr>
-          <w:sz w:val="24"/>
-          <w:szCs w:val="24"/>
-        </w:rPr>
-        <w:t xml:space="preserve"> (see task 2 sections B3 and C3)</w:t>
+        <w:t xml:space="preserve">Project timeline and milestones (see </w:t>
+      </w:r>
+      <w:r>
+        <w:rPr>
+          <w:sz w:val="24"/>
+          <w:szCs w:val="24"/>
+        </w:rPr>
+        <w:t xml:space="preserve">Task </w:t>
+      </w:r>
+      <w:r>
+        <w:rPr>
+          <w:sz w:val="24"/>
+          <w:szCs w:val="24"/>
+        </w:rPr>
+        <w:t xml:space="preserve">2 </w:t>
+      </w:r>
+      <w:r>
+        <w:rPr>
+          <w:sz w:val="24"/>
+          <w:szCs w:val="24"/>
+        </w:rPr>
+        <w:t xml:space="preserve">section </w:t>
+      </w:r>
+      <w:r>
+        <w:rPr>
+          <w:sz w:val="24"/>
+          <w:szCs w:val="24"/>
+        </w:rPr>
+        <w:t>B4)</w:t>
       </w:r>
       <w:r>
         <w:rPr>
@@ -1722,497 +2729,10 @@
       </w:pPr>
       <w:r>
         <w:rPr>
-          <w:sz w:val="24"/>
-          <w:szCs w:val="24"/>
-        </w:rPr>
-        <w:t xml:space="preserve">You can reuse </w:t>
-      </w:r>
-      <w:r>
-        <w:rPr>
-          <w:sz w:val="24"/>
-          <w:szCs w:val="24"/>
-        </w:rPr>
-        <w:t xml:space="preserve">content from </w:t>
-      </w:r>
-      <w:r>
-        <w:rPr>
-          <w:sz w:val="24"/>
-          <w:szCs w:val="24"/>
-        </w:rPr>
-        <w:t>T</w:t>
-      </w:r>
-      <w:r>
-        <w:rPr>
-          <w:sz w:val="24"/>
-          <w:szCs w:val="24"/>
-        </w:rPr>
-        <w:t xml:space="preserve">ask </w:t>
-      </w:r>
-      <w:r>
-        <w:rPr>
-          <w:sz w:val="24"/>
-          <w:szCs w:val="24"/>
-        </w:rPr>
-        <w:t>2 as needed</w:t>
-      </w:r>
-      <w:r>
-        <w:rPr>
-          <w:sz w:val="24"/>
-          <w:szCs w:val="24"/>
-        </w:rPr>
-        <w:t xml:space="preserve">. </w:t>
-      </w:r>
-      <w:r>
-        <w:rPr>
-          <w:sz w:val="24"/>
-          <w:szCs w:val="24"/>
-        </w:rPr>
-        <w:t xml:space="preserve">You are </w:t>
-      </w:r>
-      <w:r>
-        <w:rPr>
-          <w:sz w:val="24"/>
-          <w:szCs w:val="24"/>
-        </w:rPr>
-        <w:t>allowed</w:t>
-      </w:r>
-      <w:r>
-        <w:rPr>
-          <w:sz w:val="24"/>
-          <w:szCs w:val="24"/>
-        </w:rPr>
-        <w:t xml:space="preserve"> and </w:t>
-      </w:r>
-      <w:r>
-        <w:rPr>
-          <w:sz w:val="24"/>
-          <w:szCs w:val="24"/>
-        </w:rPr>
-        <w:t>encouraged</w:t>
-      </w:r>
-      <w:r>
-        <w:rPr>
-          <w:sz w:val="24"/>
-          <w:szCs w:val="24"/>
-        </w:rPr>
-        <w:t xml:space="preserve"> to reuse any of your work. The similarity check will not </w:t>
-      </w:r>
-      <w:r>
-        <w:rPr>
-          <w:sz w:val="24"/>
-          <w:szCs w:val="24"/>
-        </w:rPr>
-        <w:t xml:space="preserve">check for </w:t>
-      </w:r>
-      <w:r>
-        <w:rPr>
-          <w:sz w:val="24"/>
-          <w:szCs w:val="24"/>
-        </w:rPr>
-        <w:t xml:space="preserve">plagiarism </w:t>
-      </w:r>
-      <w:r>
-        <w:rPr>
-          <w:sz w:val="24"/>
-          <w:szCs w:val="24"/>
-        </w:rPr>
-        <w:t xml:space="preserve">against </w:t>
-      </w:r>
-      <w:r>
-        <w:rPr>
-          <w:sz w:val="24"/>
-          <w:szCs w:val="24"/>
-        </w:rPr>
-        <w:t>your content.</w:t>
-      </w:r>
-    </w:p>
-    <w:p>
-      <w:pPr>
-        <w:spacing w:line="480" w:lineRule="auto"/>
-        <w:ind w:firstLine="360"/>
-        <w:rPr>
-          <w:sz w:val="24"/>
-          <w:szCs w:val="24"/>
-        </w:rPr>
-      </w:pPr>
-    </w:p>
-    <w:p>
-      <w:pPr>
-        <w:pStyle w:val="Heading1"/>
-      </w:pPr>
-      <w:bookmarkStart w:id="1" w:name="_Toc2011082291"/>
-      <w:r>
-        <w:t xml:space="preserve">B. </w:t>
-      </w:r>
-      <w:r>
-        <w:t>Project Execution</w:t>
-      </w:r>
-      <w:bookmarkEnd w:id="1"/>
-    </w:p>
-    <w:p>
-      <w:pPr>
-        <w:spacing w:line="480" w:lineRule="auto"/>
-        <w:ind w:firstLine="720"/>
-        <w:rPr>
-          <w:color w:val="00B050"/>
-          <w:sz w:val="24"/>
-          <w:szCs w:val="24"/>
-        </w:rPr>
-      </w:pPr>
-      <w:r>
-        <w:rPr>
-          <w:b/>
-          <w:bCs/>
-          <w:color w:val="00B050"/>
-          <w:sz w:val="24"/>
-          <w:szCs w:val="24"/>
-        </w:rPr>
-        <w:t xml:space="preserve">Rubric </w:t>
-      </w:r>
-      <w:r>
-        <w:rPr>
-          <w:b/>
-          <w:bCs/>
-          <w:color w:val="00B050"/>
-          <w:sz w:val="24"/>
-          <w:szCs w:val="24"/>
-        </w:rPr>
-        <w:t>B:</w:t>
-      </w:r>
-      <w:r>
-        <w:rPr>
-          <w:color w:val="00B050"/>
-          <w:sz w:val="24"/>
-          <w:szCs w:val="24"/>
-        </w:rPr>
-        <w:t xml:space="preserve"> </w:t>
-      </w:r>
-      <w:r>
-        <w:rPr>
-          <w:color w:val="00B050"/>
-          <w:sz w:val="24"/>
-          <w:szCs w:val="24"/>
-        </w:rPr>
-        <w:t>The summary accurately addresses how the execution of </w:t>
-      </w:r>
-      <w:r>
-        <w:rPr>
-          <w:i/>
-          <w:iCs/>
-          <w:color w:val="00B050"/>
-          <w:sz w:val="24"/>
-          <w:szCs w:val="24"/>
-        </w:rPr>
-        <w:t>each</w:t>
-      </w:r>
-      <w:r>
-        <w:rPr>
-          <w:color w:val="00B050"/>
-          <w:sz w:val="24"/>
-          <w:szCs w:val="24"/>
-        </w:rPr>
-        <w:t> element differed from the plan developed in part B of Task 2.</w:t>
-      </w:r>
-    </w:p>
-    <w:p>
-      <w:pPr>
-        <w:spacing w:line="480" w:lineRule="auto"/>
-        <w:ind w:firstLine="720"/>
-        <w:rPr>
-          <w:sz w:val="24"/>
-          <w:szCs w:val="24"/>
-        </w:rPr>
-      </w:pPr>
-      <w:r>
-        <w:rPr>
-          <w:sz w:val="24"/>
-          <w:szCs w:val="24"/>
-        </w:rPr>
-        <w:t xml:space="preserve">This </w:t>
-      </w:r>
-      <w:r>
-        <w:rPr>
-          <w:sz w:val="24"/>
-          <w:szCs w:val="24"/>
-        </w:rPr>
-        <w:t xml:space="preserve">part </w:t>
-      </w:r>
-      <w:r>
-        <w:rPr>
-          <w:sz w:val="24"/>
-          <w:szCs w:val="24"/>
-        </w:rPr>
-        <w:t>summari</w:t>
-      </w:r>
-      <w:r>
-        <w:rPr>
-          <w:sz w:val="24"/>
-          <w:szCs w:val="24"/>
-        </w:rPr>
-        <w:t xml:space="preserve">zes the project’s execution and </w:t>
-      </w:r>
-      <w:r>
-        <w:rPr>
-          <w:sz w:val="24"/>
-          <w:szCs w:val="24"/>
-        </w:rPr>
-        <w:t xml:space="preserve">any </w:t>
-      </w:r>
-      <w:r>
-        <w:rPr>
-          <w:sz w:val="24"/>
-          <w:szCs w:val="24"/>
-        </w:rPr>
-        <w:t>variances</w:t>
-      </w:r>
-      <w:r>
-        <w:rPr>
-          <w:sz w:val="24"/>
-          <w:szCs w:val="24"/>
-        </w:rPr>
-        <w:t xml:space="preserve"> from </w:t>
-      </w:r>
-      <w:r>
-        <w:rPr>
-          <w:sz w:val="24"/>
-          <w:szCs w:val="24"/>
-        </w:rPr>
-        <w:t xml:space="preserve">the execution plan provided in Task 2. </w:t>
-      </w:r>
-      <w:r>
-        <w:rPr>
-          <w:sz w:val="24"/>
-          <w:szCs w:val="24"/>
-        </w:rPr>
-        <w:t>“</w:t>
-      </w:r>
-      <w:r>
-        <w:rPr>
-          <w:sz w:val="24"/>
-          <w:szCs w:val="24"/>
-        </w:rPr>
-        <w:t>Each</w:t>
-      </w:r>
-      <w:r>
-        <w:rPr>
-          <w:sz w:val="24"/>
-          <w:szCs w:val="24"/>
-        </w:rPr>
-        <w:t>” element</w:t>
-      </w:r>
-      <w:r>
-        <w:rPr>
-          <w:sz w:val="24"/>
-          <w:szCs w:val="24"/>
-        </w:rPr>
-        <w:t xml:space="preserve"> for which </w:t>
-      </w:r>
-      <w:r>
-        <w:rPr>
-          <w:sz w:val="24"/>
-          <w:szCs w:val="24"/>
-        </w:rPr>
-        <w:t xml:space="preserve">to summarize </w:t>
-      </w:r>
-      <w:r>
-        <w:rPr>
-          <w:sz w:val="24"/>
-          <w:szCs w:val="24"/>
-        </w:rPr>
-        <w:t>variances</w:t>
-      </w:r>
-      <w:r>
-        <w:rPr>
-          <w:sz w:val="24"/>
-          <w:szCs w:val="24"/>
-        </w:rPr>
-        <w:t xml:space="preserve"> </w:t>
-      </w:r>
-      <w:r>
-        <w:rPr>
-          <w:sz w:val="24"/>
-          <w:szCs w:val="24"/>
-        </w:rPr>
-        <w:t>are provided in the task directions as follows:</w:t>
-      </w:r>
-    </w:p>
-    <w:p>
-      <w:pPr>
-        <w:pStyle w:val="ListParagraph"/>
-        <w:numPr>
-          <w:ilvl w:val="0"/>
-          <w:numId w:val="5"/>
-        </w:numPr>
-        <w:spacing w:line="480" w:lineRule="auto"/>
-        <w:rPr>
-          <w:sz w:val="24"/>
-          <w:szCs w:val="24"/>
-        </w:rPr>
-      </w:pPr>
-      <w:r>
-        <w:rPr>
-          <w:sz w:val="24"/>
-          <w:szCs w:val="24"/>
-        </w:rPr>
-        <w:t xml:space="preserve">The </w:t>
-      </w:r>
-      <w:r>
-        <w:rPr>
-          <w:sz w:val="24"/>
-          <w:szCs w:val="24"/>
-        </w:rPr>
-        <w:t>project plan</w:t>
-      </w:r>
-      <w:r>
-        <w:rPr>
-          <w:sz w:val="24"/>
-          <w:szCs w:val="24"/>
-        </w:rPr>
-        <w:t xml:space="preserve"> (see Task 2 section</w:t>
-      </w:r>
-      <w:r>
-        <w:rPr>
-          <w:sz w:val="24"/>
-          <w:szCs w:val="24"/>
-        </w:rPr>
-        <w:t xml:space="preserve"> </w:t>
-      </w:r>
-      <w:r>
-        <w:rPr>
-          <w:sz w:val="24"/>
-          <w:szCs w:val="24"/>
-        </w:rPr>
-        <w:t>B1</w:t>
-      </w:r>
-      <w:r>
-        <w:rPr>
-          <w:sz w:val="24"/>
-          <w:szCs w:val="24"/>
-        </w:rPr>
-        <w:t>)</w:t>
-      </w:r>
-      <w:r>
-        <w:rPr>
-          <w:sz w:val="24"/>
-          <w:szCs w:val="24"/>
-        </w:rPr>
-        <w:t>.</w:t>
-      </w:r>
-    </w:p>
-    <w:p>
-      <w:pPr>
-        <w:pStyle w:val="ListParagraph"/>
-        <w:numPr>
-          <w:ilvl w:val="0"/>
-          <w:numId w:val="5"/>
-        </w:numPr>
-        <w:spacing w:line="480" w:lineRule="auto"/>
-        <w:rPr>
-          <w:sz w:val="24"/>
-          <w:szCs w:val="24"/>
-        </w:rPr>
-      </w:pPr>
-      <w:r>
-        <w:rPr>
-          <w:sz w:val="24"/>
-          <w:szCs w:val="24"/>
-        </w:rPr>
-        <w:t>The project planning methodology (see Task 2 section B</w:t>
-      </w:r>
-      <w:r>
-        <w:rPr>
-          <w:sz w:val="24"/>
-          <w:szCs w:val="24"/>
-        </w:rPr>
-        <w:t>3</w:t>
-      </w:r>
-      <w:r>
-        <w:rPr>
-          <w:sz w:val="24"/>
-          <w:szCs w:val="24"/>
-        </w:rPr>
-        <w:t>)</w:t>
-      </w:r>
-      <w:r>
-        <w:rPr>
-          <w:sz w:val="24"/>
-          <w:szCs w:val="24"/>
-        </w:rPr>
-        <w:t>.</w:t>
-      </w:r>
-    </w:p>
-    <w:p>
-      <w:pPr>
-        <w:pStyle w:val="ListParagraph"/>
-        <w:numPr>
-          <w:ilvl w:val="0"/>
-          <w:numId w:val="5"/>
-        </w:numPr>
-        <w:spacing w:line="480" w:lineRule="auto"/>
-        <w:rPr>
-          <w:sz w:val="24"/>
-          <w:szCs w:val="24"/>
-        </w:rPr>
-      </w:pPr>
-      <w:r>
-        <w:rPr>
-          <w:sz w:val="24"/>
-          <w:szCs w:val="24"/>
-        </w:rPr>
-        <w:t xml:space="preserve">Project timeline and milestones (see </w:t>
-      </w:r>
-      <w:r>
-        <w:rPr>
-          <w:sz w:val="24"/>
-          <w:szCs w:val="24"/>
-        </w:rPr>
-        <w:t xml:space="preserve">Task </w:t>
-      </w:r>
-      <w:r>
-        <w:rPr>
-          <w:sz w:val="24"/>
-          <w:szCs w:val="24"/>
-        </w:rPr>
-        <w:t xml:space="preserve">2 </w:t>
-      </w:r>
-      <w:r>
-        <w:rPr>
-          <w:sz w:val="24"/>
-          <w:szCs w:val="24"/>
-        </w:rPr>
-        <w:t xml:space="preserve">section </w:t>
-      </w:r>
-      <w:r>
-        <w:rPr>
-          <w:sz w:val="24"/>
-          <w:szCs w:val="24"/>
-        </w:rPr>
-        <w:t>B4)</w:t>
-      </w:r>
-      <w:r>
-        <w:rPr>
-          <w:sz w:val="24"/>
-          <w:szCs w:val="24"/>
-        </w:rPr>
-        <w:t>.</w:t>
-      </w:r>
-    </w:p>
-    <w:p>
-      <w:pPr>
-        <w:spacing w:line="480" w:lineRule="auto"/>
-        <w:ind w:firstLine="360"/>
-        <w:rPr>
-          <w:sz w:val="24"/>
-          <w:szCs w:val="24"/>
-        </w:rPr>
-      </w:pPr>
-      <w:r>
-        <w:rPr>
           <w:color w:val="FF0000"/>
           <w:sz w:val="24"/>
           <w:szCs w:val="24"/>
         </w:rPr>
-        <w:lastRenderedPageBreak/>
         <w:t xml:space="preserve">If </w:t>
       </w:r>
       <w:r>
@@ -2911,7 +3431,6 @@
           <w:sz w:val="24"/>
           <w:szCs w:val="24"/>
         </w:rPr>
-        <w:lastRenderedPageBreak/>
         <w:t xml:space="preserve">Discuss at least one disadvantage of your data </w:t>
       </w:r>
       <w:proofErr w:type="gramStart"/>
@@ -2940,6 +3459,7 @@
       <w:bookmarkStart w:id="5" w:name="_Toc512824111"/>
       <w:bookmarkEnd w:id="4"/>
       <w:r>
+        <w:lastRenderedPageBreak/>
         <w:t xml:space="preserve">D. </w:t>
       </w:r>
       <w:r>
@@ -12413,6 +12933,12 @@
 </file>
 
 <file path=customXml/item1.xml><?xml version="1.0" encoding="utf-8"?>
+<go:gDocsCustomXmlDataStorage xmlns:go="http://customooxmlschemas.google.com/" xmlns:r="http://schemas.openxmlformats.org/officeDocument/2006/relationships">
+  <go:docsCustomData xmlns:go="http://customooxmlschemas.google.com/" roundtripDataSignature="AMtx7mi9hMm1w2n+Vt6hN/m6X//z+ToJ7Q==">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</go:docsCustomData>
+</go:gDocsCustomXmlDataStorage>
+</file>
+
+<file path=customXml/item2.xml><?xml version="1.0" encoding="utf-8"?>
 <b:Sources xmlns:b="http://schemas.openxmlformats.org/officeDocument/2006/bibliography" xmlns="http://schemas.openxmlformats.org/officeDocument/2006/bibliography" SelectedStyle="\APASixthEditionOfficeOnline.xsl" StyleName="APA" Version="6">
   <b:Source>
     <b:Tag>Smi23</b:Tag>
@@ -12468,25 +12994,19 @@
 </b:Sources>
 </file>
 
-<file path=customXml/item2.xml><?xml version="1.0" encoding="utf-8"?>
-<go:gDocsCustomXmlDataStorage xmlns:go="http://customooxmlschemas.google.com/" xmlns:r="http://schemas.openxmlformats.org/officeDocument/2006/relationships">
-  <go:docsCustomData xmlns:go="http://customooxmlschemas.google.com/" roundtripDataSignature="AMtx7mi9hMm1w2n+Vt6hN/m6X//z+ToJ7Q==">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</go:docsCustomData>
-</go:gDocsCustomXmlDataStorage>
-</file>
-
 <file path=customXml/itemProps1.xml><?xml version="1.0" encoding="utf-8"?>
-<ds:datastoreItem xmlns:ds="http://schemas.openxmlformats.org/officeDocument/2006/customXml" ds:itemID="{119407D8-7FC4-47F1-85AD-0300064F059B}">
-  <ds:schemaRefs>
-    <ds:schemaRef ds:uri="http://schemas.openxmlformats.org/officeDocument/2006/bibliography"/>
-  </ds:schemaRefs>
-</ds:datastoreItem>
-</file>
-
-<file path=customXml/itemProps2.xml><?xml version="1.0" encoding="utf-8"?>
 <ds:datastoreItem xmlns:ds="http://schemas.openxmlformats.org/officeDocument/2006/customXml" ds:itemID="{11111111-1234-1234-1234-123412341234}">
   <ds:schemaRefs>
     <ds:schemaRef ds:uri="http://customooxmlschemas.google.com/"/>
     <ds:schemaRef ds:uri="http://schemas.openxmlformats.org/officeDocument/2006/relationships"/>
   </ds:schemaRefs>
 </ds:datastoreItem>
+</file>
+
+<file path=customXml/itemProps2.xml><?xml version="1.0" encoding="utf-8"?>
+<ds:datastoreItem xmlns:ds="http://schemas.openxmlformats.org/officeDocument/2006/customXml" ds:itemID="{119407D8-7FC4-47F1-85AD-0300064F059B}">
+  <ds:schemaRefs>
+    <ds:schemaRef ds:uri="http://schemas.openxmlformats.org/officeDocument/2006/bibliography"/>
+  </ds:schemaRefs>
+</ds:datastoreItem>
 </file>
--- a/D195_task_3_Shawn_Watts.docx
+++ b/D195_task_3_Shawn_Watts.docx
@@ -1594,21 +1594,7 @@
           <w:sz w:val="24"/>
           <w:szCs w:val="24"/>
         </w:rPr>
-        <w:t xml:space="preserve">The scope of the project will be limited to </w:t>
-      </w:r>
-      <w:r>
-        <w:rPr>
-          <w:sz w:val="24"/>
-          <w:szCs w:val="24"/>
-        </w:rPr>
-        <w:t xml:space="preserve">acquiring </w:t>
-      </w:r>
-      <w:r>
-        <w:rPr>
-          <w:sz w:val="24"/>
-          <w:szCs w:val="24"/>
-        </w:rPr>
-        <w:t xml:space="preserve">de-identified user data with minimal features. The only hard deliverable here </w:t>
+        <w:t xml:space="preserve">The scope of the project will be limited to acquiring de-identified user data with minimal features. The only hard deliverable here </w:t>
       </w:r>
       <w:r>
         <w:rPr>
@@ -1687,14 +1673,7 @@
           <w:sz w:val="24"/>
           <w:szCs w:val="24"/>
         </w:rPr>
-        <w:t>.</w:t>
-      </w:r>
-      <w:r>
-        <w:rPr>
-          <w:sz w:val="24"/>
-          <w:szCs w:val="24"/>
-        </w:rPr>
-        <w:t xml:space="preserve"> </w:t>
+        <w:t xml:space="preserve">. </w:t>
       </w:r>
       <w:r>
         <w:rPr>
@@ -1708,28 +1687,7 @@
           <w:sz w:val="24"/>
           <w:szCs w:val="24"/>
         </w:rPr>
-        <w:t>Th</w:t>
-      </w:r>
-      <w:r>
-        <w:rPr>
-          <w:sz w:val="24"/>
-          <w:szCs w:val="24"/>
-        </w:rPr>
-        <w:t xml:space="preserve">ese attributes are </w:t>
-      </w:r>
-      <w:r>
-        <w:rPr>
-          <w:sz w:val="24"/>
-          <w:szCs w:val="24"/>
-        </w:rPr>
-        <w:t>not provided and thus would be impossible to analyze.</w:t>
-      </w:r>
-      <w:r>
-        <w:rPr>
-          <w:sz w:val="24"/>
-          <w:szCs w:val="24"/>
-        </w:rPr>
-        <w:t xml:space="preserve"> </w:t>
+        <w:t xml:space="preserve">These attributes are not provided and thus would be impossible to analyze. </w:t>
       </w:r>
     </w:p>
     <w:p>
@@ -2125,7 +2083,14 @@
           <w:szCs w:val="24"/>
         </w:rPr>
         <w:lastRenderedPageBreak/>
-        <w:t>Raw data was explored and assessed to understand it and what was needed to be done. The data</w:t>
+        <w:t xml:space="preserve">Raw data was explored and assessed to understand what needed to be done. The data was summarized at the user level. Cleaning was completed after assessment. A Single PCA component was created over the relevant features and the right five percent of users were sampled based on the PCA component.  An Isolation Forest model was created with the appropriate contamination rate set and features to obtain enough users for our final sample and label them as outliers or not. </w:t>
+      </w:r>
+      <w:r>
+        <w:rPr>
+          <w:sz w:val="24"/>
+          <w:szCs w:val="24"/>
+        </w:rPr>
+        <w:t>The</w:t>
       </w:r>
       <w:r>
         <w:rPr>
@@ -2139,110 +2104,6 @@
           <w:sz w:val="24"/>
           <w:szCs w:val="24"/>
         </w:rPr>
-        <w:t xml:space="preserve">was </w:t>
-      </w:r>
-      <w:r>
-        <w:rPr>
-          <w:sz w:val="24"/>
-          <w:szCs w:val="24"/>
-        </w:rPr>
-        <w:t>summarize</w:t>
-      </w:r>
-      <w:r>
-        <w:rPr>
-          <w:sz w:val="24"/>
-          <w:szCs w:val="24"/>
-        </w:rPr>
-        <w:t xml:space="preserve">d at the user level. Cleaning was completed after assessment. A Single PCA component was created over the relevant features and the right five percent of users were sampled based on the PCA component. </w:t>
-      </w:r>
-      <w:r>
-        <w:rPr>
-          <w:sz w:val="24"/>
-          <w:szCs w:val="24"/>
-        </w:rPr>
-        <w:t xml:space="preserve"> </w:t>
-      </w:r>
-    </w:p>
-    <w:p>
-      <w:pPr>
-        <w:spacing w:line="480" w:lineRule="auto"/>
-        <w:ind w:firstLine="360"/>
-        <w:rPr>
-          <w:sz w:val="24"/>
-          <w:szCs w:val="24"/>
-        </w:rPr>
-      </w:pPr>
-      <w:r>
-        <w:rPr>
-          <w:sz w:val="24"/>
-          <w:szCs w:val="24"/>
-        </w:rPr>
-        <w:t>An</w:t>
-      </w:r>
-      <w:r>
-        <w:rPr>
-          <w:sz w:val="24"/>
-          <w:szCs w:val="24"/>
-        </w:rPr>
-        <w:t xml:space="preserve"> Isolation Forest </w:t>
-      </w:r>
-      <w:r>
-        <w:rPr>
-          <w:sz w:val="24"/>
-          <w:szCs w:val="24"/>
-        </w:rPr>
-        <w:t>model was created</w:t>
-      </w:r>
-      <w:r>
-        <w:rPr>
-          <w:sz w:val="24"/>
-          <w:szCs w:val="24"/>
-        </w:rPr>
-        <w:t xml:space="preserve"> with the appropriate contamination rate set and features to obtain enough users for our final sample</w:t>
-      </w:r>
-      <w:r>
-        <w:rPr>
-          <w:sz w:val="24"/>
-          <w:szCs w:val="24"/>
-        </w:rPr>
-        <w:t xml:space="preserve"> </w:t>
-      </w:r>
-      <w:r>
-        <w:rPr>
-          <w:sz w:val="24"/>
-          <w:szCs w:val="24"/>
-        </w:rPr>
-        <w:t xml:space="preserve">and label them as outliers or not. </w:t>
-      </w:r>
-    </w:p>
-    <w:p>
-      <w:pPr>
-        <w:spacing w:line="480" w:lineRule="auto"/>
-        <w:ind w:firstLine="360"/>
-        <w:rPr>
-          <w:sz w:val="24"/>
-          <w:szCs w:val="24"/>
-        </w:rPr>
-      </w:pPr>
-      <w:r>
-        <w:rPr>
-          <w:sz w:val="24"/>
-          <w:szCs w:val="24"/>
-        </w:rPr>
-        <w:t xml:space="preserve">Finally, </w:t>
-      </w:r>
-      <w:r>
-        <w:rPr>
-          <w:sz w:val="24"/>
-          <w:szCs w:val="24"/>
-        </w:rPr>
-        <w:t xml:space="preserve">the </w:t>
-      </w:r>
-      <w:r>
-        <w:rPr>
-          <w:sz w:val="24"/>
-          <w:szCs w:val="24"/>
-        </w:rPr>
         <w:t>Mann-Whitney U Test</w:t>
       </w:r>
       <w:r>
@@ -2250,111 +2111,35 @@
           <w:sz w:val="24"/>
           <w:szCs w:val="24"/>
         </w:rPr>
-        <w:t xml:space="preserve"> to compare the outliers with the non-outliers</w:t>
-      </w:r>
-      <w:r>
-        <w:rPr>
-          <w:sz w:val="24"/>
-          <w:szCs w:val="24"/>
-        </w:rPr>
-        <w:t xml:space="preserve"> was applied</w:t>
-      </w:r>
-      <w:r>
-        <w:rPr>
-          <w:sz w:val="24"/>
-          <w:szCs w:val="24"/>
-        </w:rPr>
-        <w:t xml:space="preserve">. A p-value </w:t>
-      </w:r>
-      <w:proofErr w:type="gramStart"/>
-      <w:r>
-        <w:rPr>
-          <w:sz w:val="24"/>
-          <w:szCs w:val="24"/>
-        </w:rPr>
-        <w:t xml:space="preserve">of </w:t>
-      </w:r>
-      <w:r>
-        <w:rPr>
-          <w:sz w:val="24"/>
-          <w:szCs w:val="24"/>
-        </w:rPr>
-        <w:t xml:space="preserve"> 0.00</w:t>
-      </w:r>
-      <w:proofErr w:type="gramEnd"/>
-      <w:r>
-        <w:rPr>
-          <w:sz w:val="24"/>
-          <w:szCs w:val="24"/>
-        </w:rPr>
-        <w:t xml:space="preserve"> was found to be less than 0</w:t>
-      </w:r>
-      <w:r>
-        <w:rPr>
-          <w:sz w:val="24"/>
-          <w:szCs w:val="24"/>
-        </w:rPr>
-        <w:t xml:space="preserve">.05 in support of the alternative hypothesis. </w:t>
-      </w:r>
-      <w:r>
-        <w:rPr>
-          <w:sz w:val="24"/>
-          <w:szCs w:val="24"/>
-        </w:rPr>
-        <w:t xml:space="preserve">After assessing visually each feature independently using </w:t>
-      </w:r>
-      <w:r>
-        <w:rPr>
-          <w:sz w:val="24"/>
-          <w:szCs w:val="24"/>
-        </w:rPr>
-        <w:t xml:space="preserve">the </w:t>
-      </w:r>
-      <w:proofErr w:type="spellStart"/>
-      <w:r>
-        <w:rPr>
-          <w:sz w:val="24"/>
-          <w:szCs w:val="24"/>
-        </w:rPr>
-        <w:t>bootsrap</w:t>
-      </w:r>
-      <w:proofErr w:type="spellEnd"/>
-      <w:r>
-        <w:rPr>
-          <w:sz w:val="24"/>
-          <w:szCs w:val="24"/>
-        </w:rPr>
-        <w:t xml:space="preserve"> </w:t>
-      </w:r>
-      <w:proofErr w:type="spellStart"/>
-      <w:r>
-        <w:rPr>
-          <w:sz w:val="24"/>
-          <w:szCs w:val="24"/>
-        </w:rPr>
-        <w:t>methodoly</w:t>
-      </w:r>
-      <w:proofErr w:type="spellEnd"/>
-      <w:r>
-        <w:rPr>
-          <w:sz w:val="24"/>
-          <w:szCs w:val="24"/>
-        </w:rPr>
-        <w:t xml:space="preserve">, its was concluded that the final list was </w:t>
-      </w:r>
-      <w:r>
-        <w:rPr>
-          <w:sz w:val="24"/>
-          <w:szCs w:val="24"/>
-        </w:rPr>
-        <w:t xml:space="preserve">of </w:t>
-      </w:r>
-      <w:r>
-        <w:rPr>
-          <w:sz w:val="24"/>
-          <w:szCs w:val="24"/>
-        </w:rPr>
-        <w:t>high quality.</w:t>
+        <w:t xml:space="preserve"> was used</w:t>
+      </w:r>
+      <w:r>
+        <w:rPr>
+          <w:sz w:val="24"/>
+          <w:szCs w:val="24"/>
+        </w:rPr>
+        <w:t xml:space="preserve"> to compare the outliers with the non-outliers. </w:t>
+      </w:r>
+      <w:r>
+        <w:rPr>
+          <w:sz w:val="24"/>
+          <w:szCs w:val="24"/>
+        </w:rPr>
+        <w:t>Finally, each features’ distribution was independently compared to the sample</w:t>
+      </w:r>
+      <w:r>
+        <w:rPr>
+          <w:sz w:val="24"/>
+          <w:szCs w:val="24"/>
+        </w:rPr>
+        <w:t xml:space="preserve"> visually</w:t>
+      </w:r>
+      <w:r>
+        <w:rPr>
+          <w:sz w:val="24"/>
+          <w:szCs w:val="24"/>
+        </w:rPr>
+        <w:t xml:space="preserve"> and the result file created for the client.</w:t>
       </w:r>
     </w:p>
     <w:p>
@@ -2375,186 +2160,137 @@
         <w:spacing w:line="480" w:lineRule="auto"/>
         <w:ind w:firstLine="720"/>
         <w:rPr>
-          <w:color w:val="00B050"/>
-          <w:sz w:val="24"/>
-          <w:szCs w:val="24"/>
-        </w:rPr>
-      </w:pPr>
-      <w:r>
-        <w:rPr>
-          <w:b/>
-          <w:bCs/>
-          <w:color w:val="00B050"/>
-          <w:sz w:val="24"/>
-          <w:szCs w:val="24"/>
-        </w:rPr>
-        <w:t xml:space="preserve">Rubric </w:t>
-      </w:r>
-      <w:r>
-        <w:rPr>
-          <w:b/>
-          <w:bCs/>
-          <w:color w:val="00B050"/>
-          <w:sz w:val="24"/>
-          <w:szCs w:val="24"/>
-        </w:rPr>
-        <w:t>B:</w:t>
-      </w:r>
-      <w:r>
-        <w:rPr>
-          <w:color w:val="00B050"/>
-          <w:sz w:val="24"/>
-          <w:szCs w:val="24"/>
-        </w:rPr>
-        <w:t xml:space="preserve"> </w:t>
-      </w:r>
-      <w:r>
-        <w:rPr>
-          <w:color w:val="00B050"/>
-          <w:sz w:val="24"/>
-          <w:szCs w:val="24"/>
-        </w:rPr>
-        <w:t>The summary accurately addresses how the execution of </w:t>
-      </w:r>
-      <w:r>
+          <w:sz w:val="24"/>
+          <w:szCs w:val="24"/>
+        </w:rPr>
+      </w:pPr>
+      <w:r>
+        <w:rPr>
+          <w:sz w:val="24"/>
+          <w:szCs w:val="24"/>
+        </w:rPr>
+        <w:t>Rapid Application Development process</w:t>
+      </w:r>
+      <w:r>
+        <w:rPr>
+          <w:sz w:val="24"/>
+          <w:szCs w:val="24"/>
+        </w:rPr>
+        <w:t xml:space="preserve"> was employed to deliver this project. Consisted of a design session, code, review, and iterations until client was satisfied and a sign-off was obtained.</w:t>
+      </w:r>
+    </w:p>
+    <w:p>
+      <w:pPr>
+        <w:spacing w:line="480" w:lineRule="auto"/>
+        <w:ind w:firstLine="720"/>
+        <w:rPr>
+          <w:sz w:val="24"/>
+          <w:szCs w:val="24"/>
+        </w:rPr>
+      </w:pPr>
+      <w:r>
+        <w:rPr>
+          <w:sz w:val="24"/>
+          <w:szCs w:val="24"/>
+        </w:rPr>
+        <w:t>The project was originally slated to take one hundred ours and start on June 24</w:t>
+      </w:r>
+      <w:r>
+        <w:rPr>
+          <w:sz w:val="24"/>
+          <w:szCs w:val="24"/>
+          <w:vertAlign w:val="superscript"/>
+        </w:rPr>
+        <w:t>th</w:t>
+      </w:r>
+      <w:r>
+        <w:rPr>
+          <w:sz w:val="24"/>
+          <w:szCs w:val="24"/>
+        </w:rPr>
+        <w:t xml:space="preserve">. </w:t>
+      </w:r>
+      <w:proofErr w:type="gramStart"/>
+      <w:r>
+        <w:rPr>
+          <w:sz w:val="24"/>
+          <w:szCs w:val="24"/>
+        </w:rPr>
+        <w:t>Instead</w:t>
+      </w:r>
+      <w:proofErr w:type="gramEnd"/>
+      <w:r>
+        <w:rPr>
+          <w:sz w:val="24"/>
+          <w:szCs w:val="24"/>
+        </w:rPr>
+        <w:t xml:space="preserve"> the client wanted to finish before the July 4</w:t>
+      </w:r>
+      <w:r>
+        <w:rPr>
+          <w:sz w:val="24"/>
+          <w:szCs w:val="24"/>
+          <w:vertAlign w:val="superscript"/>
+        </w:rPr>
+        <w:t>th</w:t>
+      </w:r>
+      <w:r>
+        <w:rPr>
+          <w:sz w:val="24"/>
+          <w:szCs w:val="24"/>
+        </w:rPr>
+        <w:t xml:space="preserve"> weekend, so the start time was moved up to June 10</w:t>
+      </w:r>
+      <w:r>
+        <w:rPr>
+          <w:sz w:val="24"/>
+          <w:szCs w:val="24"/>
+          <w:vertAlign w:val="superscript"/>
+        </w:rPr>
+        <w:t>th</w:t>
+      </w:r>
+      <w:r>
+        <w:rPr>
+          <w:sz w:val="24"/>
+          <w:szCs w:val="24"/>
+        </w:rPr>
+        <w:t xml:space="preserve">. </w:t>
+      </w:r>
+      <w:proofErr w:type="gramStart"/>
+      <w:r>
+        <w:rPr>
+          <w:sz w:val="24"/>
+          <w:szCs w:val="24"/>
+        </w:rPr>
+        <w:t>After starting the project, it</w:t>
+      </w:r>
+      <w:proofErr w:type="gramEnd"/>
+      <w:r>
+        <w:rPr>
+          <w:sz w:val="24"/>
+          <w:szCs w:val="24"/>
+        </w:rPr>
+        <w:t xml:space="preserve"> was realized that the tasks were not as complicated as first thought and they took much less time than originally expected. The project was therefore completed in thirty and a half hours. Almost a third of the original estimate. The largest areas of variance were the design meeting and client review sessions. Also, there were no other iterations needed and the client signed off on the first draft. See the deliverables and timeline below.</w:t>
+      </w:r>
+    </w:p>
+    <w:p>
+      <w:pPr>
+        <w:spacing w:line="480" w:lineRule="auto"/>
         <w:rPr>
           <w:i/>
           <w:iCs/>
-          <w:color w:val="00B050"/>
-          <w:sz w:val="24"/>
-          <w:szCs w:val="24"/>
-        </w:rPr>
-        <w:t>each</w:t>
-      </w:r>
-      <w:r>
-        <w:rPr>
-          <w:color w:val="00B050"/>
-          <w:sz w:val="24"/>
-          <w:szCs w:val="24"/>
-        </w:rPr>
-        <w:t> element differed from the plan developed in part B of Task 2.</w:t>
-      </w:r>
-    </w:p>
-    <w:p>
-      <w:pPr>
-        <w:spacing w:line="480" w:lineRule="auto"/>
-        <w:ind w:firstLine="720"/>
-        <w:rPr>
-          <w:sz w:val="24"/>
-          <w:szCs w:val="24"/>
-        </w:rPr>
-      </w:pPr>
-      <w:r>
-        <w:rPr>
-          <w:sz w:val="24"/>
-          <w:szCs w:val="24"/>
-        </w:rPr>
-        <w:t xml:space="preserve">This </w:t>
-      </w:r>
-      <w:r>
-        <w:rPr>
-          <w:sz w:val="24"/>
-          <w:szCs w:val="24"/>
-        </w:rPr>
-        <w:t xml:space="preserve">part </w:t>
-      </w:r>
-      <w:r>
-        <w:rPr>
-          <w:sz w:val="24"/>
-          <w:szCs w:val="24"/>
-        </w:rPr>
-        <w:t>summari</w:t>
-      </w:r>
-      <w:r>
-        <w:rPr>
-          <w:sz w:val="24"/>
-          <w:szCs w:val="24"/>
-        </w:rPr>
-        <w:t xml:space="preserve">zes the project’s execution and </w:t>
-      </w:r>
-      <w:r>
-        <w:rPr>
-          <w:sz w:val="24"/>
-          <w:szCs w:val="24"/>
-        </w:rPr>
-        <w:t xml:space="preserve">any </w:t>
-      </w:r>
-      <w:r>
-        <w:rPr>
-          <w:sz w:val="24"/>
-          <w:szCs w:val="24"/>
-        </w:rPr>
-        <w:t>variances</w:t>
-      </w:r>
-      <w:r>
-        <w:rPr>
-          <w:sz w:val="24"/>
-          <w:szCs w:val="24"/>
-        </w:rPr>
-        <w:t xml:space="preserve"> from </w:t>
-      </w:r>
-      <w:r>
-        <w:rPr>
-          <w:sz w:val="24"/>
-          <w:szCs w:val="24"/>
-        </w:rPr>
-        <w:t xml:space="preserve">the execution plan provided in Task 2. </w:t>
-      </w:r>
-      <w:r>
-        <w:rPr>
-          <w:sz w:val="24"/>
-          <w:szCs w:val="24"/>
-        </w:rPr>
-        <w:t>“</w:t>
-      </w:r>
-      <w:r>
-        <w:rPr>
-          <w:sz w:val="24"/>
-          <w:szCs w:val="24"/>
-        </w:rPr>
-        <w:t>Each</w:t>
-      </w:r>
-      <w:r>
-        <w:rPr>
-          <w:sz w:val="24"/>
-          <w:szCs w:val="24"/>
-        </w:rPr>
-        <w:t>” element</w:t>
-      </w:r>
-      <w:r>
-        <w:rPr>
-          <w:sz w:val="24"/>
-          <w:szCs w:val="24"/>
-        </w:rPr>
-        <w:t xml:space="preserve"> for which </w:t>
-      </w:r>
-      <w:r>
-        <w:rPr>
-          <w:sz w:val="24"/>
-          <w:szCs w:val="24"/>
-        </w:rPr>
-        <w:t xml:space="preserve">to summarize </w:t>
-      </w:r>
-      <w:r>
-        <w:rPr>
-          <w:sz w:val="24"/>
-          <w:szCs w:val="24"/>
-        </w:rPr>
-        <w:t>variances</w:t>
-      </w:r>
-      <w:r>
-        <w:rPr>
-          <w:sz w:val="24"/>
-          <w:szCs w:val="24"/>
-        </w:rPr>
-        <w:t xml:space="preserve"> </w:t>
-      </w:r>
-      <w:r>
-        <w:rPr>
-          <w:sz w:val="24"/>
-          <w:szCs w:val="24"/>
-        </w:rPr>
-        <w:t>are provided in the task directions as follows:</w:t>
+          <w:sz w:val="24"/>
+          <w:szCs w:val="24"/>
+        </w:rPr>
+      </w:pPr>
+      <w:r>
+        <w:rPr>
+          <w:i/>
+          <w:iCs/>
+          <w:sz w:val="24"/>
+          <w:szCs w:val="24"/>
+        </w:rPr>
+        <w:t>Project Goals, Objectives, and Deliverables</w:t>
       </w:r>
     </w:p>
     <w:p>
@@ -2562,7 +2298,7 @@
         <w:pStyle w:val="ListParagraph"/>
         <w:numPr>
           <w:ilvl w:val="0"/>
-          <w:numId w:val="5"/>
+          <w:numId w:val="22"/>
         </w:numPr>
         <w:spacing w:line="480" w:lineRule="auto"/>
         <w:rPr>
@@ -2575,57 +2311,15 @@
           <w:sz w:val="24"/>
           <w:szCs w:val="24"/>
         </w:rPr>
-        <w:t xml:space="preserve">The </w:t>
-      </w:r>
-      <w:r>
-        <w:rPr>
-          <w:sz w:val="24"/>
-          <w:szCs w:val="24"/>
-        </w:rPr>
-        <w:t>project plan</w:t>
-      </w:r>
-      <w:r>
-        <w:rPr>
-          <w:sz w:val="24"/>
-          <w:szCs w:val="24"/>
-        </w:rPr>
-        <w:t xml:space="preserve"> (see Task 2 section</w:t>
-      </w:r>
-      <w:r>
-        <w:rPr>
-          <w:sz w:val="24"/>
-          <w:szCs w:val="24"/>
-        </w:rPr>
-        <w:t xml:space="preserve"> </w:t>
-      </w:r>
-      <w:r>
-        <w:rPr>
-          <w:sz w:val="24"/>
-          <w:szCs w:val="24"/>
-        </w:rPr>
-        <w:t>B1</w:t>
-      </w:r>
-      <w:r>
-        <w:rPr>
-          <w:sz w:val="24"/>
-          <w:szCs w:val="24"/>
-        </w:rPr>
-        <w:t>)</w:t>
-      </w:r>
-      <w:r>
-        <w:rPr>
-          <w:sz w:val="24"/>
-          <w:szCs w:val="24"/>
-        </w:rPr>
-        <w:t>.</w:t>
+        <w:t>Goal 1: The goal is to select a set of users with the most influence among the others.</w:t>
       </w:r>
     </w:p>
     <w:p>
       <w:pPr>
         <w:pStyle w:val="ListParagraph"/>
         <w:numPr>
-          <w:ilvl w:val="0"/>
-          <w:numId w:val="5"/>
+          <w:ilvl w:val="1"/>
+          <w:numId w:val="22"/>
         </w:numPr>
         <w:spacing w:line="480" w:lineRule="auto"/>
         <w:rPr>
@@ -2638,36 +2332,15 @@
           <w:sz w:val="24"/>
           <w:szCs w:val="24"/>
         </w:rPr>
-        <w:t>The project planning methodology (see Task 2 section B</w:t>
-      </w:r>
-      <w:r>
-        <w:rPr>
-          <w:sz w:val="24"/>
-          <w:szCs w:val="24"/>
-        </w:rPr>
-        <w:t>3</w:t>
-      </w:r>
-      <w:r>
-        <w:rPr>
-          <w:sz w:val="24"/>
-          <w:szCs w:val="24"/>
-        </w:rPr>
-        <w:t>)</w:t>
-      </w:r>
-      <w:r>
-        <w:rPr>
-          <w:sz w:val="24"/>
-          <w:szCs w:val="24"/>
-        </w:rPr>
-        <w:t>.</w:t>
+        <w:t>Objective 1.0: Client discussions centering around plan, design, and expectations.</w:t>
       </w:r>
     </w:p>
     <w:p>
       <w:pPr>
         <w:pStyle w:val="ListParagraph"/>
         <w:numPr>
-          <w:ilvl w:val="0"/>
-          <w:numId w:val="5"/>
+          <w:ilvl w:val="2"/>
+          <w:numId w:val="22"/>
         </w:numPr>
         <w:spacing w:line="480" w:lineRule="auto"/>
         <w:rPr>
@@ -2680,128 +2353,3265 @@
           <w:sz w:val="24"/>
           <w:szCs w:val="24"/>
         </w:rPr>
-        <w:t xml:space="preserve">Project timeline and milestones (see </w:t>
-      </w:r>
-      <w:r>
-        <w:rPr>
-          <w:sz w:val="24"/>
-          <w:szCs w:val="24"/>
-        </w:rPr>
-        <w:t xml:space="preserve">Task </w:t>
-      </w:r>
-      <w:r>
-        <w:rPr>
-          <w:sz w:val="24"/>
-          <w:szCs w:val="24"/>
-        </w:rPr>
-        <w:t xml:space="preserve">2 </w:t>
-      </w:r>
-      <w:r>
-        <w:rPr>
-          <w:sz w:val="24"/>
-          <w:szCs w:val="24"/>
-        </w:rPr>
-        <w:t xml:space="preserve">section </w:t>
-      </w:r>
-      <w:r>
-        <w:rPr>
-          <w:sz w:val="24"/>
-          <w:szCs w:val="24"/>
-        </w:rPr>
-        <w:t>B4)</w:t>
-      </w:r>
-      <w:r>
-        <w:rPr>
-          <w:sz w:val="24"/>
-          <w:szCs w:val="24"/>
-        </w:rPr>
-        <w:t>.</w:t>
-      </w:r>
-    </w:p>
-    <w:p>
-      <w:pPr>
+        <w:lastRenderedPageBreak/>
+        <w:t>Deliverable 1.0.1: Meeting notes and transcript with client.</w:t>
+      </w:r>
+    </w:p>
+    <w:p>
+      <w:pPr>
+        <w:pStyle w:val="ListParagraph"/>
+        <w:numPr>
+          <w:ilvl w:val="2"/>
+          <w:numId w:val="22"/>
+        </w:numPr>
         <w:spacing w:line="480" w:lineRule="auto"/>
-        <w:ind w:firstLine="360"/>
-        <w:rPr>
-          <w:sz w:val="24"/>
-          <w:szCs w:val="24"/>
-        </w:rPr>
-      </w:pPr>
-      <w:r>
-        <w:rPr>
-          <w:color w:val="FF0000"/>
-          <w:sz w:val="24"/>
-          <w:szCs w:val="24"/>
-        </w:rPr>
-        <w:t xml:space="preserve">If </w:t>
-      </w:r>
-      <w:r>
-        <w:rPr>
-          <w:color w:val="FF0000"/>
-          <w:sz w:val="24"/>
-          <w:szCs w:val="24"/>
-        </w:rPr>
-        <w:t xml:space="preserve">the </w:t>
-      </w:r>
-      <w:r>
-        <w:rPr>
-          <w:color w:val="FF0000"/>
-          <w:sz w:val="24"/>
-          <w:szCs w:val="24"/>
-        </w:rPr>
-        <w:t xml:space="preserve">element did not vary from Task 2, </w:t>
-      </w:r>
-      <w:r>
-        <w:rPr>
-          <w:color w:val="FF0000"/>
-          <w:sz w:val="24"/>
-          <w:szCs w:val="24"/>
-        </w:rPr>
-        <w:t xml:space="preserve">explain that </w:t>
-      </w:r>
-      <w:r>
-        <w:rPr>
-          <w:color w:val="FF0000"/>
-          <w:sz w:val="24"/>
-          <w:szCs w:val="24"/>
-        </w:rPr>
-        <w:t xml:space="preserve">there were no variances and why. </w:t>
-      </w:r>
-      <w:r>
-        <w:rPr>
-          <w:sz w:val="24"/>
-          <w:szCs w:val="24"/>
-        </w:rPr>
-        <w:t xml:space="preserve">You can reuse content from Task 2 as needed. You are </w:t>
-      </w:r>
-      <w:r>
-        <w:rPr>
-          <w:sz w:val="24"/>
-          <w:szCs w:val="24"/>
-        </w:rPr>
-        <w:t>allowed</w:t>
-      </w:r>
-      <w:r>
-        <w:rPr>
-          <w:sz w:val="24"/>
-          <w:szCs w:val="24"/>
-        </w:rPr>
-        <w:t xml:space="preserve"> and </w:t>
-      </w:r>
-      <w:r>
-        <w:rPr>
-          <w:sz w:val="24"/>
-          <w:szCs w:val="24"/>
-        </w:rPr>
-        <w:t>encouraged</w:t>
-      </w:r>
-      <w:r>
-        <w:rPr>
-          <w:sz w:val="24"/>
-          <w:szCs w:val="24"/>
-        </w:rPr>
-        <w:t xml:space="preserve"> to reuse any of your work. The similarity check will not check for plagiarism against your content.</w:t>
-      </w:r>
+        <w:rPr>
+          <w:sz w:val="24"/>
+          <w:szCs w:val="24"/>
+        </w:rPr>
+      </w:pPr>
+      <w:r>
+        <w:rPr>
+          <w:sz w:val="24"/>
+          <w:szCs w:val="24"/>
+        </w:rPr>
+        <w:t>Deliverable 1.0.2: Project plan and timelines.</w:t>
+      </w:r>
+    </w:p>
+    <w:p>
+      <w:pPr>
+        <w:pStyle w:val="ListParagraph"/>
+        <w:numPr>
+          <w:ilvl w:val="1"/>
+          <w:numId w:val="22"/>
+        </w:numPr>
+        <w:spacing w:line="480" w:lineRule="auto"/>
+        <w:rPr>
+          <w:sz w:val="24"/>
+          <w:szCs w:val="24"/>
+        </w:rPr>
+      </w:pPr>
+      <w:r>
+        <w:rPr>
+          <w:sz w:val="24"/>
+          <w:szCs w:val="24"/>
+        </w:rPr>
+        <w:t xml:space="preserve">Objective 1.1: </w:t>
+      </w:r>
+      <w:r>
+        <w:rPr>
+          <w:sz w:val="24"/>
+          <w:szCs w:val="24"/>
+        </w:rPr>
+        <w:t xml:space="preserve">Acquire the data. </w:t>
+      </w:r>
+    </w:p>
+    <w:p>
+      <w:pPr>
+        <w:pStyle w:val="ListParagraph"/>
+        <w:numPr>
+          <w:ilvl w:val="2"/>
+          <w:numId w:val="22"/>
+        </w:numPr>
+        <w:spacing w:line="480" w:lineRule="auto"/>
+        <w:rPr>
+          <w:sz w:val="24"/>
+          <w:szCs w:val="24"/>
+        </w:rPr>
+      </w:pPr>
+      <w:r>
+        <w:rPr>
+          <w:sz w:val="24"/>
+          <w:szCs w:val="24"/>
+        </w:rPr>
+        <w:t>Deliverable 1.1.1: The data will be downloaded in its original CSV format.</w:t>
+      </w:r>
+    </w:p>
+    <w:p>
+      <w:pPr>
+        <w:pStyle w:val="ListParagraph"/>
+        <w:numPr>
+          <w:ilvl w:val="2"/>
+          <w:numId w:val="22"/>
+        </w:numPr>
+        <w:spacing w:line="480" w:lineRule="auto"/>
+        <w:rPr>
+          <w:sz w:val="24"/>
+          <w:szCs w:val="24"/>
+        </w:rPr>
+      </w:pPr>
+      <w:r>
+        <w:rPr>
+          <w:sz w:val="24"/>
+          <w:szCs w:val="24"/>
+        </w:rPr>
+        <w:t>Deliverable 1.1.2: The data will be saved in parquet format for faster processing.</w:t>
+      </w:r>
+    </w:p>
+    <w:p>
+      <w:pPr>
+        <w:pStyle w:val="ListParagraph"/>
+        <w:numPr>
+          <w:ilvl w:val="1"/>
+          <w:numId w:val="22"/>
+        </w:numPr>
+        <w:spacing w:line="480" w:lineRule="auto"/>
+        <w:rPr>
+          <w:sz w:val="24"/>
+          <w:szCs w:val="24"/>
+        </w:rPr>
+      </w:pPr>
+      <w:r>
+        <w:rPr>
+          <w:sz w:val="24"/>
+          <w:szCs w:val="24"/>
+        </w:rPr>
+        <w:t>Objective 1.2: Analyze available features and clean the data.</w:t>
+      </w:r>
+    </w:p>
+    <w:p>
+      <w:pPr>
+        <w:pStyle w:val="ListParagraph"/>
+        <w:numPr>
+          <w:ilvl w:val="2"/>
+          <w:numId w:val="22"/>
+        </w:numPr>
+        <w:spacing w:line="480" w:lineRule="auto"/>
+        <w:rPr>
+          <w:sz w:val="24"/>
+          <w:szCs w:val="24"/>
+        </w:rPr>
+      </w:pPr>
+      <w:r>
+        <w:rPr>
+          <w:sz w:val="24"/>
+          <w:szCs w:val="24"/>
+        </w:rPr>
+        <w:t>Deliverable 1.2.1: Features will be selected with descriptive statistics, correlation, and basic understanding of the data structure used to get a sense of the data.</w:t>
+      </w:r>
+    </w:p>
+    <w:p>
+      <w:pPr>
+        <w:pStyle w:val="ListParagraph"/>
+        <w:numPr>
+          <w:ilvl w:val="1"/>
+          <w:numId w:val="22"/>
+        </w:numPr>
+        <w:spacing w:line="480" w:lineRule="auto"/>
+        <w:rPr>
+          <w:sz w:val="24"/>
+          <w:szCs w:val="24"/>
+        </w:rPr>
+      </w:pPr>
+      <w:r>
+        <w:rPr>
+          <w:sz w:val="24"/>
+          <w:szCs w:val="24"/>
+        </w:rPr>
+        <w:t xml:space="preserve">Objective 1.3: Sample enough data to run machine learning algorithms on. </w:t>
+      </w:r>
+    </w:p>
+    <w:p>
+      <w:pPr>
+        <w:pStyle w:val="ListParagraph"/>
+        <w:numPr>
+          <w:ilvl w:val="2"/>
+          <w:numId w:val="22"/>
+        </w:numPr>
+        <w:spacing w:line="480" w:lineRule="auto"/>
+        <w:rPr>
+          <w:sz w:val="24"/>
+          <w:szCs w:val="24"/>
+        </w:rPr>
+      </w:pPr>
+      <w:r>
+        <w:rPr>
+          <w:sz w:val="24"/>
+          <w:szCs w:val="24"/>
+        </w:rPr>
+        <w:t>Deliverable 1.3.1: A sample of data with the highest impactful users will be selected and stored in memory.</w:t>
+      </w:r>
+    </w:p>
+    <w:p>
+      <w:pPr>
+        <w:pStyle w:val="ListParagraph"/>
+        <w:numPr>
+          <w:ilvl w:val="2"/>
+          <w:numId w:val="22"/>
+        </w:numPr>
+        <w:spacing w:line="480" w:lineRule="auto"/>
+        <w:rPr>
+          <w:sz w:val="24"/>
+          <w:szCs w:val="24"/>
+        </w:rPr>
+      </w:pPr>
+      <w:r>
+        <w:rPr>
+          <w:sz w:val="24"/>
+          <w:szCs w:val="24"/>
+        </w:rPr>
+        <w:t>Deliverable 1.3.2: The sample will be much smaller than the original for faster processing during machine learning.</w:t>
+      </w:r>
+    </w:p>
+    <w:p>
+      <w:pPr>
+        <w:pStyle w:val="ListParagraph"/>
+        <w:numPr>
+          <w:ilvl w:val="1"/>
+          <w:numId w:val="22"/>
+        </w:numPr>
+        <w:spacing w:line="480" w:lineRule="auto"/>
+        <w:rPr>
+          <w:sz w:val="24"/>
+          <w:szCs w:val="24"/>
+        </w:rPr>
+      </w:pPr>
+      <w:r>
+        <w:rPr>
+          <w:sz w:val="24"/>
+          <w:szCs w:val="24"/>
+        </w:rPr>
+        <w:t>Objective 1.4: Reduce the data to two dimensions and visualize for an understanding of the outliers.</w:t>
+      </w:r>
+    </w:p>
+    <w:p>
+      <w:pPr>
+        <w:pStyle w:val="ListParagraph"/>
+        <w:numPr>
+          <w:ilvl w:val="2"/>
+          <w:numId w:val="22"/>
+        </w:numPr>
+        <w:spacing w:line="480" w:lineRule="auto"/>
+        <w:rPr>
+          <w:sz w:val="24"/>
+          <w:szCs w:val="24"/>
+        </w:rPr>
+      </w:pPr>
+      <w:r>
+        <w:rPr>
+          <w:sz w:val="24"/>
+          <w:szCs w:val="24"/>
+        </w:rPr>
+        <w:t>Deliverable 1.4.1: PCA will be used to reduce dimensions to two dimensions and a scatter plot displayed to show the pattern of our sample.</w:t>
+      </w:r>
+    </w:p>
+    <w:p>
+      <w:pPr>
+        <w:pStyle w:val="ListParagraph"/>
+        <w:numPr>
+          <w:ilvl w:val="2"/>
+          <w:numId w:val="22"/>
+        </w:numPr>
+        <w:spacing w:line="480" w:lineRule="auto"/>
+        <w:rPr>
+          <w:sz w:val="24"/>
+          <w:szCs w:val="24"/>
+        </w:rPr>
+      </w:pPr>
+      <w:r>
+        <w:rPr>
+          <w:sz w:val="24"/>
+          <w:szCs w:val="24"/>
+        </w:rPr>
+        <w:lastRenderedPageBreak/>
+        <w:t>Deliverable 1.4.2: t-SNE will be used to reduce to two dimensions and a scatter be displayed of the results to see how it agrees with the PCA version.</w:t>
+      </w:r>
+    </w:p>
+    <w:p>
+      <w:pPr>
+        <w:pStyle w:val="ListParagraph"/>
+        <w:numPr>
+          <w:ilvl w:val="1"/>
+          <w:numId w:val="22"/>
+        </w:numPr>
+        <w:spacing w:line="480" w:lineRule="auto"/>
+        <w:rPr>
+          <w:sz w:val="24"/>
+          <w:szCs w:val="24"/>
+        </w:rPr>
+      </w:pPr>
+      <w:r>
+        <w:rPr>
+          <w:sz w:val="24"/>
+          <w:szCs w:val="24"/>
+        </w:rPr>
+        <w:t>Objective 1.5: Create an Isolation Forest model.</w:t>
+      </w:r>
+    </w:p>
+    <w:p>
+      <w:pPr>
+        <w:pStyle w:val="ListParagraph"/>
+        <w:numPr>
+          <w:ilvl w:val="2"/>
+          <w:numId w:val="22"/>
+        </w:numPr>
+        <w:spacing w:line="480" w:lineRule="auto"/>
+        <w:rPr>
+          <w:sz w:val="24"/>
+          <w:szCs w:val="24"/>
+        </w:rPr>
+      </w:pPr>
+      <w:r>
+        <w:rPr>
+          <w:sz w:val="24"/>
+          <w:szCs w:val="24"/>
+        </w:rPr>
+        <w:t>Deliverable 1.5.1: An isolation forest model shall be created using the relevant features and appropriate contamination parameter.</w:t>
+      </w:r>
+    </w:p>
+    <w:p>
+      <w:pPr>
+        <w:pStyle w:val="ListParagraph"/>
+        <w:numPr>
+          <w:ilvl w:val="2"/>
+          <w:numId w:val="22"/>
+        </w:numPr>
+        <w:spacing w:line="480" w:lineRule="auto"/>
+        <w:rPr>
+          <w:sz w:val="24"/>
+          <w:szCs w:val="24"/>
+        </w:rPr>
+      </w:pPr>
+      <w:r>
+        <w:rPr>
+          <w:sz w:val="24"/>
+          <w:szCs w:val="24"/>
+        </w:rPr>
+        <w:t>Deliverable 1.5.2: A pickle file shall be saved of the model to disk.</w:t>
+      </w:r>
+    </w:p>
+    <w:p>
+      <w:pPr>
+        <w:pStyle w:val="ListParagraph"/>
+        <w:numPr>
+          <w:ilvl w:val="1"/>
+          <w:numId w:val="22"/>
+        </w:numPr>
+        <w:spacing w:line="480" w:lineRule="auto"/>
+        <w:rPr>
+          <w:sz w:val="24"/>
+          <w:szCs w:val="24"/>
+        </w:rPr>
+      </w:pPr>
+      <w:r>
+        <w:rPr>
+          <w:sz w:val="24"/>
+          <w:szCs w:val="24"/>
+        </w:rPr>
+        <w:t>Objective 1.6: Select the outliers and ensure count is below one thousand.</w:t>
+      </w:r>
+    </w:p>
+    <w:p>
+      <w:pPr>
+        <w:pStyle w:val="ListParagraph"/>
+        <w:numPr>
+          <w:ilvl w:val="2"/>
+          <w:numId w:val="22"/>
+        </w:numPr>
+        <w:spacing w:line="480" w:lineRule="auto"/>
+        <w:rPr>
+          <w:sz w:val="24"/>
+          <w:szCs w:val="24"/>
+        </w:rPr>
+      </w:pPr>
+      <w:r>
+        <w:rPr>
+          <w:sz w:val="24"/>
+          <w:szCs w:val="24"/>
+        </w:rPr>
+        <w:t>Deliverable 1.6.1: A dataset shall be created of the outliers predicted by the model.</w:t>
+      </w:r>
+    </w:p>
+    <w:p>
+      <w:pPr>
+        <w:pStyle w:val="ListParagraph"/>
+        <w:numPr>
+          <w:ilvl w:val="2"/>
+          <w:numId w:val="22"/>
+        </w:numPr>
+        <w:spacing w:line="480" w:lineRule="auto"/>
+        <w:rPr>
+          <w:sz w:val="24"/>
+          <w:szCs w:val="24"/>
+        </w:rPr>
+      </w:pPr>
+      <w:r>
+        <w:rPr>
+          <w:sz w:val="24"/>
+          <w:szCs w:val="24"/>
+        </w:rPr>
+        <w:t>Deliverable 1.6.2: The dataset shall be saved as an Excel file per the client.</w:t>
+      </w:r>
+    </w:p>
+    <w:p>
+      <w:pPr>
+        <w:pStyle w:val="ListParagraph"/>
+        <w:numPr>
+          <w:ilvl w:val="1"/>
+          <w:numId w:val="22"/>
+        </w:numPr>
+        <w:spacing w:line="480" w:lineRule="auto"/>
+        <w:rPr>
+          <w:sz w:val="24"/>
+          <w:szCs w:val="24"/>
+        </w:rPr>
+      </w:pPr>
+      <w:r>
+        <w:rPr>
+          <w:sz w:val="24"/>
+          <w:szCs w:val="24"/>
+        </w:rPr>
+        <w:t>Objective 1.7: Meet with clients and deliver the result.</w:t>
+      </w:r>
+    </w:p>
+    <w:p>
+      <w:pPr>
+        <w:pStyle w:val="ListParagraph"/>
+        <w:numPr>
+          <w:ilvl w:val="2"/>
+          <w:numId w:val="22"/>
+        </w:numPr>
+        <w:spacing w:line="480" w:lineRule="auto"/>
+        <w:rPr>
+          <w:sz w:val="24"/>
+          <w:szCs w:val="24"/>
+        </w:rPr>
+      </w:pPr>
+      <w:r>
+        <w:rPr>
+          <w:sz w:val="24"/>
+          <w:szCs w:val="24"/>
+        </w:rPr>
+        <w:t>Deliverable 1.7.1: Obtain sign-off on work or feedback about revisions.</w:t>
+      </w:r>
+    </w:p>
+    <w:p>
+      <w:pPr>
+        <w:pStyle w:val="ListParagraph"/>
+        <w:numPr>
+          <w:ilvl w:val="2"/>
+          <w:numId w:val="22"/>
+        </w:numPr>
+        <w:spacing w:line="480" w:lineRule="auto"/>
+        <w:rPr>
+          <w:sz w:val="24"/>
+          <w:szCs w:val="24"/>
+        </w:rPr>
+      </w:pPr>
+      <w:r>
+        <w:rPr>
+          <w:sz w:val="24"/>
+          <w:szCs w:val="24"/>
+        </w:rPr>
+        <w:t>Deliverable 1.7.2: Wrap up project or deliver a new plan based on feedback.</w:t>
+      </w:r>
+    </w:p>
+    <w:tbl>
+      <w:tblPr>
+        <w:tblpPr w:leftFromText="180" w:rightFromText="180" w:vertAnchor="text" w:horzAnchor="margin" w:tblpY="352"/>
+        <w:tblW w:w="10165" w:type="dxa"/>
+        <w:tblBorders>
+          <w:top w:val="single" w:sz="4" w:space="0" w:color="000000"/>
+          <w:left w:val="single" w:sz="4" w:space="0" w:color="000000"/>
+          <w:bottom w:val="single" w:sz="4" w:space="0" w:color="000000"/>
+          <w:right w:val="single" w:sz="4" w:space="0" w:color="000000"/>
+          <w:insideH w:val="single" w:sz="4" w:space="0" w:color="000000"/>
+          <w:insideV w:val="single" w:sz="4" w:space="0" w:color="000000"/>
+        </w:tblBorders>
+        <w:tblLayout w:type="fixed"/>
+        <w:tblLook w:val="0400" w:firstRow="0" w:lastRow="0" w:firstColumn="0" w:lastColumn="0" w:noHBand="0" w:noVBand="1"/>
+      </w:tblPr>
+      <w:tblGrid>
+        <w:gridCol w:w="2065"/>
+        <w:gridCol w:w="1710"/>
+        <w:gridCol w:w="1710"/>
+        <w:gridCol w:w="1710"/>
+        <w:gridCol w:w="2970"/>
+      </w:tblGrid>
+      <w:tr>
+        <w:tc>
+          <w:tcPr>
+            <w:tcW w:w="2065" w:type="dxa"/>
+            <w:vAlign w:val="center"/>
+          </w:tcPr>
+          <w:p>
+            <w:pPr>
+              <w:rPr>
+                <w:sz w:val="24"/>
+                <w:szCs w:val="24"/>
+              </w:rPr>
+            </w:pPr>
+            <w:r>
+              <w:rPr>
+                <w:sz w:val="24"/>
+                <w:szCs w:val="24"/>
+              </w:rPr>
+              <w:t>Milestone or deliverable</w:t>
+            </w:r>
+          </w:p>
+        </w:tc>
+        <w:tc>
+          <w:tcPr>
+            <w:tcW w:w="1710" w:type="dxa"/>
+            <w:vAlign w:val="center"/>
+          </w:tcPr>
+          <w:p>
+            <w:pPr>
+              <w:rPr>
+                <w:sz w:val="24"/>
+                <w:szCs w:val="24"/>
+              </w:rPr>
+            </w:pPr>
+            <w:r>
+              <w:rPr>
+                <w:sz w:val="24"/>
+                <w:szCs w:val="24"/>
+              </w:rPr>
+              <w:t xml:space="preserve">Duration </w:t>
+            </w:r>
+          </w:p>
+          <w:p>
+            <w:pPr>
+              <w:rPr>
+                <w:sz w:val="24"/>
+                <w:szCs w:val="24"/>
+              </w:rPr>
+            </w:pPr>
+            <w:r>
+              <w:rPr>
+                <w:sz w:val="24"/>
+                <w:szCs w:val="24"/>
+              </w:rPr>
+              <w:t>(hours or days)</w:t>
+            </w:r>
+          </w:p>
+        </w:tc>
+        <w:tc>
+          <w:tcPr>
+            <w:tcW w:w="1710" w:type="dxa"/>
+            <w:vAlign w:val="center"/>
+          </w:tcPr>
+          <w:p>
+            <w:pPr>
+              <w:rPr>
+                <w:sz w:val="24"/>
+                <w:szCs w:val="24"/>
+              </w:rPr>
+            </w:pPr>
+            <w:r>
+              <w:rPr>
+                <w:sz w:val="24"/>
+                <w:szCs w:val="24"/>
+              </w:rPr>
+              <w:t xml:space="preserve">Projected </w:t>
+            </w:r>
+            <w:r>
+              <w:rPr>
+                <w:sz w:val="24"/>
+                <w:szCs w:val="24"/>
+              </w:rPr>
+              <w:br/>
+              <w:t>start date</w:t>
+            </w:r>
+          </w:p>
+        </w:tc>
+        <w:tc>
+          <w:tcPr>
+            <w:tcW w:w="1710" w:type="dxa"/>
+            <w:vAlign w:val="center"/>
+          </w:tcPr>
+          <w:p>
+            <w:pPr>
+              <w:rPr>
+                <w:sz w:val="24"/>
+                <w:szCs w:val="24"/>
+              </w:rPr>
+            </w:pPr>
+            <w:r>
+              <w:rPr>
+                <w:sz w:val="24"/>
+                <w:szCs w:val="24"/>
+              </w:rPr>
+              <w:t xml:space="preserve">Anticipated </w:t>
+            </w:r>
+            <w:r>
+              <w:rPr>
+                <w:sz w:val="24"/>
+                <w:szCs w:val="24"/>
+              </w:rPr>
+              <w:br/>
+              <w:t>end date</w:t>
+            </w:r>
+          </w:p>
+        </w:tc>
+        <w:tc>
+          <w:tcPr>
+            <w:tcW w:w="2970" w:type="dxa"/>
+          </w:tcPr>
+          <w:p>
+            <w:pPr>
+              <w:rPr>
+                <w:sz w:val="24"/>
+                <w:szCs w:val="24"/>
+              </w:rPr>
+            </w:pPr>
+            <w:r>
+              <w:rPr>
+                <w:sz w:val="24"/>
+                <w:szCs w:val="24"/>
+              </w:rPr>
+              <w:t>Deviation</w:t>
+            </w:r>
+          </w:p>
+        </w:tc>
+      </w:tr>
+      <w:tr>
+        <w:tc>
+          <w:tcPr>
+            <w:tcW w:w="2065" w:type="dxa"/>
+            <w:vAlign w:val="center"/>
+          </w:tcPr>
+          <w:p>
+            <w:pPr>
+              <w:spacing w:line="480" w:lineRule="auto"/>
+              <w:rPr>
+                <w:sz w:val="24"/>
+                <w:szCs w:val="24"/>
+              </w:rPr>
+            </w:pPr>
+            <w:r>
+              <w:rPr>
+                <w:sz w:val="24"/>
+                <w:szCs w:val="24"/>
+              </w:rPr>
+              <w:t>Deliverable 1.0.1</w:t>
+            </w:r>
+          </w:p>
+        </w:tc>
+        <w:tc>
+          <w:tcPr>
+            <w:tcW w:w="1710" w:type="dxa"/>
+            <w:vAlign w:val="center"/>
+          </w:tcPr>
+          <w:p>
+            <w:pPr>
+              <w:spacing w:line="480" w:lineRule="auto"/>
+              <w:rPr>
+                <w:sz w:val="24"/>
+                <w:szCs w:val="24"/>
+              </w:rPr>
+            </w:pPr>
+            <w:r>
+              <w:rPr>
+                <w:sz w:val="24"/>
+                <w:szCs w:val="24"/>
+              </w:rPr>
+              <w:t>16 hours</w:t>
+            </w:r>
+          </w:p>
+        </w:tc>
+        <w:tc>
+          <w:tcPr>
+            <w:tcW w:w="1710" w:type="dxa"/>
+            <w:vAlign w:val="center"/>
+          </w:tcPr>
+          <w:p>
+            <w:pPr>
+              <w:spacing w:line="480" w:lineRule="auto"/>
+              <w:rPr>
+                <w:i/>
+                <w:iCs/>
+                <w:sz w:val="24"/>
+                <w:szCs w:val="24"/>
+              </w:rPr>
+            </w:pPr>
+            <w:r>
+              <w:rPr>
+                <w:i/>
+                <w:iCs/>
+                <w:sz w:val="24"/>
+                <w:szCs w:val="24"/>
+              </w:rPr>
+              <w:t>June 24</w:t>
+            </w:r>
+            <w:r>
+              <w:rPr>
+                <w:i/>
+                <w:iCs/>
+                <w:sz w:val="24"/>
+                <w:szCs w:val="24"/>
+                <w:vertAlign w:val="superscript"/>
+              </w:rPr>
+              <w:t>th</w:t>
+            </w:r>
+            <w:r>
+              <w:rPr>
+                <w:i/>
+                <w:iCs/>
+                <w:sz w:val="24"/>
+                <w:szCs w:val="24"/>
+              </w:rPr>
+              <w:t xml:space="preserve"> 2024</w:t>
+            </w:r>
+          </w:p>
+        </w:tc>
+        <w:tc>
+          <w:tcPr>
+            <w:tcW w:w="1710" w:type="dxa"/>
+            <w:vAlign w:val="center"/>
+          </w:tcPr>
+          <w:p>
+            <w:pPr>
+              <w:spacing w:line="480" w:lineRule="auto"/>
+              <w:rPr>
+                <w:i/>
+                <w:iCs/>
+                <w:sz w:val="24"/>
+                <w:szCs w:val="24"/>
+              </w:rPr>
+            </w:pPr>
+            <w:r>
+              <w:rPr>
+                <w:i/>
+                <w:iCs/>
+                <w:sz w:val="24"/>
+                <w:szCs w:val="24"/>
+              </w:rPr>
+              <w:t>June 25</w:t>
+            </w:r>
+            <w:r>
+              <w:rPr>
+                <w:i/>
+                <w:iCs/>
+                <w:sz w:val="24"/>
+                <w:szCs w:val="24"/>
+                <w:vertAlign w:val="superscript"/>
+              </w:rPr>
+              <w:t>th</w:t>
+            </w:r>
+            <w:r>
+              <w:rPr>
+                <w:i/>
+                <w:iCs/>
+                <w:sz w:val="24"/>
+                <w:szCs w:val="24"/>
+              </w:rPr>
+              <w:t xml:space="preserve"> 2024</w:t>
+            </w:r>
+          </w:p>
+        </w:tc>
+        <w:tc>
+          <w:tcPr>
+            <w:tcW w:w="2970" w:type="dxa"/>
+          </w:tcPr>
+          <w:p>
+            <w:pPr>
+              <w:rPr>
+                <w:i/>
+                <w:iCs/>
+                <w:sz w:val="24"/>
+                <w:szCs w:val="24"/>
+              </w:rPr>
+            </w:pPr>
+            <w:r>
+              <w:rPr>
+                <w:i/>
+                <w:iCs/>
+                <w:sz w:val="24"/>
+                <w:szCs w:val="24"/>
+              </w:rPr>
+              <w:t xml:space="preserve">This project was moved up to start on </w:t>
+            </w:r>
+            <w:proofErr w:type="spellStart"/>
+            <w:r>
+              <w:rPr>
+                <w:i/>
+                <w:iCs/>
+                <w:sz w:val="24"/>
+                <w:szCs w:val="24"/>
+              </w:rPr>
+              <w:t>th</w:t>
+            </w:r>
+            <w:proofErr w:type="spellEnd"/>
+            <w:r>
+              <w:rPr>
+                <w:i/>
+                <w:iCs/>
+                <w:sz w:val="24"/>
+                <w:szCs w:val="24"/>
+              </w:rPr>
+              <w:t xml:space="preserve"> June 10</w:t>
+            </w:r>
+            <w:r>
+              <w:rPr>
+                <w:i/>
+                <w:iCs/>
+                <w:sz w:val="24"/>
+                <w:szCs w:val="24"/>
+                <w:vertAlign w:val="superscript"/>
+              </w:rPr>
+              <w:t>th</w:t>
+            </w:r>
+            <w:r>
+              <w:rPr>
+                <w:i/>
+                <w:iCs/>
+                <w:sz w:val="24"/>
+                <w:szCs w:val="24"/>
+              </w:rPr>
+              <w:t xml:space="preserve">. Only took 4 hours to meet with client. </w:t>
+            </w:r>
+          </w:p>
+        </w:tc>
+      </w:tr>
+      <w:tr>
+        <w:tc>
+          <w:tcPr>
+            <w:tcW w:w="2065" w:type="dxa"/>
+            <w:vAlign w:val="center"/>
+          </w:tcPr>
+          <w:p>
+            <w:pPr>
+              <w:spacing w:line="480" w:lineRule="auto"/>
+              <w:rPr>
+                <w:sz w:val="24"/>
+                <w:szCs w:val="24"/>
+              </w:rPr>
+            </w:pPr>
+            <w:r>
+              <w:rPr>
+                <w:sz w:val="24"/>
+                <w:szCs w:val="24"/>
+              </w:rPr>
+              <w:t>Deliverable 1.0.2</w:t>
+            </w:r>
+          </w:p>
+        </w:tc>
+        <w:tc>
+          <w:tcPr>
+            <w:tcW w:w="1710" w:type="dxa"/>
+            <w:vAlign w:val="center"/>
+          </w:tcPr>
+          <w:p>
+            <w:pPr>
+              <w:spacing w:line="480" w:lineRule="auto"/>
+              <w:rPr>
+                <w:sz w:val="24"/>
+                <w:szCs w:val="24"/>
+              </w:rPr>
+            </w:pPr>
+            <w:r>
+              <w:rPr>
+                <w:sz w:val="24"/>
+                <w:szCs w:val="24"/>
+              </w:rPr>
+              <w:t>24 hours</w:t>
+            </w:r>
+          </w:p>
+        </w:tc>
+        <w:tc>
+          <w:tcPr>
+            <w:tcW w:w="1710" w:type="dxa"/>
+            <w:vAlign w:val="center"/>
+          </w:tcPr>
+          <w:p>
+            <w:pPr>
+              <w:spacing w:line="480" w:lineRule="auto"/>
+              <w:rPr>
+                <w:i/>
+                <w:iCs/>
+                <w:sz w:val="24"/>
+                <w:szCs w:val="24"/>
+              </w:rPr>
+            </w:pPr>
+            <w:r>
+              <w:rPr>
+                <w:i/>
+                <w:iCs/>
+                <w:sz w:val="24"/>
+                <w:szCs w:val="24"/>
+              </w:rPr>
+              <w:t>June 26</w:t>
+            </w:r>
+            <w:r>
+              <w:rPr>
+                <w:i/>
+                <w:iCs/>
+                <w:sz w:val="24"/>
+                <w:szCs w:val="24"/>
+                <w:vertAlign w:val="superscript"/>
+              </w:rPr>
+              <w:t>th</w:t>
+            </w:r>
+            <w:r>
+              <w:rPr>
+                <w:i/>
+                <w:iCs/>
+                <w:sz w:val="24"/>
+                <w:szCs w:val="24"/>
+              </w:rPr>
+              <w:t xml:space="preserve"> 2024</w:t>
+            </w:r>
+          </w:p>
+        </w:tc>
+        <w:tc>
+          <w:tcPr>
+            <w:tcW w:w="1710" w:type="dxa"/>
+            <w:vAlign w:val="center"/>
+          </w:tcPr>
+          <w:p>
+            <w:pPr>
+              <w:spacing w:line="480" w:lineRule="auto"/>
+              <w:rPr>
+                <w:i/>
+                <w:iCs/>
+                <w:sz w:val="24"/>
+                <w:szCs w:val="24"/>
+              </w:rPr>
+            </w:pPr>
+            <w:r>
+              <w:rPr>
+                <w:i/>
+                <w:iCs/>
+                <w:sz w:val="24"/>
+                <w:szCs w:val="24"/>
+              </w:rPr>
+              <w:t>June 28</w:t>
+            </w:r>
+            <w:r>
+              <w:rPr>
+                <w:i/>
+                <w:iCs/>
+                <w:sz w:val="24"/>
+                <w:szCs w:val="24"/>
+                <w:vertAlign w:val="superscript"/>
+              </w:rPr>
+              <w:t>th</w:t>
+            </w:r>
+            <w:r>
+              <w:rPr>
+                <w:i/>
+                <w:iCs/>
+                <w:sz w:val="24"/>
+                <w:szCs w:val="24"/>
+              </w:rPr>
+              <w:t xml:space="preserve"> 2024</w:t>
+            </w:r>
+          </w:p>
+        </w:tc>
+        <w:tc>
+          <w:tcPr>
+            <w:tcW w:w="2970" w:type="dxa"/>
+          </w:tcPr>
+          <w:p>
+            <w:pPr>
+              <w:rPr>
+                <w:i/>
+                <w:iCs/>
+                <w:sz w:val="24"/>
+                <w:szCs w:val="24"/>
+              </w:rPr>
+            </w:pPr>
+            <w:r>
+              <w:rPr>
+                <w:i/>
+                <w:iCs/>
+                <w:sz w:val="24"/>
+                <w:szCs w:val="24"/>
+              </w:rPr>
+              <w:t>Project planning took less time. Only 4 hours.</w:t>
+            </w:r>
+          </w:p>
+        </w:tc>
+      </w:tr>
+      <w:tr>
+        <w:tc>
+          <w:tcPr>
+            <w:tcW w:w="2065" w:type="dxa"/>
+            <w:vAlign w:val="center"/>
+          </w:tcPr>
+          <w:p>
+            <w:pPr>
+              <w:spacing w:line="480" w:lineRule="auto"/>
+              <w:rPr>
+                <w:sz w:val="24"/>
+                <w:szCs w:val="24"/>
+              </w:rPr>
+            </w:pPr>
+            <w:r>
+              <w:rPr>
+                <w:sz w:val="24"/>
+                <w:szCs w:val="24"/>
+              </w:rPr>
+              <w:t>Deliverable 1</w:t>
+            </w:r>
+            <w:r>
+              <w:rPr>
+                <w:sz w:val="24"/>
+                <w:szCs w:val="24"/>
+              </w:rPr>
+              <w:t>.1.1</w:t>
+            </w:r>
+          </w:p>
+        </w:tc>
+        <w:tc>
+          <w:tcPr>
+            <w:tcW w:w="1710" w:type="dxa"/>
+            <w:vAlign w:val="center"/>
+          </w:tcPr>
+          <w:p>
+            <w:pPr>
+              <w:spacing w:line="480" w:lineRule="auto"/>
+              <w:rPr>
+                <w:sz w:val="24"/>
+                <w:szCs w:val="24"/>
+              </w:rPr>
+            </w:pPr>
+            <w:r>
+              <w:rPr>
+                <w:sz w:val="24"/>
+                <w:szCs w:val="24"/>
+              </w:rPr>
+              <w:t xml:space="preserve"> </w:t>
+            </w:r>
+            <w:r>
+              <w:rPr>
+                <w:sz w:val="24"/>
+                <w:szCs w:val="24"/>
+              </w:rPr>
+              <w:t>2 hours</w:t>
+            </w:r>
+          </w:p>
+        </w:tc>
+        <w:tc>
+          <w:tcPr>
+            <w:tcW w:w="1710" w:type="dxa"/>
+            <w:vAlign w:val="center"/>
+          </w:tcPr>
+          <w:p>
+            <w:pPr>
+              <w:spacing w:line="480" w:lineRule="auto"/>
+              <w:rPr>
+                <w:sz w:val="24"/>
+                <w:szCs w:val="24"/>
+              </w:rPr>
+            </w:pPr>
+            <w:r>
+              <w:rPr>
+                <w:i/>
+                <w:iCs/>
+                <w:sz w:val="24"/>
+                <w:szCs w:val="24"/>
+              </w:rPr>
+              <w:t>July 1</w:t>
+            </w:r>
+            <w:r>
+              <w:rPr>
+                <w:i/>
+                <w:iCs/>
+                <w:sz w:val="24"/>
+                <w:szCs w:val="24"/>
+                <w:vertAlign w:val="superscript"/>
+              </w:rPr>
+              <w:t>st</w:t>
+            </w:r>
+            <w:r>
+              <w:rPr>
+                <w:i/>
+                <w:iCs/>
+                <w:sz w:val="24"/>
+                <w:szCs w:val="24"/>
+              </w:rPr>
+              <w:t xml:space="preserve"> 2024</w:t>
+            </w:r>
+          </w:p>
+        </w:tc>
+        <w:tc>
+          <w:tcPr>
+            <w:tcW w:w="1710" w:type="dxa"/>
+            <w:vAlign w:val="center"/>
+          </w:tcPr>
+          <w:p>
+            <w:pPr>
+              <w:spacing w:line="480" w:lineRule="auto"/>
+              <w:rPr>
+                <w:sz w:val="24"/>
+                <w:szCs w:val="24"/>
+              </w:rPr>
+            </w:pPr>
+            <w:r>
+              <w:rPr>
+                <w:i/>
+                <w:iCs/>
+                <w:sz w:val="24"/>
+                <w:szCs w:val="24"/>
+              </w:rPr>
+              <w:t>July 2</w:t>
+            </w:r>
+            <w:r>
+              <w:rPr>
+                <w:i/>
+                <w:iCs/>
+                <w:sz w:val="24"/>
+                <w:szCs w:val="24"/>
+                <w:vertAlign w:val="superscript"/>
+              </w:rPr>
+              <w:t>nd</w:t>
+            </w:r>
+            <w:r>
+              <w:rPr>
+                <w:i/>
+                <w:iCs/>
+                <w:sz w:val="24"/>
+                <w:szCs w:val="24"/>
+              </w:rPr>
+              <w:t xml:space="preserve"> 2024</w:t>
+            </w:r>
+          </w:p>
+        </w:tc>
+        <w:tc>
+          <w:tcPr>
+            <w:tcW w:w="2970" w:type="dxa"/>
+          </w:tcPr>
+          <w:p>
+            <w:pPr>
+              <w:rPr>
+                <w:i/>
+                <w:iCs/>
+                <w:sz w:val="24"/>
+                <w:szCs w:val="24"/>
+              </w:rPr>
+            </w:pPr>
+            <w:r>
+              <w:rPr>
+                <w:i/>
+                <w:iCs/>
+                <w:sz w:val="24"/>
+                <w:szCs w:val="24"/>
+              </w:rPr>
+              <w:t>File acquisition only took 0.5 hours.</w:t>
+            </w:r>
+          </w:p>
+        </w:tc>
+      </w:tr>
+      <w:tr>
+        <w:tc>
+          <w:tcPr>
+            <w:tcW w:w="2065" w:type="dxa"/>
+            <w:vAlign w:val="center"/>
+          </w:tcPr>
+          <w:p>
+            <w:pPr>
+              <w:spacing w:line="480" w:lineRule="auto"/>
+              <w:rPr>
+                <w:sz w:val="24"/>
+                <w:szCs w:val="24"/>
+              </w:rPr>
+            </w:pPr>
+            <w:r>
+              <w:rPr>
+                <w:sz w:val="24"/>
+                <w:szCs w:val="24"/>
+              </w:rPr>
+              <w:lastRenderedPageBreak/>
+              <w:t>Deliverable 1.1.2</w:t>
+            </w:r>
+          </w:p>
+        </w:tc>
+        <w:tc>
+          <w:tcPr>
+            <w:tcW w:w="1710" w:type="dxa"/>
+            <w:vAlign w:val="center"/>
+          </w:tcPr>
+          <w:p>
+            <w:pPr>
+              <w:spacing w:line="480" w:lineRule="auto"/>
+              <w:rPr>
+                <w:sz w:val="24"/>
+                <w:szCs w:val="24"/>
+              </w:rPr>
+            </w:pPr>
+            <w:r>
+              <w:rPr>
+                <w:sz w:val="24"/>
+                <w:szCs w:val="24"/>
+              </w:rPr>
+              <w:t>2</w:t>
+            </w:r>
+            <w:r>
+              <w:rPr>
+                <w:sz w:val="24"/>
+                <w:szCs w:val="24"/>
+              </w:rPr>
+              <w:t xml:space="preserve"> hours</w:t>
+            </w:r>
+          </w:p>
+        </w:tc>
+        <w:tc>
+          <w:tcPr>
+            <w:tcW w:w="1710" w:type="dxa"/>
+            <w:vAlign w:val="center"/>
+          </w:tcPr>
+          <w:p>
+            <w:pPr>
+              <w:spacing w:line="480" w:lineRule="auto"/>
+              <w:rPr>
+                <w:sz w:val="24"/>
+                <w:szCs w:val="24"/>
+              </w:rPr>
+            </w:pPr>
+            <w:r>
+              <w:rPr>
+                <w:i/>
+                <w:iCs/>
+                <w:sz w:val="24"/>
+                <w:szCs w:val="24"/>
+              </w:rPr>
+              <w:t>July 1</w:t>
+            </w:r>
+            <w:r>
+              <w:rPr>
+                <w:i/>
+                <w:iCs/>
+                <w:sz w:val="24"/>
+                <w:szCs w:val="24"/>
+                <w:vertAlign w:val="superscript"/>
+              </w:rPr>
+              <w:t>st</w:t>
+            </w:r>
+            <w:r>
+              <w:rPr>
+                <w:i/>
+                <w:iCs/>
+                <w:sz w:val="24"/>
+                <w:szCs w:val="24"/>
+              </w:rPr>
+              <w:t xml:space="preserve"> 2024</w:t>
+            </w:r>
+          </w:p>
+        </w:tc>
+        <w:tc>
+          <w:tcPr>
+            <w:tcW w:w="1710" w:type="dxa"/>
+            <w:vAlign w:val="center"/>
+          </w:tcPr>
+          <w:p>
+            <w:pPr>
+              <w:spacing w:line="480" w:lineRule="auto"/>
+              <w:rPr>
+                <w:sz w:val="24"/>
+                <w:szCs w:val="24"/>
+              </w:rPr>
+            </w:pPr>
+            <w:r>
+              <w:rPr>
+                <w:i/>
+                <w:iCs/>
+                <w:sz w:val="24"/>
+                <w:szCs w:val="24"/>
+              </w:rPr>
+              <w:t>July 2</w:t>
+            </w:r>
+            <w:r>
+              <w:rPr>
+                <w:i/>
+                <w:iCs/>
+                <w:sz w:val="24"/>
+                <w:szCs w:val="24"/>
+                <w:vertAlign w:val="superscript"/>
+              </w:rPr>
+              <w:t>nd</w:t>
+            </w:r>
+            <w:r>
+              <w:rPr>
+                <w:i/>
+                <w:iCs/>
+                <w:sz w:val="24"/>
+                <w:szCs w:val="24"/>
+              </w:rPr>
+              <w:t xml:space="preserve"> 2024</w:t>
+            </w:r>
+          </w:p>
+        </w:tc>
+        <w:tc>
+          <w:tcPr>
+            <w:tcW w:w="2970" w:type="dxa"/>
+          </w:tcPr>
+          <w:p>
+            <w:pPr>
+              <w:rPr>
+                <w:i/>
+                <w:iCs/>
+                <w:sz w:val="24"/>
+                <w:szCs w:val="24"/>
+              </w:rPr>
+            </w:pPr>
+            <w:r>
+              <w:rPr>
+                <w:i/>
+                <w:iCs/>
+                <w:sz w:val="24"/>
+                <w:szCs w:val="24"/>
+              </w:rPr>
+              <w:t xml:space="preserve">Saving data to </w:t>
+            </w:r>
+            <w:proofErr w:type="gramStart"/>
+            <w:r>
+              <w:rPr>
+                <w:i/>
+                <w:iCs/>
+                <w:sz w:val="24"/>
+                <w:szCs w:val="24"/>
+              </w:rPr>
+              <w:t>parquet  only</w:t>
+            </w:r>
+            <w:proofErr w:type="gramEnd"/>
+            <w:r>
+              <w:rPr>
+                <w:i/>
+                <w:iCs/>
+                <w:sz w:val="24"/>
+                <w:szCs w:val="24"/>
+              </w:rPr>
+              <w:t xml:space="preserve"> took 0.5 hours.</w:t>
+            </w:r>
+          </w:p>
+        </w:tc>
+      </w:tr>
+      <w:tr>
+        <w:tc>
+          <w:tcPr>
+            <w:tcW w:w="2065" w:type="dxa"/>
+            <w:vAlign w:val="center"/>
+          </w:tcPr>
+          <w:p>
+            <w:pPr>
+              <w:spacing w:line="480" w:lineRule="auto"/>
+              <w:rPr>
+                <w:sz w:val="24"/>
+                <w:szCs w:val="24"/>
+              </w:rPr>
+            </w:pPr>
+            <w:r>
+              <w:rPr>
+                <w:sz w:val="24"/>
+                <w:szCs w:val="24"/>
+              </w:rPr>
+              <w:t>Deliverable 1.2.1</w:t>
+            </w:r>
+          </w:p>
+        </w:tc>
+        <w:tc>
+          <w:tcPr>
+            <w:tcW w:w="1710" w:type="dxa"/>
+            <w:vAlign w:val="center"/>
+          </w:tcPr>
+          <w:p>
+            <w:pPr>
+              <w:spacing w:line="480" w:lineRule="auto"/>
+              <w:rPr>
+                <w:sz w:val="24"/>
+                <w:szCs w:val="24"/>
+              </w:rPr>
+            </w:pPr>
+            <w:r>
+              <w:rPr>
+                <w:sz w:val="24"/>
+                <w:szCs w:val="24"/>
+              </w:rPr>
+              <w:t>8 hours</w:t>
+            </w:r>
+          </w:p>
+        </w:tc>
+        <w:tc>
+          <w:tcPr>
+            <w:tcW w:w="1710" w:type="dxa"/>
+            <w:vAlign w:val="center"/>
+          </w:tcPr>
+          <w:p>
+            <w:pPr>
+              <w:spacing w:line="480" w:lineRule="auto"/>
+              <w:rPr>
+                <w:i/>
+                <w:iCs/>
+                <w:sz w:val="24"/>
+                <w:szCs w:val="24"/>
+              </w:rPr>
+            </w:pPr>
+            <w:r>
+              <w:rPr>
+                <w:i/>
+                <w:iCs/>
+                <w:sz w:val="24"/>
+                <w:szCs w:val="24"/>
+              </w:rPr>
+              <w:t>July 1</w:t>
+            </w:r>
+            <w:r>
+              <w:rPr>
+                <w:i/>
+                <w:iCs/>
+                <w:sz w:val="24"/>
+                <w:szCs w:val="24"/>
+                <w:vertAlign w:val="superscript"/>
+              </w:rPr>
+              <w:t>st</w:t>
+            </w:r>
+            <w:r>
+              <w:rPr>
+                <w:i/>
+                <w:iCs/>
+                <w:sz w:val="24"/>
+                <w:szCs w:val="24"/>
+              </w:rPr>
+              <w:t xml:space="preserve"> 2024</w:t>
+            </w:r>
+          </w:p>
+        </w:tc>
+        <w:tc>
+          <w:tcPr>
+            <w:tcW w:w="1710" w:type="dxa"/>
+            <w:vAlign w:val="center"/>
+          </w:tcPr>
+          <w:p>
+            <w:pPr>
+              <w:spacing w:line="480" w:lineRule="auto"/>
+              <w:rPr>
+                <w:i/>
+                <w:iCs/>
+                <w:sz w:val="24"/>
+                <w:szCs w:val="24"/>
+              </w:rPr>
+            </w:pPr>
+            <w:r>
+              <w:rPr>
+                <w:i/>
+                <w:iCs/>
+                <w:sz w:val="24"/>
+                <w:szCs w:val="24"/>
+              </w:rPr>
+              <w:t>July 2</w:t>
+            </w:r>
+            <w:r>
+              <w:rPr>
+                <w:i/>
+                <w:iCs/>
+                <w:sz w:val="24"/>
+                <w:szCs w:val="24"/>
+                <w:vertAlign w:val="superscript"/>
+              </w:rPr>
+              <w:t>nd</w:t>
+            </w:r>
+            <w:r>
+              <w:rPr>
+                <w:i/>
+                <w:iCs/>
+                <w:sz w:val="24"/>
+                <w:szCs w:val="24"/>
+              </w:rPr>
+              <w:t xml:space="preserve"> 2024</w:t>
+            </w:r>
+          </w:p>
+        </w:tc>
+        <w:tc>
+          <w:tcPr>
+            <w:tcW w:w="2970" w:type="dxa"/>
+          </w:tcPr>
+          <w:p>
+            <w:pPr>
+              <w:rPr>
+                <w:i/>
+                <w:iCs/>
+                <w:sz w:val="24"/>
+                <w:szCs w:val="24"/>
+              </w:rPr>
+            </w:pPr>
+            <w:r>
+              <w:rPr>
+                <w:i/>
+                <w:iCs/>
+                <w:sz w:val="24"/>
+                <w:szCs w:val="24"/>
+              </w:rPr>
+              <w:t>There was no deviation here. It was as expected.</w:t>
+            </w:r>
+          </w:p>
+        </w:tc>
+      </w:tr>
+      <w:tr>
+        <w:tc>
+          <w:tcPr>
+            <w:tcW w:w="2065" w:type="dxa"/>
+            <w:vAlign w:val="center"/>
+          </w:tcPr>
+          <w:p>
+            <w:pPr>
+              <w:spacing w:line="480" w:lineRule="auto"/>
+              <w:rPr>
+                <w:sz w:val="24"/>
+                <w:szCs w:val="24"/>
+              </w:rPr>
+            </w:pPr>
+            <w:r>
+              <w:rPr>
+                <w:sz w:val="24"/>
+                <w:szCs w:val="24"/>
+              </w:rPr>
+              <w:t>Deliverable 1.3.1</w:t>
+            </w:r>
+          </w:p>
+        </w:tc>
+        <w:tc>
+          <w:tcPr>
+            <w:tcW w:w="1710" w:type="dxa"/>
+            <w:vAlign w:val="center"/>
+          </w:tcPr>
+          <w:p>
+            <w:pPr>
+              <w:spacing w:line="480" w:lineRule="auto"/>
+              <w:rPr>
+                <w:sz w:val="24"/>
+                <w:szCs w:val="24"/>
+              </w:rPr>
+            </w:pPr>
+            <w:r>
+              <w:rPr>
+                <w:sz w:val="24"/>
+                <w:szCs w:val="24"/>
+              </w:rPr>
+              <w:t>7.5</w:t>
+            </w:r>
+            <w:r>
+              <w:rPr>
+                <w:sz w:val="24"/>
+                <w:szCs w:val="24"/>
+              </w:rPr>
+              <w:t xml:space="preserve"> hours</w:t>
+            </w:r>
+          </w:p>
+        </w:tc>
+        <w:tc>
+          <w:tcPr>
+            <w:tcW w:w="1710" w:type="dxa"/>
+            <w:vAlign w:val="center"/>
+          </w:tcPr>
+          <w:p>
+            <w:pPr>
+              <w:spacing w:line="480" w:lineRule="auto"/>
+              <w:rPr>
+                <w:i/>
+                <w:iCs/>
+                <w:sz w:val="24"/>
+                <w:szCs w:val="24"/>
+              </w:rPr>
+            </w:pPr>
+            <w:r>
+              <w:rPr>
+                <w:i/>
+                <w:iCs/>
+                <w:sz w:val="24"/>
+                <w:szCs w:val="24"/>
+              </w:rPr>
+              <w:t>July 3</w:t>
+            </w:r>
+            <w:r>
+              <w:rPr>
+                <w:i/>
+                <w:iCs/>
+                <w:sz w:val="24"/>
+                <w:szCs w:val="24"/>
+                <w:vertAlign w:val="superscript"/>
+              </w:rPr>
+              <w:t>rd</w:t>
+            </w:r>
+            <w:r>
+              <w:rPr>
+                <w:i/>
+                <w:iCs/>
+                <w:sz w:val="24"/>
+                <w:szCs w:val="24"/>
+              </w:rPr>
+              <w:t xml:space="preserve"> 2024</w:t>
+            </w:r>
+          </w:p>
+        </w:tc>
+        <w:tc>
+          <w:tcPr>
+            <w:tcW w:w="1710" w:type="dxa"/>
+            <w:vAlign w:val="center"/>
+          </w:tcPr>
+          <w:p>
+            <w:pPr>
+              <w:spacing w:line="480" w:lineRule="auto"/>
+              <w:rPr>
+                <w:i/>
+                <w:iCs/>
+                <w:sz w:val="24"/>
+                <w:szCs w:val="24"/>
+              </w:rPr>
+            </w:pPr>
+            <w:r>
+              <w:rPr>
+                <w:i/>
+                <w:iCs/>
+                <w:sz w:val="24"/>
+                <w:szCs w:val="24"/>
+              </w:rPr>
+              <w:t>July 3</w:t>
+            </w:r>
+            <w:r>
+              <w:rPr>
+                <w:i/>
+                <w:iCs/>
+                <w:sz w:val="24"/>
+                <w:szCs w:val="24"/>
+                <w:vertAlign w:val="superscript"/>
+              </w:rPr>
+              <w:t>rd</w:t>
+            </w:r>
+            <w:r>
+              <w:rPr>
+                <w:i/>
+                <w:iCs/>
+                <w:sz w:val="24"/>
+                <w:szCs w:val="24"/>
+              </w:rPr>
+              <w:t xml:space="preserve"> 2024</w:t>
+            </w:r>
+          </w:p>
+        </w:tc>
+        <w:tc>
+          <w:tcPr>
+            <w:tcW w:w="2970" w:type="dxa"/>
+          </w:tcPr>
+          <w:p>
+            <w:pPr>
+              <w:rPr>
+                <w:i/>
+                <w:iCs/>
+                <w:sz w:val="24"/>
+                <w:szCs w:val="24"/>
+              </w:rPr>
+            </w:pPr>
+            <w:r>
+              <w:rPr>
+                <w:i/>
+                <w:iCs/>
+                <w:sz w:val="24"/>
+                <w:szCs w:val="24"/>
+              </w:rPr>
+              <w:t>Sampling the data only took 2 hours.</w:t>
+            </w:r>
+          </w:p>
+        </w:tc>
+      </w:tr>
+      <w:tr>
+        <w:tc>
+          <w:tcPr>
+            <w:tcW w:w="2065" w:type="dxa"/>
+            <w:vAlign w:val="center"/>
+          </w:tcPr>
+          <w:p>
+            <w:pPr>
+              <w:spacing w:line="480" w:lineRule="auto"/>
+              <w:rPr>
+                <w:sz w:val="24"/>
+                <w:szCs w:val="24"/>
+              </w:rPr>
+            </w:pPr>
+            <w:r>
+              <w:rPr>
+                <w:sz w:val="24"/>
+                <w:szCs w:val="24"/>
+              </w:rPr>
+              <w:t>Deliverable 1.3.2</w:t>
+            </w:r>
+          </w:p>
+        </w:tc>
+        <w:tc>
+          <w:tcPr>
+            <w:tcW w:w="1710" w:type="dxa"/>
+            <w:vAlign w:val="center"/>
+          </w:tcPr>
+          <w:p>
+            <w:pPr>
+              <w:spacing w:line="480" w:lineRule="auto"/>
+              <w:rPr>
+                <w:sz w:val="24"/>
+                <w:szCs w:val="24"/>
+              </w:rPr>
+            </w:pPr>
+            <w:r>
+              <w:rPr>
+                <w:sz w:val="24"/>
+                <w:szCs w:val="24"/>
+              </w:rPr>
+              <w:t>0.5</w:t>
+            </w:r>
+            <w:r>
+              <w:rPr>
+                <w:sz w:val="24"/>
+                <w:szCs w:val="24"/>
+              </w:rPr>
+              <w:t xml:space="preserve"> hours</w:t>
+            </w:r>
+          </w:p>
+        </w:tc>
+        <w:tc>
+          <w:tcPr>
+            <w:tcW w:w="1710" w:type="dxa"/>
+            <w:vAlign w:val="center"/>
+          </w:tcPr>
+          <w:p>
+            <w:pPr>
+              <w:spacing w:line="480" w:lineRule="auto"/>
+              <w:rPr>
+                <w:i/>
+                <w:iCs/>
+                <w:sz w:val="24"/>
+                <w:szCs w:val="24"/>
+              </w:rPr>
+            </w:pPr>
+            <w:r>
+              <w:rPr>
+                <w:i/>
+                <w:iCs/>
+                <w:sz w:val="24"/>
+                <w:szCs w:val="24"/>
+              </w:rPr>
+              <w:t>July 3</w:t>
+            </w:r>
+            <w:r>
+              <w:rPr>
+                <w:i/>
+                <w:iCs/>
+                <w:sz w:val="24"/>
+                <w:szCs w:val="24"/>
+                <w:vertAlign w:val="superscript"/>
+              </w:rPr>
+              <w:t>rd</w:t>
+            </w:r>
+            <w:r>
+              <w:rPr>
+                <w:i/>
+                <w:iCs/>
+                <w:sz w:val="24"/>
+                <w:szCs w:val="24"/>
+              </w:rPr>
+              <w:t xml:space="preserve"> 2024</w:t>
+            </w:r>
+          </w:p>
+        </w:tc>
+        <w:tc>
+          <w:tcPr>
+            <w:tcW w:w="1710" w:type="dxa"/>
+            <w:vAlign w:val="center"/>
+          </w:tcPr>
+          <w:p>
+            <w:pPr>
+              <w:spacing w:line="480" w:lineRule="auto"/>
+              <w:rPr>
+                <w:i/>
+                <w:iCs/>
+                <w:sz w:val="24"/>
+                <w:szCs w:val="24"/>
+              </w:rPr>
+            </w:pPr>
+            <w:r>
+              <w:rPr>
+                <w:i/>
+                <w:iCs/>
+                <w:sz w:val="24"/>
+                <w:szCs w:val="24"/>
+              </w:rPr>
+              <w:t>July 3</w:t>
+            </w:r>
+            <w:r>
+              <w:rPr>
+                <w:i/>
+                <w:iCs/>
+                <w:sz w:val="24"/>
+                <w:szCs w:val="24"/>
+                <w:vertAlign w:val="superscript"/>
+              </w:rPr>
+              <w:t>rd</w:t>
+            </w:r>
+            <w:r>
+              <w:rPr>
+                <w:i/>
+                <w:iCs/>
+                <w:sz w:val="24"/>
+                <w:szCs w:val="24"/>
+              </w:rPr>
+              <w:t xml:space="preserve"> 2024</w:t>
+            </w:r>
+          </w:p>
+        </w:tc>
+        <w:tc>
+          <w:tcPr>
+            <w:tcW w:w="2970" w:type="dxa"/>
+          </w:tcPr>
+          <w:p>
+            <w:pPr>
+              <w:rPr>
+                <w:i/>
+                <w:iCs/>
+                <w:sz w:val="24"/>
+                <w:szCs w:val="24"/>
+              </w:rPr>
+            </w:pPr>
+            <w:r>
+              <w:rPr>
+                <w:i/>
+                <w:iCs/>
+                <w:sz w:val="24"/>
+                <w:szCs w:val="24"/>
+              </w:rPr>
+              <w:t>Verifying the sample was smaller did not deviate.</w:t>
+            </w:r>
+          </w:p>
+        </w:tc>
+      </w:tr>
+      <w:tr>
+        <w:tc>
+          <w:tcPr>
+            <w:tcW w:w="2065" w:type="dxa"/>
+            <w:vAlign w:val="center"/>
+          </w:tcPr>
+          <w:p>
+            <w:pPr>
+              <w:spacing w:line="480" w:lineRule="auto"/>
+              <w:rPr>
+                <w:sz w:val="24"/>
+                <w:szCs w:val="24"/>
+              </w:rPr>
+            </w:pPr>
+            <w:r>
+              <w:rPr>
+                <w:sz w:val="24"/>
+                <w:szCs w:val="24"/>
+              </w:rPr>
+              <w:t>Holiday</w:t>
+            </w:r>
+          </w:p>
+        </w:tc>
+        <w:tc>
+          <w:tcPr>
+            <w:tcW w:w="1710" w:type="dxa"/>
+            <w:vAlign w:val="center"/>
+          </w:tcPr>
+          <w:p>
+            <w:pPr>
+              <w:spacing w:line="480" w:lineRule="auto"/>
+              <w:rPr>
+                <w:sz w:val="24"/>
+                <w:szCs w:val="24"/>
+              </w:rPr>
+            </w:pPr>
+            <w:r>
+              <w:rPr>
+                <w:sz w:val="24"/>
+                <w:szCs w:val="24"/>
+              </w:rPr>
+              <w:t>0 hours</w:t>
+            </w:r>
+          </w:p>
+        </w:tc>
+        <w:tc>
+          <w:tcPr>
+            <w:tcW w:w="1710" w:type="dxa"/>
+            <w:vAlign w:val="center"/>
+          </w:tcPr>
+          <w:p>
+            <w:pPr>
+              <w:spacing w:line="480" w:lineRule="auto"/>
+              <w:rPr>
+                <w:i/>
+                <w:iCs/>
+                <w:sz w:val="24"/>
+                <w:szCs w:val="24"/>
+              </w:rPr>
+            </w:pPr>
+            <w:r>
+              <w:rPr>
+                <w:i/>
+                <w:iCs/>
+                <w:sz w:val="24"/>
+                <w:szCs w:val="24"/>
+              </w:rPr>
+              <w:t>July 4</w:t>
+            </w:r>
+            <w:r>
+              <w:rPr>
+                <w:i/>
+                <w:iCs/>
+                <w:sz w:val="24"/>
+                <w:szCs w:val="24"/>
+                <w:vertAlign w:val="superscript"/>
+              </w:rPr>
+              <w:t>th</w:t>
+            </w:r>
+            <w:r>
+              <w:rPr>
+                <w:i/>
+                <w:iCs/>
+                <w:sz w:val="24"/>
+                <w:szCs w:val="24"/>
+              </w:rPr>
+              <w:t xml:space="preserve"> 2024</w:t>
+            </w:r>
+          </w:p>
+        </w:tc>
+        <w:tc>
+          <w:tcPr>
+            <w:tcW w:w="1710" w:type="dxa"/>
+            <w:vAlign w:val="center"/>
+          </w:tcPr>
+          <w:p>
+            <w:pPr>
+              <w:spacing w:line="480" w:lineRule="auto"/>
+              <w:rPr>
+                <w:i/>
+                <w:iCs/>
+                <w:sz w:val="24"/>
+                <w:szCs w:val="24"/>
+              </w:rPr>
+            </w:pPr>
+            <w:r>
+              <w:rPr>
+                <w:i/>
+                <w:iCs/>
+                <w:sz w:val="24"/>
+                <w:szCs w:val="24"/>
+              </w:rPr>
+              <w:t>July 7</w:t>
+            </w:r>
+            <w:r>
+              <w:rPr>
+                <w:i/>
+                <w:iCs/>
+                <w:sz w:val="24"/>
+                <w:szCs w:val="24"/>
+                <w:vertAlign w:val="superscript"/>
+              </w:rPr>
+              <w:t>th</w:t>
+            </w:r>
+            <w:r>
+              <w:rPr>
+                <w:i/>
+                <w:iCs/>
+                <w:sz w:val="24"/>
+                <w:szCs w:val="24"/>
+              </w:rPr>
+              <w:t xml:space="preserve"> 2024</w:t>
+            </w:r>
+          </w:p>
+        </w:tc>
+        <w:tc>
+          <w:tcPr>
+            <w:tcW w:w="2970" w:type="dxa"/>
+          </w:tcPr>
+          <w:p>
+            <w:pPr>
+              <w:rPr>
+                <w:i/>
+                <w:iCs/>
+                <w:sz w:val="24"/>
+                <w:szCs w:val="24"/>
+              </w:rPr>
+            </w:pPr>
+            <w:r>
+              <w:rPr>
+                <w:i/>
+                <w:iCs/>
+                <w:sz w:val="24"/>
+                <w:szCs w:val="24"/>
+              </w:rPr>
+              <w:t>Started earlier, should not factor in.</w:t>
+            </w:r>
+          </w:p>
+        </w:tc>
+      </w:tr>
+      <w:tr>
+        <w:tc>
+          <w:tcPr>
+            <w:tcW w:w="2065" w:type="dxa"/>
+            <w:vAlign w:val="center"/>
+          </w:tcPr>
+          <w:p>
+            <w:pPr>
+              <w:spacing w:line="480" w:lineRule="auto"/>
+              <w:rPr>
+                <w:sz w:val="24"/>
+                <w:szCs w:val="24"/>
+              </w:rPr>
+            </w:pPr>
+            <w:r>
+              <w:rPr>
+                <w:sz w:val="24"/>
+                <w:szCs w:val="24"/>
+              </w:rPr>
+              <w:t>Deliverable 1.4.1</w:t>
+            </w:r>
+          </w:p>
+        </w:tc>
+        <w:tc>
+          <w:tcPr>
+            <w:tcW w:w="1710" w:type="dxa"/>
+            <w:vAlign w:val="center"/>
+          </w:tcPr>
+          <w:p>
+            <w:pPr>
+              <w:spacing w:line="480" w:lineRule="auto"/>
+              <w:rPr>
+                <w:sz w:val="24"/>
+                <w:szCs w:val="24"/>
+              </w:rPr>
+            </w:pPr>
+            <w:r>
+              <w:rPr>
+                <w:sz w:val="24"/>
+                <w:szCs w:val="24"/>
+              </w:rPr>
+              <w:t>4 hours</w:t>
+            </w:r>
+          </w:p>
+        </w:tc>
+        <w:tc>
+          <w:tcPr>
+            <w:tcW w:w="1710" w:type="dxa"/>
+            <w:vAlign w:val="center"/>
+          </w:tcPr>
+          <w:p>
+            <w:pPr>
+              <w:spacing w:line="480" w:lineRule="auto"/>
+              <w:rPr>
+                <w:i/>
+                <w:iCs/>
+                <w:sz w:val="24"/>
+                <w:szCs w:val="24"/>
+              </w:rPr>
+            </w:pPr>
+            <w:r>
+              <w:rPr>
+                <w:i/>
+                <w:iCs/>
+                <w:sz w:val="24"/>
+                <w:szCs w:val="24"/>
+              </w:rPr>
+              <w:t>July 8</w:t>
+            </w:r>
+            <w:r>
+              <w:rPr>
+                <w:i/>
+                <w:iCs/>
+                <w:sz w:val="24"/>
+                <w:szCs w:val="24"/>
+                <w:vertAlign w:val="superscript"/>
+              </w:rPr>
+              <w:t>th</w:t>
+            </w:r>
+            <w:r>
+              <w:rPr>
+                <w:i/>
+                <w:iCs/>
+                <w:sz w:val="24"/>
+                <w:szCs w:val="24"/>
+              </w:rPr>
+              <w:t xml:space="preserve"> 2024</w:t>
+            </w:r>
+          </w:p>
+        </w:tc>
+        <w:tc>
+          <w:tcPr>
+            <w:tcW w:w="1710" w:type="dxa"/>
+            <w:vAlign w:val="center"/>
+          </w:tcPr>
+          <w:p>
+            <w:pPr>
+              <w:spacing w:line="480" w:lineRule="auto"/>
+              <w:rPr>
+                <w:i/>
+                <w:iCs/>
+                <w:sz w:val="24"/>
+                <w:szCs w:val="24"/>
+              </w:rPr>
+            </w:pPr>
+            <w:r>
+              <w:rPr>
+                <w:i/>
+                <w:iCs/>
+                <w:sz w:val="24"/>
+                <w:szCs w:val="24"/>
+              </w:rPr>
+              <w:t>July 8</w:t>
+            </w:r>
+            <w:r>
+              <w:rPr>
+                <w:i/>
+                <w:iCs/>
+                <w:sz w:val="24"/>
+                <w:szCs w:val="24"/>
+                <w:vertAlign w:val="superscript"/>
+              </w:rPr>
+              <w:t>th</w:t>
+            </w:r>
+            <w:r>
+              <w:rPr>
+                <w:i/>
+                <w:iCs/>
+                <w:sz w:val="24"/>
+                <w:szCs w:val="24"/>
+              </w:rPr>
+              <w:t xml:space="preserve"> 2024</w:t>
+            </w:r>
+          </w:p>
+        </w:tc>
+        <w:tc>
+          <w:tcPr>
+            <w:tcW w:w="2970" w:type="dxa"/>
+          </w:tcPr>
+          <w:p>
+            <w:pPr>
+              <w:rPr>
+                <w:i/>
+                <w:iCs/>
+                <w:sz w:val="24"/>
+                <w:szCs w:val="24"/>
+              </w:rPr>
+            </w:pPr>
+            <w:r>
+              <w:rPr>
+                <w:i/>
+                <w:iCs/>
+                <w:sz w:val="24"/>
+                <w:szCs w:val="24"/>
+              </w:rPr>
+              <w:t>PCA visual took 2 hours.</w:t>
+            </w:r>
+          </w:p>
+        </w:tc>
+      </w:tr>
+      <w:tr>
+        <w:tc>
+          <w:tcPr>
+            <w:tcW w:w="2065" w:type="dxa"/>
+            <w:vAlign w:val="center"/>
+          </w:tcPr>
+          <w:p>
+            <w:pPr>
+              <w:spacing w:line="480" w:lineRule="auto"/>
+              <w:rPr>
+                <w:sz w:val="24"/>
+                <w:szCs w:val="24"/>
+              </w:rPr>
+            </w:pPr>
+            <w:r>
+              <w:rPr>
+                <w:sz w:val="24"/>
+                <w:szCs w:val="24"/>
+              </w:rPr>
+              <w:t>Deliverable 1.4.2</w:t>
+            </w:r>
+          </w:p>
+        </w:tc>
+        <w:tc>
+          <w:tcPr>
+            <w:tcW w:w="1710" w:type="dxa"/>
+            <w:vAlign w:val="center"/>
+          </w:tcPr>
+          <w:p>
+            <w:pPr>
+              <w:spacing w:line="480" w:lineRule="auto"/>
+              <w:rPr>
+                <w:sz w:val="24"/>
+                <w:szCs w:val="24"/>
+              </w:rPr>
+            </w:pPr>
+            <w:r>
+              <w:rPr>
+                <w:sz w:val="24"/>
+                <w:szCs w:val="24"/>
+              </w:rPr>
+              <w:t>4 hours</w:t>
+            </w:r>
+          </w:p>
+        </w:tc>
+        <w:tc>
+          <w:tcPr>
+            <w:tcW w:w="1710" w:type="dxa"/>
+            <w:vAlign w:val="center"/>
+          </w:tcPr>
+          <w:p>
+            <w:pPr>
+              <w:spacing w:line="480" w:lineRule="auto"/>
+              <w:rPr>
+                <w:i/>
+                <w:iCs/>
+                <w:sz w:val="24"/>
+                <w:szCs w:val="24"/>
+              </w:rPr>
+            </w:pPr>
+            <w:r>
+              <w:rPr>
+                <w:i/>
+                <w:iCs/>
+                <w:sz w:val="24"/>
+                <w:szCs w:val="24"/>
+              </w:rPr>
+              <w:t>July 8</w:t>
+            </w:r>
+            <w:r>
+              <w:rPr>
+                <w:i/>
+                <w:iCs/>
+                <w:sz w:val="24"/>
+                <w:szCs w:val="24"/>
+                <w:vertAlign w:val="superscript"/>
+              </w:rPr>
+              <w:t>th</w:t>
+            </w:r>
+            <w:r>
+              <w:rPr>
+                <w:i/>
+                <w:iCs/>
+                <w:sz w:val="24"/>
+                <w:szCs w:val="24"/>
+              </w:rPr>
+              <w:t xml:space="preserve"> 2024</w:t>
+            </w:r>
+          </w:p>
+        </w:tc>
+        <w:tc>
+          <w:tcPr>
+            <w:tcW w:w="1710" w:type="dxa"/>
+            <w:vAlign w:val="center"/>
+          </w:tcPr>
+          <w:p>
+            <w:pPr>
+              <w:spacing w:line="480" w:lineRule="auto"/>
+              <w:rPr>
+                <w:i/>
+                <w:iCs/>
+                <w:sz w:val="24"/>
+                <w:szCs w:val="24"/>
+              </w:rPr>
+            </w:pPr>
+            <w:r>
+              <w:rPr>
+                <w:i/>
+                <w:iCs/>
+                <w:sz w:val="24"/>
+                <w:szCs w:val="24"/>
+              </w:rPr>
+              <w:t>July 8</w:t>
+            </w:r>
+            <w:r>
+              <w:rPr>
+                <w:i/>
+                <w:iCs/>
+                <w:sz w:val="24"/>
+                <w:szCs w:val="24"/>
+                <w:vertAlign w:val="superscript"/>
+              </w:rPr>
+              <w:t>th</w:t>
+            </w:r>
+            <w:r>
+              <w:rPr>
+                <w:i/>
+                <w:iCs/>
+                <w:sz w:val="24"/>
+                <w:szCs w:val="24"/>
+              </w:rPr>
+              <w:t xml:space="preserve"> 2024</w:t>
+            </w:r>
+          </w:p>
+        </w:tc>
+        <w:tc>
+          <w:tcPr>
+            <w:tcW w:w="2970" w:type="dxa"/>
+          </w:tcPr>
+          <w:p>
+            <w:pPr>
+              <w:rPr>
+                <w:i/>
+                <w:iCs/>
+                <w:sz w:val="24"/>
+                <w:szCs w:val="24"/>
+              </w:rPr>
+            </w:pPr>
+            <w:r>
+              <w:rPr>
+                <w:i/>
+                <w:iCs/>
+                <w:sz w:val="24"/>
+                <w:szCs w:val="24"/>
+              </w:rPr>
+              <w:t>t-SNE visual to 2 hours.</w:t>
+            </w:r>
+          </w:p>
+        </w:tc>
+      </w:tr>
+      <w:tr>
+        <w:tc>
+          <w:tcPr>
+            <w:tcW w:w="2065" w:type="dxa"/>
+            <w:vAlign w:val="center"/>
+          </w:tcPr>
+          <w:p>
+            <w:pPr>
+              <w:spacing w:line="480" w:lineRule="auto"/>
+              <w:rPr>
+                <w:sz w:val="24"/>
+                <w:szCs w:val="24"/>
+              </w:rPr>
+            </w:pPr>
+            <w:r>
+              <w:rPr>
+                <w:sz w:val="24"/>
+                <w:szCs w:val="24"/>
+              </w:rPr>
+              <w:t>Deliverable 1.5.1</w:t>
+            </w:r>
+          </w:p>
+        </w:tc>
+        <w:tc>
+          <w:tcPr>
+            <w:tcW w:w="1710" w:type="dxa"/>
+            <w:vAlign w:val="center"/>
+          </w:tcPr>
+          <w:p>
+            <w:pPr>
+              <w:spacing w:line="480" w:lineRule="auto"/>
+              <w:rPr>
+                <w:sz w:val="24"/>
+                <w:szCs w:val="24"/>
+              </w:rPr>
+            </w:pPr>
+            <w:r>
+              <w:rPr>
+                <w:sz w:val="24"/>
+                <w:szCs w:val="24"/>
+              </w:rPr>
+              <w:t>15 hours</w:t>
+            </w:r>
+          </w:p>
+        </w:tc>
+        <w:tc>
+          <w:tcPr>
+            <w:tcW w:w="1710" w:type="dxa"/>
+            <w:vAlign w:val="center"/>
+          </w:tcPr>
+          <w:p>
+            <w:pPr>
+              <w:spacing w:line="480" w:lineRule="auto"/>
+              <w:rPr>
+                <w:i/>
+                <w:iCs/>
+                <w:sz w:val="24"/>
+                <w:szCs w:val="24"/>
+              </w:rPr>
+            </w:pPr>
+            <w:r>
+              <w:rPr>
+                <w:i/>
+                <w:iCs/>
+                <w:sz w:val="24"/>
+                <w:szCs w:val="24"/>
+              </w:rPr>
+              <w:t>July 9</w:t>
+            </w:r>
+            <w:r>
+              <w:rPr>
+                <w:i/>
+                <w:iCs/>
+                <w:sz w:val="24"/>
+                <w:szCs w:val="24"/>
+                <w:vertAlign w:val="superscript"/>
+              </w:rPr>
+              <w:t>th</w:t>
+            </w:r>
+          </w:p>
+        </w:tc>
+        <w:tc>
+          <w:tcPr>
+            <w:tcW w:w="1710" w:type="dxa"/>
+            <w:vAlign w:val="center"/>
+          </w:tcPr>
+          <w:p>
+            <w:pPr>
+              <w:spacing w:line="480" w:lineRule="auto"/>
+              <w:rPr>
+                <w:i/>
+                <w:iCs/>
+                <w:sz w:val="24"/>
+                <w:szCs w:val="24"/>
+              </w:rPr>
+            </w:pPr>
+            <w:r>
+              <w:rPr>
+                <w:i/>
+                <w:iCs/>
+                <w:sz w:val="24"/>
+                <w:szCs w:val="24"/>
+              </w:rPr>
+              <w:t>July 10</w:t>
+            </w:r>
+            <w:r>
+              <w:rPr>
+                <w:i/>
+                <w:iCs/>
+                <w:sz w:val="24"/>
+                <w:szCs w:val="24"/>
+                <w:vertAlign w:val="superscript"/>
+              </w:rPr>
+              <w:t>th</w:t>
+            </w:r>
+            <w:r>
+              <w:rPr>
+                <w:i/>
+                <w:iCs/>
+                <w:sz w:val="24"/>
+                <w:szCs w:val="24"/>
+              </w:rPr>
+              <w:t xml:space="preserve"> 2024</w:t>
+            </w:r>
+          </w:p>
+        </w:tc>
+        <w:tc>
+          <w:tcPr>
+            <w:tcW w:w="2970" w:type="dxa"/>
+          </w:tcPr>
+          <w:p>
+            <w:pPr>
+              <w:rPr>
+                <w:i/>
+                <w:iCs/>
+                <w:sz w:val="24"/>
+                <w:szCs w:val="24"/>
+              </w:rPr>
+            </w:pPr>
+            <w:r>
+              <w:rPr>
+                <w:i/>
+                <w:iCs/>
+                <w:sz w:val="24"/>
+                <w:szCs w:val="24"/>
+              </w:rPr>
+              <w:t>Isolation forest only took 4 hours to train and validate.</w:t>
+            </w:r>
+          </w:p>
+        </w:tc>
+      </w:tr>
+      <w:tr>
+        <w:tc>
+          <w:tcPr>
+            <w:tcW w:w="2065" w:type="dxa"/>
+            <w:vAlign w:val="center"/>
+          </w:tcPr>
+          <w:p>
+            <w:pPr>
+              <w:spacing w:line="480" w:lineRule="auto"/>
+              <w:rPr>
+                <w:sz w:val="24"/>
+                <w:szCs w:val="24"/>
+              </w:rPr>
+            </w:pPr>
+            <w:r>
+              <w:rPr>
+                <w:sz w:val="24"/>
+                <w:szCs w:val="24"/>
+              </w:rPr>
+              <w:t>Deliverable 1.5.2</w:t>
+            </w:r>
+          </w:p>
+        </w:tc>
+        <w:tc>
+          <w:tcPr>
+            <w:tcW w:w="1710" w:type="dxa"/>
+            <w:vAlign w:val="center"/>
+          </w:tcPr>
+          <w:p>
+            <w:pPr>
+              <w:spacing w:line="480" w:lineRule="auto"/>
+              <w:rPr>
+                <w:sz w:val="24"/>
+                <w:szCs w:val="24"/>
+              </w:rPr>
+            </w:pPr>
+            <w:r>
+              <w:rPr>
+                <w:sz w:val="24"/>
+                <w:szCs w:val="24"/>
+              </w:rPr>
+              <w:t>1 hours</w:t>
+            </w:r>
+          </w:p>
+        </w:tc>
+        <w:tc>
+          <w:tcPr>
+            <w:tcW w:w="1710" w:type="dxa"/>
+            <w:vAlign w:val="center"/>
+          </w:tcPr>
+          <w:p>
+            <w:pPr>
+              <w:spacing w:line="480" w:lineRule="auto"/>
+              <w:rPr>
+                <w:i/>
+                <w:iCs/>
+                <w:sz w:val="24"/>
+                <w:szCs w:val="24"/>
+              </w:rPr>
+            </w:pPr>
+            <w:r>
+              <w:rPr>
+                <w:i/>
+                <w:iCs/>
+                <w:sz w:val="24"/>
+                <w:szCs w:val="24"/>
+              </w:rPr>
+              <w:t>July 10</w:t>
+            </w:r>
+            <w:r>
+              <w:rPr>
+                <w:i/>
+                <w:iCs/>
+                <w:sz w:val="24"/>
+                <w:szCs w:val="24"/>
+                <w:vertAlign w:val="superscript"/>
+              </w:rPr>
+              <w:t>th</w:t>
+            </w:r>
+            <w:r>
+              <w:rPr>
+                <w:i/>
+                <w:iCs/>
+                <w:sz w:val="24"/>
+                <w:szCs w:val="24"/>
+              </w:rPr>
+              <w:t xml:space="preserve"> 2024</w:t>
+            </w:r>
+          </w:p>
+        </w:tc>
+        <w:tc>
+          <w:tcPr>
+            <w:tcW w:w="1710" w:type="dxa"/>
+            <w:vAlign w:val="center"/>
+          </w:tcPr>
+          <w:p>
+            <w:pPr>
+              <w:spacing w:line="480" w:lineRule="auto"/>
+              <w:rPr>
+                <w:i/>
+                <w:iCs/>
+                <w:sz w:val="24"/>
+                <w:szCs w:val="24"/>
+              </w:rPr>
+            </w:pPr>
+            <w:r>
+              <w:rPr>
+                <w:i/>
+                <w:iCs/>
+                <w:sz w:val="24"/>
+                <w:szCs w:val="24"/>
+              </w:rPr>
+              <w:t>July 10</w:t>
+            </w:r>
+            <w:r>
+              <w:rPr>
+                <w:i/>
+                <w:iCs/>
+                <w:sz w:val="24"/>
+                <w:szCs w:val="24"/>
+                <w:vertAlign w:val="superscript"/>
+              </w:rPr>
+              <w:t>th</w:t>
+            </w:r>
+            <w:r>
+              <w:rPr>
+                <w:i/>
+                <w:iCs/>
+                <w:sz w:val="24"/>
+                <w:szCs w:val="24"/>
+              </w:rPr>
+              <w:t xml:space="preserve"> 2024</w:t>
+            </w:r>
+          </w:p>
+        </w:tc>
+        <w:tc>
+          <w:tcPr>
+            <w:tcW w:w="2970" w:type="dxa"/>
+          </w:tcPr>
+          <w:p>
+            <w:pPr>
+              <w:rPr>
+                <w:i/>
+                <w:iCs/>
+                <w:sz w:val="24"/>
+                <w:szCs w:val="24"/>
+              </w:rPr>
+            </w:pPr>
+            <w:r>
+              <w:rPr>
+                <w:i/>
+                <w:iCs/>
+                <w:sz w:val="24"/>
+                <w:szCs w:val="24"/>
+              </w:rPr>
+              <w:t>Only took 0.5 hours to save to pickle file.</w:t>
+            </w:r>
+          </w:p>
+        </w:tc>
+      </w:tr>
+      <w:tr>
+        <w:tc>
+          <w:tcPr>
+            <w:tcW w:w="2065" w:type="dxa"/>
+            <w:vAlign w:val="center"/>
+          </w:tcPr>
+          <w:p>
+            <w:pPr>
+              <w:spacing w:line="480" w:lineRule="auto"/>
+              <w:rPr>
+                <w:sz w:val="24"/>
+                <w:szCs w:val="24"/>
+              </w:rPr>
+            </w:pPr>
+            <w:r>
+              <w:rPr>
+                <w:sz w:val="24"/>
+                <w:szCs w:val="24"/>
+              </w:rPr>
+              <w:t>Deliverable 1.6.1</w:t>
+            </w:r>
+          </w:p>
+        </w:tc>
+        <w:tc>
+          <w:tcPr>
+            <w:tcW w:w="1710" w:type="dxa"/>
+            <w:vAlign w:val="center"/>
+          </w:tcPr>
+          <w:p>
+            <w:pPr>
+              <w:spacing w:line="480" w:lineRule="auto"/>
+              <w:rPr>
+                <w:sz w:val="24"/>
+                <w:szCs w:val="24"/>
+              </w:rPr>
+            </w:pPr>
+            <w:r>
+              <w:rPr>
+                <w:sz w:val="24"/>
+                <w:szCs w:val="24"/>
+              </w:rPr>
+              <w:t>6 hours</w:t>
+            </w:r>
+          </w:p>
+        </w:tc>
+        <w:tc>
+          <w:tcPr>
+            <w:tcW w:w="1710" w:type="dxa"/>
+            <w:vAlign w:val="center"/>
+          </w:tcPr>
+          <w:p>
+            <w:pPr>
+              <w:spacing w:line="480" w:lineRule="auto"/>
+              <w:rPr>
+                <w:i/>
+                <w:iCs/>
+                <w:sz w:val="24"/>
+                <w:szCs w:val="24"/>
+              </w:rPr>
+            </w:pPr>
+            <w:r>
+              <w:rPr>
+                <w:i/>
+                <w:iCs/>
+                <w:sz w:val="24"/>
+                <w:szCs w:val="24"/>
+              </w:rPr>
+              <w:t>July 11</w:t>
+            </w:r>
+            <w:r>
+              <w:rPr>
+                <w:i/>
+                <w:iCs/>
+                <w:sz w:val="24"/>
+                <w:szCs w:val="24"/>
+                <w:vertAlign w:val="superscript"/>
+              </w:rPr>
+              <w:t>th</w:t>
+            </w:r>
+            <w:r>
+              <w:rPr>
+                <w:i/>
+                <w:iCs/>
+                <w:sz w:val="24"/>
+                <w:szCs w:val="24"/>
+              </w:rPr>
+              <w:t xml:space="preserve"> 2024</w:t>
+            </w:r>
+          </w:p>
+        </w:tc>
+        <w:tc>
+          <w:tcPr>
+            <w:tcW w:w="1710" w:type="dxa"/>
+            <w:vAlign w:val="center"/>
+          </w:tcPr>
+          <w:p>
+            <w:pPr>
+              <w:spacing w:line="480" w:lineRule="auto"/>
+              <w:rPr>
+                <w:i/>
+                <w:iCs/>
+                <w:sz w:val="24"/>
+                <w:szCs w:val="24"/>
+              </w:rPr>
+            </w:pPr>
+            <w:r>
+              <w:rPr>
+                <w:i/>
+                <w:iCs/>
+                <w:sz w:val="24"/>
+                <w:szCs w:val="24"/>
+              </w:rPr>
+              <w:t>July 11</w:t>
+            </w:r>
+            <w:r>
+              <w:rPr>
+                <w:i/>
+                <w:iCs/>
+                <w:sz w:val="24"/>
+                <w:szCs w:val="24"/>
+                <w:vertAlign w:val="superscript"/>
+              </w:rPr>
+              <w:t>th</w:t>
+            </w:r>
+            <w:r>
+              <w:rPr>
+                <w:i/>
+                <w:iCs/>
+                <w:sz w:val="24"/>
+                <w:szCs w:val="24"/>
+              </w:rPr>
+              <w:t xml:space="preserve"> 2024</w:t>
+            </w:r>
+          </w:p>
+        </w:tc>
+        <w:tc>
+          <w:tcPr>
+            <w:tcW w:w="2970" w:type="dxa"/>
+          </w:tcPr>
+          <w:p>
+            <w:pPr>
+              <w:rPr>
+                <w:i/>
+                <w:iCs/>
+                <w:sz w:val="24"/>
+                <w:szCs w:val="24"/>
+              </w:rPr>
+            </w:pPr>
+            <w:r>
+              <w:rPr>
+                <w:i/>
+                <w:iCs/>
+                <w:sz w:val="24"/>
+                <w:szCs w:val="24"/>
+              </w:rPr>
+              <w:t>Only took 2 hours to review the results.</w:t>
+            </w:r>
+          </w:p>
+        </w:tc>
+      </w:tr>
+      <w:tr>
+        <w:tc>
+          <w:tcPr>
+            <w:tcW w:w="2065" w:type="dxa"/>
+            <w:vAlign w:val="center"/>
+          </w:tcPr>
+          <w:p>
+            <w:pPr>
+              <w:spacing w:line="480" w:lineRule="auto"/>
+              <w:rPr>
+                <w:sz w:val="24"/>
+                <w:szCs w:val="24"/>
+              </w:rPr>
+            </w:pPr>
+            <w:r>
+              <w:rPr>
+                <w:sz w:val="24"/>
+                <w:szCs w:val="24"/>
+              </w:rPr>
+              <w:t>Deliverable 1.6.2</w:t>
+            </w:r>
+          </w:p>
+        </w:tc>
+        <w:tc>
+          <w:tcPr>
+            <w:tcW w:w="1710" w:type="dxa"/>
+            <w:vAlign w:val="center"/>
+          </w:tcPr>
+          <w:p>
+            <w:pPr>
+              <w:spacing w:line="480" w:lineRule="auto"/>
+              <w:rPr>
+                <w:sz w:val="24"/>
+                <w:szCs w:val="24"/>
+              </w:rPr>
+            </w:pPr>
+            <w:r>
+              <w:rPr>
+                <w:sz w:val="24"/>
+                <w:szCs w:val="24"/>
+              </w:rPr>
+              <w:t>2 hours</w:t>
+            </w:r>
+          </w:p>
+        </w:tc>
+        <w:tc>
+          <w:tcPr>
+            <w:tcW w:w="1710" w:type="dxa"/>
+            <w:vAlign w:val="center"/>
+          </w:tcPr>
+          <w:p>
+            <w:pPr>
+              <w:spacing w:line="480" w:lineRule="auto"/>
+              <w:rPr>
+                <w:i/>
+                <w:iCs/>
+                <w:sz w:val="24"/>
+                <w:szCs w:val="24"/>
+              </w:rPr>
+            </w:pPr>
+            <w:r>
+              <w:rPr>
+                <w:i/>
+                <w:iCs/>
+                <w:sz w:val="24"/>
+                <w:szCs w:val="24"/>
+              </w:rPr>
+              <w:t>July 11</w:t>
+            </w:r>
+            <w:r>
+              <w:rPr>
+                <w:i/>
+                <w:iCs/>
+                <w:sz w:val="24"/>
+                <w:szCs w:val="24"/>
+                <w:vertAlign w:val="superscript"/>
+              </w:rPr>
+              <w:t>th</w:t>
+            </w:r>
+            <w:r>
+              <w:rPr>
+                <w:i/>
+                <w:iCs/>
+                <w:sz w:val="24"/>
+                <w:szCs w:val="24"/>
+              </w:rPr>
+              <w:t xml:space="preserve"> 2024</w:t>
+            </w:r>
+          </w:p>
+        </w:tc>
+        <w:tc>
+          <w:tcPr>
+            <w:tcW w:w="1710" w:type="dxa"/>
+            <w:vAlign w:val="center"/>
+          </w:tcPr>
+          <w:p>
+            <w:pPr>
+              <w:spacing w:line="480" w:lineRule="auto"/>
+              <w:rPr>
+                <w:i/>
+                <w:iCs/>
+                <w:sz w:val="24"/>
+                <w:szCs w:val="24"/>
+              </w:rPr>
+            </w:pPr>
+            <w:r>
+              <w:rPr>
+                <w:i/>
+                <w:iCs/>
+                <w:sz w:val="24"/>
+                <w:szCs w:val="24"/>
+              </w:rPr>
+              <w:t>July 11</w:t>
+            </w:r>
+            <w:r>
+              <w:rPr>
+                <w:i/>
+                <w:iCs/>
+                <w:sz w:val="24"/>
+                <w:szCs w:val="24"/>
+                <w:vertAlign w:val="superscript"/>
+              </w:rPr>
+              <w:t>th</w:t>
+            </w:r>
+            <w:r>
+              <w:rPr>
+                <w:i/>
+                <w:iCs/>
+                <w:sz w:val="24"/>
+                <w:szCs w:val="24"/>
+              </w:rPr>
+              <w:t xml:space="preserve"> 2024</w:t>
+            </w:r>
+          </w:p>
+        </w:tc>
+        <w:tc>
+          <w:tcPr>
+            <w:tcW w:w="2970" w:type="dxa"/>
+          </w:tcPr>
+          <w:p>
+            <w:pPr>
+              <w:rPr>
+                <w:i/>
+                <w:iCs/>
+                <w:sz w:val="24"/>
+                <w:szCs w:val="24"/>
+              </w:rPr>
+            </w:pPr>
+            <w:r>
+              <w:rPr>
+                <w:i/>
+                <w:iCs/>
+                <w:sz w:val="24"/>
+                <w:szCs w:val="24"/>
+              </w:rPr>
+              <w:t>Only took 0.5 hours to save the final file.</w:t>
+            </w:r>
+          </w:p>
+        </w:tc>
+      </w:tr>
+      <w:tr>
+        <w:tc>
+          <w:tcPr>
+            <w:tcW w:w="2065" w:type="dxa"/>
+            <w:vAlign w:val="center"/>
+          </w:tcPr>
+          <w:p>
+            <w:pPr>
+              <w:spacing w:line="480" w:lineRule="auto"/>
+              <w:rPr>
+                <w:sz w:val="24"/>
+                <w:szCs w:val="24"/>
+              </w:rPr>
+            </w:pPr>
+            <w:r>
+              <w:rPr>
+                <w:sz w:val="24"/>
+                <w:szCs w:val="24"/>
+              </w:rPr>
+              <w:t>Deliverable 1.7.1</w:t>
+            </w:r>
+          </w:p>
+        </w:tc>
+        <w:tc>
+          <w:tcPr>
+            <w:tcW w:w="1710" w:type="dxa"/>
+            <w:vAlign w:val="center"/>
+          </w:tcPr>
+          <w:p>
+            <w:pPr>
+              <w:spacing w:line="480" w:lineRule="auto"/>
+              <w:rPr>
+                <w:sz w:val="24"/>
+                <w:szCs w:val="24"/>
+              </w:rPr>
+            </w:pPr>
+            <w:r>
+              <w:rPr>
+                <w:sz w:val="24"/>
+                <w:szCs w:val="24"/>
+              </w:rPr>
+              <w:t>6 hours</w:t>
+            </w:r>
+          </w:p>
+        </w:tc>
+        <w:tc>
+          <w:tcPr>
+            <w:tcW w:w="1710" w:type="dxa"/>
+            <w:vAlign w:val="center"/>
+          </w:tcPr>
+          <w:p>
+            <w:pPr>
+              <w:spacing w:line="480" w:lineRule="auto"/>
+              <w:rPr>
+                <w:i/>
+                <w:iCs/>
+                <w:sz w:val="24"/>
+                <w:szCs w:val="24"/>
+              </w:rPr>
+            </w:pPr>
+            <w:r>
+              <w:rPr>
+                <w:i/>
+                <w:iCs/>
+                <w:sz w:val="24"/>
+                <w:szCs w:val="24"/>
+              </w:rPr>
+              <w:t>July 12</w:t>
+            </w:r>
+            <w:r>
+              <w:rPr>
+                <w:i/>
+                <w:iCs/>
+                <w:sz w:val="24"/>
+                <w:szCs w:val="24"/>
+                <w:vertAlign w:val="superscript"/>
+              </w:rPr>
+              <w:t>th</w:t>
+            </w:r>
+            <w:r>
+              <w:rPr>
+                <w:i/>
+                <w:iCs/>
+                <w:sz w:val="24"/>
+                <w:szCs w:val="24"/>
+              </w:rPr>
+              <w:t xml:space="preserve"> 2024</w:t>
+            </w:r>
+          </w:p>
+        </w:tc>
+        <w:tc>
+          <w:tcPr>
+            <w:tcW w:w="1710" w:type="dxa"/>
+            <w:vAlign w:val="center"/>
+          </w:tcPr>
+          <w:p>
+            <w:pPr>
+              <w:spacing w:line="480" w:lineRule="auto"/>
+              <w:rPr>
+                <w:i/>
+                <w:iCs/>
+                <w:sz w:val="24"/>
+                <w:szCs w:val="24"/>
+              </w:rPr>
+            </w:pPr>
+            <w:r>
+              <w:rPr>
+                <w:i/>
+                <w:iCs/>
+                <w:sz w:val="24"/>
+                <w:szCs w:val="24"/>
+              </w:rPr>
+              <w:t>July 12</w:t>
+            </w:r>
+            <w:r>
+              <w:rPr>
+                <w:i/>
+                <w:iCs/>
+                <w:sz w:val="24"/>
+                <w:szCs w:val="24"/>
+                <w:vertAlign w:val="superscript"/>
+              </w:rPr>
+              <w:t>th</w:t>
+            </w:r>
+            <w:r>
+              <w:rPr>
+                <w:i/>
+                <w:iCs/>
+                <w:sz w:val="24"/>
+                <w:szCs w:val="24"/>
+              </w:rPr>
+              <w:t xml:space="preserve"> 2024</w:t>
+            </w:r>
+          </w:p>
+        </w:tc>
+        <w:tc>
+          <w:tcPr>
+            <w:tcW w:w="2970" w:type="dxa"/>
+          </w:tcPr>
+          <w:p>
+            <w:pPr>
+              <w:rPr>
+                <w:i/>
+                <w:iCs/>
+                <w:sz w:val="24"/>
+                <w:szCs w:val="24"/>
+              </w:rPr>
+            </w:pPr>
+            <w:r>
+              <w:rPr>
+                <w:i/>
+                <w:iCs/>
+                <w:sz w:val="24"/>
+                <w:szCs w:val="24"/>
+              </w:rPr>
+              <w:t>Meeting with clients was not necessary after sending them the results.</w:t>
+            </w:r>
+          </w:p>
+        </w:tc>
+      </w:tr>
+      <w:tr>
+        <w:tc>
+          <w:tcPr>
+            <w:tcW w:w="2065" w:type="dxa"/>
+            <w:vAlign w:val="center"/>
+          </w:tcPr>
+          <w:p>
+            <w:pPr>
+              <w:spacing w:line="480" w:lineRule="auto"/>
+              <w:rPr>
+                <w:sz w:val="24"/>
+                <w:szCs w:val="24"/>
+              </w:rPr>
+            </w:pPr>
+            <w:r>
+              <w:rPr>
+                <w:sz w:val="24"/>
+                <w:szCs w:val="24"/>
+              </w:rPr>
+              <w:t>Deliverable 1.7.2</w:t>
+            </w:r>
+          </w:p>
+        </w:tc>
+        <w:tc>
+          <w:tcPr>
+            <w:tcW w:w="1710" w:type="dxa"/>
+            <w:vAlign w:val="center"/>
+          </w:tcPr>
+          <w:p>
+            <w:pPr>
+              <w:spacing w:line="480" w:lineRule="auto"/>
+              <w:rPr>
+                <w:sz w:val="24"/>
+                <w:szCs w:val="24"/>
+              </w:rPr>
+            </w:pPr>
+            <w:r>
+              <w:rPr>
+                <w:sz w:val="24"/>
+                <w:szCs w:val="24"/>
+              </w:rPr>
+              <w:t>2 hours</w:t>
+            </w:r>
+          </w:p>
+        </w:tc>
+        <w:tc>
+          <w:tcPr>
+            <w:tcW w:w="1710" w:type="dxa"/>
+            <w:vAlign w:val="center"/>
+          </w:tcPr>
+          <w:p>
+            <w:pPr>
+              <w:spacing w:line="480" w:lineRule="auto"/>
+              <w:rPr>
+                <w:i/>
+                <w:iCs/>
+                <w:sz w:val="24"/>
+                <w:szCs w:val="24"/>
+              </w:rPr>
+            </w:pPr>
+            <w:r>
+              <w:rPr>
+                <w:i/>
+                <w:iCs/>
+                <w:sz w:val="24"/>
+                <w:szCs w:val="24"/>
+              </w:rPr>
+              <w:t>July 12</w:t>
+            </w:r>
+            <w:r>
+              <w:rPr>
+                <w:i/>
+                <w:iCs/>
+                <w:sz w:val="24"/>
+                <w:szCs w:val="24"/>
+                <w:vertAlign w:val="superscript"/>
+              </w:rPr>
+              <w:t>th</w:t>
+            </w:r>
+            <w:r>
+              <w:rPr>
+                <w:i/>
+                <w:iCs/>
+                <w:sz w:val="24"/>
+                <w:szCs w:val="24"/>
+              </w:rPr>
+              <w:t xml:space="preserve"> 2024</w:t>
+            </w:r>
+          </w:p>
+        </w:tc>
+        <w:tc>
+          <w:tcPr>
+            <w:tcW w:w="1710" w:type="dxa"/>
+            <w:vAlign w:val="center"/>
+          </w:tcPr>
+          <w:p>
+            <w:pPr>
+              <w:spacing w:line="480" w:lineRule="auto"/>
+              <w:rPr>
+                <w:i/>
+                <w:iCs/>
+                <w:sz w:val="24"/>
+                <w:szCs w:val="24"/>
+              </w:rPr>
+            </w:pPr>
+            <w:r>
+              <w:rPr>
+                <w:i/>
+                <w:iCs/>
+                <w:sz w:val="24"/>
+                <w:szCs w:val="24"/>
+              </w:rPr>
+              <w:t>July 12</w:t>
+            </w:r>
+            <w:r>
+              <w:rPr>
+                <w:i/>
+                <w:iCs/>
+                <w:sz w:val="24"/>
+                <w:szCs w:val="24"/>
+                <w:vertAlign w:val="superscript"/>
+              </w:rPr>
+              <w:t>th</w:t>
+            </w:r>
+            <w:r>
+              <w:rPr>
+                <w:i/>
+                <w:iCs/>
+                <w:sz w:val="24"/>
+                <w:szCs w:val="24"/>
+              </w:rPr>
+              <w:t xml:space="preserve"> 2024</w:t>
+            </w:r>
+          </w:p>
+        </w:tc>
+        <w:tc>
+          <w:tcPr>
+            <w:tcW w:w="2970" w:type="dxa"/>
+          </w:tcPr>
+          <w:p>
+            <w:pPr>
+              <w:rPr>
+                <w:i/>
+                <w:iCs/>
+                <w:sz w:val="24"/>
+                <w:szCs w:val="24"/>
+              </w:rPr>
+            </w:pPr>
+            <w:r>
+              <w:rPr>
+                <w:i/>
+                <w:iCs/>
+                <w:sz w:val="24"/>
+                <w:szCs w:val="24"/>
+              </w:rPr>
+              <w:t>No further planning was needed as the client signed off on the work.</w:t>
+            </w:r>
+          </w:p>
+        </w:tc>
+      </w:tr>
+    </w:tbl>
+    <w:p>
+      <w:pPr>
+        <w:spacing w:line="480" w:lineRule="auto"/>
+        <w:rPr>
+          <w:sz w:val="24"/>
+          <w:szCs w:val="24"/>
+        </w:rPr>
+      </w:pPr>
     </w:p>
     <w:p>
       <w:pPr>
@@ -3075,6 +5885,7 @@
           <w:sz w:val="24"/>
           <w:szCs w:val="24"/>
         </w:rPr>
+        <w:lastRenderedPageBreak/>
         <w:t xml:space="preserve">How you handled any obstacles encountered while collecting </w:t>
       </w:r>
       <w:r>
@@ -3459,7 +6270,6 @@
       <w:bookmarkStart w:id="5" w:name="_Toc512824111"/>
       <w:bookmarkEnd w:id="4"/>
       <w:r>
-        <w:lastRenderedPageBreak/>
         <w:t xml:space="preserve">D. </w:t>
       </w:r>
       <w:r>
@@ -3716,6 +6526,7 @@
       </w:pPr>
       <w:bookmarkStart w:id="6" w:name="_Toc1571068809"/>
       <w:r>
+        <w:lastRenderedPageBreak/>
         <w:t>E</w:t>
       </w:r>
       <w:r>
@@ -4067,7 +6878,6 @@
       </w:pPr>
       <w:bookmarkStart w:id="9" w:name="_Toc825242289"/>
       <w:r>
-        <w:lastRenderedPageBreak/>
         <w:t>E</w:t>
       </w:r>
       <w:r>
@@ -4341,6 +7151,7 @@
           <w:sz w:val="24"/>
           <w:szCs w:val="24"/>
         </w:rPr>
+        <w:lastRenderedPageBreak/>
         <w:tab/>
       </w:r>
       <w:r>
@@ -4779,7 +7590,6 @@
           <w:sz w:val="24"/>
           <w:szCs w:val="24"/>
         </w:rPr>
-        <w:lastRenderedPageBreak/>
         <w:t xml:space="preserve">The algorithm(s) </w:t>
       </w:r>
       <w:r>
@@ -5024,7 +7834,15 @@
           <w:sz w:val="24"/>
           <w:szCs w:val="24"/>
         </w:rPr>
-        <w:t>Practical significance refers to how meaningful your findings are in practical application. Results are practically significant when the difference is large enough to be meaningful in real life. This is subjective</w:t>
+        <w:t xml:space="preserve">Practical significance refers to how meaningful your findings are in practical application. Results are practically significant </w:t>
+      </w:r>
+      <w:r>
+        <w:rPr>
+          <w:sz w:val="24"/>
+          <w:szCs w:val="24"/>
+        </w:rPr>
+        <w:lastRenderedPageBreak/>
+        <w:t>when the difference is large enough to be meaningful in real life. This is subjective</w:t>
       </w:r>
       <w:r>
         <w:rPr>
@@ -5237,7 +8055,6 @@
       </w:pPr>
       <w:bookmarkStart w:id="15" w:name="_Toc1495356842"/>
       <w:r>
-        <w:lastRenderedPageBreak/>
         <w:t>G. Conclusion</w:t>
       </w:r>
       <w:bookmarkEnd w:id="15"/>
@@ -5575,6 +8392,7 @@
       </w:pPr>
       <w:bookmarkStart w:id="18" w:name="_Toc660897025"/>
       <w:r>
+        <w:lastRenderedPageBreak/>
         <w:t xml:space="preserve">G.3 </w:t>
       </w:r>
       <w:r>
@@ -5911,7 +8729,6 @@
           <w:sz w:val="24"/>
           <w:szCs w:val="24"/>
         </w:rPr>
-        <w:lastRenderedPageBreak/>
         <w:t xml:space="preserve">Provide a link to your Panopto video. </w:t>
       </w:r>
     </w:p>
@@ -6248,6 +9065,7 @@
           <w:sz w:val="24"/>
           <w:szCs w:val="24"/>
         </w:rPr>
+        <w:lastRenderedPageBreak/>
         <w:t>A</w:t>
       </w:r>
       <w:r>
@@ -12933,12 +15751,6 @@
 </file>
 
 <file path=customXml/item1.xml><?xml version="1.0" encoding="utf-8"?>
-<go:gDocsCustomXmlDataStorage xmlns:go="http://customooxmlschemas.google.com/" xmlns:r="http://schemas.openxmlformats.org/officeDocument/2006/relationships">
-  <go:docsCustomData xmlns:go="http://customooxmlschemas.google.com/" roundtripDataSignature="AMtx7mi9hMm1w2n+Vt6hN/m6X//z+ToJ7Q==">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</go:docsCustomData>
-</go:gDocsCustomXmlDataStorage>
-</file>
-
-<file path=customXml/item2.xml><?xml version="1.0" encoding="utf-8"?>
 <b:Sources xmlns:b="http://schemas.openxmlformats.org/officeDocument/2006/bibliography" xmlns="http://schemas.openxmlformats.org/officeDocument/2006/bibliography" SelectedStyle="\APASixthEditionOfficeOnline.xsl" StyleName="APA" Version="6">
   <b:Source>
     <b:Tag>Smi23</b:Tag>
@@ -12994,19 +15806,25 @@
 </b:Sources>
 </file>
 
+<file path=customXml/item2.xml><?xml version="1.0" encoding="utf-8"?>
+<go:gDocsCustomXmlDataStorage xmlns:go="http://customooxmlschemas.google.com/" xmlns:r="http://schemas.openxmlformats.org/officeDocument/2006/relationships">
+  <go:docsCustomData xmlns:go="http://customooxmlschemas.google.com/" roundtripDataSignature="AMtx7mi9hMm1w2n+Vt6hN/m6X//z+ToJ7Q==">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</go:docsCustomData>
+</go:gDocsCustomXmlDataStorage>
+</file>
+
 <file path=customXml/itemProps1.xml><?xml version="1.0" encoding="utf-8"?>
+<ds:datastoreItem xmlns:ds="http://schemas.openxmlformats.org/officeDocument/2006/customXml" ds:itemID="{119407D8-7FC4-47F1-85AD-0300064F059B}">
+  <ds:schemaRefs>
+    <ds:schemaRef ds:uri="http://schemas.openxmlformats.org/officeDocument/2006/bibliography"/>
+  </ds:schemaRefs>
+</ds:datastoreItem>
+</file>
+
+<file path=customXml/itemProps2.xml><?xml version="1.0" encoding="utf-8"?>
 <ds:datastoreItem xmlns:ds="http://schemas.openxmlformats.org/officeDocument/2006/customXml" ds:itemID="{11111111-1234-1234-1234-123412341234}">
   <ds:schemaRefs>
     <ds:schemaRef ds:uri="http://customooxmlschemas.google.com/"/>
     <ds:schemaRef ds:uri="http://schemas.openxmlformats.org/officeDocument/2006/relationships"/>
   </ds:schemaRefs>
 </ds:datastoreItem>
-</file>
-
-<file path=customXml/itemProps2.xml><?xml version="1.0" encoding="utf-8"?>
-<ds:datastoreItem xmlns:ds="http://schemas.openxmlformats.org/officeDocument/2006/customXml" ds:itemID="{119407D8-7FC4-47F1-85AD-0300064F059B}">
-  <ds:schemaRefs>
-    <ds:schemaRef ds:uri="http://schemas.openxmlformats.org/officeDocument/2006/bibliography"/>
-  </ds:schemaRefs>
-</ds:datastoreItem>
 </file>
--- a/D195_task_3_Shawn_Watts.docx
+++ b/D195_task_3_Shawn_Watts.docx
@@ -2169,14 +2169,7 @@
           <w:sz w:val="24"/>
           <w:szCs w:val="24"/>
         </w:rPr>
-        <w:t>Rapid Application Development process</w:t>
-      </w:r>
-      <w:r>
-        <w:rPr>
-          <w:sz w:val="24"/>
-          <w:szCs w:val="24"/>
-        </w:rPr>
-        <w:t xml:space="preserve"> was employed to deliver this project. Consisted of a design session, code, review, and iterations until client was satisfied and a sign-off was obtained.</w:t>
+        <w:t>Rapid Application Development process was employed to deliver this project. Consisted of a design session, code, review, and iterations until client was satisfied and a sign-off was obtained.</w:t>
       </w:r>
     </w:p>
     <w:p>
@@ -5630,6 +5623,7 @@
       </w:pPr>
       <w:bookmarkStart w:id="2" w:name="_Toc1191971028"/>
       <w:r>
+        <w:lastRenderedPageBreak/>
         <w:t xml:space="preserve">C. </w:t>
       </w:r>
       <w:r>
@@ -5642,429 +5636,200 @@
     </w:p>
     <w:p>
       <w:pPr>
-        <w:spacing w:line="480" w:lineRule="auto"/>
-        <w:ind w:firstLine="720"/>
-        <w:rPr>
-          <w:color w:val="00B050"/>
-          <w:sz w:val="24"/>
-          <w:szCs w:val="24"/>
-        </w:rPr>
-      </w:pPr>
-      <w:r>
-        <w:rPr>
-          <w:b/>
-          <w:bCs/>
-          <w:color w:val="00B050"/>
-          <w:sz w:val="24"/>
-          <w:szCs w:val="24"/>
-        </w:rPr>
-        <w:t xml:space="preserve">Rubric </w:t>
-      </w:r>
-      <w:r>
-        <w:rPr>
-          <w:b/>
-          <w:bCs/>
-          <w:color w:val="00B050"/>
-          <w:sz w:val="24"/>
-          <w:szCs w:val="24"/>
-        </w:rPr>
-        <w:t>C</w:t>
-      </w:r>
-      <w:r>
-        <w:rPr>
-          <w:b/>
-          <w:bCs/>
-          <w:color w:val="00B050"/>
-          <w:sz w:val="24"/>
-          <w:szCs w:val="24"/>
-        </w:rPr>
-        <w:t>:</w:t>
-      </w:r>
-      <w:r>
-        <w:rPr>
-          <w:b/>
-          <w:bCs/>
-          <w:color w:val="00B050"/>
-          <w:sz w:val="24"/>
-          <w:szCs w:val="24"/>
+        <w:pStyle w:val="Heading2"/>
+        <w:rPr>
+          <w:rFonts w:ascii="Times New Roman" w:eastAsia="Times New Roman" w:hAnsi="Times New Roman" w:cs="Times New Roman"/>
+          <w:b w:val="0"/>
+          <w:bCs w:val="0"/>
+          <w:color w:val="auto"/>
+        </w:rPr>
+      </w:pPr>
+      <w:bookmarkStart w:id="3" w:name="_Toc10980602"/>
+      <w:r>
+        <w:rPr>
+          <w:rFonts w:ascii="Times New Roman" w:eastAsia="Times New Roman" w:hAnsi="Times New Roman" w:cs="Times New Roman"/>
+          <w:b w:val="0"/>
+          <w:bCs w:val="0"/>
+          <w:color w:val="auto"/>
+        </w:rPr>
+        <w:tab/>
+        <w:t>Recommendations.csv is a tabular file that has the most records which identify whether the user recommends the game, how many people found the recommendation helpful or funny, the review date, and number of hours user played the game. This is the file that we will be using for the project. The data was downloaded from Kaggle</w:t>
+      </w:r>
+      <w:r>
+        <w:rPr>
+          <w:rFonts w:ascii="Times New Roman" w:eastAsia="Times New Roman" w:hAnsi="Times New Roman" w:cs="Times New Roman"/>
+          <w:b w:val="0"/>
+          <w:bCs w:val="0"/>
+          <w:color w:val="auto"/>
+        </w:rPr>
+        <w:t xml:space="preserve"> collected directly from the Steam website using screen scraping by the author.</w:t>
+      </w:r>
+      <w:r>
+        <w:rPr>
+          <w:rFonts w:ascii="Times New Roman" w:eastAsia="Times New Roman" w:hAnsi="Times New Roman" w:cs="Times New Roman"/>
+          <w:b w:val="0"/>
+          <w:bCs w:val="0"/>
+          <w:color w:val="auto"/>
+        </w:rPr>
+        <w:t xml:space="preserve"> The CSV file</w:t>
+      </w:r>
+      <w:r>
+        <w:rPr>
+          <w:rFonts w:ascii="Times New Roman" w:eastAsia="Times New Roman" w:hAnsi="Times New Roman" w:cs="Times New Roman"/>
+          <w:b w:val="0"/>
+          <w:bCs w:val="0"/>
+          <w:color w:val="auto"/>
+        </w:rPr>
+        <w:t xml:space="preserve"> was</w:t>
+      </w:r>
+      <w:r>
+        <w:rPr>
+          <w:rFonts w:ascii="Times New Roman" w:eastAsia="Times New Roman" w:hAnsi="Times New Roman" w:cs="Times New Roman"/>
+          <w:b w:val="0"/>
+          <w:bCs w:val="0"/>
+          <w:color w:val="auto"/>
         </w:rPr>
         <w:t xml:space="preserve"> </w:t>
       </w:r>
       <w:r>
         <w:rPr>
-          <w:color w:val="00B050"/>
-          <w:sz w:val="24"/>
-          <w:szCs w:val="24"/>
-        </w:rPr>
-        <w:t>The discussion of the data selection and collection process includes specific details for </w:t>
-      </w:r>
-      <w:r>
-        <w:rPr>
-          <w:i/>
-          <w:iCs/>
-          <w:color w:val="00B050"/>
-          <w:sz w:val="24"/>
-          <w:szCs w:val="24"/>
-        </w:rPr>
-        <w:t>each </w:t>
-      </w:r>
-      <w:r>
-        <w:rPr>
-          <w:color w:val="00B050"/>
-          <w:sz w:val="24"/>
-          <w:szCs w:val="24"/>
-        </w:rPr>
-        <w:t>of the given elements.</w:t>
-      </w:r>
-    </w:p>
-    <w:p>
-      <w:pPr>
-        <w:spacing w:line="480" w:lineRule="auto"/>
-        <w:ind w:firstLine="720"/>
-        <w:rPr>
-          <w:sz w:val="24"/>
-          <w:szCs w:val="24"/>
-        </w:rPr>
-      </w:pPr>
-      <w:r>
-        <w:rPr>
-          <w:sz w:val="24"/>
-          <w:szCs w:val="24"/>
-        </w:rPr>
-        <w:t xml:space="preserve">This part </w:t>
-      </w:r>
-      <w:r>
-        <w:rPr>
-          <w:sz w:val="24"/>
-          <w:szCs w:val="24"/>
-        </w:rPr>
-        <w:t>summarizes</w:t>
-      </w:r>
-      <w:r>
-        <w:rPr>
-          <w:sz w:val="24"/>
-          <w:szCs w:val="24"/>
-        </w:rPr>
-        <w:t xml:space="preserve"> the </w:t>
-      </w:r>
-      <w:r>
-        <w:rPr>
-          <w:sz w:val="24"/>
-          <w:szCs w:val="24"/>
-        </w:rPr>
-        <w:t xml:space="preserve">data </w:t>
-      </w:r>
-      <w:r>
-        <w:rPr>
-          <w:sz w:val="24"/>
-          <w:szCs w:val="24"/>
-        </w:rPr>
-        <w:t xml:space="preserve">selection, </w:t>
-      </w:r>
-      <w:r>
-        <w:rPr>
-          <w:sz w:val="24"/>
-          <w:szCs w:val="24"/>
-        </w:rPr>
-        <w:t xml:space="preserve">collection, </w:t>
-      </w:r>
-      <w:r>
-        <w:rPr>
-          <w:sz w:val="24"/>
-          <w:szCs w:val="24"/>
-        </w:rPr>
-        <w:t xml:space="preserve">processing, and </w:t>
-      </w:r>
-      <w:r>
-        <w:rPr>
-          <w:sz w:val="24"/>
-          <w:szCs w:val="24"/>
-        </w:rPr>
-        <w:t xml:space="preserve">governance issues. </w:t>
-      </w:r>
-      <w:r>
-        <w:rPr>
-          <w:sz w:val="24"/>
-          <w:szCs w:val="24"/>
-        </w:rPr>
-        <w:t>The “given” elements to summarize are provided in the task directions as follows:</w:t>
-      </w:r>
-    </w:p>
-    <w:p>
-      <w:pPr>
-        <w:pStyle w:val="ListParagraph"/>
-        <w:numPr>
-          <w:ilvl w:val="0"/>
-          <w:numId w:val="32"/>
-        </w:numPr>
-        <w:spacing w:line="480" w:lineRule="auto"/>
-        <w:rPr>
-          <w:sz w:val="24"/>
-          <w:szCs w:val="24"/>
-        </w:rPr>
-      </w:pPr>
-      <w:r>
-        <w:rPr>
-          <w:sz w:val="24"/>
-          <w:szCs w:val="24"/>
-        </w:rPr>
-        <w:t>H</w:t>
-      </w:r>
-      <w:r>
-        <w:rPr>
-          <w:sz w:val="24"/>
-          <w:szCs w:val="24"/>
-        </w:rPr>
-        <w:t xml:space="preserve">ow </w:t>
-      </w:r>
-      <w:r>
-        <w:rPr>
-          <w:sz w:val="24"/>
-          <w:szCs w:val="24"/>
-        </w:rPr>
-        <w:t xml:space="preserve">the data selection </w:t>
-      </w:r>
-      <w:r>
-        <w:rPr>
-          <w:sz w:val="24"/>
-          <w:szCs w:val="24"/>
-        </w:rPr>
-        <w:t xml:space="preserve">and collection differed </w:t>
-      </w:r>
-      <w:r>
-        <w:rPr>
-          <w:sz w:val="24"/>
-          <w:szCs w:val="24"/>
-        </w:rPr>
-        <w:t xml:space="preserve">from </w:t>
-      </w:r>
-      <w:r>
-        <w:rPr>
-          <w:sz w:val="24"/>
-          <w:szCs w:val="24"/>
-        </w:rPr>
-        <w:t xml:space="preserve">your </w:t>
-      </w:r>
-      <w:r>
-        <w:rPr>
-          <w:sz w:val="24"/>
-          <w:szCs w:val="24"/>
-        </w:rPr>
-        <w:t>plan</w:t>
-      </w:r>
-      <w:r>
-        <w:rPr>
-          <w:sz w:val="24"/>
-          <w:szCs w:val="24"/>
-        </w:rPr>
-        <w:t xml:space="preserve"> (see Task 2 section D3)</w:t>
-      </w:r>
-      <w:r>
-        <w:rPr>
-          <w:sz w:val="24"/>
-          <w:szCs w:val="24"/>
-        </w:rPr>
-        <w:t>.</w:t>
-      </w:r>
-    </w:p>
-    <w:p>
-      <w:pPr>
-        <w:pStyle w:val="ListParagraph"/>
-        <w:numPr>
-          <w:ilvl w:val="0"/>
-          <w:numId w:val="32"/>
-        </w:numPr>
-        <w:spacing w:line="480" w:lineRule="auto"/>
-        <w:rPr>
-          <w:sz w:val="24"/>
-          <w:szCs w:val="24"/>
-        </w:rPr>
-      </w:pPr>
-      <w:r>
-        <w:rPr>
-          <w:sz w:val="24"/>
-          <w:szCs w:val="24"/>
-        </w:rPr>
-        <w:lastRenderedPageBreak/>
-        <w:t xml:space="preserve">How you handled any obstacles encountered while collecting </w:t>
-      </w:r>
-      <w:r>
-        <w:rPr>
-          <w:sz w:val="24"/>
-          <w:szCs w:val="24"/>
-        </w:rPr>
-        <w:t>your data (see Task 2</w:t>
-      </w:r>
-      <w:r>
-        <w:rPr>
-          <w:sz w:val="24"/>
-          <w:szCs w:val="24"/>
-        </w:rPr>
-        <w:t xml:space="preserve"> section D4).</w:t>
-      </w:r>
-      <w:r>
-        <w:rPr>
-          <w:sz w:val="24"/>
-          <w:szCs w:val="24"/>
+          <w:rFonts w:ascii="Times New Roman" w:eastAsia="Times New Roman" w:hAnsi="Times New Roman" w:cs="Times New Roman"/>
+          <w:b w:val="0"/>
+          <w:bCs w:val="0"/>
+          <w:color w:val="auto"/>
+        </w:rPr>
+        <w:t>i</w:t>
+      </w:r>
+      <w:r>
+        <w:rPr>
+          <w:rFonts w:ascii="Times New Roman" w:eastAsia="Times New Roman" w:hAnsi="Times New Roman" w:cs="Times New Roman"/>
+          <w:b w:val="0"/>
+          <w:bCs w:val="0"/>
+          <w:color w:val="auto"/>
+        </w:rPr>
+        <w:t xml:space="preserve">mported using Pandas and then saved as a parquet file in case needed to re-run the process. </w:t>
+      </w:r>
+    </w:p>
+    <w:p>
+      <w:pPr>
+        <w:pStyle w:val="Heading2"/>
+        <w:rPr>
+          <w:rFonts w:ascii="Times New Roman" w:eastAsia="Times New Roman" w:hAnsi="Times New Roman" w:cs="Times New Roman"/>
+          <w:b w:val="0"/>
+          <w:bCs w:val="0"/>
+          <w:color w:val="auto"/>
+        </w:rPr>
+      </w:pPr>
+      <w:r>
+        <w:rPr>
+          <w:rFonts w:ascii="Times New Roman" w:eastAsia="Times New Roman" w:hAnsi="Times New Roman" w:cs="Times New Roman"/>
+          <w:b w:val="0"/>
+          <w:bCs w:val="0"/>
+          <w:color w:val="auto"/>
+        </w:rPr>
+        <w:tab/>
+        <w:t>This dataset has the number of recommendations made along with the number of products and whether the user recommended it or not. Along with that it has important measures for how many other people thought the recommendation was helpful and/or funny. This is appr</w:t>
+      </w:r>
+      <w:r>
+        <w:rPr>
+          <w:rFonts w:ascii="Times New Roman" w:eastAsia="Times New Roman" w:hAnsi="Times New Roman" w:cs="Times New Roman"/>
+          <w:b w:val="0"/>
+          <w:bCs w:val="0"/>
+          <w:color w:val="auto"/>
+        </w:rPr>
+        <w:t>o</w:t>
+      </w:r>
+      <w:r>
+        <w:rPr>
+          <w:rFonts w:ascii="Times New Roman" w:eastAsia="Times New Roman" w:hAnsi="Times New Roman" w:cs="Times New Roman"/>
+          <w:b w:val="0"/>
+          <w:bCs w:val="0"/>
+          <w:color w:val="auto"/>
+        </w:rPr>
+        <w:t xml:space="preserve">priate </w:t>
+      </w:r>
+      <w:proofErr w:type="spellStart"/>
+      <w:r>
+        <w:rPr>
+          <w:rFonts w:ascii="Times New Roman" w:eastAsia="Times New Roman" w:hAnsi="Times New Roman" w:cs="Times New Roman"/>
+          <w:b w:val="0"/>
+          <w:bCs w:val="0"/>
+          <w:color w:val="auto"/>
+        </w:rPr>
+        <w:t>becuase</w:t>
+      </w:r>
+      <w:proofErr w:type="spellEnd"/>
+      <w:r>
+        <w:rPr>
+          <w:rFonts w:ascii="Times New Roman" w:eastAsia="Times New Roman" w:hAnsi="Times New Roman" w:cs="Times New Roman"/>
+          <w:b w:val="0"/>
+          <w:bCs w:val="0"/>
+          <w:color w:val="auto"/>
+        </w:rPr>
+        <w:t xml:space="preserve"> we are looking for those users that have the most influence. </w:t>
+      </w:r>
+    </w:p>
+    <w:p>
+      <w:pPr>
+        <w:pStyle w:val="Heading2"/>
+        <w:rPr>
+          <w:rFonts w:ascii="Times New Roman" w:eastAsia="Times New Roman" w:hAnsi="Times New Roman" w:cs="Times New Roman"/>
+          <w:b w:val="0"/>
+          <w:bCs w:val="0"/>
+          <w:color w:val="auto"/>
+        </w:rPr>
+      </w:pPr>
+      <w:r>
+        <w:rPr>
+          <w:rFonts w:ascii="Times New Roman" w:eastAsia="Times New Roman" w:hAnsi="Times New Roman" w:cs="Times New Roman"/>
+          <w:b w:val="0"/>
+          <w:bCs w:val="0"/>
+          <w:color w:val="auto"/>
+        </w:rPr>
+        <w:tab/>
+        <w:t xml:space="preserve">Our data is exceptionally clean and up to date. There are no missing values. It was curated well. There are a few issues that will need to be taken care of. One, there are values in the columns that are zero, and those rows should be removed. Two, some total hours played do not seem like they could be accurate. </w:t>
+      </w:r>
+      <w:r>
+        <w:rPr>
+          <w:rFonts w:ascii="Times New Roman" w:eastAsia="Times New Roman" w:hAnsi="Times New Roman" w:cs="Times New Roman"/>
+          <w:b w:val="0"/>
+          <w:bCs w:val="0"/>
+          <w:color w:val="auto"/>
+        </w:rPr>
+        <w:t>No other cleaning</w:t>
+      </w:r>
+      <w:r>
+        <w:rPr>
+          <w:rFonts w:ascii="Times New Roman" w:eastAsia="Times New Roman" w:hAnsi="Times New Roman" w:cs="Times New Roman"/>
+          <w:b w:val="0"/>
+          <w:bCs w:val="0"/>
+          <w:color w:val="auto"/>
+        </w:rPr>
+        <w:t xml:space="preserve"> was different than planned and the items above were executed before running any processes.</w:t>
+      </w:r>
+      <w:r>
+        <w:rPr>
+          <w:rFonts w:ascii="Times New Roman" w:eastAsia="Times New Roman" w:hAnsi="Times New Roman" w:cs="Times New Roman"/>
+          <w:b w:val="0"/>
+          <w:bCs w:val="0"/>
+          <w:color w:val="auto"/>
         </w:rPr>
         <w:t xml:space="preserve"> </w:t>
       </w:r>
-    </w:p>
-    <w:p>
-      <w:pPr>
-        <w:pStyle w:val="ListParagraph"/>
-        <w:numPr>
-          <w:ilvl w:val="0"/>
-          <w:numId w:val="32"/>
-        </w:numPr>
-        <w:spacing w:line="480" w:lineRule="auto"/>
-        <w:rPr>
-          <w:sz w:val="24"/>
-          <w:szCs w:val="24"/>
-        </w:rPr>
-      </w:pPr>
-      <w:r>
-        <w:rPr>
-          <w:sz w:val="24"/>
-          <w:szCs w:val="24"/>
-        </w:rPr>
-        <w:t xml:space="preserve">How you handled any unplanned data </w:t>
-      </w:r>
-      <w:r>
-        <w:rPr>
-          <w:sz w:val="24"/>
-          <w:szCs w:val="24"/>
-        </w:rPr>
-        <w:t>governance</w:t>
-      </w:r>
-      <w:r>
-        <w:rPr>
-          <w:sz w:val="24"/>
-          <w:szCs w:val="24"/>
-        </w:rPr>
-        <w:t xml:space="preserve"> issues (see Task 2 section </w:t>
-      </w:r>
-      <w:r>
-        <w:rPr>
-          <w:sz w:val="24"/>
-          <w:szCs w:val="24"/>
-        </w:rPr>
-        <w:t>D5).</w:t>
-      </w:r>
-    </w:p>
-    <w:p>
-      <w:pPr>
-        <w:spacing w:line="480" w:lineRule="auto"/>
-        <w:ind w:firstLine="720"/>
-        <w:rPr>
-          <w:sz w:val="24"/>
-          <w:szCs w:val="24"/>
-        </w:rPr>
-      </w:pPr>
-      <w:r>
-        <w:rPr>
-          <w:color w:val="FF0000"/>
-          <w:sz w:val="24"/>
-          <w:szCs w:val="24"/>
-        </w:rPr>
-        <w:t xml:space="preserve">If </w:t>
-      </w:r>
-      <w:r>
-        <w:rPr>
-          <w:color w:val="FF0000"/>
-          <w:sz w:val="24"/>
-          <w:szCs w:val="24"/>
-        </w:rPr>
-        <w:t xml:space="preserve">the </w:t>
-      </w:r>
-      <w:r>
-        <w:rPr>
-          <w:color w:val="FF0000"/>
-          <w:sz w:val="24"/>
-          <w:szCs w:val="24"/>
-        </w:rPr>
-        <w:t>element did not vary from Task 2</w:t>
-      </w:r>
-      <w:r>
-        <w:rPr>
-          <w:color w:val="FF0000"/>
-          <w:sz w:val="24"/>
-          <w:szCs w:val="24"/>
-        </w:rPr>
-        <w:t xml:space="preserve"> or </w:t>
-      </w:r>
-      <w:r>
-        <w:rPr>
-          <w:color w:val="FF0000"/>
-          <w:sz w:val="24"/>
-          <w:szCs w:val="24"/>
-        </w:rPr>
-        <w:t xml:space="preserve">you did not encounter any </w:t>
-      </w:r>
-      <w:r>
-        <w:rPr>
-          <w:color w:val="FF0000"/>
-          <w:sz w:val="24"/>
-          <w:szCs w:val="24"/>
-        </w:rPr>
-        <w:t>unplanned issues</w:t>
-      </w:r>
-      <w:r>
-        <w:rPr>
-          <w:color w:val="FF0000"/>
-          <w:sz w:val="24"/>
-          <w:szCs w:val="24"/>
-        </w:rPr>
-        <w:t xml:space="preserve">, explain why. </w:t>
-      </w:r>
-      <w:r>
-        <w:rPr>
-          <w:sz w:val="24"/>
-          <w:szCs w:val="24"/>
-        </w:rPr>
-        <w:t xml:space="preserve">You can reuse content from Task 2 as needed. You are </w:t>
-      </w:r>
-      <w:r>
-        <w:rPr>
-          <w:sz w:val="24"/>
-          <w:szCs w:val="24"/>
-        </w:rPr>
-        <w:t>allowed</w:t>
-      </w:r>
-      <w:r>
-        <w:rPr>
-          <w:sz w:val="24"/>
-          <w:szCs w:val="24"/>
-        </w:rPr>
-        <w:t xml:space="preserve"> and </w:t>
-      </w:r>
-      <w:r>
-        <w:rPr>
-          <w:sz w:val="24"/>
-          <w:szCs w:val="24"/>
-        </w:rPr>
-        <w:t>encouraged</w:t>
-      </w:r>
-      <w:r>
-        <w:rPr>
-          <w:sz w:val="24"/>
-          <w:szCs w:val="24"/>
-        </w:rPr>
-        <w:t xml:space="preserve"> to reuse any of your work. The similarity check will not check for plagiarism against your </w:t>
-      </w:r>
-      <w:r>
-        <w:rPr>
-          <w:sz w:val="24"/>
-          <w:szCs w:val="24"/>
-        </w:rPr>
-        <w:t>content.</w:t>
+      <w:r>
+        <w:rPr>
+          <w:rFonts w:ascii="Times New Roman" w:eastAsia="Times New Roman" w:hAnsi="Times New Roman" w:cs="Times New Roman"/>
+          <w:b w:val="0"/>
+          <w:bCs w:val="0"/>
+          <w:color w:val="auto"/>
+        </w:rPr>
+        <w:t>No other privacy, security, or governance issues came up that were unexpected.</w:t>
       </w:r>
     </w:p>
     <w:p>
       <w:pPr>
         <w:pStyle w:val="Heading2"/>
       </w:pPr>
-      <w:bookmarkStart w:id="3" w:name="_Toc10980602"/>
       <w:r>
         <w:t>C.1</w:t>
       </w:r>
@@ -6242,6 +6007,7 @@
           <w:sz w:val="24"/>
           <w:szCs w:val="24"/>
         </w:rPr>
+        <w:lastRenderedPageBreak/>
         <w:t xml:space="preserve">Discuss at least one disadvantage of your data </w:t>
       </w:r>
       <w:proofErr w:type="gramStart"/>
@@ -6526,7 +6292,6 @@
       </w:pPr>
       <w:bookmarkStart w:id="6" w:name="_Toc1571068809"/>
       <w:r>
-        <w:lastRenderedPageBreak/>
         <w:t>E</w:t>
       </w:r>
       <w:r>
@@ -6878,6 +6643,7 @@
       </w:pPr>
       <w:bookmarkStart w:id="9" w:name="_Toc825242289"/>
       <w:r>
+        <w:lastRenderedPageBreak/>
         <w:t>E</w:t>
       </w:r>
       <w:r>
@@ -7151,7 +6917,6 @@
           <w:sz w:val="24"/>
           <w:szCs w:val="24"/>
         </w:rPr>
-        <w:lastRenderedPageBreak/>
         <w:tab/>
       </w:r>
       <w:r>
@@ -7590,6 +7355,7 @@
           <w:sz w:val="24"/>
           <w:szCs w:val="24"/>
         </w:rPr>
+        <w:lastRenderedPageBreak/>
         <w:t xml:space="preserve">The algorithm(s) </w:t>
       </w:r>
       <w:r>
@@ -7834,15 +7600,7 @@
           <w:sz w:val="24"/>
           <w:szCs w:val="24"/>
         </w:rPr>
-        <w:t xml:space="preserve">Practical significance refers to how meaningful your findings are in practical application. Results are practically significant </w:t>
-      </w:r>
-      <w:r>
-        <w:rPr>
-          <w:sz w:val="24"/>
-          <w:szCs w:val="24"/>
-        </w:rPr>
-        <w:lastRenderedPageBreak/>
-        <w:t>when the difference is large enough to be meaningful in real life. This is subjective</w:t>
+        <w:t>Practical significance refers to how meaningful your findings are in practical application. Results are practically significant when the difference is large enough to be meaningful in real life. This is subjective</w:t>
       </w:r>
       <w:r>
         <w:rPr>
@@ -8055,6 +7813,7 @@
       </w:pPr>
       <w:bookmarkStart w:id="15" w:name="_Toc1495356842"/>
       <w:r>
+        <w:lastRenderedPageBreak/>
         <w:t>G. Conclusion</w:t>
       </w:r>
       <w:bookmarkEnd w:id="15"/>
@@ -8392,7 +8151,6 @@
       </w:pPr>
       <w:bookmarkStart w:id="18" w:name="_Toc660897025"/>
       <w:r>
-        <w:lastRenderedPageBreak/>
         <w:t xml:space="preserve">G.3 </w:t>
       </w:r>
       <w:r>
@@ -8729,6 +8487,7 @@
           <w:sz w:val="24"/>
           <w:szCs w:val="24"/>
         </w:rPr>
+        <w:lastRenderedPageBreak/>
         <w:t xml:space="preserve">Provide a link to your Panopto video. </w:t>
       </w:r>
     </w:p>
@@ -9065,7 +8824,6 @@
           <w:sz w:val="24"/>
           <w:szCs w:val="24"/>
         </w:rPr>
-        <w:lastRenderedPageBreak/>
         <w:t>A</w:t>
       </w:r>
       <w:r>
@@ -15751,6 +15509,12 @@
 </file>
 
 <file path=customXml/item1.xml><?xml version="1.0" encoding="utf-8"?>
+<go:gDocsCustomXmlDataStorage xmlns:go="http://customooxmlschemas.google.com/" xmlns:r="http://schemas.openxmlformats.org/officeDocument/2006/relationships">
+  <go:docsCustomData xmlns:go="http://customooxmlschemas.google.com/" roundtripDataSignature="AMtx7mi9hMm1w2n+Vt6hN/m6X//z+ToJ7Q==">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</go:docsCustomData>
+</go:gDocsCustomXmlDataStorage>
+</file>
+
+<file path=customXml/item2.xml><?xml version="1.0" encoding="utf-8"?>
 <b:Sources xmlns:b="http://schemas.openxmlformats.org/officeDocument/2006/bibliography" xmlns="http://schemas.openxmlformats.org/officeDocument/2006/bibliography" SelectedStyle="\APASixthEditionOfficeOnline.xsl" StyleName="APA" Version="6">
   <b:Source>
     <b:Tag>Smi23</b:Tag>
@@ -15806,25 +15570,19 @@
 </b:Sources>
 </file>
 
-<file path=customXml/item2.xml><?xml version="1.0" encoding="utf-8"?>
-<go:gDocsCustomXmlDataStorage xmlns:go="http://customooxmlschemas.google.com/" xmlns:r="http://schemas.openxmlformats.org/officeDocument/2006/relationships">
-  <go:docsCustomData xmlns:go="http://customooxmlschemas.google.com/" roundtripDataSignature="AMtx7mi9hMm1w2n+Vt6hN/m6X//z+ToJ7Q==">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</go:docsCustomData>
-</go:gDocsCustomXmlDataStorage>
-</file>
-
 <file path=customXml/itemProps1.xml><?xml version="1.0" encoding="utf-8"?>
-<ds:datastoreItem xmlns:ds="http://schemas.openxmlformats.org/officeDocument/2006/customXml" ds:itemID="{119407D8-7FC4-47F1-85AD-0300064F059B}">
-  <ds:schemaRefs>
-    <ds:schemaRef ds:uri="http://schemas.openxmlformats.org/officeDocument/2006/bibliography"/>
-  </ds:schemaRefs>
-</ds:datastoreItem>
-</file>
-
-<file path=customXml/itemProps2.xml><?xml version="1.0" encoding="utf-8"?>
 <ds:datastoreItem xmlns:ds="http://schemas.openxmlformats.org/officeDocument/2006/customXml" ds:itemID="{11111111-1234-1234-1234-123412341234}">
   <ds:schemaRefs>
     <ds:schemaRef ds:uri="http://customooxmlschemas.google.com/"/>
     <ds:schemaRef ds:uri="http://schemas.openxmlformats.org/officeDocument/2006/relationships"/>
   </ds:schemaRefs>
 </ds:datastoreItem>
+</file>
+
+<file path=customXml/itemProps2.xml><?xml version="1.0" encoding="utf-8"?>
+<ds:datastoreItem xmlns:ds="http://schemas.openxmlformats.org/officeDocument/2006/customXml" ds:itemID="{119407D8-7FC4-47F1-85AD-0300064F059B}">
+  <ds:schemaRefs>
+    <ds:schemaRef ds:uri="http://schemas.openxmlformats.org/officeDocument/2006/bibliography"/>
+  </ds:schemaRefs>
+</ds:datastoreItem>
 </file>
--- a/D195_task_3_Shawn_Watts.docx
+++ b/D195_task_3_Shawn_Watts.docx
@@ -1,6 +1,6 @@
 
 <file path=word/document.xml><?xml version="1.0" encoding="utf-8"?>
-<w:document xmlns:wpc="http://schemas.microsoft.com/office/word/2010/wordprocessingCanvas" xmlns:cx="http://schemas.microsoft.com/office/drawing/2014/chartex" xmlns:cx1="http://schemas.microsoft.com/office/drawing/2015/9/8/chartex" xmlns:cx2="http://schemas.microsoft.com/office/drawing/2015/10/21/chartex" xmlns:cx3="http://schemas.microsoft.com/office/drawing/2016/5/9/chartex" xmlns:cx4="http://schemas.microsoft.com/office/drawing/2016/5/10/chartex" xmlns:cx5="http://schemas.microsoft.com/office/drawing/2016/5/11/chartex" xmlns:cx6="http://schemas.microsoft.com/office/drawing/2016/5/12/chartex" xmlns:cx7="http://schemas.microsoft.com/office/drawing/2016/5/13/chartex" xmlns:cx8="http://schemas.microsoft.com/office/drawing/2016/5/14/chartex" xmlns:mc="http://schemas.openxmlformats.org/markup-compatibility/2006" xmlns:aink="http://schemas.microsoft.com/office/drawing/2016/ink" xmlns:am3d="http://schemas.microsoft.com/office/drawing/2017/model3d" xmlns:o="urn:schemas-microsoft-com:office:office" xmlns:oel="http://schemas.microsoft.com/office/2019/extlst" xmlns:r="http://schemas.openxmlformats.org/officeDocument/2006/relationships" xmlns:m="http://schemas.openxmlformats.org/officeDocument/2006/math" xmlns:v="urn:schemas-microsoft-com:vml" xmlns:wp14="http://schemas.microsoft.com/office/word/2010/wordprocessingDrawing" xmlns:wp="http://schemas.openxmlformats.org/drawingml/2006/wordprocessingDrawing" xmlns:w10="urn:schemas-microsoft-com:office:word" xmlns:w="http://schemas.openxmlformats.org/wordprocessingml/2006/main" xmlns:w14="http://schemas.microsoft.com/office/word/2010/wordml" xmlns:w15="http://schemas.microsoft.com/office/word/2012/wordml" xmlns:w16cex="http://schemas.microsoft.com/office/word/2018/wordml/cex" xmlns:w16cid="http://schemas.microsoft.com/office/word/2016/wordml/cid" xmlns:w16="http://schemas.microsoft.com/office/word/2018/wordml" xmlns:w16sdtdh="http://schemas.microsoft.com/office/word/2020/wordml/sdtdatahash" xmlns:w16se="http://schemas.microsoft.com/office/word/2015/wordml/symex" xmlns:wpg="http://schemas.microsoft.com/office/word/2010/wordprocessingGroup" xmlns:wpi="http://schemas.microsoft.com/office/word/2010/wordprocessingInk" xmlns:wne="http://schemas.microsoft.com/office/word/2006/wordml" xmlns:wps="http://schemas.microsoft.com/office/word/2010/wordprocessingShape" mc:Ignorable="w14 w15 w16se w16cid w16 w16cex w16sdtdh wp14">
+<w:document xmlns:wpc="http://schemas.microsoft.com/office/word/2010/wordprocessingCanvas" xmlns:cx="http://schemas.microsoft.com/office/drawing/2014/chartex" xmlns:cx1="http://schemas.microsoft.com/office/drawing/2015/9/8/chartex" xmlns:cx2="http://schemas.microsoft.com/office/drawing/2015/10/21/chartex" xmlns:cx3="http://schemas.microsoft.com/office/drawing/2016/5/9/chartex" xmlns:cx4="http://schemas.microsoft.com/office/drawing/2016/5/10/chartex" xmlns:cx5="http://schemas.microsoft.com/office/drawing/2016/5/11/chartex" xmlns:cx6="http://schemas.microsoft.com/office/drawing/2016/5/12/chartex" xmlns:cx7="http://schemas.microsoft.com/office/drawing/2016/5/13/chartex" xmlns:cx8="http://schemas.microsoft.com/office/drawing/2016/5/14/chartex" xmlns:mc="http://schemas.openxmlformats.org/markup-compatibility/2006" xmlns:aink="http://schemas.microsoft.com/office/drawing/2016/ink" xmlns:am3d="http://schemas.microsoft.com/office/drawing/2017/model3d" xmlns:o="urn:schemas-microsoft-com:office:office" xmlns:oel="http://schemas.microsoft.com/office/2019/extlst" xmlns:r="http://schemas.openxmlformats.org/officeDocument/2006/relationships" xmlns:m="http://schemas.openxmlformats.org/officeDocument/2006/math" xmlns:v="urn:schemas-microsoft-com:vml" xmlns:wp14="http://schemas.microsoft.com/office/word/2010/wordprocessingDrawing" xmlns:wp="http://schemas.openxmlformats.org/drawingml/2006/wordprocessingDrawing" xmlns:w10="urn:schemas-microsoft-com:office:word" xmlns:w="http://schemas.openxmlformats.org/wordprocessingml/2006/main" xmlns:w14="http://schemas.microsoft.com/office/word/2010/wordml" xmlns:w15="http://schemas.microsoft.com/office/word/2012/wordml" xmlns:w16cex="http://schemas.microsoft.com/office/word/2018/wordml/cex" xmlns:w16cid="http://schemas.microsoft.com/office/word/2016/wordml/cid" xmlns:w16="http://schemas.microsoft.com/office/word/2018/wordml" xmlns:w16du="http://schemas.microsoft.com/office/word/2023/wordml/word16du" xmlns:w16sdtdh="http://schemas.microsoft.com/office/word/2020/wordml/sdtdatahash" xmlns:w16se="http://schemas.microsoft.com/office/word/2015/wordml/symex" xmlns:wpg="http://schemas.microsoft.com/office/word/2010/wordprocessingGroup" xmlns:wpi="http://schemas.microsoft.com/office/word/2010/wordprocessingInk" xmlns:wne="http://schemas.microsoft.com/office/word/2006/wordml" xmlns:wps="http://schemas.microsoft.com/office/word/2010/wordprocessingShape" mc:Ignorable="w14 w15 w16se w16cid w16 w16cex w16sdtdh w16du wp14">
   <w:body>
     <w:p>
       <w:pPr>
@@ -1720,23 +1720,7 @@
           <w:sz w:val="24"/>
           <w:szCs w:val="24"/>
         </w:rPr>
-        <w:t xml:space="preserve"> a browser from the Kaggle website. A WSL Ubuntu environment was used to isolate our workspace in Windows 11. </w:t>
-      </w:r>
-      <w:proofErr w:type="spellStart"/>
-      <w:r>
-        <w:rPr>
-          <w:sz w:val="24"/>
-          <w:szCs w:val="24"/>
-        </w:rPr>
-        <w:t>Miniconda</w:t>
-      </w:r>
-      <w:proofErr w:type="spellEnd"/>
-      <w:r>
-        <w:rPr>
-          <w:sz w:val="24"/>
-          <w:szCs w:val="24"/>
-        </w:rPr>
-        <w:t xml:space="preserve"> was utilized to create a python and Jupyter Notebook environment for performing and displaying the analysis. Standard data science python packages were used including, Pandas, Polars, Seaborn, Matplotlib, Scikit-Learn, and </w:t>
+        <w:t xml:space="preserve"> a browser from the Kaggle website. A WSL Ubuntu environment was used to isolate our workspace in Windows 11. Miniconda was utilized to create a python and Jupyter Notebook environment for performing and displaying the analysis. Standard data science python packages were used including, Pandas, Polars, Seaborn, Matplotlib, Scikit-Learn, and </w:t>
       </w:r>
       <w:r>
         <w:rPr>
@@ -1803,7 +1787,6 @@
         </w:numPr>
         <w:spacing w:line="480" w:lineRule="auto"/>
       </w:pPr>
-      <w:proofErr w:type="spellStart"/>
       <w:r>
         <w:rPr>
           <w:b/>
@@ -1811,25 +1794,8 @@
         </w:rPr>
         <w:t>Miniconda</w:t>
       </w:r>
-      <w:proofErr w:type="spellEnd"/>
-      <w:r>
-        <w:t xml:space="preserve">: This is a free installer for a minimal version of </w:t>
-      </w:r>
-      <w:proofErr w:type="spellStart"/>
-      <w:r>
-        <w:t>conda</w:t>
-      </w:r>
-      <w:proofErr w:type="spellEnd"/>
-      <w:r>
-        <w:t xml:space="preserve">. This is a package and environment management system. We will want to create our </w:t>
-      </w:r>
-      <w:proofErr w:type="spellStart"/>
-      <w:r>
-        <w:t>conda</w:t>
-      </w:r>
-      <w:proofErr w:type="spellEnd"/>
-      <w:r>
-        <w:t xml:space="preserve"> environment separate from any others. We will also need it to install Jupyter Notebooks and other python packages.</w:t>
+      <w:r>
+        <w:t>: This is a free installer for a minimal version of conda. This is a package and environment management system. We will want to create our conda environment separate from any others. We will also need it to install Jupyter Notebooks and other python packages.</w:t>
       </w:r>
     </w:p>
     <w:p>
@@ -2045,7 +2011,6 @@
           <w:szCs w:val="24"/>
         </w:rPr>
       </w:pPr>
-      <w:proofErr w:type="spellStart"/>
       <w:r>
         <w:rPr>
           <w:b/>
@@ -2053,7 +2018,6 @@
         </w:rPr>
         <w:t>OpenPyXL</w:t>
       </w:r>
-      <w:proofErr w:type="spellEnd"/>
       <w:r>
         <w:t>: Needed to write our file to Excel. It extends Pandas and adds an Excel method to export the data frame.</w:t>
       </w:r>
@@ -2247,23 +2211,7 @@
           <w:sz w:val="24"/>
           <w:szCs w:val="24"/>
         </w:rPr>
-        <w:t xml:space="preserve">. </w:t>
-      </w:r>
-      <w:proofErr w:type="gramStart"/>
-      <w:r>
-        <w:rPr>
-          <w:sz w:val="24"/>
-          <w:szCs w:val="24"/>
-        </w:rPr>
-        <w:t>After starting the project, it</w:t>
-      </w:r>
-      <w:proofErr w:type="gramEnd"/>
-      <w:r>
-        <w:rPr>
-          <w:sz w:val="24"/>
-          <w:szCs w:val="24"/>
-        </w:rPr>
-        <w:t xml:space="preserve"> was realized that the tasks were not as complicated as first thought and they took much less time than originally expected. The project was therefore completed in thirty and a half hours. Almost a third of the original estimate. The largest areas of variance were the design meeting and client review sessions. Also, there were no other iterations needed and the client signed off on the first draft. See the deliverables and timeline below.</w:t>
+        <w:t>. After starting the project, it was realized that the tasks were not as complicated as first thought and they took much less time than originally expected. The project was therefore completed in thirty and a half hours. Almost a third of the original estimate. The largest areas of variance were the design meeting and client review sessions. Also, there were no other iterations needed and the client signed off on the first draft. See the deliverables and timeline below.</w:t>
       </w:r>
     </w:p>
     <w:p>
@@ -5805,48 +5753,175 @@
           <w:bCs w:val="0"/>
           <w:color w:val="auto"/>
         </w:rPr>
-        <w:t xml:space="preserve"> was different than planned and the items above were executed before running any processes.</w:t>
-      </w:r>
-      <w:r>
-        <w:rPr>
-          <w:rFonts w:ascii="Times New Roman" w:eastAsia="Times New Roman" w:hAnsi="Times New Roman" w:cs="Times New Roman"/>
-          <w:b w:val="0"/>
-          <w:bCs w:val="0"/>
-          <w:color w:val="auto"/>
-        </w:rPr>
+        <w:t xml:space="preserve"> was different than planned and the items above were executed before running any processes. No other privacy, security, or governance issues came up that were unexpected.</w:t>
+      </w:r>
+    </w:p>
+    <w:p>
+      <w:pPr>
+        <w:pStyle w:val="Heading2"/>
+      </w:pPr>
+      <w:r>
+        <w:t>C.1</w:t>
+      </w:r>
+      <w:r>
         <w:t xml:space="preserve"> </w:t>
       </w:r>
       <w:r>
-        <w:rPr>
-          <w:rFonts w:ascii="Times New Roman" w:eastAsia="Times New Roman" w:hAnsi="Times New Roman" w:cs="Times New Roman"/>
-          <w:b w:val="0"/>
-          <w:bCs w:val="0"/>
-          <w:color w:val="auto"/>
-        </w:rPr>
-        <w:t>No other privacy, security, or governance issues came up that were unexpected.</w:t>
-      </w:r>
-    </w:p>
-    <w:p>
-      <w:pPr>
-        <w:pStyle w:val="Heading2"/>
-      </w:pPr>
-      <w:r>
-        <w:t>C.1</w:t>
-      </w:r>
-      <w:r>
-        <w:t xml:space="preserve"> </w:t>
-      </w:r>
-      <w:r>
         <w:t>Advantages and Limitations of Data Set</w:t>
       </w:r>
       <w:bookmarkEnd w:id="3"/>
+    </w:p>
+    <w:p>
+      <w:pPr>
+        <w:spacing w:line="480" w:lineRule="auto"/>
+        <w:ind w:left="360" w:firstLine="360"/>
+        <w:rPr>
+          <w:sz w:val="24"/>
+          <w:szCs w:val="24"/>
+        </w:rPr>
+      </w:pPr>
+      <w:r>
+        <w:rPr>
+          <w:sz w:val="24"/>
+          <w:szCs w:val="24"/>
+        </w:rPr>
+        <w:t xml:space="preserve">One advantage of this data set is its shear coverage of data. It has been curated well and there are over fourteen million users that </w:t>
+      </w:r>
+      <w:proofErr w:type="gramStart"/>
+      <w:r>
+        <w:rPr>
+          <w:sz w:val="24"/>
+          <w:szCs w:val="24"/>
+        </w:rPr>
+        <w:t>are</w:t>
+      </w:r>
+      <w:proofErr w:type="gramEnd"/>
+      <w:r>
+        <w:rPr>
+          <w:sz w:val="24"/>
+          <w:szCs w:val="24"/>
+        </w:rPr>
+        <w:t xml:space="preserve"> collected from the Steam website itself since the beginning of the platform. Another is that Steam </w:t>
+      </w:r>
+      <w:proofErr w:type="gramStart"/>
+      <w:r>
+        <w:rPr>
+          <w:sz w:val="24"/>
+          <w:szCs w:val="24"/>
+        </w:rPr>
+        <w:t>captures to</w:t>
+      </w:r>
+      <w:proofErr w:type="gramEnd"/>
+      <w:r>
+        <w:rPr>
+          <w:sz w:val="24"/>
+          <w:szCs w:val="24"/>
+        </w:rPr>
+        <w:t xml:space="preserve"> pieces of information that are very useful for analysis for this particular use case and that is the “helpful” and “funny” </w:t>
+      </w:r>
+      <w:r>
+        <w:rPr>
+          <w:sz w:val="24"/>
+          <w:szCs w:val="24"/>
+        </w:rPr>
+        <w:lastRenderedPageBreak/>
+        <w:t xml:space="preserve">columns. </w:t>
+      </w:r>
+      <w:proofErr w:type="spellStart"/>
+      <w:proofErr w:type="gramStart"/>
+      <w:r>
+        <w:rPr>
+          <w:sz w:val="24"/>
+          <w:szCs w:val="24"/>
+        </w:rPr>
+        <w:t>Everytime</w:t>
+      </w:r>
+      <w:proofErr w:type="spellEnd"/>
+      <w:proofErr w:type="gramEnd"/>
+      <w:r>
+        <w:rPr>
+          <w:sz w:val="24"/>
+          <w:szCs w:val="24"/>
+        </w:rPr>
+        <w:t xml:space="preserve"> someone makes a comment, others can </w:t>
+      </w:r>
+      <w:proofErr w:type="spellStart"/>
+      <w:r>
+        <w:rPr>
+          <w:sz w:val="24"/>
+          <w:szCs w:val="24"/>
+        </w:rPr>
+        <w:t>sya</w:t>
+      </w:r>
+      <w:proofErr w:type="spellEnd"/>
+      <w:r>
+        <w:rPr>
+          <w:sz w:val="24"/>
+          <w:szCs w:val="24"/>
+        </w:rPr>
+        <w:t xml:space="preserve"> whether they found it helpful and/or funny. </w:t>
+      </w:r>
+    </w:p>
+    <w:p>
+      <w:pPr>
+        <w:spacing w:line="480" w:lineRule="auto"/>
+        <w:ind w:left="360"/>
+        <w:rPr>
+          <w:sz w:val="24"/>
+          <w:szCs w:val="24"/>
+        </w:rPr>
+      </w:pPr>
+      <w:r>
+        <w:rPr>
+          <w:sz w:val="24"/>
+          <w:szCs w:val="24"/>
+        </w:rPr>
+        <w:tab/>
+      </w:r>
+      <w:proofErr w:type="gramStart"/>
+      <w:r>
+        <w:rPr>
+          <w:sz w:val="24"/>
+          <w:szCs w:val="24"/>
+        </w:rPr>
+        <w:t>A disadvantage of this data,</w:t>
+      </w:r>
+      <w:proofErr w:type="gramEnd"/>
+      <w:r>
+        <w:rPr>
+          <w:sz w:val="24"/>
+          <w:szCs w:val="24"/>
+        </w:rPr>
+        <w:t xml:space="preserve"> is there is not much in the way identifiable information in which to glean even more insights. For example, we cannot stratify by gender or region. These would be great to characterize the users and potentially weed them out based on certain attributes. </w:t>
+      </w:r>
+    </w:p>
+    <w:p/>
+    <w:p>
+      <w:pPr>
+        <w:pStyle w:val="Heading1"/>
+      </w:pPr>
+      <w:bookmarkStart w:id="4" w:name="_heading=h.44sinio"/>
+      <w:bookmarkStart w:id="5" w:name="_Toc512824111"/>
+      <w:bookmarkEnd w:id="4"/>
+      <w:r>
+        <w:t xml:space="preserve">D. </w:t>
+      </w:r>
+      <w:r>
+        <w:t xml:space="preserve">Data Extraction </w:t>
+      </w:r>
+      <w:r>
+        <w:t>and Prep</w:t>
+      </w:r>
+      <w:r>
+        <w:t>aration</w:t>
+      </w:r>
+      <w:bookmarkEnd w:id="5"/>
     </w:p>
     <w:p>
       <w:pPr>
         <w:spacing w:line="480" w:lineRule="auto"/>
         <w:ind w:firstLine="720"/>
         <w:rPr>
-          <w:color w:val="00B050"/>
           <w:sz w:val="24"/>
           <w:szCs w:val="24"/>
         </w:rPr>
@@ -5869,17 +5944,15 @@
           <w:sz w:val="24"/>
           <w:szCs w:val="24"/>
         </w:rPr>
-        <w:t>C</w:t>
-      </w:r>
-      <w:r>
-        <w:rPr>
-          <w:b/>
-          <w:bCs/>
+        <w:t>D:</w:t>
+      </w:r>
+      <w:r>
+        <w:rPr>
           <w:color w:val="00B050"/>
           <w:sz w:val="24"/>
           <w:szCs w:val="24"/>
         </w:rPr>
-        <w:t xml:space="preserve">1: </w:t>
+        <w:t xml:space="preserve"> </w:t>
       </w:r>
       <w:r>
         <w:rPr>
@@ -5887,7 +5960,7 @@
           <w:sz w:val="24"/>
           <w:szCs w:val="24"/>
         </w:rPr>
-        <w:t>The discussion addresses </w:t>
+        <w:t>The submission explains </w:t>
       </w:r>
       <w:r>
         <w:rPr>
@@ -5897,7 +5970,7 @@
           <w:sz w:val="24"/>
           <w:szCs w:val="24"/>
         </w:rPr>
-        <w:t>both </w:t>
+        <w:t>both</w:t>
       </w:r>
       <w:r>
         <w:rPr>
@@ -5905,7 +5978,7 @@
           <w:sz w:val="24"/>
           <w:szCs w:val="24"/>
         </w:rPr>
-        <w:t>the advantages and limitations of the data set, including specific examples of </w:t>
+        <w:t> the data extraction and data preparation processes, including details on why the processes were appropriate for the data. The explanation includes the tools and techniques that were used for </w:t>
       </w:r>
       <w:r>
         <w:rPr>
@@ -5915,7 +5988,7 @@
           <w:sz w:val="24"/>
           <w:szCs w:val="24"/>
         </w:rPr>
-        <w:t>both</w:t>
+        <w:t>both </w:t>
       </w:r>
       <w:r>
         <w:rPr>
@@ -5923,131 +5996,8 @@
           <w:sz w:val="24"/>
           <w:szCs w:val="24"/>
         </w:rPr>
-        <w:t>. </w:t>
-      </w:r>
-      <w:r>
-        <w:rPr>
-          <w:i/>
-          <w:iCs/>
-          <w:color w:val="00B050"/>
-          <w:sz w:val="24"/>
-          <w:szCs w:val="24"/>
-        </w:rPr>
-        <w:t>All</w:t>
-      </w:r>
-      <w:r>
-        <w:rPr>
-          <w:color w:val="00B050"/>
-          <w:sz w:val="24"/>
-          <w:szCs w:val="24"/>
-        </w:rPr>
-        <w:t> discussed advantages and limitations apply to the data set that was used</w:t>
-      </w:r>
-      <w:r>
-        <w:rPr>
-          <w:color w:val="00B050"/>
-          <w:sz w:val="24"/>
-          <w:szCs w:val="24"/>
-        </w:rPr>
-        <w:t>.</w:t>
-      </w:r>
-    </w:p>
-    <w:p>
-      <w:pPr>
-        <w:pStyle w:val="ListParagraph"/>
-        <w:numPr>
-          <w:ilvl w:val="0"/>
-          <w:numId w:val="34"/>
-        </w:numPr>
-        <w:spacing w:line="480" w:lineRule="auto"/>
-        <w:rPr>
-          <w:sz w:val="24"/>
-          <w:szCs w:val="24"/>
-        </w:rPr>
-      </w:pPr>
-      <w:r>
-        <w:rPr>
-          <w:sz w:val="24"/>
-          <w:szCs w:val="24"/>
-        </w:rPr>
-        <w:t xml:space="preserve">Discuss at least one advantage of your data </w:t>
-      </w:r>
-      <w:proofErr w:type="gramStart"/>
-      <w:r>
-        <w:rPr>
-          <w:sz w:val="24"/>
-          <w:szCs w:val="24"/>
-        </w:rPr>
-        <w:t>set, and</w:t>
-      </w:r>
-      <w:proofErr w:type="gramEnd"/>
-      <w:r>
-        <w:rPr>
-          <w:sz w:val="24"/>
-          <w:szCs w:val="24"/>
-        </w:rPr>
-        <w:t xml:space="preserve"> provide at least one example of an advantage.</w:t>
-      </w:r>
-    </w:p>
-    <w:p>
-      <w:pPr>
-        <w:pStyle w:val="ListParagraph"/>
-        <w:numPr>
-          <w:ilvl w:val="0"/>
-          <w:numId w:val="34"/>
-        </w:numPr>
-        <w:spacing w:line="480" w:lineRule="auto"/>
-        <w:rPr>
-          <w:sz w:val="24"/>
-          <w:szCs w:val="24"/>
-        </w:rPr>
-      </w:pPr>
-      <w:r>
-        <w:rPr>
-          <w:sz w:val="24"/>
-          <w:szCs w:val="24"/>
-        </w:rPr>
-        <w:lastRenderedPageBreak/>
-        <w:t xml:space="preserve">Discuss at least one disadvantage of your data </w:t>
-      </w:r>
-      <w:proofErr w:type="gramStart"/>
-      <w:r>
-        <w:rPr>
-          <w:sz w:val="24"/>
-          <w:szCs w:val="24"/>
-        </w:rPr>
-        <w:t>set, and</w:t>
-      </w:r>
-      <w:proofErr w:type="gramEnd"/>
-      <w:r>
-        <w:rPr>
-          <w:sz w:val="24"/>
-          <w:szCs w:val="24"/>
-        </w:rPr>
-        <w:t xml:space="preserve"> provide at least one example of an advantage.</w:t>
-      </w:r>
-    </w:p>
-    <w:p/>
-    <w:p>
-      <w:pPr>
-        <w:pStyle w:val="Heading1"/>
-      </w:pPr>
-      <w:bookmarkStart w:id="4" w:name="_heading=h.44sinio"/>
-      <w:bookmarkStart w:id="5" w:name="_Toc512824111"/>
-      <w:bookmarkEnd w:id="4"/>
-      <w:r>
-        <w:t xml:space="preserve">D. </w:t>
-      </w:r>
-      <w:r>
-        <w:t xml:space="preserve">Data Extraction </w:t>
-      </w:r>
-      <w:r>
-        <w:t>and Prep</w:t>
-      </w:r>
-      <w:r>
-        <w:t>aration</w:t>
-      </w:r>
-      <w:bookmarkEnd w:id="5"/>
+        <w:t>processes.</w:t>
+      </w:r>
     </w:p>
     <w:p>
       <w:pPr>
@@ -6060,27 +6010,34 @@
       </w:pPr>
       <w:r>
         <w:rPr>
-          <w:b/>
-          <w:bCs/>
-          <w:color w:val="00B050"/>
-          <w:sz w:val="24"/>
-          <w:szCs w:val="24"/>
-        </w:rPr>
-        <w:t xml:space="preserve">Rubric </w:t>
-      </w:r>
-      <w:r>
-        <w:rPr>
-          <w:b/>
-          <w:bCs/>
-          <w:color w:val="00B050"/>
-          <w:sz w:val="24"/>
-          <w:szCs w:val="24"/>
-        </w:rPr>
-        <w:t>D:</w:t>
-      </w:r>
-      <w:r>
-        <w:rPr>
-          <w:color w:val="00B050"/>
+          <w:sz w:val="24"/>
+          <w:szCs w:val="24"/>
+        </w:rPr>
+        <w:t xml:space="preserve">Discuss the </w:t>
+      </w:r>
+      <w:r>
+        <w:rPr>
+          <w:sz w:val="24"/>
+          <w:szCs w:val="24"/>
+        </w:rPr>
+        <w:t xml:space="preserve">data extraction </w:t>
+      </w:r>
+      <w:r>
+        <w:rPr>
+          <w:sz w:val="24"/>
+          <w:szCs w:val="24"/>
+        </w:rPr>
+        <w:t xml:space="preserve">and </w:t>
+      </w:r>
+      <w:r>
+        <w:rPr>
+          <w:sz w:val="24"/>
+          <w:szCs w:val="24"/>
+        </w:rPr>
+        <w:t>preparation</w:t>
+      </w:r>
+      <w:r>
+        <w:rPr>
           <w:sz w:val="24"/>
           <w:szCs w:val="24"/>
         </w:rPr>
@@ -6088,47 +6045,103 @@
       </w:r>
       <w:r>
         <w:rPr>
-          <w:color w:val="00B050"/>
-          <w:sz w:val="24"/>
-          <w:szCs w:val="24"/>
-        </w:rPr>
-        <w:t>The submission explains </w:t>
-      </w:r>
-      <w:r>
-        <w:rPr>
-          <w:i/>
-          <w:iCs/>
-          <w:color w:val="00B050"/>
-          <w:sz w:val="24"/>
-          <w:szCs w:val="24"/>
-        </w:rPr>
-        <w:t>both</w:t>
-      </w:r>
-      <w:r>
-        <w:rPr>
-          <w:color w:val="00B050"/>
-          <w:sz w:val="24"/>
-          <w:szCs w:val="24"/>
-        </w:rPr>
-        <w:t> the data extraction and data preparation processes, including details on why the processes were appropriate for the data. The explanation includes the tools and techniques that were used for </w:t>
-      </w:r>
-      <w:r>
-        <w:rPr>
-          <w:i/>
-          <w:iCs/>
-          <w:color w:val="00B050"/>
-          <w:sz w:val="24"/>
-          <w:szCs w:val="24"/>
-        </w:rPr>
-        <w:t>both </w:t>
-      </w:r>
-      <w:r>
-        <w:rPr>
-          <w:color w:val="00B050"/>
-          <w:sz w:val="24"/>
-          <w:szCs w:val="24"/>
-        </w:rPr>
-        <w:t>processes.</w:t>
+          <w:sz w:val="24"/>
+          <w:szCs w:val="24"/>
+        </w:rPr>
+        <w:t xml:space="preserve">process </w:t>
+      </w:r>
+      <w:r>
+        <w:rPr>
+          <w:sz w:val="24"/>
+          <w:szCs w:val="24"/>
+        </w:rPr>
+        <w:t xml:space="preserve">and </w:t>
+      </w:r>
+      <w:r>
+        <w:rPr>
+          <w:sz w:val="24"/>
+          <w:szCs w:val="24"/>
+        </w:rPr>
+        <w:t>their</w:t>
+      </w:r>
+      <w:r>
+        <w:rPr>
+          <w:sz w:val="24"/>
+          <w:szCs w:val="24"/>
+        </w:rPr>
+        <w:t xml:space="preserve"> appropriateness </w:t>
+      </w:r>
+      <w:r>
+        <w:rPr>
+          <w:sz w:val="24"/>
+          <w:szCs w:val="24"/>
+        </w:rPr>
+        <w:t xml:space="preserve">(see Task </w:t>
+      </w:r>
+      <w:proofErr w:type="gramStart"/>
+      <w:r>
+        <w:rPr>
+          <w:sz w:val="24"/>
+          <w:szCs w:val="24"/>
+        </w:rPr>
+        <w:t xml:space="preserve">2 </w:t>
+      </w:r>
+      <w:r>
+        <w:rPr>
+          <w:sz w:val="24"/>
+          <w:szCs w:val="24"/>
+        </w:rPr>
+        <w:t>part</w:t>
+      </w:r>
+      <w:proofErr w:type="gramEnd"/>
+      <w:r>
+        <w:rPr>
+          <w:sz w:val="24"/>
+          <w:szCs w:val="24"/>
+        </w:rPr>
+        <w:t xml:space="preserve"> </w:t>
+      </w:r>
+      <w:r>
+        <w:rPr>
+          <w:sz w:val="24"/>
+          <w:szCs w:val="24"/>
+        </w:rPr>
+        <w:t>D</w:t>
+      </w:r>
+      <w:r>
+        <w:rPr>
+          <w:sz w:val="24"/>
+          <w:szCs w:val="24"/>
+        </w:rPr>
+        <w:t>)</w:t>
+      </w:r>
+      <w:r>
+        <w:rPr>
+          <w:sz w:val="24"/>
+          <w:szCs w:val="24"/>
+        </w:rPr>
+        <w:t xml:space="preserve">, and discuss </w:t>
+      </w:r>
+      <w:r>
+        <w:rPr>
+          <w:sz w:val="24"/>
+          <w:szCs w:val="24"/>
+        </w:rPr>
+        <w:t xml:space="preserve">the tools used for both </w:t>
+      </w:r>
+      <w:r>
+        <w:rPr>
+          <w:sz w:val="24"/>
+          <w:szCs w:val="24"/>
+        </w:rPr>
+        <w:t>extractions</w:t>
+      </w:r>
+      <w:r>
+        <w:rPr>
+          <w:sz w:val="24"/>
+          <w:szCs w:val="24"/>
+        </w:rPr>
+        <w:t>. If little or no extraction or processing was necessary, explain why.</w:t>
       </w:r>
     </w:p>
     <w:p>
@@ -6145,70 +6158,90 @@
           <w:sz w:val="24"/>
           <w:szCs w:val="24"/>
         </w:rPr>
-        <w:t xml:space="preserve">Discuss the </w:t>
-      </w:r>
-      <w:r>
-        <w:rPr>
-          <w:sz w:val="24"/>
-          <w:szCs w:val="24"/>
-        </w:rPr>
-        <w:t xml:space="preserve">data extraction </w:t>
-      </w:r>
-      <w:r>
-        <w:rPr>
-          <w:sz w:val="24"/>
-          <w:szCs w:val="24"/>
-        </w:rPr>
-        <w:t xml:space="preserve">and </w:t>
-      </w:r>
-      <w:r>
-        <w:rPr>
-          <w:sz w:val="24"/>
-          <w:szCs w:val="24"/>
-        </w:rPr>
-        <w:t>preparation</w:t>
-      </w:r>
-      <w:r>
-        <w:rPr>
-          <w:sz w:val="24"/>
-          <w:szCs w:val="24"/>
-        </w:rPr>
-        <w:t xml:space="preserve"> </w:t>
-      </w:r>
-      <w:r>
-        <w:rPr>
-          <w:sz w:val="24"/>
-          <w:szCs w:val="24"/>
-        </w:rPr>
-        <w:t xml:space="preserve">process </w:t>
-      </w:r>
-      <w:r>
-        <w:rPr>
-          <w:sz w:val="24"/>
-          <w:szCs w:val="24"/>
-        </w:rPr>
-        <w:t xml:space="preserve">and </w:t>
-      </w:r>
-      <w:r>
-        <w:rPr>
-          <w:sz w:val="24"/>
-          <w:szCs w:val="24"/>
-        </w:rPr>
-        <w:t>their</w:t>
-      </w:r>
-      <w:r>
-        <w:rPr>
-          <w:sz w:val="24"/>
-          <w:szCs w:val="24"/>
-        </w:rPr>
-        <w:t xml:space="preserve"> appropriateness </w:t>
-      </w:r>
-      <w:r>
-        <w:rPr>
-          <w:sz w:val="24"/>
-          <w:szCs w:val="24"/>
-        </w:rPr>
-        <w:t xml:space="preserve">(see Task </w:t>
+        <w:t xml:space="preserve">The data was downloaded from Kaggle </w:t>
+      </w:r>
+      <w:hyperlink r:id="rId11" w:history="1">
+        <w:r>
+          <w:rPr>
+            <w:rStyle w:val="Hyperlink"/>
+            <w:sz w:val="24"/>
+            <w:szCs w:val="24"/>
+          </w:rPr>
+          <w:t>here</w:t>
+        </w:r>
+      </w:hyperlink>
+      <w:r>
+        <w:t xml:space="preserve"> using a browser</w:t>
+      </w:r>
+      <w:r>
+        <w:rPr>
+          <w:sz w:val="24"/>
+          <w:szCs w:val="24"/>
+        </w:rPr>
+        <w:t xml:space="preserve">. It was then saved in </w:t>
+      </w:r>
+      <w:r>
+        <w:rPr>
+          <w:sz w:val="24"/>
+          <w:szCs w:val="24"/>
+        </w:rPr>
+        <w:t>a</w:t>
+      </w:r>
+      <w:r>
+        <w:rPr>
+          <w:sz w:val="24"/>
+          <w:szCs w:val="24"/>
+        </w:rPr>
+        <w:t xml:space="preserve"> Jupyter Notebook project. </w:t>
+      </w:r>
+      <w:r>
+        <w:rPr>
+          <w:sz w:val="24"/>
+          <w:szCs w:val="24"/>
+        </w:rPr>
+        <w:t>T</w:t>
+      </w:r>
+      <w:r>
+        <w:rPr>
+          <w:sz w:val="24"/>
+          <w:szCs w:val="24"/>
+        </w:rPr>
+        <w:t xml:space="preserve">he </w:t>
+      </w:r>
+      <w:r>
+        <w:rPr>
+          <w:sz w:val="24"/>
+          <w:szCs w:val="24"/>
+        </w:rPr>
+        <w:t>CSV</w:t>
+      </w:r>
+      <w:r>
+        <w:rPr>
+          <w:sz w:val="24"/>
+          <w:szCs w:val="24"/>
+        </w:rPr>
+        <w:t xml:space="preserve"> file</w:t>
+      </w:r>
+      <w:r>
+        <w:rPr>
+          <w:sz w:val="24"/>
+          <w:szCs w:val="24"/>
+        </w:rPr>
+        <w:t xml:space="preserve"> was</w:t>
+      </w:r>
+      <w:r>
+        <w:rPr>
+          <w:sz w:val="24"/>
+          <w:szCs w:val="24"/>
+        </w:rPr>
+        <w:t xml:space="preserve"> uploaded using Pandas and then saved as a parquet file in case </w:t>
+      </w:r>
+      <w:r>
+        <w:rPr>
+          <w:sz w:val="24"/>
+          <w:szCs w:val="24"/>
+        </w:rPr>
+        <w:t>the process needed to be re-</w:t>
       </w:r>
       <w:proofErr w:type="gramStart"/>
       <w:r>
@@ -6216,14 +6249,7 @@
           <w:sz w:val="24"/>
           <w:szCs w:val="24"/>
         </w:rPr>
-        <w:t xml:space="preserve">2 </w:t>
-      </w:r>
-      <w:r>
-        <w:rPr>
-          <w:sz w:val="24"/>
-          <w:szCs w:val="24"/>
-        </w:rPr>
-        <w:t>part</w:t>
+        <w:t>ran</w:t>
       </w:r>
       <w:proofErr w:type="gramEnd"/>
       <w:r>
@@ -6231,50 +6257,227 @@
           <w:sz w:val="24"/>
           <w:szCs w:val="24"/>
         </w:rPr>
-        <w:t xml:space="preserve"> </w:t>
-      </w:r>
-      <w:r>
-        <w:rPr>
-          <w:sz w:val="24"/>
-          <w:szCs w:val="24"/>
-        </w:rPr>
-        <w:t>D</w:t>
-      </w:r>
-      <w:r>
-        <w:rPr>
-          <w:sz w:val="24"/>
-          <w:szCs w:val="24"/>
-        </w:rPr>
-        <w:t>)</w:t>
-      </w:r>
-      <w:r>
-        <w:rPr>
-          <w:sz w:val="24"/>
-          <w:szCs w:val="24"/>
-        </w:rPr>
-        <w:t xml:space="preserve">, and discuss </w:t>
-      </w:r>
-      <w:r>
-        <w:rPr>
-          <w:sz w:val="24"/>
-          <w:szCs w:val="24"/>
-        </w:rPr>
-        <w:t xml:space="preserve">the tools used for both </w:t>
-      </w:r>
-      <w:r>
-        <w:rPr>
-          <w:sz w:val="24"/>
-          <w:szCs w:val="24"/>
-        </w:rPr>
-        <w:t>extractions</w:t>
-      </w:r>
-      <w:r>
-        <w:rPr>
-          <w:sz w:val="24"/>
-          <w:szCs w:val="24"/>
-        </w:rPr>
-        <w:t>. If little or no extraction or processing was necessary, explain why.</w:t>
-      </w:r>
+        <w:t xml:space="preserve">. Pandas is a common library for loading data from many different file types. It </w:t>
+      </w:r>
+      <w:proofErr w:type="gramStart"/>
+      <w:r>
+        <w:rPr>
+          <w:sz w:val="24"/>
+          <w:szCs w:val="24"/>
+        </w:rPr>
+        <w:t>is able to</w:t>
+      </w:r>
+      <w:proofErr w:type="gramEnd"/>
+      <w:r>
+        <w:rPr>
+          <w:sz w:val="24"/>
+          <w:szCs w:val="24"/>
+        </w:rPr>
+        <w:t xml:space="preserve"> consume CSV and parquet. Parquet if processed very quickly compared to CSV and consumes much less space. Thus, the time to load is reduced and space saved.</w:t>
+      </w:r>
+    </w:p>
+    <w:p>
+      <w:pPr>
+        <w:spacing w:line="480" w:lineRule="auto"/>
+        <w:ind w:firstLine="720"/>
+        <w:rPr>
+          <w:sz w:val="24"/>
+          <w:szCs w:val="24"/>
+        </w:rPr>
+      </w:pPr>
+      <w:r>
+        <w:rPr>
+          <w:sz w:val="24"/>
+          <w:szCs w:val="24"/>
+        </w:rPr>
+        <w:t xml:space="preserve">After obtaining the data, it was examined using Pandas methods, </w:t>
+      </w:r>
+      <w:proofErr w:type="gramStart"/>
+      <w:r>
+        <w:rPr>
+          <w:sz w:val="24"/>
+          <w:szCs w:val="24"/>
+        </w:rPr>
+        <w:t>info(</w:t>
+      </w:r>
+      <w:proofErr w:type="gramEnd"/>
+      <w:r>
+        <w:rPr>
+          <w:sz w:val="24"/>
+          <w:szCs w:val="24"/>
+        </w:rPr>
+        <w:t xml:space="preserve">) and describe(). </w:t>
+      </w:r>
+      <w:proofErr w:type="gramStart"/>
+      <w:r>
+        <w:rPr>
+          <w:sz w:val="24"/>
+          <w:szCs w:val="24"/>
+        </w:rPr>
+        <w:t>Info(</w:t>
+      </w:r>
+      <w:proofErr w:type="gramEnd"/>
+      <w:r>
+        <w:rPr>
+          <w:sz w:val="24"/>
+          <w:szCs w:val="24"/>
+        </w:rPr>
+        <w:t xml:space="preserve">) produces the schema of the data along with missing values and types. </w:t>
+      </w:r>
+      <w:proofErr w:type="gramStart"/>
+      <w:r>
+        <w:rPr>
+          <w:sz w:val="24"/>
+          <w:szCs w:val="24"/>
+        </w:rPr>
+        <w:t>Describe(</w:t>
+      </w:r>
+      <w:proofErr w:type="gramEnd"/>
+      <w:r>
+        <w:rPr>
+          <w:sz w:val="24"/>
+          <w:szCs w:val="24"/>
+        </w:rPr>
+        <w:t xml:space="preserve">) produces a table of descriptive statistics for each numerical type. After viewing the </w:t>
+      </w:r>
+      <w:proofErr w:type="gramStart"/>
+      <w:r>
+        <w:rPr>
+          <w:sz w:val="24"/>
+          <w:szCs w:val="24"/>
+        </w:rPr>
+        <w:t>describe</w:t>
+      </w:r>
+      <w:proofErr w:type="gramEnd"/>
+      <w:r>
+        <w:rPr>
+          <w:sz w:val="24"/>
+          <w:szCs w:val="24"/>
+        </w:rPr>
+        <w:t xml:space="preserve"> output, it was determined that any value with 0 was to be removed. Also, hours played </w:t>
+      </w:r>
+      <w:proofErr w:type="gramStart"/>
+      <w:r>
+        <w:rPr>
+          <w:sz w:val="24"/>
+          <w:szCs w:val="24"/>
+        </w:rPr>
+        <w:t>was</w:t>
+      </w:r>
+      <w:proofErr w:type="gramEnd"/>
+      <w:r>
+        <w:rPr>
+          <w:sz w:val="24"/>
+          <w:szCs w:val="24"/>
+        </w:rPr>
+        <w:t xml:space="preserve"> too high in some </w:t>
+      </w:r>
+      <w:r>
+        <w:rPr>
+          <w:sz w:val="24"/>
+          <w:szCs w:val="24"/>
+        </w:rPr>
+        <w:lastRenderedPageBreak/>
+        <w:t xml:space="preserve">cases, so those were removed as well. The data was then visualized for each column using the </w:t>
+      </w:r>
+      <w:proofErr w:type="gramStart"/>
+      <w:r>
+        <w:rPr>
+          <w:sz w:val="24"/>
+          <w:szCs w:val="24"/>
+        </w:rPr>
+        <w:t>hist(</w:t>
+      </w:r>
+      <w:proofErr w:type="gramEnd"/>
+      <w:r>
+        <w:rPr>
+          <w:sz w:val="24"/>
+          <w:szCs w:val="24"/>
+        </w:rPr>
+        <w:t xml:space="preserve">) function of Panadas. A histogram was rendered for each column and every distribution was skewed heavily right which aligns well with the mean and medians provided by the </w:t>
+      </w:r>
+      <w:proofErr w:type="gramStart"/>
+      <w:r>
+        <w:rPr>
+          <w:sz w:val="24"/>
+          <w:szCs w:val="24"/>
+        </w:rPr>
+        <w:t>describe(</w:t>
+      </w:r>
+      <w:proofErr w:type="gramEnd"/>
+      <w:r>
+        <w:rPr>
+          <w:sz w:val="24"/>
+          <w:szCs w:val="24"/>
+        </w:rPr>
+        <w:t>) function.</w:t>
+      </w:r>
+    </w:p>
+    <w:p>
+      <w:pPr>
+        <w:spacing w:line="480" w:lineRule="auto"/>
+        <w:ind w:firstLine="720"/>
+        <w:rPr>
+          <w:sz w:val="24"/>
+          <w:szCs w:val="24"/>
+        </w:rPr>
+      </w:pPr>
+      <w:r>
+        <w:rPr>
+          <w:sz w:val="24"/>
+          <w:szCs w:val="24"/>
+        </w:rPr>
+        <w:t xml:space="preserve">Finally, the data was summarized on </w:t>
+      </w:r>
+      <w:proofErr w:type="gramStart"/>
+      <w:r>
+        <w:rPr>
+          <w:sz w:val="24"/>
+          <w:szCs w:val="24"/>
+        </w:rPr>
+        <w:t>all of</w:t>
+      </w:r>
+      <w:proofErr w:type="gramEnd"/>
+      <w:r>
+        <w:rPr>
+          <w:sz w:val="24"/>
+          <w:szCs w:val="24"/>
+        </w:rPr>
+        <w:t xml:space="preserve"> the columns to the </w:t>
+      </w:r>
+      <w:proofErr w:type="spellStart"/>
+      <w:r>
+        <w:rPr>
+          <w:sz w:val="24"/>
+          <w:szCs w:val="24"/>
+        </w:rPr>
+        <w:t>user_id</w:t>
+      </w:r>
+      <w:proofErr w:type="spellEnd"/>
+      <w:r>
+        <w:rPr>
+          <w:sz w:val="24"/>
+          <w:szCs w:val="24"/>
+        </w:rPr>
+        <w:t xml:space="preserve"> level resulting in over fourteen million user records.</w:t>
+      </w:r>
+      <w:r>
+        <w:rPr>
+          <w:sz w:val="24"/>
+          <w:szCs w:val="24"/>
+        </w:rPr>
+        <w:t xml:space="preserve"> After the summarization, the data was examined for the appropriateness of features and a PCA component was created to summarize those features. Then, a sample of the right most five percent selected based on that new column. At this point the data is clean, selected, and ready to be further analyzed.</w:t>
+      </w:r>
+    </w:p>
+    <w:p>
+      <w:pPr>
+        <w:spacing w:line="480" w:lineRule="auto"/>
+        <w:ind w:firstLine="720"/>
+        <w:rPr>
+          <w:sz w:val="24"/>
+          <w:szCs w:val="24"/>
+        </w:rPr>
+      </w:pPr>
     </w:p>
     <w:p>
       <w:pPr>
@@ -7445,17 +7648,8 @@
           <w:sz w:val="24"/>
           <w:szCs w:val="24"/>
         </w:rPr>
-        <w:t xml:space="preserve">given in Task 2 section </w:t>
-      </w:r>
-      <w:proofErr w:type="gramStart"/>
-      <w:r>
-        <w:rPr>
-          <w:sz w:val="24"/>
-          <w:szCs w:val="24"/>
-        </w:rPr>
-        <w:t>C4</w:t>
-      </w:r>
-      <w:proofErr w:type="gramEnd"/>
+        <w:t>given in Task 2 section C4</w:t>
+      </w:r>
     </w:p>
     <w:p>
       <w:pPr>
@@ -8532,7 +8726,7 @@
         </w:rPr>
         <w:t xml:space="preserve">request access, </w:t>
       </w:r>
-      <w:hyperlink r:id="rId11" w:tgtFrame="_blank" w:tooltip="Panopto Access" w:history="1">
+      <w:hyperlink r:id="rId12" w:tgtFrame="_blank" w:tooltip="Panopto Access" w:history="1">
         <w:r>
           <w:rPr>
             <w:rStyle w:val="Hyperlink"/>
@@ -8612,7 +8806,7 @@
         </w:rPr>
         <w:t xml:space="preserve">, but showing your face is not required. If you need special accommodations, please contact </w:t>
       </w:r>
-      <w:hyperlink r:id="rId12" w:history="1">
+      <w:hyperlink r:id="rId13" w:history="1">
         <w:r>
           <w:rPr>
             <w:rStyle w:val="Hyperlink"/>
@@ -9244,7 +9438,7 @@
       </w:r>
     </w:p>
     <w:sectPr>
-      <w:headerReference w:type="default" r:id="rId13"/>
+      <w:headerReference w:type="default" r:id="rId14"/>
       <w:pgSz w:w="12240" w:h="15840"/>
       <w:pgMar w:top="1440" w:right="1440" w:bottom="1440" w:left="1440" w:header="720" w:footer="720" w:gutter="0"/>
       <w:cols w:space="720"/>
@@ -9254,7 +9448,7 @@
 </file>
 
 <file path=word/endnotes.xml><?xml version="1.0" encoding="utf-8"?>
-<w:endnotes xmlns:wpc="http://schemas.microsoft.com/office/word/2010/wordprocessingCanvas" xmlns:cx="http://schemas.microsoft.com/office/drawing/2014/chartex" xmlns:cx1="http://schemas.microsoft.com/office/drawing/2015/9/8/chartex" xmlns:cx2="http://schemas.microsoft.com/office/drawing/2015/10/21/chartex" xmlns:cx3="http://schemas.microsoft.com/office/drawing/2016/5/9/chartex" xmlns:cx4="http://schemas.microsoft.com/office/drawing/2016/5/10/chartex" xmlns:cx5="http://schemas.microsoft.com/office/drawing/2016/5/11/chartex" xmlns:cx6="http://schemas.microsoft.com/office/drawing/2016/5/12/chartex" xmlns:cx7="http://schemas.microsoft.com/office/drawing/2016/5/13/chartex" xmlns:cx8="http://schemas.microsoft.com/office/drawing/2016/5/14/chartex" xmlns:mc="http://schemas.openxmlformats.org/markup-compatibility/2006" xmlns:aink="http://schemas.microsoft.com/office/drawing/2016/ink" xmlns:am3d="http://schemas.microsoft.com/office/drawing/2017/model3d" xmlns:o="urn:schemas-microsoft-com:office:office" xmlns:oel="http://schemas.microsoft.com/office/2019/extlst" xmlns:r="http://schemas.openxmlformats.org/officeDocument/2006/relationships" xmlns:m="http://schemas.openxmlformats.org/officeDocument/2006/math" xmlns:v="urn:schemas-microsoft-com:vml" xmlns:wp14="http://schemas.microsoft.com/office/word/2010/wordprocessingDrawing" xmlns:wp="http://schemas.openxmlformats.org/drawingml/2006/wordprocessingDrawing" xmlns:w10="urn:schemas-microsoft-com:office:word" xmlns:w="http://schemas.openxmlformats.org/wordprocessingml/2006/main" xmlns:w14="http://schemas.microsoft.com/office/word/2010/wordml" xmlns:w15="http://schemas.microsoft.com/office/word/2012/wordml" xmlns:w16cex="http://schemas.microsoft.com/office/word/2018/wordml/cex" xmlns:w16cid="http://schemas.microsoft.com/office/word/2016/wordml/cid" xmlns:w16="http://schemas.microsoft.com/office/word/2018/wordml" xmlns:w16sdtdh="http://schemas.microsoft.com/office/word/2020/wordml/sdtdatahash" xmlns:w16se="http://schemas.microsoft.com/office/word/2015/wordml/symex" xmlns:wpg="http://schemas.microsoft.com/office/word/2010/wordprocessingGroup" xmlns:wpi="http://schemas.microsoft.com/office/word/2010/wordprocessingInk" xmlns:wne="http://schemas.microsoft.com/office/word/2006/wordml" xmlns:wps="http://schemas.microsoft.com/office/word/2010/wordprocessingShape" mc:Ignorable="w14 w15 w16se w16cid w16 w16cex w16sdtdh wp14">
+<w:endnotes xmlns:wpc="http://schemas.microsoft.com/office/word/2010/wordprocessingCanvas" xmlns:cx="http://schemas.microsoft.com/office/drawing/2014/chartex" xmlns:cx1="http://schemas.microsoft.com/office/drawing/2015/9/8/chartex" xmlns:cx2="http://schemas.microsoft.com/office/drawing/2015/10/21/chartex" xmlns:cx3="http://schemas.microsoft.com/office/drawing/2016/5/9/chartex" xmlns:cx4="http://schemas.microsoft.com/office/drawing/2016/5/10/chartex" xmlns:cx5="http://schemas.microsoft.com/office/drawing/2016/5/11/chartex" xmlns:cx6="http://schemas.microsoft.com/office/drawing/2016/5/12/chartex" xmlns:cx7="http://schemas.microsoft.com/office/drawing/2016/5/13/chartex" xmlns:cx8="http://schemas.microsoft.com/office/drawing/2016/5/14/chartex" xmlns:mc="http://schemas.openxmlformats.org/markup-compatibility/2006" xmlns:aink="http://schemas.microsoft.com/office/drawing/2016/ink" xmlns:am3d="http://schemas.microsoft.com/office/drawing/2017/model3d" xmlns:o="urn:schemas-microsoft-com:office:office" xmlns:oel="http://schemas.microsoft.com/office/2019/extlst" xmlns:r="http://schemas.openxmlformats.org/officeDocument/2006/relationships" xmlns:m="http://schemas.openxmlformats.org/officeDocument/2006/math" xmlns:v="urn:schemas-microsoft-com:vml" xmlns:wp14="http://schemas.microsoft.com/office/word/2010/wordprocessingDrawing" xmlns:wp="http://schemas.openxmlformats.org/drawingml/2006/wordprocessingDrawing" xmlns:w10="urn:schemas-microsoft-com:office:word" xmlns:w="http://schemas.openxmlformats.org/wordprocessingml/2006/main" xmlns:w14="http://schemas.microsoft.com/office/word/2010/wordml" xmlns:w15="http://schemas.microsoft.com/office/word/2012/wordml" xmlns:w16cex="http://schemas.microsoft.com/office/word/2018/wordml/cex" xmlns:w16cid="http://schemas.microsoft.com/office/word/2016/wordml/cid" xmlns:w16="http://schemas.microsoft.com/office/word/2018/wordml" xmlns:w16du="http://schemas.microsoft.com/office/word/2023/wordml/word16du" xmlns:w16sdtdh="http://schemas.microsoft.com/office/word/2020/wordml/sdtdatahash" xmlns:w16se="http://schemas.microsoft.com/office/word/2015/wordml/symex" xmlns:wpg="http://schemas.microsoft.com/office/word/2010/wordprocessingGroup" xmlns:wpi="http://schemas.microsoft.com/office/word/2010/wordprocessingInk" xmlns:wne="http://schemas.microsoft.com/office/word/2006/wordml" xmlns:wps="http://schemas.microsoft.com/office/word/2010/wordprocessingShape" mc:Ignorable="w14 w15 w16se w16cid w16 w16cex w16sdtdh w16du wp14">
   <w:endnote w:type="separator" w:id="-1">
     <w:p>
       <w:r>
@@ -9279,7 +9473,7 @@
 </file>
 
 <file path=word/footnotes.xml><?xml version="1.0" encoding="utf-8"?>
-<w:footnotes xmlns:wpc="http://schemas.microsoft.com/office/word/2010/wordprocessingCanvas" xmlns:cx="http://schemas.microsoft.com/office/drawing/2014/chartex" xmlns:cx1="http://schemas.microsoft.com/office/drawing/2015/9/8/chartex" xmlns:cx2="http://schemas.microsoft.com/office/drawing/2015/10/21/chartex" xmlns:cx3="http://schemas.microsoft.com/office/drawing/2016/5/9/chartex" xmlns:cx4="http://schemas.microsoft.com/office/drawing/2016/5/10/chartex" xmlns:cx5="http://schemas.microsoft.com/office/drawing/2016/5/11/chartex" xmlns:cx6="http://schemas.microsoft.com/office/drawing/2016/5/12/chartex" xmlns:cx7="http://schemas.microsoft.com/office/drawing/2016/5/13/chartex" xmlns:cx8="http://schemas.microsoft.com/office/drawing/2016/5/14/chartex" xmlns:mc="http://schemas.openxmlformats.org/markup-compatibility/2006" xmlns:aink="http://schemas.microsoft.com/office/drawing/2016/ink" xmlns:am3d="http://schemas.microsoft.com/office/drawing/2017/model3d" xmlns:o="urn:schemas-microsoft-com:office:office" xmlns:oel="http://schemas.microsoft.com/office/2019/extlst" xmlns:r="http://schemas.openxmlformats.org/officeDocument/2006/relationships" xmlns:m="http://schemas.openxmlformats.org/officeDocument/2006/math" xmlns:v="urn:schemas-microsoft-com:vml" xmlns:wp14="http://schemas.microsoft.com/office/word/2010/wordprocessingDrawing" xmlns:wp="http://schemas.openxmlformats.org/drawingml/2006/wordprocessingDrawing" xmlns:w10="urn:schemas-microsoft-com:office:word" xmlns:w="http://schemas.openxmlformats.org/wordprocessingml/2006/main" xmlns:w14="http://schemas.microsoft.com/office/word/2010/wordml" xmlns:w15="http://schemas.microsoft.com/office/word/2012/wordml" xmlns:w16cex="http://schemas.microsoft.com/office/word/2018/wordml/cex" xmlns:w16cid="http://schemas.microsoft.com/office/word/2016/wordml/cid" xmlns:w16="http://schemas.microsoft.com/office/word/2018/wordml" xmlns:w16sdtdh="http://schemas.microsoft.com/office/word/2020/wordml/sdtdatahash" xmlns:w16se="http://schemas.microsoft.com/office/word/2015/wordml/symex" xmlns:wpg="http://schemas.microsoft.com/office/word/2010/wordprocessingGroup" xmlns:wpi="http://schemas.microsoft.com/office/word/2010/wordprocessingInk" xmlns:wne="http://schemas.microsoft.com/office/word/2006/wordml" xmlns:wps="http://schemas.microsoft.com/office/word/2010/wordprocessingShape" mc:Ignorable="w14 w15 w16se w16cid w16 w16cex w16sdtdh wp14">
+<w:footnotes xmlns:wpc="http://schemas.microsoft.com/office/word/2010/wordprocessingCanvas" xmlns:cx="http://schemas.microsoft.com/office/drawing/2014/chartex" xmlns:cx1="http://schemas.microsoft.com/office/drawing/2015/9/8/chartex" xmlns:cx2="http://schemas.microsoft.com/office/drawing/2015/10/21/chartex" xmlns:cx3="http://schemas.microsoft.com/office/drawing/2016/5/9/chartex" xmlns:cx4="http://schemas.microsoft.com/office/drawing/2016/5/10/chartex" xmlns:cx5="http://schemas.microsoft.com/office/drawing/2016/5/11/chartex" xmlns:cx6="http://schemas.microsoft.com/office/drawing/2016/5/12/chartex" xmlns:cx7="http://schemas.microsoft.com/office/drawing/2016/5/13/chartex" xmlns:cx8="http://schemas.microsoft.com/office/drawing/2016/5/14/chartex" xmlns:mc="http://schemas.openxmlformats.org/markup-compatibility/2006" xmlns:aink="http://schemas.microsoft.com/office/drawing/2016/ink" xmlns:am3d="http://schemas.microsoft.com/office/drawing/2017/model3d" xmlns:o="urn:schemas-microsoft-com:office:office" xmlns:oel="http://schemas.microsoft.com/office/2019/extlst" xmlns:r="http://schemas.openxmlformats.org/officeDocument/2006/relationships" xmlns:m="http://schemas.openxmlformats.org/officeDocument/2006/math" xmlns:v="urn:schemas-microsoft-com:vml" xmlns:wp14="http://schemas.microsoft.com/office/word/2010/wordprocessingDrawing" xmlns:wp="http://schemas.openxmlformats.org/drawingml/2006/wordprocessingDrawing" xmlns:w10="urn:schemas-microsoft-com:office:word" xmlns:w="http://schemas.openxmlformats.org/wordprocessingml/2006/main" xmlns:w14="http://schemas.microsoft.com/office/word/2010/wordml" xmlns:w15="http://schemas.microsoft.com/office/word/2012/wordml" xmlns:w16cex="http://schemas.microsoft.com/office/word/2018/wordml/cex" xmlns:w16cid="http://schemas.microsoft.com/office/word/2016/wordml/cid" xmlns:w16="http://schemas.microsoft.com/office/word/2018/wordml" xmlns:w16du="http://schemas.microsoft.com/office/word/2023/wordml/word16du" xmlns:w16sdtdh="http://schemas.microsoft.com/office/word/2020/wordml/sdtdatahash" xmlns:w16se="http://schemas.microsoft.com/office/word/2015/wordml/symex" xmlns:wpg="http://schemas.microsoft.com/office/word/2010/wordprocessingGroup" xmlns:wpi="http://schemas.microsoft.com/office/word/2010/wordprocessingInk" xmlns:wne="http://schemas.microsoft.com/office/word/2006/wordml" xmlns:wps="http://schemas.microsoft.com/office/word/2010/wordprocessingShape" mc:Ignorable="w14 w15 w16se w16cid w16 w16cex w16sdtdh w16du wp14">
   <w:footnote w:type="separator" w:id="-1">
     <w:p>
       <w:r>
@@ -9304,7 +9498,7 @@
 </file>
 
 <file path=word/header1.xml><?xml version="1.0" encoding="utf-8"?>
-<w:hdr xmlns:wpc="http://schemas.microsoft.com/office/word/2010/wordprocessingCanvas" xmlns:cx="http://schemas.microsoft.com/office/drawing/2014/chartex" xmlns:cx1="http://schemas.microsoft.com/office/drawing/2015/9/8/chartex" xmlns:cx2="http://schemas.microsoft.com/office/drawing/2015/10/21/chartex" xmlns:cx3="http://schemas.microsoft.com/office/drawing/2016/5/9/chartex" xmlns:cx4="http://schemas.microsoft.com/office/drawing/2016/5/10/chartex" xmlns:cx5="http://schemas.microsoft.com/office/drawing/2016/5/11/chartex" xmlns:cx6="http://schemas.microsoft.com/office/drawing/2016/5/12/chartex" xmlns:cx7="http://schemas.microsoft.com/office/drawing/2016/5/13/chartex" xmlns:cx8="http://schemas.microsoft.com/office/drawing/2016/5/14/chartex" xmlns:mc="http://schemas.openxmlformats.org/markup-compatibility/2006" xmlns:aink="http://schemas.microsoft.com/office/drawing/2016/ink" xmlns:am3d="http://schemas.microsoft.com/office/drawing/2017/model3d" xmlns:o="urn:schemas-microsoft-com:office:office" xmlns:oel="http://schemas.microsoft.com/office/2019/extlst" xmlns:r="http://schemas.openxmlformats.org/officeDocument/2006/relationships" xmlns:m="http://schemas.openxmlformats.org/officeDocument/2006/math" xmlns:v="urn:schemas-microsoft-com:vml" xmlns:wp14="http://schemas.microsoft.com/office/word/2010/wordprocessingDrawing" xmlns:wp="http://schemas.openxmlformats.org/drawingml/2006/wordprocessingDrawing" xmlns:w10="urn:schemas-microsoft-com:office:word" xmlns:w="http://schemas.openxmlformats.org/wordprocessingml/2006/main" xmlns:w14="http://schemas.microsoft.com/office/word/2010/wordml" xmlns:w15="http://schemas.microsoft.com/office/word/2012/wordml" xmlns:w16cex="http://schemas.microsoft.com/office/word/2018/wordml/cex" xmlns:w16cid="http://schemas.microsoft.com/office/word/2016/wordml/cid" xmlns:w16="http://schemas.microsoft.com/office/word/2018/wordml" xmlns:w16sdtdh="http://schemas.microsoft.com/office/word/2020/wordml/sdtdatahash" xmlns:w16se="http://schemas.microsoft.com/office/word/2015/wordml/symex" xmlns:wpg="http://schemas.microsoft.com/office/word/2010/wordprocessingGroup" xmlns:wpi="http://schemas.microsoft.com/office/word/2010/wordprocessingInk" xmlns:wne="http://schemas.microsoft.com/office/word/2006/wordml" xmlns:wps="http://schemas.microsoft.com/office/word/2010/wordprocessingShape" mc:Ignorable="w14 w15 w16se w16cid w16 w16cex w16sdtdh wp14">
+<w:hdr xmlns:wpc="http://schemas.microsoft.com/office/word/2010/wordprocessingCanvas" xmlns:cx="http://schemas.microsoft.com/office/drawing/2014/chartex" xmlns:cx1="http://schemas.microsoft.com/office/drawing/2015/9/8/chartex" xmlns:cx2="http://schemas.microsoft.com/office/drawing/2015/10/21/chartex" xmlns:cx3="http://schemas.microsoft.com/office/drawing/2016/5/9/chartex" xmlns:cx4="http://schemas.microsoft.com/office/drawing/2016/5/10/chartex" xmlns:cx5="http://schemas.microsoft.com/office/drawing/2016/5/11/chartex" xmlns:cx6="http://schemas.microsoft.com/office/drawing/2016/5/12/chartex" xmlns:cx7="http://schemas.microsoft.com/office/drawing/2016/5/13/chartex" xmlns:cx8="http://schemas.microsoft.com/office/drawing/2016/5/14/chartex" xmlns:mc="http://schemas.openxmlformats.org/markup-compatibility/2006" xmlns:aink="http://schemas.microsoft.com/office/drawing/2016/ink" xmlns:am3d="http://schemas.microsoft.com/office/drawing/2017/model3d" xmlns:o="urn:schemas-microsoft-com:office:office" xmlns:oel="http://schemas.microsoft.com/office/2019/extlst" xmlns:r="http://schemas.openxmlformats.org/officeDocument/2006/relationships" xmlns:m="http://schemas.openxmlformats.org/officeDocument/2006/math" xmlns:v="urn:schemas-microsoft-com:vml" xmlns:wp14="http://schemas.microsoft.com/office/word/2010/wordprocessingDrawing" xmlns:wp="http://schemas.openxmlformats.org/drawingml/2006/wordprocessingDrawing" xmlns:w10="urn:schemas-microsoft-com:office:word" xmlns:w="http://schemas.openxmlformats.org/wordprocessingml/2006/main" xmlns:w14="http://schemas.microsoft.com/office/word/2010/wordml" xmlns:w15="http://schemas.microsoft.com/office/word/2012/wordml" xmlns:w16cex="http://schemas.microsoft.com/office/word/2018/wordml/cex" xmlns:w16cid="http://schemas.microsoft.com/office/word/2016/wordml/cid" xmlns:w16="http://schemas.microsoft.com/office/word/2018/wordml" xmlns:w16du="http://schemas.microsoft.com/office/word/2023/wordml/word16du" xmlns:w16sdtdh="http://schemas.microsoft.com/office/word/2020/wordml/sdtdatahash" xmlns:w16se="http://schemas.microsoft.com/office/word/2015/wordml/symex" xmlns:wpg="http://schemas.microsoft.com/office/word/2010/wordprocessingGroup" xmlns:wpi="http://schemas.microsoft.com/office/word/2010/wordprocessingInk" xmlns:wne="http://schemas.microsoft.com/office/word/2006/wordml" xmlns:wps="http://schemas.microsoft.com/office/word/2010/wordprocessingShape" mc:Ignorable="w14 w15 w16se w16cid w16 w16cex w16sdtdh w16du wp14">
   <w:p>
     <w:pPr>
       <w:pBdr>
@@ -9383,7 +9577,7 @@
 </file>
 
 <file path=word/header2.xml><?xml version="1.0" encoding="utf-8"?>
-<w:hdr xmlns:wpc="http://schemas.microsoft.com/office/word/2010/wordprocessingCanvas" xmlns:cx="http://schemas.microsoft.com/office/drawing/2014/chartex" xmlns:cx1="http://schemas.microsoft.com/office/drawing/2015/9/8/chartex" xmlns:cx2="http://schemas.microsoft.com/office/drawing/2015/10/21/chartex" xmlns:cx3="http://schemas.microsoft.com/office/drawing/2016/5/9/chartex" xmlns:cx4="http://schemas.microsoft.com/office/drawing/2016/5/10/chartex" xmlns:cx5="http://schemas.microsoft.com/office/drawing/2016/5/11/chartex" xmlns:cx6="http://schemas.microsoft.com/office/drawing/2016/5/12/chartex" xmlns:cx7="http://schemas.microsoft.com/office/drawing/2016/5/13/chartex" xmlns:cx8="http://schemas.microsoft.com/office/drawing/2016/5/14/chartex" xmlns:mc="http://schemas.openxmlformats.org/markup-compatibility/2006" xmlns:aink="http://schemas.microsoft.com/office/drawing/2016/ink" xmlns:am3d="http://schemas.microsoft.com/office/drawing/2017/model3d" xmlns:o="urn:schemas-microsoft-com:office:office" xmlns:oel="http://schemas.microsoft.com/office/2019/extlst" xmlns:r="http://schemas.openxmlformats.org/officeDocument/2006/relationships" xmlns:m="http://schemas.openxmlformats.org/officeDocument/2006/math" xmlns:v="urn:schemas-microsoft-com:vml" xmlns:wp14="http://schemas.microsoft.com/office/word/2010/wordprocessingDrawing" xmlns:wp="http://schemas.openxmlformats.org/drawingml/2006/wordprocessingDrawing" xmlns:w10="urn:schemas-microsoft-com:office:word" xmlns:w="http://schemas.openxmlformats.org/wordprocessingml/2006/main" xmlns:w14="http://schemas.microsoft.com/office/word/2010/wordml" xmlns:w15="http://schemas.microsoft.com/office/word/2012/wordml" xmlns:w16cex="http://schemas.microsoft.com/office/word/2018/wordml/cex" xmlns:w16cid="http://schemas.microsoft.com/office/word/2016/wordml/cid" xmlns:w16="http://schemas.microsoft.com/office/word/2018/wordml" xmlns:w16sdtdh="http://schemas.microsoft.com/office/word/2020/wordml/sdtdatahash" xmlns:w16se="http://schemas.microsoft.com/office/word/2015/wordml/symex" xmlns:wpg="http://schemas.microsoft.com/office/word/2010/wordprocessingGroup" xmlns:wpi="http://schemas.microsoft.com/office/word/2010/wordprocessingInk" xmlns:wne="http://schemas.microsoft.com/office/word/2006/wordml" xmlns:wps="http://schemas.microsoft.com/office/word/2010/wordprocessingShape" mc:Ignorable="w14 w15 w16se w16cid w16 w16cex w16sdtdh wp14">
+<w:hdr xmlns:wpc="http://schemas.microsoft.com/office/word/2010/wordprocessingCanvas" xmlns:cx="http://schemas.microsoft.com/office/drawing/2014/chartex" xmlns:cx1="http://schemas.microsoft.com/office/drawing/2015/9/8/chartex" xmlns:cx2="http://schemas.microsoft.com/office/drawing/2015/10/21/chartex" xmlns:cx3="http://schemas.microsoft.com/office/drawing/2016/5/9/chartex" xmlns:cx4="http://schemas.microsoft.com/office/drawing/2016/5/10/chartex" xmlns:cx5="http://schemas.microsoft.com/office/drawing/2016/5/11/chartex" xmlns:cx6="http://schemas.microsoft.com/office/drawing/2016/5/12/chartex" xmlns:cx7="http://schemas.microsoft.com/office/drawing/2016/5/13/chartex" xmlns:cx8="http://schemas.microsoft.com/office/drawing/2016/5/14/chartex" xmlns:mc="http://schemas.openxmlformats.org/markup-compatibility/2006" xmlns:aink="http://schemas.microsoft.com/office/drawing/2016/ink" xmlns:am3d="http://schemas.microsoft.com/office/drawing/2017/model3d" xmlns:o="urn:schemas-microsoft-com:office:office" xmlns:oel="http://schemas.microsoft.com/office/2019/extlst" xmlns:r="http://schemas.openxmlformats.org/officeDocument/2006/relationships" xmlns:m="http://schemas.openxmlformats.org/officeDocument/2006/math" xmlns:v="urn:schemas-microsoft-com:vml" xmlns:wp14="http://schemas.microsoft.com/office/word/2010/wordprocessingDrawing" xmlns:wp="http://schemas.openxmlformats.org/drawingml/2006/wordprocessingDrawing" xmlns:w10="urn:schemas-microsoft-com:office:word" xmlns:w="http://schemas.openxmlformats.org/wordprocessingml/2006/main" xmlns:w14="http://schemas.microsoft.com/office/word/2010/wordml" xmlns:w15="http://schemas.microsoft.com/office/word/2012/wordml" xmlns:w16cex="http://schemas.microsoft.com/office/word/2018/wordml/cex" xmlns:w16cid="http://schemas.microsoft.com/office/word/2016/wordml/cid" xmlns:w16="http://schemas.microsoft.com/office/word/2018/wordml" xmlns:w16du="http://schemas.microsoft.com/office/word/2023/wordml/word16du" xmlns:w16sdtdh="http://schemas.microsoft.com/office/word/2020/wordml/sdtdatahash" xmlns:w16se="http://schemas.microsoft.com/office/word/2015/wordml/symex" xmlns:wpg="http://schemas.microsoft.com/office/word/2010/wordprocessingGroup" xmlns:wpi="http://schemas.microsoft.com/office/word/2010/wordprocessingInk" xmlns:wne="http://schemas.microsoft.com/office/word/2006/wordml" xmlns:wps="http://schemas.microsoft.com/office/word/2010/wordprocessingShape" mc:Ignorable="w14 w15 w16se w16cid w16 w16cex w16sdtdh w16du wp14">
   <w:p>
     <w:pPr>
       <w:pStyle w:val="Header"/>
@@ -9410,7 +9604,7 @@
 </file>
 
 <file path=word/header3.xml><?xml version="1.0" encoding="utf-8"?>
-<w:hdr xmlns:wpc="http://schemas.microsoft.com/office/word/2010/wordprocessingCanvas" xmlns:cx="http://schemas.microsoft.com/office/drawing/2014/chartex" xmlns:cx1="http://schemas.microsoft.com/office/drawing/2015/9/8/chartex" xmlns:cx2="http://schemas.microsoft.com/office/drawing/2015/10/21/chartex" xmlns:cx3="http://schemas.microsoft.com/office/drawing/2016/5/9/chartex" xmlns:cx4="http://schemas.microsoft.com/office/drawing/2016/5/10/chartex" xmlns:cx5="http://schemas.microsoft.com/office/drawing/2016/5/11/chartex" xmlns:cx6="http://schemas.microsoft.com/office/drawing/2016/5/12/chartex" xmlns:cx7="http://schemas.microsoft.com/office/drawing/2016/5/13/chartex" xmlns:cx8="http://schemas.microsoft.com/office/drawing/2016/5/14/chartex" xmlns:mc="http://schemas.openxmlformats.org/markup-compatibility/2006" xmlns:aink="http://schemas.microsoft.com/office/drawing/2016/ink" xmlns:am3d="http://schemas.microsoft.com/office/drawing/2017/model3d" xmlns:o="urn:schemas-microsoft-com:office:office" xmlns:oel="http://schemas.microsoft.com/office/2019/extlst" xmlns:r="http://schemas.openxmlformats.org/officeDocument/2006/relationships" xmlns:m="http://schemas.openxmlformats.org/officeDocument/2006/math" xmlns:v="urn:schemas-microsoft-com:vml" xmlns:wp14="http://schemas.microsoft.com/office/word/2010/wordprocessingDrawing" xmlns:wp="http://schemas.openxmlformats.org/drawingml/2006/wordprocessingDrawing" xmlns:w10="urn:schemas-microsoft-com:office:word" xmlns:w="http://schemas.openxmlformats.org/wordprocessingml/2006/main" xmlns:w14="http://schemas.microsoft.com/office/word/2010/wordml" xmlns:w15="http://schemas.microsoft.com/office/word/2012/wordml" xmlns:w16cex="http://schemas.microsoft.com/office/word/2018/wordml/cex" xmlns:w16cid="http://schemas.microsoft.com/office/word/2016/wordml/cid" xmlns:w16="http://schemas.microsoft.com/office/word/2018/wordml" xmlns:w16sdtdh="http://schemas.microsoft.com/office/word/2020/wordml/sdtdatahash" xmlns:w16se="http://schemas.microsoft.com/office/word/2015/wordml/symex" xmlns:wpg="http://schemas.microsoft.com/office/word/2010/wordprocessingGroup" xmlns:wpi="http://schemas.microsoft.com/office/word/2010/wordprocessingInk" xmlns:wne="http://schemas.microsoft.com/office/word/2006/wordml" xmlns:wps="http://schemas.microsoft.com/office/word/2010/wordprocessingShape" mc:Ignorable="w14 w15 w16se w16cid w16 w16cex w16sdtdh wp14">
+<w:hdr xmlns:wpc="http://schemas.microsoft.com/office/word/2010/wordprocessingCanvas" xmlns:cx="http://schemas.microsoft.com/office/drawing/2014/chartex" xmlns:cx1="http://schemas.microsoft.com/office/drawing/2015/9/8/chartex" xmlns:cx2="http://schemas.microsoft.com/office/drawing/2015/10/21/chartex" xmlns:cx3="http://schemas.microsoft.com/office/drawing/2016/5/9/chartex" xmlns:cx4="http://schemas.microsoft.com/office/drawing/2016/5/10/chartex" xmlns:cx5="http://schemas.microsoft.com/office/drawing/2016/5/11/chartex" xmlns:cx6="http://schemas.microsoft.com/office/drawing/2016/5/12/chartex" xmlns:cx7="http://schemas.microsoft.com/office/drawing/2016/5/13/chartex" xmlns:cx8="http://schemas.microsoft.com/office/drawing/2016/5/14/chartex" xmlns:mc="http://schemas.openxmlformats.org/markup-compatibility/2006" xmlns:aink="http://schemas.microsoft.com/office/drawing/2016/ink" xmlns:am3d="http://schemas.microsoft.com/office/drawing/2017/model3d" xmlns:o="urn:schemas-microsoft-com:office:office" xmlns:oel="http://schemas.microsoft.com/office/2019/extlst" xmlns:r="http://schemas.openxmlformats.org/officeDocument/2006/relationships" xmlns:m="http://schemas.openxmlformats.org/officeDocument/2006/math" xmlns:v="urn:schemas-microsoft-com:vml" xmlns:wp14="http://schemas.microsoft.com/office/word/2010/wordprocessingDrawing" xmlns:wp="http://schemas.openxmlformats.org/drawingml/2006/wordprocessingDrawing" xmlns:w10="urn:schemas-microsoft-com:office:word" xmlns:w="http://schemas.openxmlformats.org/wordprocessingml/2006/main" xmlns:w14="http://schemas.microsoft.com/office/word/2010/wordml" xmlns:w15="http://schemas.microsoft.com/office/word/2012/wordml" xmlns:w16cex="http://schemas.microsoft.com/office/word/2018/wordml/cex" xmlns:w16cid="http://schemas.microsoft.com/office/word/2016/wordml/cid" xmlns:w16="http://schemas.microsoft.com/office/word/2018/wordml" xmlns:w16du="http://schemas.microsoft.com/office/word/2023/wordml/word16du" xmlns:w16sdtdh="http://schemas.microsoft.com/office/word/2020/wordml/sdtdatahash" xmlns:w16se="http://schemas.microsoft.com/office/word/2015/wordml/symex" xmlns:wpg="http://schemas.microsoft.com/office/word/2010/wordprocessingGroup" xmlns:wpi="http://schemas.microsoft.com/office/word/2010/wordprocessingInk" xmlns:wne="http://schemas.microsoft.com/office/word/2006/wordml" xmlns:wps="http://schemas.microsoft.com/office/word/2010/wordprocessingShape" mc:Ignorable="w14 w15 w16se w16cid w16 w16cex w16sdtdh w16du wp14">
   <w:sdt>
     <w:sdtPr>
       <w:id w:val="-1632543056"/>
@@ -9483,7 +9677,7 @@
 </file>
 
 <file path=word/numbering.xml><?xml version="1.0" encoding="utf-8"?>
-<w:numbering xmlns:wpc="http://schemas.microsoft.com/office/word/2010/wordprocessingCanvas" xmlns:cx="http://schemas.microsoft.com/office/drawing/2014/chartex" xmlns:cx1="http://schemas.microsoft.com/office/drawing/2015/9/8/chartex" xmlns:cx2="http://schemas.microsoft.com/office/drawing/2015/10/21/chartex" xmlns:cx3="http://schemas.microsoft.com/office/drawing/2016/5/9/chartex" xmlns:cx4="http://schemas.microsoft.com/office/drawing/2016/5/10/chartex" xmlns:cx5="http://schemas.microsoft.com/office/drawing/2016/5/11/chartex" xmlns:cx6="http://schemas.microsoft.com/office/drawing/2016/5/12/chartex" xmlns:cx7="http://schemas.microsoft.com/office/drawing/2016/5/13/chartex" xmlns:cx8="http://schemas.microsoft.com/office/drawing/2016/5/14/chartex" xmlns:mc="http://schemas.openxmlformats.org/markup-compatibility/2006" xmlns:aink="http://schemas.microsoft.com/office/drawing/2016/ink" xmlns:am3d="http://schemas.microsoft.com/office/drawing/2017/model3d" xmlns:o="urn:schemas-microsoft-com:office:office" xmlns:oel="http://schemas.microsoft.com/office/2019/extlst" xmlns:r="http://schemas.openxmlformats.org/officeDocument/2006/relationships" xmlns:m="http://schemas.openxmlformats.org/officeDocument/2006/math" xmlns:v="urn:schemas-microsoft-com:vml" xmlns:wp14="http://schemas.microsoft.com/office/word/2010/wordprocessingDrawing" xmlns:wp="http://schemas.openxmlformats.org/drawingml/2006/wordprocessingDrawing" xmlns:w10="urn:schemas-microsoft-com:office:word" xmlns:w="http://schemas.openxmlformats.org/wordprocessingml/2006/main" xmlns:w14="http://schemas.microsoft.com/office/word/2010/wordml" xmlns:w15="http://schemas.microsoft.com/office/word/2012/wordml" xmlns:w16cex="http://schemas.microsoft.com/office/word/2018/wordml/cex" xmlns:w16cid="http://schemas.microsoft.com/office/word/2016/wordml/cid" xmlns:w16="http://schemas.microsoft.com/office/word/2018/wordml" xmlns:w16sdtdh="http://schemas.microsoft.com/office/word/2020/wordml/sdtdatahash" xmlns:w16se="http://schemas.microsoft.com/office/word/2015/wordml/symex" xmlns:wpg="http://schemas.microsoft.com/office/word/2010/wordprocessingGroup" xmlns:wpi="http://schemas.microsoft.com/office/word/2010/wordprocessingInk" xmlns:wne="http://schemas.microsoft.com/office/word/2006/wordml" xmlns:wps="http://schemas.microsoft.com/office/word/2010/wordprocessingShape" mc:Ignorable="w14 w15 w16se w16cid w16 w16cex w16sdtdh wp14">
+<w:numbering xmlns:wpc="http://schemas.microsoft.com/office/word/2010/wordprocessingCanvas" xmlns:cx="http://schemas.microsoft.com/office/drawing/2014/chartex" xmlns:cx1="http://schemas.microsoft.com/office/drawing/2015/9/8/chartex" xmlns:cx2="http://schemas.microsoft.com/office/drawing/2015/10/21/chartex" xmlns:cx3="http://schemas.microsoft.com/office/drawing/2016/5/9/chartex" xmlns:cx4="http://schemas.microsoft.com/office/drawing/2016/5/10/chartex" xmlns:cx5="http://schemas.microsoft.com/office/drawing/2016/5/11/chartex" xmlns:cx6="http://schemas.microsoft.com/office/drawing/2016/5/12/chartex" xmlns:cx7="http://schemas.microsoft.com/office/drawing/2016/5/13/chartex" xmlns:cx8="http://schemas.microsoft.com/office/drawing/2016/5/14/chartex" xmlns:mc="http://schemas.openxmlformats.org/markup-compatibility/2006" xmlns:aink="http://schemas.microsoft.com/office/drawing/2016/ink" xmlns:am3d="http://schemas.microsoft.com/office/drawing/2017/model3d" xmlns:o="urn:schemas-microsoft-com:office:office" xmlns:oel="http://schemas.microsoft.com/office/2019/extlst" xmlns:r="http://schemas.openxmlformats.org/officeDocument/2006/relationships" xmlns:m="http://schemas.openxmlformats.org/officeDocument/2006/math" xmlns:v="urn:schemas-microsoft-com:vml" xmlns:wp14="http://schemas.microsoft.com/office/word/2010/wordprocessingDrawing" xmlns:wp="http://schemas.openxmlformats.org/drawingml/2006/wordprocessingDrawing" xmlns:w10="urn:schemas-microsoft-com:office:word" xmlns:w="http://schemas.openxmlformats.org/wordprocessingml/2006/main" xmlns:w14="http://schemas.microsoft.com/office/word/2010/wordml" xmlns:w15="http://schemas.microsoft.com/office/word/2012/wordml" xmlns:w16cex="http://schemas.microsoft.com/office/word/2018/wordml/cex" xmlns:w16cid="http://schemas.microsoft.com/office/word/2016/wordml/cid" xmlns:w16="http://schemas.microsoft.com/office/word/2018/wordml" xmlns:w16du="http://schemas.microsoft.com/office/word/2023/wordml/word16du" xmlns:w16sdtdh="http://schemas.microsoft.com/office/word/2020/wordml/sdtdatahash" xmlns:w16se="http://schemas.microsoft.com/office/word/2015/wordml/symex" xmlns:wpg="http://schemas.microsoft.com/office/word/2010/wordprocessingGroup" xmlns:wpi="http://schemas.microsoft.com/office/word/2010/wordprocessingInk" xmlns:wne="http://schemas.microsoft.com/office/word/2006/wordml" xmlns:wps="http://schemas.microsoft.com/office/word/2010/wordprocessingShape" mc:Ignorable="w14 w15 w16se w16cid w16 w16cex w16sdtdh w16du wp14">
   <w:abstractNum w:abstractNumId="0" w15:restartNumberingAfterBreak="0">
     <w:nsid w:val="02EA082F"/>
     <w:multiLevelType w:val="hybridMultilevel"/>
@@ -14286,7 +14480,7 @@
 </file>
 
 <file path=word/styles.xml><?xml version="1.0" encoding="utf-8"?>
-<w:styles xmlns:mc="http://schemas.openxmlformats.org/markup-compatibility/2006" xmlns:r="http://schemas.openxmlformats.org/officeDocument/2006/relationships" xmlns:w="http://schemas.openxmlformats.org/wordprocessingml/2006/main" xmlns:w14="http://schemas.microsoft.com/office/word/2010/wordml" xmlns:w15="http://schemas.microsoft.com/office/word/2012/wordml" xmlns:w16cex="http://schemas.microsoft.com/office/word/2018/wordml/cex" xmlns:w16cid="http://schemas.microsoft.com/office/word/2016/wordml/cid" xmlns:w16="http://schemas.microsoft.com/office/word/2018/wordml" xmlns:w16sdtdh="http://schemas.microsoft.com/office/word/2020/wordml/sdtdatahash" xmlns:w16se="http://schemas.microsoft.com/office/word/2015/wordml/symex" mc:Ignorable="w14 w15 w16se w16cid w16 w16cex w16sdtdh">
+<w:styles xmlns:mc="http://schemas.openxmlformats.org/markup-compatibility/2006" xmlns:r="http://schemas.openxmlformats.org/officeDocument/2006/relationships" xmlns:w="http://schemas.openxmlformats.org/wordprocessingml/2006/main" xmlns:w14="http://schemas.microsoft.com/office/word/2010/wordml" xmlns:w15="http://schemas.microsoft.com/office/word/2012/wordml" xmlns:w16cex="http://schemas.microsoft.com/office/word/2018/wordml/cex" xmlns:w16cid="http://schemas.microsoft.com/office/word/2016/wordml/cid" xmlns:w16="http://schemas.microsoft.com/office/word/2018/wordml" xmlns:w16du="http://schemas.microsoft.com/office/word/2023/wordml/word16du" xmlns:w16sdtdh="http://schemas.microsoft.com/office/word/2020/wordml/sdtdatahash" xmlns:w16se="http://schemas.microsoft.com/office/word/2015/wordml/symex" mc:Ignorable="w14 w15 w16se w16cid w16 w16cex w16sdtdh w16du">
   <w:docDefaults>
     <w:rPrDefault>
       <w:rPr>
@@ -15509,12 +15703,6 @@
 </file>
 
 <file path=customXml/item1.xml><?xml version="1.0" encoding="utf-8"?>
-<go:gDocsCustomXmlDataStorage xmlns:go="http://customooxmlschemas.google.com/" xmlns:r="http://schemas.openxmlformats.org/officeDocument/2006/relationships">
-  <go:docsCustomData xmlns:go="http://customooxmlschemas.google.com/" roundtripDataSignature="AMtx7mi9hMm1w2n+Vt6hN/m6X//z+ToJ7Q==">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</go:docsCustomData>
-</go:gDocsCustomXmlDataStorage>
-</file>
-
-<file path=customXml/item2.xml><?xml version="1.0" encoding="utf-8"?>
 <b:Sources xmlns:b="http://schemas.openxmlformats.org/officeDocument/2006/bibliography" xmlns="http://schemas.openxmlformats.org/officeDocument/2006/bibliography" SelectedStyle="\APASixthEditionOfficeOnline.xsl" StyleName="APA" Version="6">
   <b:Source>
     <b:Tag>Smi23</b:Tag>
@@ -15570,19 +15758,25 @@
 </b:Sources>
 </file>
 
+<file path=customXml/item2.xml><?xml version="1.0" encoding="utf-8"?>
+<go:gDocsCustomXmlDataStorage xmlns:go="http://customooxmlschemas.google.com/" xmlns:r="http://schemas.openxmlformats.org/officeDocument/2006/relationships">
+  <go:docsCustomData xmlns:go="http://customooxmlschemas.google.com/" roundtripDataSignature="AMtx7mi9hMm1w2n+Vt6hN/m6X//z+ToJ7Q==">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</go:docsCustomData>
+</go:gDocsCustomXmlDataStorage>
+</file>
+
 <file path=customXml/itemProps1.xml><?xml version="1.0" encoding="utf-8"?>
+<ds:datastoreItem xmlns:ds="http://schemas.openxmlformats.org/officeDocument/2006/customXml" ds:itemID="{119407D8-7FC4-47F1-85AD-0300064F059B}">
+  <ds:schemaRefs>
+    <ds:schemaRef ds:uri="http://schemas.openxmlformats.org/officeDocument/2006/bibliography"/>
+  </ds:schemaRefs>
+</ds:datastoreItem>
+</file>
+
+<file path=customXml/itemProps2.xml><?xml version="1.0" encoding="utf-8"?>
 <ds:datastoreItem xmlns:ds="http://schemas.openxmlformats.org/officeDocument/2006/customXml" ds:itemID="{11111111-1234-1234-1234-123412341234}">
   <ds:schemaRefs>
     <ds:schemaRef ds:uri="http://customooxmlschemas.google.com/"/>
     <ds:schemaRef ds:uri="http://schemas.openxmlformats.org/officeDocument/2006/relationships"/>
   </ds:schemaRefs>
 </ds:datastoreItem>
-</file>
-
-<file path=customXml/itemProps2.xml><?xml version="1.0" encoding="utf-8"?>
-<ds:datastoreItem xmlns:ds="http://schemas.openxmlformats.org/officeDocument/2006/customXml" ds:itemID="{119407D8-7FC4-47F1-85AD-0300064F059B}">
-  <ds:schemaRefs>
-    <ds:schemaRef ds:uri="http://schemas.openxmlformats.org/officeDocument/2006/bibliography"/>
-  </ds:schemaRefs>
-</ds:datastoreItem>
 </file>
--- a/D195_task_3_Shawn_Watts.docx
+++ b/D195_task_3_Shawn_Watts.docx
@@ -1577,7 +1577,21 @@
           <w:sz w:val="24"/>
           <w:szCs w:val="24"/>
         </w:rPr>
-        <w:t>data to better understand who their most influential users are. They have asked for a compact list of the most influential users for study by their selves and other game development companies that use the Steam platform to sell their games. The hope is that this will help game companies develop better games and marketing strategies to increase sales. Since this data is not known currently, they have asked to do some discovery and provide them a list of users with proper rational and methods. The value of this study could improve success for all parties.</w:t>
+        <w:t xml:space="preserve">data to better understand who their most influential users are. They have asked for a compact list of the most influential users for study </w:t>
+      </w:r>
+      <w:r>
+        <w:rPr>
+          <w:sz w:val="24"/>
+          <w:szCs w:val="24"/>
+        </w:rPr>
+        <w:t>by themselves</w:t>
+      </w:r>
+      <w:r>
+        <w:rPr>
+          <w:sz w:val="24"/>
+          <w:szCs w:val="24"/>
+        </w:rPr>
+        <w:t xml:space="preserve"> and other game development companies that use the Steam platform to sell their games. The hope is that this will help game companies develop better games and marketing strategies to increase sales. Since this data is not known currently, they have asked to do some discovery and provide them a list of users with proper rational and methods. The value of this study could improve success for all parties.</w:t>
       </w:r>
     </w:p>
     <w:p>
@@ -1645,15 +1659,13 @@
         </w:rPr>
         <w:t xml:space="preserve"> process will </w:t>
       </w:r>
-      <w:proofErr w:type="gramStart"/>
-      <w:r>
-        <w:rPr>
-          <w:sz w:val="24"/>
-          <w:szCs w:val="24"/>
-        </w:rPr>
-        <w:t>ensue</w:t>
-      </w:r>
-      <w:proofErr w:type="gramEnd"/>
+      <w:r>
+        <w:rPr>
+          <w:sz w:val="24"/>
+          <w:szCs w:val="24"/>
+        </w:rPr>
+        <w:t>ensue,</w:t>
+      </w:r>
       <w:r>
         <w:rPr>
           <w:sz w:val="24"/>
@@ -1704,23 +1716,7 @@
           <w:sz w:val="24"/>
           <w:szCs w:val="24"/>
         </w:rPr>
-        <w:t xml:space="preserve">Rapid Application Development was used as the project management strategy. Data was collected that was needed to complete the project. A CSV file was downloaded with </w:t>
-      </w:r>
-      <w:proofErr w:type="spellStart"/>
-      <w:r>
-        <w:rPr>
-          <w:sz w:val="24"/>
-          <w:szCs w:val="24"/>
-        </w:rPr>
-        <w:t>helpof</w:t>
-      </w:r>
-      <w:proofErr w:type="spellEnd"/>
-      <w:r>
-        <w:rPr>
-          <w:sz w:val="24"/>
-          <w:szCs w:val="24"/>
-        </w:rPr>
-        <w:t xml:space="preserve"> a browser from the Kaggle website. A WSL Ubuntu environment was used to isolate our workspace in Windows 11. Miniconda was utilized to create a python and Jupyter Notebook environment for performing and displaying the analysis. Standard data science python packages were used including, Pandas, Polars, Seaborn, Matplotlib, Scikit-Learn, and </w:t>
+        <w:t xml:space="preserve">Rapid Application Development was used as the project management strategy. Data was collected that was needed to complete the project. A CSV file was downloaded with helpof a browser from the Kaggle website. A WSL Ubuntu environment was used to isolate our workspace in Windows 11. Miniconda was utilized to create a python and Jupyter Notebook environment for performing and displaying the analysis. Standard data science python packages were used including, Pandas, Polars, Seaborn, Matplotlib, Scikit-Learn, and </w:t>
       </w:r>
       <w:r>
         <w:rPr>
@@ -1975,7 +1971,13 @@
         <w:t>SciPy</w:t>
       </w:r>
       <w:r>
-        <w:t>: This has many uses. Among them is the test we plan to use to compare to skewed distributions. Another is the bootstrapping we will use to simulate normal distributions for our skewed data.</w:t>
+        <w:t xml:space="preserve">: This has many uses. Among them is the test we plan to use to </w:t>
+      </w:r>
+      <w:r>
+        <w:t>compare</w:t>
+      </w:r>
+      <w:r>
+        <w:t xml:space="preserve"> skewed distributions. Another is the bootstrapping we will use to simulate normal distributions for our skewed data.</w:t>
       </w:r>
     </w:p>
     <w:p>
@@ -2167,15 +2169,13 @@
         </w:rPr>
         <w:t xml:space="preserve">. </w:t>
       </w:r>
-      <w:proofErr w:type="gramStart"/>
-      <w:r>
-        <w:rPr>
-          <w:sz w:val="24"/>
-          <w:szCs w:val="24"/>
-        </w:rPr>
-        <w:t>Instead</w:t>
-      </w:r>
-      <w:proofErr w:type="gramEnd"/>
+      <w:r>
+        <w:rPr>
+          <w:sz w:val="24"/>
+          <w:szCs w:val="24"/>
+        </w:rPr>
+        <w:t>Instead,</w:t>
+      </w:r>
       <w:r>
         <w:rPr>
           <w:sz w:val="24"/>
@@ -3061,27 +3061,7 @@
                 <w:sz w:val="24"/>
                 <w:szCs w:val="24"/>
               </w:rPr>
-              <w:t xml:space="preserve">This project was moved up to start on </w:t>
-            </w:r>
-            <w:proofErr w:type="spellStart"/>
-            <w:r>
-              <w:rPr>
-                <w:i/>
-                <w:iCs/>
-                <w:sz w:val="24"/>
-                <w:szCs w:val="24"/>
-              </w:rPr>
-              <w:t>th</w:t>
-            </w:r>
-            <w:proofErr w:type="spellEnd"/>
-            <w:r>
-              <w:rPr>
-                <w:i/>
-                <w:iCs/>
-                <w:sz w:val="24"/>
-                <w:szCs w:val="24"/>
-              </w:rPr>
-              <w:t xml:space="preserve"> June 10</w:t>
+              <w:t>This project was moved up to start on th June 10</w:t>
             </w:r>
             <w:r>
               <w:rPr>
@@ -3594,27 +3574,7 @@
                 <w:sz w:val="24"/>
                 <w:szCs w:val="24"/>
               </w:rPr>
-              <w:t xml:space="preserve">Saving data to </w:t>
-            </w:r>
-            <w:proofErr w:type="gramStart"/>
-            <w:r>
-              <w:rPr>
-                <w:i/>
-                <w:iCs/>
-                <w:sz w:val="24"/>
-                <w:szCs w:val="24"/>
-              </w:rPr>
-              <w:t>parquet  only</w:t>
-            </w:r>
-            <w:proofErr w:type="gramEnd"/>
-            <w:r>
-              <w:rPr>
-                <w:i/>
-                <w:iCs/>
-                <w:sz w:val="24"/>
-                <w:szCs w:val="24"/>
-              </w:rPr>
-              <w:t xml:space="preserve"> took 0.5 hours.</w:t>
+              <w:t>Saving data to parquet  only took 0.5 hours.</w:t>
             </w:r>
           </w:p>
         </w:tc>
@@ -5696,7 +5656,6 @@
         </w:rPr>
         <w:t xml:space="preserve">priate </w:t>
       </w:r>
-      <w:proofErr w:type="spellStart"/>
       <w:r>
         <w:rPr>
           <w:rFonts w:ascii="Times New Roman" w:eastAsia="Times New Roman" w:hAnsi="Times New Roman" w:cs="Times New Roman"/>
@@ -5704,9 +5663,8 @@
           <w:bCs w:val="0"/>
           <w:color w:val="auto"/>
         </w:rPr>
-        <w:t>becuase</w:t>
-      </w:r>
-      <w:proofErr w:type="spellEnd"/>
+        <w:t>because</w:t>
+      </w:r>
       <w:r>
         <w:rPr>
           <w:rFonts w:ascii="Times New Roman" w:eastAsia="Times New Roman" w:hAnsi="Times New Roman" w:cs="Times New Roman"/>
@@ -5774,7 +5732,7 @@
     <w:p>
       <w:pPr>
         <w:spacing w:line="480" w:lineRule="auto"/>
-        <w:ind w:left="360" w:firstLine="360"/>
+        <w:ind w:firstLine="360"/>
         <w:rPr>
           <w:sz w:val="24"/>
           <w:szCs w:val="24"/>
@@ -5787,15 +5745,13 @@
         </w:rPr>
         <w:t xml:space="preserve">One advantage of this data set is its shear coverage of data. It has been curated well and there are over fourteen million users that </w:t>
       </w:r>
-      <w:proofErr w:type="gramStart"/>
-      <w:r>
-        <w:rPr>
-          <w:sz w:val="24"/>
-          <w:szCs w:val="24"/>
-        </w:rPr>
-        <w:t>are</w:t>
-      </w:r>
-      <w:proofErr w:type="gramEnd"/>
+      <w:r>
+        <w:rPr>
+          <w:sz w:val="24"/>
+          <w:szCs w:val="24"/>
+        </w:rPr>
+        <w:t>have been</w:t>
+      </w:r>
       <w:r>
         <w:rPr>
           <w:sz w:val="24"/>
@@ -5803,21 +5759,19 @@
         </w:rPr>
         <w:t xml:space="preserve"> collected from the Steam website itself since the beginning of the platform. Another is that Steam </w:t>
       </w:r>
-      <w:proofErr w:type="gramStart"/>
-      <w:r>
-        <w:rPr>
-          <w:sz w:val="24"/>
-          <w:szCs w:val="24"/>
-        </w:rPr>
-        <w:t>captures to</w:t>
-      </w:r>
-      <w:proofErr w:type="gramEnd"/>
-      <w:r>
-        <w:rPr>
-          <w:sz w:val="24"/>
-          <w:szCs w:val="24"/>
-        </w:rPr>
-        <w:t xml:space="preserve"> pieces of information that are very useful for analysis for this particular use case and that is the “helpful” and “funny” </w:t>
+      <w:r>
+        <w:rPr>
+          <w:sz w:val="24"/>
+          <w:szCs w:val="24"/>
+        </w:rPr>
+        <w:t>captures</w:t>
+      </w:r>
+      <w:r>
+        <w:rPr>
+          <w:sz w:val="24"/>
+          <w:szCs w:val="24"/>
+        </w:rPr>
+        <w:t xml:space="preserve"> pieces of information that are very useful for analysis for this particular use case and that is the “helpful” and “funny” columns. </w:t>
       </w:r>
       <w:r>
         <w:rPr>
@@ -5825,19 +5779,8 @@
           <w:szCs w:val="24"/>
         </w:rPr>
         <w:lastRenderedPageBreak/>
-        <w:t xml:space="preserve">columns. </w:t>
-      </w:r>
-      <w:proofErr w:type="spellStart"/>
-      <w:proofErr w:type="gramStart"/>
-      <w:r>
-        <w:rPr>
-          <w:sz w:val="24"/>
-          <w:szCs w:val="24"/>
-        </w:rPr>
-        <w:t>Everytime</w:t>
-      </w:r>
-      <w:proofErr w:type="spellEnd"/>
-      <w:proofErr w:type="gramEnd"/>
+        <w:t>Every time</w:t>
+      </w:r>
       <w:r>
         <w:rPr>
           <w:sz w:val="24"/>
@@ -5845,15 +5788,13 @@
         </w:rPr>
         <w:t xml:space="preserve"> someone makes a comment, others can </w:t>
       </w:r>
-      <w:proofErr w:type="spellStart"/>
-      <w:r>
-        <w:rPr>
-          <w:sz w:val="24"/>
-          <w:szCs w:val="24"/>
-        </w:rPr>
-        <w:t>sya</w:t>
-      </w:r>
-      <w:proofErr w:type="spellEnd"/>
+      <w:r>
+        <w:rPr>
+          <w:sz w:val="24"/>
+          <w:szCs w:val="24"/>
+        </w:rPr>
+        <w:t>say</w:t>
+      </w:r>
       <w:r>
         <w:rPr>
           <w:sz w:val="24"/>
@@ -5865,7 +5806,6 @@
     <w:p>
       <w:pPr>
         <w:spacing w:line="480" w:lineRule="auto"/>
-        <w:ind w:left="360"/>
         <w:rPr>
           <w:sz w:val="24"/>
           <w:szCs w:val="24"/>
@@ -5878,15 +5818,13 @@
         </w:rPr>
         <w:tab/>
       </w:r>
-      <w:proofErr w:type="gramStart"/>
-      <w:r>
-        <w:rPr>
-          <w:sz w:val="24"/>
-          <w:szCs w:val="24"/>
-        </w:rPr>
-        <w:t>A disadvantage of this data,</w:t>
-      </w:r>
-      <w:proofErr w:type="gramEnd"/>
+      <w:r>
+        <w:rPr>
+          <w:sz w:val="24"/>
+          <w:szCs w:val="24"/>
+        </w:rPr>
+        <w:t>A disadvantage of this data</w:t>
+      </w:r>
       <w:r>
         <w:rPr>
           <w:sz w:val="24"/>
@@ -5916,233 +5854,6 @@
         <w:t>aration</w:t>
       </w:r>
       <w:bookmarkEnd w:id="5"/>
-    </w:p>
-    <w:p>
-      <w:pPr>
-        <w:spacing w:line="480" w:lineRule="auto"/>
-        <w:ind w:firstLine="720"/>
-        <w:rPr>
-          <w:sz w:val="24"/>
-          <w:szCs w:val="24"/>
-        </w:rPr>
-      </w:pPr>
-      <w:r>
-        <w:rPr>
-          <w:b/>
-          <w:bCs/>
-          <w:color w:val="00B050"/>
-          <w:sz w:val="24"/>
-          <w:szCs w:val="24"/>
-        </w:rPr>
-        <w:t xml:space="preserve">Rubric </w:t>
-      </w:r>
-      <w:r>
-        <w:rPr>
-          <w:b/>
-          <w:bCs/>
-          <w:color w:val="00B050"/>
-          <w:sz w:val="24"/>
-          <w:szCs w:val="24"/>
-        </w:rPr>
-        <w:t>D:</w:t>
-      </w:r>
-      <w:r>
-        <w:rPr>
-          <w:color w:val="00B050"/>
-          <w:sz w:val="24"/>
-          <w:szCs w:val="24"/>
-        </w:rPr>
-        <w:t xml:space="preserve"> </w:t>
-      </w:r>
-      <w:r>
-        <w:rPr>
-          <w:color w:val="00B050"/>
-          <w:sz w:val="24"/>
-          <w:szCs w:val="24"/>
-        </w:rPr>
-        <w:t>The submission explains </w:t>
-      </w:r>
-      <w:r>
-        <w:rPr>
-          <w:i/>
-          <w:iCs/>
-          <w:color w:val="00B050"/>
-          <w:sz w:val="24"/>
-          <w:szCs w:val="24"/>
-        </w:rPr>
-        <w:t>both</w:t>
-      </w:r>
-      <w:r>
-        <w:rPr>
-          <w:color w:val="00B050"/>
-          <w:sz w:val="24"/>
-          <w:szCs w:val="24"/>
-        </w:rPr>
-        <w:t> the data extraction and data preparation processes, including details on why the processes were appropriate for the data. The explanation includes the tools and techniques that were used for </w:t>
-      </w:r>
-      <w:r>
-        <w:rPr>
-          <w:i/>
-          <w:iCs/>
-          <w:color w:val="00B050"/>
-          <w:sz w:val="24"/>
-          <w:szCs w:val="24"/>
-        </w:rPr>
-        <w:t>both </w:t>
-      </w:r>
-      <w:r>
-        <w:rPr>
-          <w:color w:val="00B050"/>
-          <w:sz w:val="24"/>
-          <w:szCs w:val="24"/>
-        </w:rPr>
-        <w:t>processes.</w:t>
-      </w:r>
-    </w:p>
-    <w:p>
-      <w:pPr>
-        <w:spacing w:line="480" w:lineRule="auto"/>
-        <w:ind w:firstLine="720"/>
-        <w:rPr>
-          <w:sz w:val="24"/>
-          <w:szCs w:val="24"/>
-        </w:rPr>
-      </w:pPr>
-      <w:r>
-        <w:rPr>
-          <w:sz w:val="24"/>
-          <w:szCs w:val="24"/>
-        </w:rPr>
-        <w:t xml:space="preserve">Discuss the </w:t>
-      </w:r>
-      <w:r>
-        <w:rPr>
-          <w:sz w:val="24"/>
-          <w:szCs w:val="24"/>
-        </w:rPr>
-        <w:t xml:space="preserve">data extraction </w:t>
-      </w:r>
-      <w:r>
-        <w:rPr>
-          <w:sz w:val="24"/>
-          <w:szCs w:val="24"/>
-        </w:rPr>
-        <w:t xml:space="preserve">and </w:t>
-      </w:r>
-      <w:r>
-        <w:rPr>
-          <w:sz w:val="24"/>
-          <w:szCs w:val="24"/>
-        </w:rPr>
-        <w:t>preparation</w:t>
-      </w:r>
-      <w:r>
-        <w:rPr>
-          <w:sz w:val="24"/>
-          <w:szCs w:val="24"/>
-        </w:rPr>
-        <w:t xml:space="preserve"> </w:t>
-      </w:r>
-      <w:r>
-        <w:rPr>
-          <w:sz w:val="24"/>
-          <w:szCs w:val="24"/>
-        </w:rPr>
-        <w:t xml:space="preserve">process </w:t>
-      </w:r>
-      <w:r>
-        <w:rPr>
-          <w:sz w:val="24"/>
-          <w:szCs w:val="24"/>
-        </w:rPr>
-        <w:t xml:space="preserve">and </w:t>
-      </w:r>
-      <w:r>
-        <w:rPr>
-          <w:sz w:val="24"/>
-          <w:szCs w:val="24"/>
-        </w:rPr>
-        <w:t>their</w:t>
-      </w:r>
-      <w:r>
-        <w:rPr>
-          <w:sz w:val="24"/>
-          <w:szCs w:val="24"/>
-        </w:rPr>
-        <w:t xml:space="preserve"> appropriateness </w:t>
-      </w:r>
-      <w:r>
-        <w:rPr>
-          <w:sz w:val="24"/>
-          <w:szCs w:val="24"/>
-        </w:rPr>
-        <w:t xml:space="preserve">(see Task </w:t>
-      </w:r>
-      <w:proofErr w:type="gramStart"/>
-      <w:r>
-        <w:rPr>
-          <w:sz w:val="24"/>
-          <w:szCs w:val="24"/>
-        </w:rPr>
-        <w:t xml:space="preserve">2 </w:t>
-      </w:r>
-      <w:r>
-        <w:rPr>
-          <w:sz w:val="24"/>
-          <w:szCs w:val="24"/>
-        </w:rPr>
-        <w:t>part</w:t>
-      </w:r>
-      <w:proofErr w:type="gramEnd"/>
-      <w:r>
-        <w:rPr>
-          <w:sz w:val="24"/>
-          <w:szCs w:val="24"/>
-        </w:rPr>
-        <w:t xml:space="preserve"> </w:t>
-      </w:r>
-      <w:r>
-        <w:rPr>
-          <w:sz w:val="24"/>
-          <w:szCs w:val="24"/>
-        </w:rPr>
-        <w:t>D</w:t>
-      </w:r>
-      <w:r>
-        <w:rPr>
-          <w:sz w:val="24"/>
-          <w:szCs w:val="24"/>
-        </w:rPr>
-        <w:t>)</w:t>
-      </w:r>
-      <w:r>
-        <w:rPr>
-          <w:sz w:val="24"/>
-          <w:szCs w:val="24"/>
-        </w:rPr>
-        <w:t xml:space="preserve">, and discuss </w:t>
-      </w:r>
-      <w:r>
-        <w:rPr>
-          <w:sz w:val="24"/>
-          <w:szCs w:val="24"/>
-        </w:rPr>
-        <w:t xml:space="preserve">the tools used for both </w:t>
-      </w:r>
-      <w:r>
-        <w:rPr>
-          <w:sz w:val="24"/>
-          <w:szCs w:val="24"/>
-        </w:rPr>
-        <w:t>extractions</w:t>
-      </w:r>
-      <w:r>
-        <w:rPr>
-          <w:sz w:val="24"/>
-          <w:szCs w:val="24"/>
-        </w:rPr>
-        <w:t>. If little or no extraction or processing was necessary, explain why.</w:t>
-      </w:r>
     </w:p>
     <w:p>
       <w:pPr>
@@ -6178,22 +5889,808 @@
           <w:sz w:val="24"/>
           <w:szCs w:val="24"/>
         </w:rPr>
-        <w:t xml:space="preserve">. It was then saved in </w:t>
-      </w:r>
-      <w:r>
-        <w:rPr>
-          <w:sz w:val="24"/>
-          <w:szCs w:val="24"/>
-        </w:rPr>
-        <w:t>a</w:t>
-      </w:r>
-      <w:r>
-        <w:rPr>
-          <w:sz w:val="24"/>
-          <w:szCs w:val="24"/>
-        </w:rPr>
-        <w:t xml:space="preserve"> Jupyter Notebook project. </w:t>
-      </w:r>
+        <w:t>. It was then saved in a Jupyter Notebook project. The CSV file was uploaded using Pandas and then saved as a parquet file in case the process needed to be re-</w:t>
+      </w:r>
+      <w:r>
+        <w:rPr>
+          <w:sz w:val="24"/>
+          <w:szCs w:val="24"/>
+        </w:rPr>
+        <w:t>run</w:t>
+      </w:r>
+      <w:r>
+        <w:rPr>
+          <w:sz w:val="24"/>
+          <w:szCs w:val="24"/>
+        </w:rPr>
+        <w:t xml:space="preserve">. Pandas is a common library for loading data from many different file types. It </w:t>
+      </w:r>
+      <w:r>
+        <w:rPr>
+          <w:sz w:val="24"/>
+          <w:szCs w:val="24"/>
+        </w:rPr>
+        <w:t>can</w:t>
+      </w:r>
+      <w:r>
+        <w:rPr>
+          <w:sz w:val="24"/>
+          <w:szCs w:val="24"/>
+        </w:rPr>
+        <w:t xml:space="preserve"> consume CSV and parquet. Parquet if processed very quickly compared to CSV and consumes much less space. Thus, the time to load is reduced and space saved.</w:t>
+      </w:r>
+    </w:p>
+    <w:p>
+      <w:pPr>
+        <w:spacing w:line="480" w:lineRule="auto"/>
+        <w:ind w:firstLine="720"/>
+        <w:rPr>
+          <w:sz w:val="24"/>
+          <w:szCs w:val="24"/>
+        </w:rPr>
+      </w:pPr>
+      <w:r>
+        <w:rPr>
+          <w:sz w:val="24"/>
+          <w:szCs w:val="24"/>
+        </w:rPr>
+        <w:t xml:space="preserve">After obtaining the data, it was examined using Pandas methods, info() and describe(). Info() produces the schema of the data along with missing values and types. Describe() produces a table of descriptive statistics for each numerical type. After viewing the describe output, it was determined that any value with 0 was to be removed. Also, hours played </w:t>
+      </w:r>
+      <w:r>
+        <w:rPr>
+          <w:sz w:val="24"/>
+          <w:szCs w:val="24"/>
+        </w:rPr>
+        <w:t>were</w:t>
+      </w:r>
+      <w:r>
+        <w:rPr>
+          <w:sz w:val="24"/>
+          <w:szCs w:val="24"/>
+        </w:rPr>
+        <w:t xml:space="preserve"> too high in some cases, so those were removed as well. The data was then visualized for each column using the hist() function of Panadas. A histogram was rendered for each column and every distribution was skewed heavily right which aligns well with the mean and medians provided by the describe() function.</w:t>
+      </w:r>
+    </w:p>
+    <w:p>
+      <w:pPr>
+        <w:spacing w:line="480" w:lineRule="auto"/>
+        <w:ind w:firstLine="720"/>
+        <w:rPr>
+          <w:sz w:val="24"/>
+          <w:szCs w:val="24"/>
+        </w:rPr>
+      </w:pPr>
+      <w:r>
+        <w:rPr>
+          <w:sz w:val="24"/>
+          <w:szCs w:val="24"/>
+        </w:rPr>
+        <w:t xml:space="preserve">Finally, the data was summarized on </w:t>
+      </w:r>
+      <w:r>
+        <w:rPr>
+          <w:sz w:val="24"/>
+          <w:szCs w:val="24"/>
+        </w:rPr>
+        <w:t>all</w:t>
+      </w:r>
+      <w:r>
+        <w:rPr>
+          <w:sz w:val="24"/>
+          <w:szCs w:val="24"/>
+        </w:rPr>
+        <w:t xml:space="preserve"> the columns to the user_id level resulting in over fourteen million user records.</w:t>
+      </w:r>
+      <w:r>
+        <w:rPr>
+          <w:sz w:val="24"/>
+          <w:szCs w:val="24"/>
+        </w:rPr>
+        <w:t xml:space="preserve"> After the summarization, the data was examined for the </w:t>
+      </w:r>
+      <w:r>
+        <w:rPr>
+          <w:sz w:val="24"/>
+          <w:szCs w:val="24"/>
+        </w:rPr>
+        <w:lastRenderedPageBreak/>
+        <w:t>appropriateness of features and a PCA component was created to summarize those features. Then, a sample of the right most five percent selected based on that new column. At this point the data is clean, selected, and ready to be further analyzed.</w:t>
+      </w:r>
+    </w:p>
+    <w:p>
+      <w:pPr>
+        <w:spacing w:line="480" w:lineRule="auto"/>
+        <w:ind w:firstLine="720"/>
+        <w:rPr>
+          <w:sz w:val="24"/>
+          <w:szCs w:val="24"/>
+        </w:rPr>
+      </w:pPr>
+    </w:p>
+    <w:p>
+      <w:pPr>
+        <w:pStyle w:val="Heading1"/>
+      </w:pPr>
+      <w:bookmarkStart w:id="6" w:name="_Toc1571068809"/>
+      <w:r>
+        <w:t>E</w:t>
+      </w:r>
+      <w:r>
+        <w:t>. Data Analysis Process</w:t>
+      </w:r>
+      <w:bookmarkEnd w:id="6"/>
+    </w:p>
+    <w:p/>
+    <w:p>
+      <w:pPr>
+        <w:pStyle w:val="Heading2"/>
+      </w:pPr>
+      <w:bookmarkStart w:id="7" w:name="_Toc1409685802"/>
+      <w:r>
+        <w:t>E</w:t>
+      </w:r>
+      <w:r>
+        <w:t>.</w:t>
+      </w:r>
+      <w:r>
+        <w:t>1</w:t>
+      </w:r>
+      <w:r>
+        <w:t xml:space="preserve"> </w:t>
+      </w:r>
+      <w:r>
+        <w:t>Data Analysis Methods</w:t>
+      </w:r>
+      <w:bookmarkEnd w:id="7"/>
+    </w:p>
+    <w:p>
+      <w:pPr>
+        <w:spacing w:line="480" w:lineRule="auto"/>
+        <w:ind w:firstLine="360"/>
+        <w:rPr>
+          <w:sz w:val="24"/>
+          <w:szCs w:val="24"/>
+        </w:rPr>
+      </w:pPr>
+      <w:r>
+        <w:rPr>
+          <w:sz w:val="24"/>
+          <w:szCs w:val="24"/>
+        </w:rPr>
+        <w:t>Raw</w:t>
+      </w:r>
+      <w:r>
+        <w:rPr>
+          <w:sz w:val="24"/>
+          <w:szCs w:val="24"/>
+        </w:rPr>
+        <w:t xml:space="preserve"> data</w:t>
+      </w:r>
+      <w:r>
+        <w:rPr>
+          <w:sz w:val="24"/>
+          <w:szCs w:val="24"/>
+        </w:rPr>
+        <w:t xml:space="preserve"> </w:t>
+      </w:r>
+      <w:r>
+        <w:rPr>
+          <w:sz w:val="24"/>
+          <w:szCs w:val="24"/>
+        </w:rPr>
+        <w:t>was explored, summarized, and cleaned.</w:t>
+      </w:r>
+      <w:r>
+        <w:rPr>
+          <w:sz w:val="24"/>
+          <w:szCs w:val="24"/>
+        </w:rPr>
+        <w:t xml:space="preserve"> </w:t>
+      </w:r>
+      <w:r>
+        <w:rPr>
+          <w:sz w:val="24"/>
+          <w:szCs w:val="24"/>
+        </w:rPr>
+        <w:t>A</w:t>
+      </w:r>
+      <w:r>
+        <w:rPr>
+          <w:sz w:val="24"/>
+          <w:szCs w:val="24"/>
+        </w:rPr>
+        <w:t xml:space="preserve"> single PCA component </w:t>
+      </w:r>
+      <w:r>
+        <w:rPr>
+          <w:sz w:val="24"/>
+          <w:szCs w:val="24"/>
+        </w:rPr>
+        <w:t xml:space="preserve">was created </w:t>
+      </w:r>
+      <w:r>
+        <w:rPr>
+          <w:sz w:val="24"/>
+          <w:szCs w:val="24"/>
+        </w:rPr>
+        <w:t xml:space="preserve">from the relevant features. </w:t>
+      </w:r>
+      <w:r>
+        <w:rPr>
+          <w:sz w:val="24"/>
+          <w:szCs w:val="24"/>
+        </w:rPr>
+        <w:t>Everything right of the ninety fifth percentile was selected as our primary sample using the single PCA component.</w:t>
+      </w:r>
+    </w:p>
+    <w:p>
+      <w:pPr>
+        <w:spacing w:line="480" w:lineRule="auto"/>
+        <w:ind w:firstLine="360"/>
+        <w:rPr>
+          <w:sz w:val="24"/>
+          <w:szCs w:val="24"/>
+        </w:rPr>
+      </w:pPr>
+      <w:r>
+        <w:rPr>
+          <w:sz w:val="24"/>
+          <w:szCs w:val="24"/>
+        </w:rPr>
+        <w:t>An</w:t>
+      </w:r>
+      <w:r>
+        <w:rPr>
+          <w:sz w:val="24"/>
+          <w:szCs w:val="24"/>
+        </w:rPr>
+        <w:t xml:space="preserve"> Isolation Forest algorithm </w:t>
+      </w:r>
+      <w:r>
+        <w:rPr>
+          <w:sz w:val="24"/>
+          <w:szCs w:val="24"/>
+        </w:rPr>
+        <w:t xml:space="preserve">was created </w:t>
+      </w:r>
+      <w:r>
+        <w:rPr>
+          <w:sz w:val="24"/>
+          <w:szCs w:val="24"/>
+        </w:rPr>
+        <w:t>with the appropriate contamination rate set and features to obtain enough users for our final sample and label</w:t>
+      </w:r>
+      <w:r>
+        <w:rPr>
+          <w:sz w:val="24"/>
+          <w:szCs w:val="24"/>
+        </w:rPr>
+        <w:t>ed</w:t>
+      </w:r>
+      <w:r>
+        <w:rPr>
+          <w:sz w:val="24"/>
+          <w:szCs w:val="24"/>
+        </w:rPr>
+        <w:t xml:space="preserve"> them as outliers or not. The contamination rate we chose </w:t>
+      </w:r>
+      <w:r>
+        <w:rPr>
+          <w:sz w:val="24"/>
+          <w:szCs w:val="24"/>
+        </w:rPr>
+        <w:t>was</w:t>
+      </w:r>
+      <w:r>
+        <w:rPr>
+          <w:sz w:val="24"/>
+          <w:szCs w:val="24"/>
+        </w:rPr>
+        <w:t xml:space="preserve"> appropriate to find enough outliers to satisfy our requirements.</w:t>
+      </w:r>
+    </w:p>
+    <w:p>
+      <w:pPr>
+        <w:spacing w:line="480" w:lineRule="auto"/>
+        <w:ind w:firstLine="360"/>
+        <w:rPr>
+          <w:sz w:val="24"/>
+          <w:szCs w:val="24"/>
+        </w:rPr>
+      </w:pPr>
+      <w:r>
+        <w:rPr>
+          <w:sz w:val="24"/>
+          <w:szCs w:val="24"/>
+        </w:rPr>
+        <w:t>Finally,</w:t>
+      </w:r>
+      <w:r>
+        <w:rPr>
+          <w:sz w:val="24"/>
+          <w:szCs w:val="24"/>
+        </w:rPr>
+        <w:t xml:space="preserve"> </w:t>
+      </w:r>
+      <w:r>
+        <w:rPr>
+          <w:sz w:val="24"/>
+          <w:szCs w:val="24"/>
+        </w:rPr>
+        <w:t>the</w:t>
+      </w:r>
+      <w:r>
+        <w:rPr>
+          <w:sz w:val="24"/>
+          <w:szCs w:val="24"/>
+        </w:rPr>
+        <w:t xml:space="preserve"> Mann-Whitney U Test </w:t>
+      </w:r>
+      <w:r>
+        <w:rPr>
+          <w:sz w:val="24"/>
+          <w:szCs w:val="24"/>
+        </w:rPr>
+        <w:t xml:space="preserve">was used </w:t>
+      </w:r>
+      <w:r>
+        <w:rPr>
+          <w:sz w:val="24"/>
+          <w:szCs w:val="24"/>
+        </w:rPr>
+        <w:t xml:space="preserve">to compare the outliers with the non-outliers. This </w:t>
+      </w:r>
+      <w:r>
+        <w:rPr>
+          <w:sz w:val="24"/>
+          <w:szCs w:val="24"/>
+        </w:rPr>
+        <w:t>was</w:t>
+      </w:r>
+      <w:r>
+        <w:rPr>
+          <w:sz w:val="24"/>
+          <w:szCs w:val="24"/>
+        </w:rPr>
+        <w:t xml:space="preserve"> an appropriate tool to compare two skewed distributions. A p-value</w:t>
+      </w:r>
+      <w:r>
+        <w:rPr>
+          <w:sz w:val="24"/>
+          <w:szCs w:val="24"/>
+        </w:rPr>
+        <w:t xml:space="preserve"> of zero was found and which was less than the alpha</w:t>
+      </w:r>
+      <w:r>
+        <w:rPr>
+          <w:sz w:val="24"/>
+          <w:szCs w:val="24"/>
+        </w:rPr>
+        <w:t xml:space="preserve"> of .05 </w:t>
+      </w:r>
+      <w:r>
+        <w:rPr>
+          <w:sz w:val="24"/>
+          <w:szCs w:val="24"/>
+        </w:rPr>
+        <w:t xml:space="preserve">which gave </w:t>
+      </w:r>
+      <w:r>
+        <w:rPr>
+          <w:sz w:val="24"/>
+          <w:szCs w:val="24"/>
+        </w:rPr>
+        <w:t>compelling evidence in support of the alternative hypothesis</w:t>
+      </w:r>
+      <w:r>
+        <w:rPr>
+          <w:sz w:val="24"/>
+          <w:szCs w:val="24"/>
+        </w:rPr>
+        <w:t>, thus concluding analysis and delivering the users</w:t>
+      </w:r>
+      <w:r>
+        <w:rPr>
+          <w:sz w:val="24"/>
+          <w:szCs w:val="24"/>
+        </w:rPr>
+        <w:t xml:space="preserve">. </w:t>
+      </w:r>
+      <w:r>
+        <w:rPr>
+          <w:sz w:val="24"/>
+          <w:szCs w:val="24"/>
+        </w:rPr>
+        <w:t xml:space="preserve">For </w:t>
+      </w:r>
+      <w:r>
+        <w:rPr>
+          <w:sz w:val="24"/>
+          <w:szCs w:val="24"/>
+        </w:rPr>
+        <w:t xml:space="preserve">completeness, </w:t>
+      </w:r>
+      <w:r>
+        <w:rPr>
+          <w:sz w:val="24"/>
+          <w:szCs w:val="24"/>
+        </w:rPr>
+        <w:t xml:space="preserve">the test was run and visualized for each feature independently. </w:t>
+      </w:r>
+    </w:p>
+    <w:p>
+      <w:pPr>
+        <w:pStyle w:val="Heading2"/>
+      </w:pPr>
+      <w:r>
+        <w:t>Summary of Statistical and Mchine Learning Methods</w:t>
+      </w:r>
+    </w:p>
+    <w:p>
+      <w:pPr>
+        <w:spacing w:line="480" w:lineRule="auto"/>
+        <w:ind w:left="720"/>
+        <w:rPr>
+          <w:b/>
+          <w:bCs/>
+          <w:sz w:val="24"/>
+          <w:szCs w:val="24"/>
+        </w:rPr>
+      </w:pPr>
+      <w:r>
+        <w:rPr>
+          <w:b/>
+          <w:bCs/>
+          <w:sz w:val="24"/>
+          <w:szCs w:val="24"/>
+        </w:rPr>
+        <w:t>Standardization</w:t>
+      </w:r>
+    </w:p>
+    <w:p>
+      <w:pPr>
+        <w:pStyle w:val="ListParagraph"/>
+        <w:numPr>
+          <w:ilvl w:val="0"/>
+          <w:numId w:val="44"/>
+        </w:numPr>
+        <w:spacing w:line="480" w:lineRule="auto"/>
+        <w:rPr>
+          <w:sz w:val="24"/>
+          <w:szCs w:val="24"/>
+        </w:rPr>
+      </w:pPr>
+      <w:r>
+        <w:rPr>
+          <w:sz w:val="24"/>
+          <w:szCs w:val="24"/>
+        </w:rPr>
+        <w:t>Unsupervised statistical method for scaling data. Fitted before use of PCA.</w:t>
+      </w:r>
+    </w:p>
+    <w:p>
+      <w:pPr>
+        <w:spacing w:line="480" w:lineRule="auto"/>
+        <w:ind w:firstLine="720"/>
+        <w:rPr>
+          <w:b/>
+          <w:bCs/>
+          <w:sz w:val="24"/>
+          <w:szCs w:val="24"/>
+        </w:rPr>
+      </w:pPr>
+      <w:r>
+        <w:rPr>
+          <w:b/>
+          <w:bCs/>
+          <w:sz w:val="24"/>
+          <w:szCs w:val="24"/>
+        </w:rPr>
+        <w:t>PCA</w:t>
+      </w:r>
+    </w:p>
+    <w:p>
+      <w:pPr>
+        <w:pStyle w:val="ListParagraph"/>
+        <w:numPr>
+          <w:ilvl w:val="0"/>
+          <w:numId w:val="43"/>
+        </w:numPr>
+        <w:spacing w:line="480" w:lineRule="auto"/>
+        <w:rPr>
+          <w:sz w:val="24"/>
+          <w:szCs w:val="24"/>
+        </w:rPr>
+      </w:pPr>
+      <w:r>
+        <w:rPr>
+          <w:sz w:val="24"/>
+          <w:szCs w:val="24"/>
+        </w:rPr>
+        <w:t>Dimension reduction unsupervised.</w:t>
+      </w:r>
+    </w:p>
+    <w:p>
+      <w:pPr>
+        <w:pStyle w:val="ListParagraph"/>
+        <w:numPr>
+          <w:ilvl w:val="0"/>
+          <w:numId w:val="43"/>
+        </w:numPr>
+        <w:spacing w:line="480" w:lineRule="auto"/>
+        <w:rPr>
+          <w:sz w:val="24"/>
+          <w:szCs w:val="24"/>
+        </w:rPr>
+      </w:pPr>
+      <w:r>
+        <w:rPr>
+          <w:sz w:val="24"/>
+          <w:szCs w:val="24"/>
+        </w:rPr>
+        <w:t>Principal Component Analysis algorithm</w:t>
+      </w:r>
+    </w:p>
+    <w:p>
+      <w:pPr>
+        <w:pStyle w:val="ListParagraph"/>
+        <w:numPr>
+          <w:ilvl w:val="0"/>
+          <w:numId w:val="43"/>
+        </w:numPr>
+        <w:spacing w:line="480" w:lineRule="auto"/>
+        <w:rPr>
+          <w:sz w:val="24"/>
+          <w:szCs w:val="24"/>
+        </w:rPr>
+      </w:pPr>
+      <w:r>
+        <w:rPr>
+          <w:sz w:val="24"/>
+          <w:szCs w:val="24"/>
+        </w:rPr>
+        <w:lastRenderedPageBreak/>
+        <w:t xml:space="preserve">Features included in the fitting of the PCA component will rely on correlation metrics of less than 0.60 and removal of features that do not make sense. Feature importance can be viewed to see how each feature is weighed. </w:t>
+      </w:r>
+      <w:r>
+        <w:rPr>
+          <w:sz w:val="24"/>
+          <w:szCs w:val="24"/>
+        </w:rPr>
+        <w:t>S</w:t>
+      </w:r>
+      <w:r>
+        <w:rPr>
+          <w:sz w:val="24"/>
+          <w:szCs w:val="24"/>
+        </w:rPr>
+        <w:t xml:space="preserve">ocial features </w:t>
+      </w:r>
+      <w:r>
+        <w:rPr>
+          <w:sz w:val="24"/>
+          <w:szCs w:val="24"/>
+        </w:rPr>
+        <w:t xml:space="preserve">were </w:t>
+      </w:r>
+      <w:r>
+        <w:rPr>
+          <w:sz w:val="24"/>
+          <w:szCs w:val="24"/>
+        </w:rPr>
+        <w:t xml:space="preserve">heavily </w:t>
+      </w:r>
+      <w:r>
+        <w:rPr>
+          <w:sz w:val="24"/>
+          <w:szCs w:val="24"/>
+        </w:rPr>
+        <w:t>weighted,</w:t>
+      </w:r>
+      <w:r>
+        <w:rPr>
+          <w:sz w:val="24"/>
+          <w:szCs w:val="24"/>
+        </w:rPr>
+        <w:t xml:space="preserve"> and </w:t>
+      </w:r>
+      <w:r>
+        <w:rPr>
+          <w:sz w:val="24"/>
+          <w:szCs w:val="24"/>
+        </w:rPr>
+        <w:t>the others</w:t>
+      </w:r>
+      <w:r>
+        <w:rPr>
+          <w:sz w:val="24"/>
+          <w:szCs w:val="24"/>
+        </w:rPr>
+        <w:t xml:space="preserve"> remove</w:t>
+      </w:r>
+      <w:r>
+        <w:rPr>
+          <w:sz w:val="24"/>
+          <w:szCs w:val="24"/>
+        </w:rPr>
+        <w:t>d</w:t>
+      </w:r>
+      <w:r>
+        <w:rPr>
+          <w:sz w:val="24"/>
+          <w:szCs w:val="24"/>
+        </w:rPr>
+        <w:t xml:space="preserve">. </w:t>
+      </w:r>
+      <w:r>
+        <w:rPr>
+          <w:sz w:val="24"/>
+          <w:szCs w:val="24"/>
+        </w:rPr>
+        <w:t>The process was repeated once more to determine what the features were.</w:t>
+      </w:r>
+    </w:p>
+    <w:p>
+      <w:pPr>
+        <w:pStyle w:val="ListParagraph"/>
+        <w:numPr>
+          <w:ilvl w:val="0"/>
+          <w:numId w:val="43"/>
+        </w:numPr>
+        <w:spacing w:line="480" w:lineRule="auto"/>
+        <w:rPr>
+          <w:sz w:val="24"/>
+          <w:szCs w:val="24"/>
+        </w:rPr>
+      </w:pPr>
+      <w:r>
+        <w:rPr>
+          <w:sz w:val="24"/>
+          <w:szCs w:val="24"/>
+        </w:rPr>
+        <w:t xml:space="preserve">No benchmark for this. In a different scenario, the number of components could be determined by the amount of variance explained by the components. This could be viewed using a scree plot, but this is not necessary for this application as only one PCA component </w:t>
+      </w:r>
+      <w:r>
+        <w:rPr>
+          <w:sz w:val="24"/>
+          <w:szCs w:val="24"/>
+        </w:rPr>
+        <w:t xml:space="preserve">was needed </w:t>
+      </w:r>
+      <w:r>
+        <w:rPr>
+          <w:sz w:val="24"/>
+          <w:szCs w:val="24"/>
+        </w:rPr>
+        <w:t>to decide the tail of the data.</w:t>
+      </w:r>
+    </w:p>
+    <w:p>
+      <w:pPr>
+        <w:spacing w:line="480" w:lineRule="auto"/>
+        <w:ind w:left="720"/>
+        <w:rPr>
+          <w:b/>
+          <w:bCs/>
+          <w:sz w:val="24"/>
+          <w:szCs w:val="24"/>
+        </w:rPr>
+      </w:pPr>
+      <w:r>
+        <w:rPr>
+          <w:b/>
+          <w:bCs/>
+          <w:sz w:val="24"/>
+          <w:szCs w:val="24"/>
+        </w:rPr>
+        <w:t>Percentile Method</w:t>
+      </w:r>
+    </w:p>
+    <w:p>
+      <w:pPr>
+        <w:pStyle w:val="ListParagraph"/>
+        <w:numPr>
+          <w:ilvl w:val="0"/>
+          <w:numId w:val="45"/>
+        </w:numPr>
+        <w:spacing w:line="480" w:lineRule="auto"/>
+        <w:rPr>
+          <w:sz w:val="24"/>
+          <w:szCs w:val="24"/>
+        </w:rPr>
+      </w:pPr>
+      <w:r>
+        <w:rPr>
+          <w:sz w:val="24"/>
+          <w:szCs w:val="24"/>
+        </w:rPr>
+        <w:t>n = (P/100) x N where P=percentile and N = number of values in the dataset sorted from greatest to least using our single PCA component.</w:t>
+      </w:r>
+    </w:p>
+    <w:p>
+      <w:pPr>
+        <w:pStyle w:val="ListParagraph"/>
+        <w:numPr>
+          <w:ilvl w:val="0"/>
+          <w:numId w:val="45"/>
+        </w:numPr>
+        <w:spacing w:line="480" w:lineRule="auto"/>
+        <w:rPr>
+          <w:sz w:val="24"/>
+          <w:szCs w:val="24"/>
+        </w:rPr>
+      </w:pPr>
+      <w:r>
+        <w:rPr>
+          <w:sz w:val="24"/>
+          <w:szCs w:val="24"/>
+        </w:rPr>
+        <w:t>The</w:t>
+      </w:r>
+      <w:r>
+        <w:rPr>
+          <w:sz w:val="24"/>
+          <w:szCs w:val="24"/>
+        </w:rPr>
+        <w:t xml:space="preserve"> percentile method</w:t>
+      </w:r>
+      <w:r>
+        <w:rPr>
+          <w:sz w:val="24"/>
+          <w:szCs w:val="24"/>
+        </w:rPr>
+        <w:t xml:space="preserve"> was used</w:t>
+      </w:r>
+      <w:r>
+        <w:rPr>
+          <w:sz w:val="24"/>
+          <w:szCs w:val="24"/>
+        </w:rPr>
+        <w:t xml:space="preserve"> to sample everything right-of and </w:t>
+      </w:r>
+      <w:r>
+        <w:rPr>
+          <w:sz w:val="24"/>
+          <w:szCs w:val="24"/>
+        </w:rPr>
+        <w:t>include</w:t>
+      </w:r>
+      <w:r>
+        <w:rPr>
+          <w:sz w:val="24"/>
+          <w:szCs w:val="24"/>
+        </w:rPr>
+        <w:t xml:space="preserve"> the 95</w:t>
+      </w:r>
+      <w:r>
+        <w:rPr>
+          <w:sz w:val="24"/>
+          <w:szCs w:val="24"/>
+          <w:vertAlign w:val="superscript"/>
+        </w:rPr>
+        <w:t>th</w:t>
+      </w:r>
+      <w:r>
+        <w:rPr>
+          <w:sz w:val="24"/>
+          <w:szCs w:val="24"/>
+        </w:rPr>
+        <w:t xml:space="preserve"> percentile.</w:t>
+      </w:r>
+    </w:p>
+    <w:p>
+      <w:pPr>
+        <w:pStyle w:val="ListParagraph"/>
+        <w:numPr>
+          <w:ilvl w:val="0"/>
+          <w:numId w:val="45"/>
+        </w:numPr>
+        <w:spacing w:line="480" w:lineRule="auto"/>
+        <w:rPr>
+          <w:sz w:val="24"/>
+          <w:szCs w:val="24"/>
+        </w:rPr>
+      </w:pPr>
       <w:r>
         <w:rPr>
           <w:sz w:val="24"/>
@@ -6206,74 +6703,231 @@
           <w:sz w:val="24"/>
           <w:szCs w:val="24"/>
         </w:rPr>
-        <w:t xml:space="preserve">he </w:t>
-      </w:r>
-      <w:r>
-        <w:rPr>
-          <w:sz w:val="24"/>
-          <w:szCs w:val="24"/>
-        </w:rPr>
-        <w:t>CSV</w:t>
-      </w:r>
-      <w:r>
-        <w:rPr>
-          <w:sz w:val="24"/>
-          <w:szCs w:val="24"/>
-        </w:rPr>
-        <w:t xml:space="preserve"> file</w:t>
-      </w:r>
-      <w:r>
-        <w:rPr>
-          <w:sz w:val="24"/>
-          <w:szCs w:val="24"/>
-        </w:rPr>
-        <w:t xml:space="preserve"> was</w:t>
-      </w:r>
-      <w:r>
-        <w:rPr>
-          <w:sz w:val="24"/>
-          <w:szCs w:val="24"/>
-        </w:rPr>
-        <w:t xml:space="preserve"> uploaded using Pandas and then saved as a parquet file in case </w:t>
-      </w:r>
-      <w:r>
-        <w:rPr>
-          <w:sz w:val="24"/>
-          <w:szCs w:val="24"/>
-        </w:rPr>
-        <w:t>the process needed to be re-</w:t>
-      </w:r>
-      <w:proofErr w:type="gramStart"/>
-      <w:r>
-        <w:rPr>
-          <w:sz w:val="24"/>
-          <w:szCs w:val="24"/>
-        </w:rPr>
-        <w:t>ran</w:t>
-      </w:r>
-      <w:proofErr w:type="gramEnd"/>
-      <w:r>
-        <w:rPr>
-          <w:sz w:val="24"/>
-          <w:szCs w:val="24"/>
-        </w:rPr>
-        <w:t xml:space="preserve">. Pandas is a common library for loading data from many different file types. It </w:t>
-      </w:r>
-      <w:proofErr w:type="gramStart"/>
-      <w:r>
-        <w:rPr>
-          <w:sz w:val="24"/>
-          <w:szCs w:val="24"/>
-        </w:rPr>
-        <w:t>is able to</w:t>
-      </w:r>
-      <w:proofErr w:type="gramEnd"/>
-      <w:r>
-        <w:rPr>
-          <w:sz w:val="24"/>
-          <w:szCs w:val="24"/>
-        </w:rPr>
-        <w:t xml:space="preserve"> consume CSV and parquet. Parquet if processed very quickly compared to CSV and consumes much less space. Thus, the time to load is reduced and space saved.</w:t>
+        <w:t>he count of the sample size</w:t>
+      </w:r>
+      <w:r>
+        <w:rPr>
+          <w:sz w:val="24"/>
+          <w:szCs w:val="24"/>
+        </w:rPr>
+        <w:t xml:space="preserve"> was </w:t>
+      </w:r>
+      <w:r>
+        <w:rPr>
+          <w:sz w:val="24"/>
+          <w:szCs w:val="24"/>
+        </w:rPr>
+        <w:t>measure</w:t>
+      </w:r>
+      <w:r>
+        <w:rPr>
+          <w:sz w:val="24"/>
+          <w:szCs w:val="24"/>
+        </w:rPr>
+        <w:t>d</w:t>
+      </w:r>
+      <w:r>
+        <w:rPr>
+          <w:sz w:val="24"/>
+          <w:szCs w:val="24"/>
+        </w:rPr>
+        <w:t xml:space="preserve"> to ensure it </w:t>
+      </w:r>
+      <w:r>
+        <w:rPr>
+          <w:sz w:val="24"/>
+          <w:szCs w:val="24"/>
+        </w:rPr>
+        <w:t>wa</w:t>
+      </w:r>
+      <w:r>
+        <w:rPr>
+          <w:sz w:val="24"/>
+          <w:szCs w:val="24"/>
+        </w:rPr>
+        <w:t xml:space="preserve">s large enough. </w:t>
+      </w:r>
+    </w:p>
+    <w:p>
+      <w:pPr>
+        <w:pStyle w:val="ListParagraph"/>
+        <w:numPr>
+          <w:ilvl w:val="0"/>
+          <w:numId w:val="45"/>
+        </w:numPr>
+        <w:spacing w:line="480" w:lineRule="auto"/>
+        <w:rPr>
+          <w:sz w:val="24"/>
+          <w:szCs w:val="24"/>
+        </w:rPr>
+      </w:pPr>
+      <w:r>
+        <w:rPr>
+          <w:sz w:val="24"/>
+          <w:szCs w:val="24"/>
+        </w:rPr>
+        <w:t xml:space="preserve">Greater than 10,000 </w:t>
+      </w:r>
+      <w:r>
+        <w:rPr>
+          <w:sz w:val="24"/>
+          <w:szCs w:val="24"/>
+        </w:rPr>
+        <w:t>was</w:t>
+      </w:r>
+      <w:r>
+        <w:rPr>
+          <w:sz w:val="24"/>
+          <w:szCs w:val="24"/>
+        </w:rPr>
+        <w:t xml:space="preserve"> sufficient.</w:t>
+      </w:r>
+    </w:p>
+    <w:p>
+      <w:pPr>
+        <w:spacing w:line="480" w:lineRule="auto"/>
+        <w:ind w:left="720"/>
+        <w:rPr>
+          <w:b/>
+          <w:bCs/>
+          <w:sz w:val="24"/>
+          <w:szCs w:val="24"/>
+        </w:rPr>
+      </w:pPr>
+      <w:r>
+        <w:rPr>
+          <w:b/>
+          <w:bCs/>
+          <w:sz w:val="24"/>
+          <w:szCs w:val="24"/>
+        </w:rPr>
+        <w:t>Isolation Forest</w:t>
+      </w:r>
+    </w:p>
+    <w:p>
+      <w:pPr>
+        <w:pStyle w:val="ListParagraph"/>
+        <w:numPr>
+          <w:ilvl w:val="0"/>
+          <w:numId w:val="46"/>
+        </w:numPr>
+        <w:spacing w:line="480" w:lineRule="auto"/>
+        <w:rPr>
+          <w:sz w:val="24"/>
+          <w:szCs w:val="24"/>
+        </w:rPr>
+      </w:pPr>
+      <w:r>
+        <w:rPr>
+          <w:sz w:val="24"/>
+          <w:szCs w:val="24"/>
+        </w:rPr>
+        <w:t>Unsupervised</w:t>
+      </w:r>
+    </w:p>
+    <w:p>
+      <w:pPr>
+        <w:pStyle w:val="ListParagraph"/>
+        <w:numPr>
+          <w:ilvl w:val="0"/>
+          <w:numId w:val="46"/>
+        </w:numPr>
+        <w:spacing w:line="480" w:lineRule="auto"/>
+        <w:rPr>
+          <w:sz w:val="24"/>
+          <w:szCs w:val="24"/>
+        </w:rPr>
+      </w:pPr>
+      <w:r>
+        <w:rPr>
+          <w:sz w:val="24"/>
+          <w:szCs w:val="24"/>
+        </w:rPr>
+        <w:t>Isolation Forest algorithm</w:t>
+      </w:r>
+    </w:p>
+    <w:p>
+      <w:pPr>
+        <w:pStyle w:val="ListParagraph"/>
+        <w:numPr>
+          <w:ilvl w:val="0"/>
+          <w:numId w:val="46"/>
+        </w:numPr>
+        <w:spacing w:line="480" w:lineRule="auto"/>
+        <w:rPr>
+          <w:sz w:val="24"/>
+          <w:szCs w:val="24"/>
+        </w:rPr>
+      </w:pPr>
+      <w:r>
+        <w:rPr>
+          <w:sz w:val="24"/>
+          <w:szCs w:val="24"/>
+        </w:rPr>
+        <w:t xml:space="preserve">The count of outliers is important to measure as </w:t>
+      </w:r>
+      <w:r>
+        <w:rPr>
+          <w:sz w:val="24"/>
+          <w:szCs w:val="24"/>
+        </w:rPr>
+        <w:t>the</w:t>
+      </w:r>
+      <w:r>
+        <w:rPr>
+          <w:sz w:val="24"/>
+          <w:szCs w:val="24"/>
+        </w:rPr>
+        <w:t xml:space="preserve"> number of users to be returned </w:t>
+      </w:r>
+      <w:r>
+        <w:rPr>
+          <w:sz w:val="24"/>
+          <w:szCs w:val="24"/>
+        </w:rPr>
+        <w:t>is</w:t>
+      </w:r>
+      <w:r>
+        <w:rPr>
+          <w:sz w:val="24"/>
+          <w:szCs w:val="24"/>
+        </w:rPr>
+        <w:t xml:space="preserve"> less than a thousand.</w:t>
+      </w:r>
+    </w:p>
+    <w:p>
+      <w:pPr>
+        <w:pStyle w:val="ListParagraph"/>
+        <w:numPr>
+          <w:ilvl w:val="0"/>
+          <w:numId w:val="46"/>
+        </w:numPr>
+        <w:spacing w:line="480" w:lineRule="auto"/>
+        <w:rPr>
+          <w:sz w:val="24"/>
+          <w:szCs w:val="24"/>
+        </w:rPr>
+      </w:pPr>
+      <w:r>
+        <w:rPr>
+          <w:sz w:val="24"/>
+          <w:szCs w:val="24"/>
+        </w:rPr>
+        <w:t>B</w:t>
+      </w:r>
+      <w:r>
+        <w:rPr>
+          <w:sz w:val="24"/>
+          <w:szCs w:val="24"/>
+        </w:rPr>
+        <w:t>etween 500 and 1,000 users should be sufficient.</w:t>
+      </w:r>
+      <w:r>
+        <w:rPr>
+          <w:sz w:val="24"/>
+          <w:szCs w:val="24"/>
+        </w:rPr>
+        <w:t xml:space="preserve"> We approximately returned ~700 users.</w:t>
       </w:r>
     </w:p>
     <w:p>
@@ -6281,136 +6935,226 @@
         <w:spacing w:line="480" w:lineRule="auto"/>
         <w:ind w:firstLine="720"/>
         <w:rPr>
-          <w:sz w:val="24"/>
-          <w:szCs w:val="24"/>
-        </w:rPr>
-      </w:pPr>
-      <w:r>
-        <w:rPr>
-          <w:sz w:val="24"/>
-          <w:szCs w:val="24"/>
-        </w:rPr>
-        <w:t xml:space="preserve">After obtaining the data, it was examined using Pandas methods, </w:t>
-      </w:r>
-      <w:proofErr w:type="gramStart"/>
-      <w:r>
-        <w:rPr>
-          <w:sz w:val="24"/>
-          <w:szCs w:val="24"/>
-        </w:rPr>
-        <w:t>info(</w:t>
-      </w:r>
-      <w:proofErr w:type="gramEnd"/>
-      <w:r>
-        <w:rPr>
-          <w:sz w:val="24"/>
-          <w:szCs w:val="24"/>
-        </w:rPr>
-        <w:t xml:space="preserve">) and describe(). </w:t>
-      </w:r>
-      <w:proofErr w:type="gramStart"/>
-      <w:r>
-        <w:rPr>
-          <w:sz w:val="24"/>
-          <w:szCs w:val="24"/>
-        </w:rPr>
-        <w:t>Info(</w:t>
-      </w:r>
-      <w:proofErr w:type="gramEnd"/>
-      <w:r>
-        <w:rPr>
-          <w:sz w:val="24"/>
-          <w:szCs w:val="24"/>
-        </w:rPr>
-        <w:t xml:space="preserve">) produces the schema of the data along with missing values and types. </w:t>
-      </w:r>
-      <w:proofErr w:type="gramStart"/>
-      <w:r>
-        <w:rPr>
-          <w:sz w:val="24"/>
-          <w:szCs w:val="24"/>
-        </w:rPr>
-        <w:t>Describe(</w:t>
-      </w:r>
-      <w:proofErr w:type="gramEnd"/>
-      <w:r>
-        <w:rPr>
-          <w:sz w:val="24"/>
-          <w:szCs w:val="24"/>
-        </w:rPr>
-        <w:t xml:space="preserve">) produces a table of descriptive statistics for each numerical type. After viewing the </w:t>
-      </w:r>
-      <w:proofErr w:type="gramStart"/>
-      <w:r>
-        <w:rPr>
-          <w:sz w:val="24"/>
-          <w:szCs w:val="24"/>
-        </w:rPr>
-        <w:t>describe</w:t>
-      </w:r>
-      <w:proofErr w:type="gramEnd"/>
-      <w:r>
-        <w:rPr>
-          <w:sz w:val="24"/>
-          <w:szCs w:val="24"/>
-        </w:rPr>
-        <w:t xml:space="preserve"> output, it was determined that any value with 0 was to be removed. Also, hours played </w:t>
-      </w:r>
-      <w:proofErr w:type="gramStart"/>
-      <w:r>
-        <w:rPr>
-          <w:sz w:val="24"/>
-          <w:szCs w:val="24"/>
-        </w:rPr>
-        <w:t>was</w:t>
-      </w:r>
-      <w:proofErr w:type="gramEnd"/>
-      <w:r>
-        <w:rPr>
-          <w:sz w:val="24"/>
-          <w:szCs w:val="24"/>
-        </w:rPr>
-        <w:t xml:space="preserve"> too high in some </w:t>
-      </w:r>
-      <w:r>
-        <w:rPr>
+          <w:b/>
+          <w:bCs/>
+          <w:sz w:val="24"/>
+          <w:szCs w:val="24"/>
+        </w:rPr>
+      </w:pPr>
+      <w:r>
+        <w:rPr>
+          <w:b/>
+          <w:bCs/>
           <w:sz w:val="24"/>
           <w:szCs w:val="24"/>
         </w:rPr>
         <w:lastRenderedPageBreak/>
-        <w:t xml:space="preserve">cases, so those were removed as well. The data was then visualized for each column using the </w:t>
-      </w:r>
-      <w:proofErr w:type="gramStart"/>
-      <w:r>
-        <w:rPr>
-          <w:sz w:val="24"/>
-          <w:szCs w:val="24"/>
-        </w:rPr>
-        <w:t>hist(</w:t>
-      </w:r>
-      <w:proofErr w:type="gramEnd"/>
-      <w:r>
-        <w:rPr>
-          <w:sz w:val="24"/>
-          <w:szCs w:val="24"/>
-        </w:rPr>
-        <w:t xml:space="preserve">) function of Panadas. A histogram was rendered for each column and every distribution was skewed heavily right which aligns well with the mean and medians provided by the </w:t>
-      </w:r>
-      <w:proofErr w:type="gramStart"/>
-      <w:r>
-        <w:rPr>
-          <w:sz w:val="24"/>
-          <w:szCs w:val="24"/>
-        </w:rPr>
-        <w:t>describe(</w:t>
-      </w:r>
-      <w:proofErr w:type="gramEnd"/>
-      <w:r>
-        <w:rPr>
-          <w:sz w:val="24"/>
-          <w:szCs w:val="24"/>
-        </w:rPr>
-        <w:t>) function.</w:t>
+        <w:t>Mann-Whitney U Test</w:t>
+      </w:r>
+    </w:p>
+    <w:p>
+      <w:pPr>
+        <w:pStyle w:val="ListParagraph"/>
+        <w:numPr>
+          <w:ilvl w:val="0"/>
+          <w:numId w:val="43"/>
+        </w:numPr>
+        <w:spacing w:line="480" w:lineRule="auto"/>
+        <w:rPr>
+          <w:sz w:val="24"/>
+          <w:szCs w:val="24"/>
+        </w:rPr>
+      </w:pPr>
+      <w:r>
+        <w:rPr>
+          <w:sz w:val="24"/>
+          <w:szCs w:val="24"/>
+        </w:rPr>
+        <w:t>The</w:t>
+      </w:r>
+      <w:r>
+        <w:rPr>
+          <w:sz w:val="24"/>
+          <w:szCs w:val="24"/>
+        </w:rPr>
+        <w:t xml:space="preserve"> Mann-Whitney U test </w:t>
+      </w:r>
+      <w:r>
+        <w:rPr>
+          <w:sz w:val="24"/>
+          <w:szCs w:val="24"/>
+        </w:rPr>
+        <w:t>was used to</w:t>
+      </w:r>
+      <w:r>
+        <w:rPr>
+          <w:sz w:val="24"/>
+          <w:szCs w:val="24"/>
+        </w:rPr>
+        <w:t xml:space="preserve"> validate that </w:t>
+      </w:r>
+      <w:r>
+        <w:rPr>
+          <w:sz w:val="24"/>
+          <w:szCs w:val="24"/>
+        </w:rPr>
+        <w:t>the</w:t>
+      </w:r>
+      <w:r>
+        <w:rPr>
+          <w:sz w:val="24"/>
+          <w:szCs w:val="24"/>
+        </w:rPr>
+        <w:t xml:space="preserve"> sample of outliers </w:t>
+      </w:r>
+      <w:r>
+        <w:rPr>
+          <w:sz w:val="24"/>
+          <w:szCs w:val="24"/>
+        </w:rPr>
+        <w:t>wa</w:t>
+      </w:r>
+      <w:r>
+        <w:rPr>
+          <w:sz w:val="24"/>
+          <w:szCs w:val="24"/>
+        </w:rPr>
+        <w:t>s greater than the non-outliers.</w:t>
+      </w:r>
+    </w:p>
+    <w:p>
+      <w:pPr>
+        <w:pStyle w:val="ListParagraph"/>
+        <w:numPr>
+          <w:ilvl w:val="0"/>
+          <w:numId w:val="43"/>
+        </w:numPr>
+        <w:spacing w:line="480" w:lineRule="auto"/>
+        <w:rPr>
+          <w:sz w:val="24"/>
+          <w:szCs w:val="24"/>
+        </w:rPr>
+      </w:pPr>
+      <w:r>
+        <w:rPr>
+          <w:sz w:val="24"/>
+          <w:szCs w:val="24"/>
+        </w:rPr>
+        <w:t xml:space="preserve">The metrics computed from the Mann-Whitney U test are the U-Statistic and the p-value. </w:t>
+      </w:r>
+    </w:p>
+    <w:p>
+      <w:pPr>
+        <w:pStyle w:val="ListParagraph"/>
+        <w:numPr>
+          <w:ilvl w:val="0"/>
+          <w:numId w:val="43"/>
+        </w:numPr>
+        <w:spacing w:line="480" w:lineRule="auto"/>
+        <w:rPr>
+          <w:sz w:val="24"/>
+          <w:szCs w:val="24"/>
+        </w:rPr>
+      </w:pPr>
+      <w:r>
+        <w:rPr>
+          <w:sz w:val="24"/>
+          <w:szCs w:val="24"/>
+        </w:rPr>
+        <w:t>An</w:t>
+      </w:r>
+      <w:r>
+        <w:rPr>
+          <w:sz w:val="24"/>
+          <w:szCs w:val="24"/>
+        </w:rPr>
+        <w:t xml:space="preserve"> alpha of 0.05 </w:t>
+      </w:r>
+      <w:r>
+        <w:rPr>
+          <w:sz w:val="24"/>
+          <w:szCs w:val="24"/>
+        </w:rPr>
+        <w:t xml:space="preserve">was used </w:t>
+      </w:r>
+      <w:r>
+        <w:rPr>
+          <w:sz w:val="24"/>
+          <w:szCs w:val="24"/>
+        </w:rPr>
+        <w:t>to measure this.</w:t>
+      </w:r>
+    </w:p>
+    <w:p>
+      <w:pPr>
+        <w:pStyle w:val="ListParagraph"/>
+        <w:numPr>
+          <w:ilvl w:val="1"/>
+          <w:numId w:val="43"/>
+        </w:numPr>
+        <w:spacing w:line="480" w:lineRule="auto"/>
+        <w:rPr>
+          <w:sz w:val="24"/>
+          <w:szCs w:val="24"/>
+        </w:rPr>
+      </w:pPr>
+      <w:r>
+        <w:rPr>
+          <w:sz w:val="24"/>
+          <w:szCs w:val="24"/>
+        </w:rPr>
+        <w:t>H</w:t>
+      </w:r>
+      <w:r>
+        <w:rPr>
+          <w:sz w:val="24"/>
+          <w:szCs w:val="24"/>
+          <w:vertAlign w:val="subscript"/>
+        </w:rPr>
+        <w:t xml:space="preserve">0: </w:t>
+      </w:r>
+      <w:r>
+        <w:rPr>
+          <w:sz w:val="24"/>
+          <w:szCs w:val="24"/>
+        </w:rPr>
+        <w:t>There is no difference in the means between the outlier users from the non-outlier users.</w:t>
+      </w:r>
+    </w:p>
+    <w:p>
+      <w:pPr>
+        <w:pStyle w:val="ListParagraph"/>
+        <w:numPr>
+          <w:ilvl w:val="1"/>
+          <w:numId w:val="43"/>
+        </w:numPr>
+        <w:spacing w:line="480" w:lineRule="auto"/>
+        <w:rPr>
+          <w:sz w:val="24"/>
+          <w:szCs w:val="24"/>
+        </w:rPr>
+      </w:pPr>
+      <w:r>
+        <w:rPr>
+          <w:sz w:val="24"/>
+          <w:szCs w:val="24"/>
+        </w:rPr>
+        <w:t>H</w:t>
+      </w:r>
+      <w:r>
+        <w:rPr>
+          <w:sz w:val="24"/>
+          <w:szCs w:val="24"/>
+          <w:vertAlign w:val="subscript"/>
+        </w:rPr>
+        <w:t>1</w:t>
+      </w:r>
+      <w:r>
+        <w:rPr>
+          <w:sz w:val="24"/>
+          <w:szCs w:val="24"/>
+        </w:rPr>
+        <w:t xml:space="preserve">: The outlier user means are greater than the non-outlier user means. </w:t>
       </w:r>
     </w:p>
     <w:p>
@@ -6427,46 +7171,77 @@
           <w:sz w:val="24"/>
           <w:szCs w:val="24"/>
         </w:rPr>
-        <w:t xml:space="preserve">Finally, the data was summarized on </w:t>
-      </w:r>
-      <w:proofErr w:type="gramStart"/>
-      <w:r>
-        <w:rPr>
-          <w:sz w:val="24"/>
-          <w:szCs w:val="24"/>
-        </w:rPr>
-        <w:t>all of</w:t>
-      </w:r>
-      <w:proofErr w:type="gramEnd"/>
-      <w:r>
-        <w:rPr>
-          <w:sz w:val="24"/>
-          <w:szCs w:val="24"/>
-        </w:rPr>
-        <w:t xml:space="preserve"> the columns to the </w:t>
-      </w:r>
-      <w:proofErr w:type="spellStart"/>
-      <w:r>
-        <w:rPr>
-          <w:sz w:val="24"/>
-          <w:szCs w:val="24"/>
-        </w:rPr>
-        <w:t>user_id</w:t>
-      </w:r>
-      <w:proofErr w:type="spellEnd"/>
-      <w:r>
-        <w:rPr>
-          <w:sz w:val="24"/>
-          <w:szCs w:val="24"/>
-        </w:rPr>
-        <w:t xml:space="preserve"> level resulting in over fourteen million user records.</w:t>
-      </w:r>
-      <w:r>
-        <w:rPr>
-          <w:sz w:val="24"/>
-          <w:szCs w:val="24"/>
-        </w:rPr>
-        <w:t xml:space="preserve"> After the summarization, the data was examined for the appropriateness of features and a PCA component was created to summarize those features. Then, a sample of the right most five percent selected based on that new column. At this point the data is clean, selected, and ready to be further analyzed.</w:t>
+        <w:t xml:space="preserve">Standardization is recommended for PCA. PCA operates under the assumption that the data is normally distributed. </w:t>
+      </w:r>
+      <w:r>
+        <w:rPr>
+          <w:sz w:val="24"/>
+          <w:szCs w:val="24"/>
+        </w:rPr>
+        <w:t>The</w:t>
+      </w:r>
+      <w:r>
+        <w:rPr>
+          <w:sz w:val="24"/>
+          <w:szCs w:val="24"/>
+        </w:rPr>
+        <w:t xml:space="preserve"> data </w:t>
+      </w:r>
+      <w:r>
+        <w:rPr>
+          <w:sz w:val="24"/>
+          <w:szCs w:val="24"/>
+        </w:rPr>
+        <w:t xml:space="preserve">was heavily skewed right. </w:t>
+      </w:r>
+      <w:r>
+        <w:rPr>
+          <w:sz w:val="24"/>
+          <w:szCs w:val="24"/>
+        </w:rPr>
+        <w:t xml:space="preserve">PCA is </w:t>
+      </w:r>
+      <w:r>
+        <w:rPr>
+          <w:sz w:val="24"/>
+          <w:szCs w:val="24"/>
+        </w:rPr>
+        <w:t>helpful</w:t>
+      </w:r>
+      <w:r>
+        <w:rPr>
+          <w:sz w:val="24"/>
+          <w:szCs w:val="24"/>
+        </w:rPr>
+        <w:t xml:space="preserve"> here to gain a single </w:t>
+      </w:r>
+      <w:r>
+        <w:rPr>
+          <w:sz w:val="24"/>
+          <w:szCs w:val="24"/>
+        </w:rPr>
+        <w:t>value</w:t>
+      </w:r>
+      <w:r>
+        <w:rPr>
+          <w:sz w:val="24"/>
+          <w:szCs w:val="24"/>
+        </w:rPr>
+        <w:t xml:space="preserve"> </w:t>
+      </w:r>
+      <w:r>
+        <w:rPr>
+          <w:sz w:val="24"/>
+          <w:szCs w:val="24"/>
+        </w:rPr>
+        <w:t>that maintained the relative positioning based on multiple features</w:t>
+      </w:r>
+      <w:r>
+        <w:rPr>
+          <w:sz w:val="24"/>
+          <w:szCs w:val="24"/>
+        </w:rPr>
+        <w:t>.</w:t>
       </w:r>
     </w:p>
     <w:p>
@@ -6478,36 +7253,1229 @@
           <w:szCs w:val="24"/>
         </w:rPr>
       </w:pPr>
-    </w:p>
-    <w:p>
-      <w:pPr>
-        <w:spacing w:line="480" w:lineRule="auto"/>
-        <w:ind w:firstLine="720"/>
-        <w:rPr>
-          <w:sz w:val="24"/>
-          <w:szCs w:val="24"/>
-        </w:rPr>
-      </w:pPr>
-    </w:p>
-    <w:p>
-      <w:pPr>
-        <w:pStyle w:val="Heading1"/>
-      </w:pPr>
-      <w:bookmarkStart w:id="6" w:name="_Toc1571068809"/>
+      <w:r>
+        <w:rPr>
+          <w:sz w:val="24"/>
+          <w:szCs w:val="24"/>
+        </w:rPr>
+        <w:t xml:space="preserve">Once </w:t>
+      </w:r>
+      <w:r>
+        <w:rPr>
+          <w:sz w:val="24"/>
+          <w:szCs w:val="24"/>
+        </w:rPr>
+        <w:t>the</w:t>
+      </w:r>
+      <w:r>
+        <w:rPr>
+          <w:sz w:val="24"/>
+          <w:szCs w:val="24"/>
+        </w:rPr>
+        <w:t xml:space="preserve"> user sample</w:t>
+      </w:r>
+      <w:r>
+        <w:rPr>
+          <w:sz w:val="24"/>
+          <w:szCs w:val="24"/>
+        </w:rPr>
+        <w:t xml:space="preserve"> was selected</w:t>
+      </w:r>
+      <w:r>
+        <w:rPr>
+          <w:sz w:val="24"/>
+          <w:szCs w:val="24"/>
+        </w:rPr>
+        <w:t xml:space="preserve">, Isolation Forest </w:t>
+      </w:r>
+      <w:r>
+        <w:rPr>
+          <w:sz w:val="24"/>
+          <w:szCs w:val="24"/>
+        </w:rPr>
+        <w:t xml:space="preserve">was used </w:t>
+      </w:r>
+      <w:r>
+        <w:rPr>
+          <w:sz w:val="24"/>
+          <w:szCs w:val="24"/>
+        </w:rPr>
+        <w:t xml:space="preserve">to separate out the strong cases from the others. </w:t>
+      </w:r>
+      <w:r>
+        <w:rPr>
+          <w:sz w:val="24"/>
+          <w:szCs w:val="24"/>
+        </w:rPr>
+        <w:t>The contamination parameter was set appropriately to ensure we had enough users in the final output.</w:t>
+      </w:r>
+      <w:r>
+        <w:rPr>
+          <w:sz w:val="24"/>
+          <w:szCs w:val="24"/>
+        </w:rPr>
+        <w:t xml:space="preserve"> Isolation Forests is a well-known method for discovering outliers in a dataset. PCA and t-SNE with two components</w:t>
+      </w:r>
+      <w:r>
+        <w:rPr>
+          <w:sz w:val="24"/>
+          <w:szCs w:val="24"/>
+        </w:rPr>
+        <w:t xml:space="preserve"> was used to visualize the outlier vs non-outliers and it was observed there was a </w:t>
+      </w:r>
+      <w:r>
+        <w:rPr>
+          <w:sz w:val="24"/>
+          <w:szCs w:val="24"/>
+        </w:rPr>
+        <w:t xml:space="preserve">clear separation of </w:t>
+      </w:r>
+      <w:r>
+        <w:rPr>
+          <w:sz w:val="24"/>
+          <w:szCs w:val="24"/>
+        </w:rPr>
+        <w:t xml:space="preserve">the </w:t>
+      </w:r>
+      <w:r>
+        <w:rPr>
+          <w:sz w:val="24"/>
+          <w:szCs w:val="24"/>
+        </w:rPr>
+        <w:t xml:space="preserve">data. More importantly the outliers </w:t>
+      </w:r>
+      <w:r>
+        <w:rPr>
+          <w:sz w:val="24"/>
+          <w:szCs w:val="24"/>
+        </w:rPr>
+        <w:t>were</w:t>
+      </w:r>
+      <w:r>
+        <w:rPr>
+          <w:sz w:val="24"/>
+          <w:szCs w:val="24"/>
+        </w:rPr>
+        <w:t xml:space="preserve"> more on the right side of the distribution. </w:t>
+      </w:r>
+      <w:r>
+        <w:rPr>
+          <w:sz w:val="24"/>
+          <w:szCs w:val="24"/>
+        </w:rPr>
+        <w:t xml:space="preserve">After verifying the distributions were different with eth Mann-Whitney U test, the data was bootstrapped to get a normal distribution, so the differences could be visualized. </w:t>
+      </w:r>
+    </w:p>
+    <w:p>
+      <w:pPr>
+        <w:pStyle w:val="Heading2"/>
+      </w:pPr>
+      <w:bookmarkStart w:id="8" w:name="_Toc737998485"/>
       <w:r>
         <w:t>E</w:t>
       </w:r>
       <w:r>
-        <w:t>. Data Analysis Process</w:t>
-      </w:r>
-      <w:bookmarkEnd w:id="6"/>
-    </w:p>
-    <w:p/>
+        <w:t>.</w:t>
+      </w:r>
+      <w:r>
+        <w:t>2</w:t>
+      </w:r>
+      <w:r>
+        <w:t xml:space="preserve"> </w:t>
+      </w:r>
+      <w:r>
+        <w:t>Advantages and Limitations of Tools and Techniques</w:t>
+      </w:r>
+      <w:bookmarkEnd w:id="8"/>
+    </w:p>
+    <w:p>
+      <w:pPr>
+        <w:rPr>
+          <w:i/>
+          <w:iCs/>
+        </w:rPr>
+      </w:pPr>
+      <w:r>
+        <w:rPr>
+          <w:i/>
+          <w:iCs/>
+        </w:rPr>
+        <w:t>Tools</w:t>
+      </w:r>
+    </w:p>
+    <w:p>
+      <w:pPr>
+        <w:pStyle w:val="ListParagraph"/>
+        <w:numPr>
+          <w:ilvl w:val="0"/>
+          <w:numId w:val="43"/>
+        </w:numPr>
+        <w:spacing w:line="480" w:lineRule="auto"/>
+      </w:pPr>
+      <w:bookmarkStart w:id="9" w:name="_Toc825242289"/>
+      <w:r>
+        <w:rPr>
+          <w:b/>
+          <w:bCs/>
+        </w:rPr>
+        <w:t>Windows 11</w:t>
+      </w:r>
+      <w:r>
+        <w:t xml:space="preserve"> </w:t>
+      </w:r>
+    </w:p>
+    <w:p>
+      <w:pPr>
+        <w:pStyle w:val="ListParagraph"/>
+        <w:numPr>
+          <w:ilvl w:val="1"/>
+          <w:numId w:val="43"/>
+        </w:numPr>
+        <w:spacing w:line="480" w:lineRule="auto"/>
+      </w:pPr>
+      <w:r>
+        <w:t>Advantage:</w:t>
+      </w:r>
+      <w:r>
+        <w:t xml:space="preserve"> Almost everyone is familiar with and has it</w:t>
+      </w:r>
+    </w:p>
+    <w:p>
+      <w:pPr>
+        <w:pStyle w:val="ListParagraph"/>
+        <w:numPr>
+          <w:ilvl w:val="1"/>
+          <w:numId w:val="43"/>
+        </w:numPr>
+        <w:spacing w:line="480" w:lineRule="auto"/>
+      </w:pPr>
+      <w:r>
+        <w:lastRenderedPageBreak/>
+        <w:t>Disadvantages: Requires a license and not open source</w:t>
+      </w:r>
+    </w:p>
+    <w:p>
+      <w:pPr>
+        <w:pStyle w:val="ListParagraph"/>
+        <w:numPr>
+          <w:ilvl w:val="0"/>
+          <w:numId w:val="43"/>
+        </w:numPr>
+        <w:spacing w:line="480" w:lineRule="auto"/>
+      </w:pPr>
+      <w:r>
+        <w:rPr>
+          <w:b/>
+          <w:bCs/>
+        </w:rPr>
+        <w:t>Windows Subsystem for Linux (WSL) with Ubuntu 20.04.6 LTS</w:t>
+      </w:r>
+      <w:r>
+        <w:t xml:space="preserve"> </w:t>
+      </w:r>
+    </w:p>
+    <w:p>
+      <w:pPr>
+        <w:pStyle w:val="ListParagraph"/>
+        <w:numPr>
+          <w:ilvl w:val="1"/>
+          <w:numId w:val="43"/>
+        </w:numPr>
+        <w:spacing w:line="480" w:lineRule="auto"/>
+      </w:pPr>
+      <w:r>
+        <w:t>Advantage:</w:t>
+      </w:r>
+      <w:r>
+        <w:t xml:space="preserve"> Great for isolating your main OS from your process thus not crashing the main OS.</w:t>
+      </w:r>
+    </w:p>
+    <w:p>
+      <w:pPr>
+        <w:pStyle w:val="ListParagraph"/>
+        <w:numPr>
+          <w:ilvl w:val="1"/>
+          <w:numId w:val="43"/>
+        </w:numPr>
+        <w:spacing w:line="480" w:lineRule="auto"/>
+      </w:pPr>
+      <w:r>
+        <w:t>Disadvantage: Steep learning curve.</w:t>
+      </w:r>
+    </w:p>
+    <w:p>
+      <w:pPr>
+        <w:pStyle w:val="ListParagraph"/>
+        <w:numPr>
+          <w:ilvl w:val="0"/>
+          <w:numId w:val="43"/>
+        </w:numPr>
+        <w:spacing w:line="480" w:lineRule="auto"/>
+      </w:pPr>
+      <w:r>
+        <w:rPr>
+          <w:b/>
+          <w:bCs/>
+        </w:rPr>
+        <w:t>Miniconda</w:t>
+      </w:r>
+      <w:r>
+        <w:t xml:space="preserve">: </w:t>
+      </w:r>
+    </w:p>
+    <w:p>
+      <w:pPr>
+        <w:pStyle w:val="ListParagraph"/>
+        <w:numPr>
+          <w:ilvl w:val="1"/>
+          <w:numId w:val="43"/>
+        </w:numPr>
+        <w:spacing w:line="480" w:lineRule="auto"/>
+      </w:pPr>
+      <w:r>
+        <w:t>Advantage:</w:t>
+      </w:r>
+      <w:r>
+        <w:t xml:space="preserve"> Great for </w:t>
+      </w:r>
+      <w:r>
+        <w:t>creating separate environments for running different versions of python and packages.</w:t>
+      </w:r>
+    </w:p>
+    <w:p>
+      <w:pPr>
+        <w:pStyle w:val="ListParagraph"/>
+        <w:numPr>
+          <w:ilvl w:val="1"/>
+          <w:numId w:val="43"/>
+        </w:numPr>
+        <w:spacing w:line="480" w:lineRule="auto"/>
+      </w:pPr>
+      <w:r>
+        <w:t xml:space="preserve">Disadvantage: </w:t>
+      </w:r>
+      <w:r>
+        <w:t>Miniconda is a bare bones approach and requires knowledge of what you need upfront. Conda could be a better choice as most all tools will be installed by default and has a user interface to simplify packages and environments.</w:t>
+      </w:r>
+    </w:p>
+    <w:p>
+      <w:pPr>
+        <w:pStyle w:val="ListParagraph"/>
+        <w:numPr>
+          <w:ilvl w:val="0"/>
+          <w:numId w:val="43"/>
+        </w:numPr>
+        <w:spacing w:line="480" w:lineRule="auto"/>
+      </w:pPr>
+      <w:r>
+        <w:rPr>
+          <w:b/>
+          <w:bCs/>
+        </w:rPr>
+        <w:t>Python 3.10.14</w:t>
+      </w:r>
+    </w:p>
+    <w:p>
+      <w:pPr>
+        <w:pStyle w:val="ListParagraph"/>
+        <w:numPr>
+          <w:ilvl w:val="1"/>
+          <w:numId w:val="43"/>
+        </w:numPr>
+        <w:spacing w:line="480" w:lineRule="auto"/>
+      </w:pPr>
+      <w:r>
+        <w:t>Advantage:</w:t>
+      </w:r>
+      <w:r>
+        <w:t xml:space="preserve"> </w:t>
+      </w:r>
+      <w:r>
+        <w:t>Very recognized as a data science platform.</w:t>
+      </w:r>
+    </w:p>
+    <w:p>
+      <w:pPr>
+        <w:pStyle w:val="ListParagraph"/>
+        <w:numPr>
+          <w:ilvl w:val="1"/>
+          <w:numId w:val="43"/>
+        </w:numPr>
+        <w:spacing w:line="480" w:lineRule="auto"/>
+      </w:pPr>
+      <w:r>
+        <w:t>Disadvantage:</w:t>
+      </w:r>
+      <w:r>
+        <w:t xml:space="preserve"> Requires programming skills and practice.</w:t>
+      </w:r>
+      <w:r>
+        <w:t xml:space="preserve"> This version may be missing some bug fixes, optimizations, or other helpful newer features.</w:t>
+      </w:r>
+    </w:p>
+    <w:p>
+      <w:pPr>
+        <w:pStyle w:val="ListParagraph"/>
+        <w:numPr>
+          <w:ilvl w:val="0"/>
+          <w:numId w:val="43"/>
+        </w:numPr>
+        <w:spacing w:line="480" w:lineRule="auto"/>
+      </w:pPr>
+      <w:r>
+        <w:rPr>
+          <w:b/>
+          <w:bCs/>
+        </w:rPr>
+        <w:t>GitHub</w:t>
+      </w:r>
+    </w:p>
+    <w:p>
+      <w:pPr>
+        <w:pStyle w:val="ListParagraph"/>
+        <w:numPr>
+          <w:ilvl w:val="1"/>
+          <w:numId w:val="43"/>
+        </w:numPr>
+        <w:spacing w:line="480" w:lineRule="auto"/>
+      </w:pPr>
+      <w:r>
+        <w:t>Advantage:</w:t>
+      </w:r>
+      <w:r>
+        <w:t xml:space="preserve"> Great </w:t>
+      </w:r>
+      <w:r>
+        <w:t>for storing, versioning, and sharing your work.</w:t>
+      </w:r>
+    </w:p>
+    <w:p>
+      <w:pPr>
+        <w:pStyle w:val="ListParagraph"/>
+        <w:numPr>
+          <w:ilvl w:val="1"/>
+          <w:numId w:val="43"/>
+        </w:numPr>
+        <w:spacing w:line="480" w:lineRule="auto"/>
+      </w:pPr>
+      <w:r>
+        <w:t xml:space="preserve">Disadvantage: </w:t>
+      </w:r>
+      <w:r>
+        <w:t xml:space="preserve">Large file storage can </w:t>
+      </w:r>
+      <w:r>
+        <w:t>cost,</w:t>
+      </w:r>
+      <w:r>
+        <w:t xml:space="preserve"> and the learning curve can be steep. </w:t>
+      </w:r>
+    </w:p>
+    <w:p>
+      <w:pPr>
+        <w:pStyle w:val="ListParagraph"/>
+        <w:numPr>
+          <w:ilvl w:val="0"/>
+          <w:numId w:val="43"/>
+        </w:numPr>
+        <w:spacing w:line="480" w:lineRule="auto"/>
+      </w:pPr>
+      <w:r>
+        <w:rPr>
+          <w:b/>
+          <w:bCs/>
+        </w:rPr>
+        <w:t>Jupyter Notebook</w:t>
+      </w:r>
+    </w:p>
+    <w:p>
+      <w:pPr>
+        <w:pStyle w:val="ListParagraph"/>
+        <w:numPr>
+          <w:ilvl w:val="1"/>
+          <w:numId w:val="43"/>
+        </w:numPr>
+        <w:spacing w:line="480" w:lineRule="auto"/>
+      </w:pPr>
+      <w:r>
+        <w:t>Advantage:</w:t>
+      </w:r>
+      <w:r>
+        <w:t xml:space="preserve"> </w:t>
+      </w:r>
+      <w:r>
+        <w:t>Very well recognized notebook environment and well documented</w:t>
+      </w:r>
+      <w:r>
+        <w:t>.</w:t>
+      </w:r>
+    </w:p>
+    <w:p>
+      <w:pPr>
+        <w:pStyle w:val="ListParagraph"/>
+        <w:numPr>
+          <w:ilvl w:val="1"/>
+          <w:numId w:val="43"/>
+        </w:numPr>
+        <w:spacing w:line="480" w:lineRule="auto"/>
+      </w:pPr>
+      <w:r>
+        <w:t xml:space="preserve">Disadvantage: </w:t>
+      </w:r>
+      <w:r>
+        <w:t xml:space="preserve">Knowing how to launch and manage this as a server can be challenging. </w:t>
+      </w:r>
+    </w:p>
+    <w:p>
+      <w:pPr>
+        <w:pStyle w:val="ListParagraph"/>
+        <w:numPr>
+          <w:ilvl w:val="0"/>
+          <w:numId w:val="43"/>
+        </w:numPr>
+        <w:spacing w:line="480" w:lineRule="auto"/>
+      </w:pPr>
+      <w:r>
+        <w:rPr>
+          <w:b/>
+          <w:bCs/>
+        </w:rPr>
+        <w:t>Matplotlib</w:t>
+      </w:r>
+    </w:p>
+    <w:p>
+      <w:pPr>
+        <w:pStyle w:val="ListParagraph"/>
+        <w:numPr>
+          <w:ilvl w:val="1"/>
+          <w:numId w:val="43"/>
+        </w:numPr>
+        <w:spacing w:line="480" w:lineRule="auto"/>
+      </w:pPr>
+      <w:r>
+        <w:t>Advantage:</w:t>
+      </w:r>
+      <w:r>
+        <w:t xml:space="preserve"> </w:t>
+      </w:r>
+      <w:r>
+        <w:t>Great for quick visualizations.</w:t>
+      </w:r>
+    </w:p>
+    <w:p>
+      <w:pPr>
+        <w:pStyle w:val="ListParagraph"/>
+        <w:numPr>
+          <w:ilvl w:val="1"/>
+          <w:numId w:val="43"/>
+        </w:numPr>
+        <w:spacing w:line="480" w:lineRule="auto"/>
+      </w:pPr>
+      <w:r>
+        <w:t xml:space="preserve">Disadvantage: </w:t>
+      </w:r>
+      <w:r>
+        <w:t>Does not produce pretty output by default. Can take more work.</w:t>
+      </w:r>
+    </w:p>
+    <w:p>
+      <w:pPr>
+        <w:pStyle w:val="ListParagraph"/>
+        <w:numPr>
+          <w:ilvl w:val="0"/>
+          <w:numId w:val="43"/>
+        </w:numPr>
+        <w:spacing w:line="480" w:lineRule="auto"/>
+      </w:pPr>
+      <w:r>
+        <w:rPr>
+          <w:b/>
+          <w:bCs/>
+        </w:rPr>
+        <w:lastRenderedPageBreak/>
+        <w:t>NumPy</w:t>
+      </w:r>
+    </w:p>
+    <w:p>
+      <w:pPr>
+        <w:pStyle w:val="ListParagraph"/>
+        <w:numPr>
+          <w:ilvl w:val="1"/>
+          <w:numId w:val="43"/>
+        </w:numPr>
+        <w:spacing w:line="480" w:lineRule="auto"/>
+      </w:pPr>
+      <w:r>
+        <w:t>Advantage:</w:t>
+      </w:r>
+      <w:r>
+        <w:t xml:space="preserve"> Great for </w:t>
+      </w:r>
+      <w:r>
+        <w:t>managing arrays and the math functions to support them.</w:t>
+      </w:r>
+    </w:p>
+    <w:p>
+      <w:pPr>
+        <w:pStyle w:val="ListParagraph"/>
+        <w:numPr>
+          <w:ilvl w:val="1"/>
+          <w:numId w:val="43"/>
+        </w:numPr>
+        <w:spacing w:line="480" w:lineRule="auto"/>
+      </w:pPr>
+      <w:r>
+        <w:t xml:space="preserve">Disadvantage: </w:t>
+      </w:r>
+      <w:r>
+        <w:t>If only relying on this, then a lot of code would be required to manage.</w:t>
+      </w:r>
+    </w:p>
+    <w:p>
+      <w:pPr>
+        <w:pStyle w:val="ListParagraph"/>
+        <w:numPr>
+          <w:ilvl w:val="0"/>
+          <w:numId w:val="43"/>
+        </w:numPr>
+        <w:spacing w:line="480" w:lineRule="auto"/>
+      </w:pPr>
+      <w:r>
+        <w:rPr>
+          <w:b/>
+          <w:bCs/>
+        </w:rPr>
+        <w:t>Pandas</w:t>
+      </w:r>
+    </w:p>
+    <w:p>
+      <w:pPr>
+        <w:pStyle w:val="ListParagraph"/>
+        <w:numPr>
+          <w:ilvl w:val="1"/>
+          <w:numId w:val="43"/>
+        </w:numPr>
+        <w:spacing w:line="480" w:lineRule="auto"/>
+      </w:pPr>
+      <w:r>
+        <w:t>Advantage:</w:t>
+      </w:r>
+      <w:r>
+        <w:t xml:space="preserve"> </w:t>
+      </w:r>
+      <w:r>
+        <w:t>Easily load data from a variety of data source types.</w:t>
+      </w:r>
+    </w:p>
+    <w:p>
+      <w:pPr>
+        <w:pStyle w:val="ListParagraph"/>
+        <w:numPr>
+          <w:ilvl w:val="1"/>
+          <w:numId w:val="43"/>
+        </w:numPr>
+        <w:spacing w:line="480" w:lineRule="auto"/>
+      </w:pPr>
+      <w:r>
+        <w:t xml:space="preserve">Disadvantage: </w:t>
+      </w:r>
+      <w:r>
+        <w:t>Can be slow with large data.</w:t>
+      </w:r>
+    </w:p>
+    <w:p>
+      <w:pPr>
+        <w:pStyle w:val="ListParagraph"/>
+        <w:numPr>
+          <w:ilvl w:val="0"/>
+          <w:numId w:val="43"/>
+        </w:numPr>
+        <w:spacing w:line="480" w:lineRule="auto"/>
+      </w:pPr>
+      <w:r>
+        <w:rPr>
+          <w:b/>
+          <w:bCs/>
+        </w:rPr>
+        <w:t>Scikit-learn</w:t>
+      </w:r>
+    </w:p>
+    <w:p>
+      <w:pPr>
+        <w:pStyle w:val="ListParagraph"/>
+        <w:numPr>
+          <w:ilvl w:val="1"/>
+          <w:numId w:val="43"/>
+        </w:numPr>
+        <w:spacing w:line="480" w:lineRule="auto"/>
+      </w:pPr>
+      <w:r>
+        <w:t>Advantage:</w:t>
+      </w:r>
+      <w:r>
+        <w:t xml:space="preserve"> </w:t>
+      </w:r>
+      <w:r>
+        <w:t>Easy to implement classical machine learning.</w:t>
+      </w:r>
+    </w:p>
+    <w:p>
+      <w:pPr>
+        <w:pStyle w:val="ListParagraph"/>
+        <w:numPr>
+          <w:ilvl w:val="1"/>
+          <w:numId w:val="43"/>
+        </w:numPr>
+        <w:spacing w:line="480" w:lineRule="auto"/>
+      </w:pPr>
+      <w:r>
+        <w:t xml:space="preserve">Disadvantage: </w:t>
+      </w:r>
+      <w:r>
+        <w:t>Not great for deep learning scenarios and can be slow with large datasets.</w:t>
+      </w:r>
+    </w:p>
+    <w:p>
+      <w:pPr>
+        <w:pStyle w:val="ListParagraph"/>
+        <w:numPr>
+          <w:ilvl w:val="0"/>
+          <w:numId w:val="43"/>
+        </w:numPr>
+        <w:spacing w:line="480" w:lineRule="auto"/>
+      </w:pPr>
+      <w:r>
+        <w:rPr>
+          <w:b/>
+          <w:bCs/>
+        </w:rPr>
+        <w:t>Seaborn</w:t>
+      </w:r>
+    </w:p>
+    <w:p>
+      <w:pPr>
+        <w:pStyle w:val="ListParagraph"/>
+        <w:numPr>
+          <w:ilvl w:val="1"/>
+          <w:numId w:val="43"/>
+        </w:numPr>
+        <w:spacing w:line="480" w:lineRule="auto"/>
+      </w:pPr>
+      <w:r>
+        <w:t>Advantage:</w:t>
+      </w:r>
+      <w:r>
+        <w:t xml:space="preserve"> </w:t>
+      </w:r>
+      <w:r>
+        <w:t>Produces nice looking visuals by default.</w:t>
+      </w:r>
+    </w:p>
+    <w:p>
+      <w:pPr>
+        <w:pStyle w:val="ListParagraph"/>
+        <w:numPr>
+          <w:ilvl w:val="1"/>
+          <w:numId w:val="43"/>
+        </w:numPr>
+        <w:spacing w:line="480" w:lineRule="auto"/>
+      </w:pPr>
+      <w:r>
+        <w:t xml:space="preserve">Disadvantage: </w:t>
+      </w:r>
+      <w:r>
+        <w:t>Less control over finer details of the visual. Must use Matplotlib for that.</w:t>
+      </w:r>
+    </w:p>
+    <w:p>
+      <w:pPr>
+        <w:pStyle w:val="ListParagraph"/>
+        <w:numPr>
+          <w:ilvl w:val="0"/>
+          <w:numId w:val="43"/>
+        </w:numPr>
+        <w:spacing w:line="480" w:lineRule="auto"/>
+      </w:pPr>
+      <w:r>
+        <w:rPr>
+          <w:b/>
+          <w:bCs/>
+        </w:rPr>
+        <w:t>SciPy</w:t>
+      </w:r>
+    </w:p>
+    <w:p>
+      <w:pPr>
+        <w:pStyle w:val="ListParagraph"/>
+        <w:numPr>
+          <w:ilvl w:val="1"/>
+          <w:numId w:val="43"/>
+        </w:numPr>
+        <w:spacing w:line="480" w:lineRule="auto"/>
+      </w:pPr>
+      <w:r>
+        <w:t>Advantage:</w:t>
+      </w:r>
+      <w:r>
+        <w:t xml:space="preserve"> </w:t>
+      </w:r>
+      <w:r>
+        <w:t>Has many statistical functions.</w:t>
+      </w:r>
+    </w:p>
+    <w:p>
+      <w:pPr>
+        <w:pStyle w:val="ListParagraph"/>
+        <w:numPr>
+          <w:ilvl w:val="1"/>
+          <w:numId w:val="43"/>
+        </w:numPr>
+        <w:spacing w:line="480" w:lineRule="auto"/>
+      </w:pPr>
+      <w:r>
+        <w:t xml:space="preserve">Disadvantage: </w:t>
+      </w:r>
+      <w:r>
+        <w:t>Some algorithms are slow</w:t>
+      </w:r>
+      <w:r>
+        <w:t>er when</w:t>
+      </w:r>
+      <w:r>
+        <w:t xml:space="preserve"> compared to other </w:t>
+      </w:r>
+      <w:r>
+        <w:t>libraries</w:t>
+      </w:r>
+      <w:r>
+        <w:t>.</w:t>
+      </w:r>
+    </w:p>
+    <w:p>
+      <w:pPr>
+        <w:pStyle w:val="ListParagraph"/>
+        <w:numPr>
+          <w:ilvl w:val="0"/>
+          <w:numId w:val="43"/>
+        </w:numPr>
+        <w:spacing w:line="480" w:lineRule="auto"/>
+      </w:pPr>
+      <w:r>
+        <w:rPr>
+          <w:b/>
+          <w:bCs/>
+        </w:rPr>
+        <w:t>Polars</w:t>
+      </w:r>
+    </w:p>
+    <w:p>
+      <w:pPr>
+        <w:pStyle w:val="ListParagraph"/>
+        <w:numPr>
+          <w:ilvl w:val="1"/>
+          <w:numId w:val="43"/>
+        </w:numPr>
+        <w:spacing w:line="480" w:lineRule="auto"/>
+      </w:pPr>
+      <w:r>
+        <w:t>Advantage:</w:t>
+      </w:r>
+      <w:r>
+        <w:t xml:space="preserve"> </w:t>
+      </w:r>
+      <w:r>
+        <w:t xml:space="preserve">Fast loading of </w:t>
+      </w:r>
+      <w:r>
+        <w:t>data and manipulation.</w:t>
+      </w:r>
+    </w:p>
+    <w:p>
+      <w:pPr>
+        <w:pStyle w:val="ListParagraph"/>
+        <w:numPr>
+          <w:ilvl w:val="1"/>
+          <w:numId w:val="43"/>
+        </w:numPr>
+        <w:spacing w:line="480" w:lineRule="auto"/>
+      </w:pPr>
+      <w:r>
+        <w:t xml:space="preserve">Disadvantage: </w:t>
+      </w:r>
+      <w:r>
+        <w:t>So different from Pandas that you must relearn data frames. Luckily there is a to_pandas() function, but of course than the Pandas data frame will perform worse.</w:t>
+      </w:r>
+    </w:p>
+    <w:p>
+      <w:r>
+        <w:br w:type="page"/>
+      </w:r>
+    </w:p>
+    <w:p>
+      <w:pPr>
+        <w:pStyle w:val="ListParagraph"/>
+        <w:numPr>
+          <w:ilvl w:val="0"/>
+          <w:numId w:val="43"/>
+        </w:numPr>
+        <w:spacing w:line="480" w:lineRule="auto"/>
+      </w:pPr>
+      <w:r>
+        <w:rPr>
+          <w:b/>
+          <w:bCs/>
+        </w:rPr>
+        <w:lastRenderedPageBreak/>
+        <w:t>OpenPyXL</w:t>
+      </w:r>
+    </w:p>
+    <w:p>
+      <w:pPr>
+        <w:pStyle w:val="ListParagraph"/>
+        <w:numPr>
+          <w:ilvl w:val="1"/>
+          <w:numId w:val="43"/>
+        </w:numPr>
+        <w:spacing w:line="480" w:lineRule="auto"/>
+      </w:pPr>
+      <w:r>
+        <w:t>Advantage:</w:t>
+      </w:r>
+      <w:r>
+        <w:t xml:space="preserve"> </w:t>
+      </w:r>
+      <w:r>
+        <w:t>Easily export a data frame to an Excel file.</w:t>
+      </w:r>
+    </w:p>
+    <w:p>
+      <w:pPr>
+        <w:pStyle w:val="ListParagraph"/>
+        <w:numPr>
+          <w:ilvl w:val="1"/>
+          <w:numId w:val="43"/>
+        </w:numPr>
+        <w:spacing w:line="480" w:lineRule="auto"/>
+      </w:pPr>
+      <w:r>
+        <w:t xml:space="preserve">Disadvantage: </w:t>
+      </w:r>
+      <w:r>
+        <w:t>Can be complex for new users and slow with larger datasets.</w:t>
+      </w:r>
+    </w:p>
+    <w:p>
+      <w:pPr>
+        <w:spacing w:line="480" w:lineRule="auto"/>
+        <w:rPr>
+          <w:i/>
+          <w:iCs/>
+        </w:rPr>
+      </w:pPr>
+      <w:r>
+        <w:rPr>
+          <w:i/>
+          <w:iCs/>
+        </w:rPr>
+        <w:t>Techniques</w:t>
+      </w:r>
+    </w:p>
+    <w:p>
+      <w:pPr>
+        <w:pStyle w:val="ListParagraph"/>
+        <w:numPr>
+          <w:ilvl w:val="0"/>
+          <w:numId w:val="47"/>
+        </w:numPr>
+        <w:spacing w:line="480" w:lineRule="auto"/>
+        <w:rPr>
+          <w:b/>
+          <w:bCs/>
+        </w:rPr>
+      </w:pPr>
+      <w:r>
+        <w:rPr>
+          <w:b/>
+          <w:bCs/>
+        </w:rPr>
+        <w:t>Descriptive Statistics</w:t>
+      </w:r>
+    </w:p>
+    <w:p>
+      <w:pPr>
+        <w:pStyle w:val="ListParagraph"/>
+        <w:numPr>
+          <w:ilvl w:val="1"/>
+          <w:numId w:val="47"/>
+        </w:numPr>
+        <w:spacing w:line="480" w:lineRule="auto"/>
+        <w:rPr>
+          <w:b/>
+          <w:bCs/>
+        </w:rPr>
+      </w:pPr>
+      <w:r>
+        <w:t>Advantage</w:t>
+      </w:r>
+      <w:r>
+        <w:t>:</w:t>
+      </w:r>
+      <w:r>
+        <w:rPr>
+          <w:b/>
+          <w:bCs/>
+        </w:rPr>
+        <w:t xml:space="preserve"> </w:t>
+      </w:r>
+      <w:r>
+        <w:t>Well defined and easy to implement.</w:t>
+      </w:r>
+    </w:p>
+    <w:p>
+      <w:pPr>
+        <w:pStyle w:val="ListParagraph"/>
+        <w:numPr>
+          <w:ilvl w:val="1"/>
+          <w:numId w:val="47"/>
+        </w:numPr>
+        <w:spacing w:line="480" w:lineRule="auto"/>
+        <w:rPr>
+          <w:b/>
+          <w:bCs/>
+        </w:rPr>
+      </w:pPr>
+      <w:r>
+        <w:t>Disadvantage</w:t>
+      </w:r>
+      <w:r>
+        <w:t>:</w:t>
+      </w:r>
+      <w:r>
+        <w:rPr>
+          <w:b/>
+          <w:bCs/>
+        </w:rPr>
+        <w:t xml:space="preserve"> </w:t>
+      </w:r>
+      <w:r>
+        <w:t>Can oversimplify results and sensitive to outliers.</w:t>
+      </w:r>
+    </w:p>
+    <w:p>
+      <w:pPr>
+        <w:pStyle w:val="ListParagraph"/>
+        <w:numPr>
+          <w:ilvl w:val="0"/>
+          <w:numId w:val="47"/>
+        </w:numPr>
+        <w:spacing w:line="480" w:lineRule="auto"/>
+        <w:rPr>
+          <w:b/>
+          <w:bCs/>
+        </w:rPr>
+      </w:pPr>
+      <w:r>
+        <w:rPr>
+          <w:b/>
+          <w:bCs/>
+        </w:rPr>
+        <w:t>Dimension Reduction</w:t>
+      </w:r>
+    </w:p>
+    <w:p>
+      <w:pPr>
+        <w:pStyle w:val="ListParagraph"/>
+        <w:numPr>
+          <w:ilvl w:val="1"/>
+          <w:numId w:val="47"/>
+        </w:numPr>
+        <w:spacing w:line="480" w:lineRule="auto"/>
+        <w:rPr>
+          <w:b/>
+          <w:bCs/>
+        </w:rPr>
+      </w:pPr>
+      <w:r>
+        <w:t>Advantage</w:t>
+      </w:r>
+      <w:r>
+        <w:t>:</w:t>
+      </w:r>
+      <w:r>
+        <w:t xml:space="preserve"> Summarize multiple features to less or a single dimension. </w:t>
+      </w:r>
+    </w:p>
+    <w:p>
+      <w:pPr>
+        <w:pStyle w:val="ListParagraph"/>
+        <w:numPr>
+          <w:ilvl w:val="1"/>
+          <w:numId w:val="47"/>
+        </w:numPr>
+        <w:spacing w:line="480" w:lineRule="auto"/>
+        <w:rPr>
+          <w:b/>
+          <w:bCs/>
+        </w:rPr>
+      </w:pPr>
+      <w:r>
+        <w:t>Disadvantage</w:t>
+      </w:r>
+      <w:r>
+        <w:t>:</w:t>
+      </w:r>
+      <w:r>
+        <w:t xml:space="preserve"> Can potentially cause data loss which could cause results to be invalid.</w:t>
+      </w:r>
+    </w:p>
+    <w:p>
+      <w:pPr>
+        <w:pStyle w:val="ListParagraph"/>
+        <w:numPr>
+          <w:ilvl w:val="0"/>
+          <w:numId w:val="47"/>
+        </w:numPr>
+        <w:spacing w:line="480" w:lineRule="auto"/>
+        <w:rPr>
+          <w:b/>
+          <w:bCs/>
+        </w:rPr>
+      </w:pPr>
+      <w:r>
+        <w:rPr>
+          <w:b/>
+          <w:bCs/>
+        </w:rPr>
+        <w:t>Machine Learning</w:t>
+      </w:r>
+    </w:p>
+    <w:p>
+      <w:pPr>
+        <w:pStyle w:val="ListParagraph"/>
+        <w:numPr>
+          <w:ilvl w:val="1"/>
+          <w:numId w:val="47"/>
+        </w:numPr>
+        <w:spacing w:line="480" w:lineRule="auto"/>
+        <w:rPr>
+          <w:b/>
+          <w:bCs/>
+        </w:rPr>
+      </w:pPr>
+      <w:r>
+        <w:t>Advantage</w:t>
+      </w:r>
+      <w:r>
+        <w:t>:</w:t>
+      </w:r>
+      <w:r>
+        <w:t xml:space="preserve"> Can handle a lot of data and features and produce insights impossible for humans to do manually. </w:t>
+      </w:r>
+    </w:p>
+    <w:p>
+      <w:pPr>
+        <w:pStyle w:val="ListParagraph"/>
+        <w:numPr>
+          <w:ilvl w:val="1"/>
+          <w:numId w:val="47"/>
+        </w:numPr>
+        <w:spacing w:line="480" w:lineRule="auto"/>
+        <w:rPr>
+          <w:b/>
+          <w:bCs/>
+        </w:rPr>
+      </w:pPr>
+      <w:r>
+        <w:t>Disadvantage</w:t>
+      </w:r>
+      <w:r>
+        <w:t>:</w:t>
+      </w:r>
+      <w:r>
+        <w:t xml:space="preserve"> Can be harder to interpret and training can take a while.</w:t>
+      </w:r>
+    </w:p>
+    <w:p>
+      <w:pPr>
+        <w:pStyle w:val="ListParagraph"/>
+        <w:numPr>
+          <w:ilvl w:val="0"/>
+          <w:numId w:val="47"/>
+        </w:numPr>
+        <w:spacing w:line="480" w:lineRule="auto"/>
+        <w:rPr>
+          <w:b/>
+          <w:bCs/>
+        </w:rPr>
+      </w:pPr>
+      <w:r>
+        <w:rPr>
+          <w:b/>
+          <w:bCs/>
+        </w:rPr>
+        <w:t>Bootstrap</w:t>
+      </w:r>
+      <w:r>
+        <w:rPr>
+          <w:b/>
+          <w:bCs/>
+        </w:rPr>
+        <w:t>ping</w:t>
+      </w:r>
+    </w:p>
+    <w:p>
+      <w:pPr>
+        <w:pStyle w:val="ListParagraph"/>
+        <w:numPr>
+          <w:ilvl w:val="1"/>
+          <w:numId w:val="47"/>
+        </w:numPr>
+        <w:spacing w:line="480" w:lineRule="auto"/>
+        <w:rPr>
+          <w:b/>
+          <w:bCs/>
+        </w:rPr>
+      </w:pPr>
+      <w:r>
+        <w:t>Advantage</w:t>
+      </w:r>
+      <w:r>
+        <w:t>:</w:t>
+      </w:r>
+      <w:r>
+        <w:t xml:space="preserve"> Can take an abnormal distribution and make it more normal.</w:t>
+      </w:r>
+    </w:p>
+    <w:p>
+      <w:pPr>
+        <w:pStyle w:val="ListParagraph"/>
+        <w:numPr>
+          <w:ilvl w:val="1"/>
+          <w:numId w:val="47"/>
+        </w:numPr>
+        <w:spacing w:line="480" w:lineRule="auto"/>
+        <w:rPr>
+          <w:b/>
+          <w:bCs/>
+        </w:rPr>
+      </w:pPr>
+      <w:r>
+        <w:t>Disadvantage</w:t>
+      </w:r>
+      <w:r>
+        <w:t>:</w:t>
+      </w:r>
+      <w:r>
+        <w:t xml:space="preserve"> Can take a while to perform and </w:t>
+      </w:r>
+      <w:r>
+        <w:t>ensuring you have enough samples is important and not the same for every problem.</w:t>
+      </w:r>
+    </w:p>
     <w:p>
       <w:pPr>
         <w:pStyle w:val="Heading2"/>
       </w:pPr>
-      <w:bookmarkStart w:id="7" w:name="_Toc1409685802"/>
       <w:r>
         <w:t>E</w:t>
       </w:r>
@@ -6515,15 +8483,18 @@
         <w:t>.</w:t>
       </w:r>
       <w:r>
-        <w:t>1</w:t>
+        <w:t>3</w:t>
       </w:r>
       <w:r>
         <w:t xml:space="preserve"> </w:t>
       </w:r>
       <w:r>
-        <w:t>Data Analysis Methods</w:t>
-      </w:r>
-      <w:bookmarkEnd w:id="7"/>
+        <w:t>Application of Analytical Methods</w:t>
+      </w:r>
+      <w:bookmarkEnd w:id="9"/>
+      <w:r>
+        <w:t xml:space="preserve"> </w:t>
+      </w:r>
     </w:p>
     <w:p>
       <w:pPr>
@@ -6552,7 +8523,7 @@
           <w:sz w:val="24"/>
           <w:szCs w:val="24"/>
         </w:rPr>
-        <w:t>E</w:t>
+        <w:t>E3</w:t>
       </w:r>
       <w:r>
         <w:rPr>
@@ -6562,347 +8533,6 @@
           <w:sz w:val="24"/>
           <w:szCs w:val="24"/>
         </w:rPr>
-        <w:t xml:space="preserve">1: </w:t>
-      </w:r>
-      <w:r>
-        <w:rPr>
-          <w:color w:val="00B050"/>
-          <w:sz w:val="24"/>
-          <w:szCs w:val="24"/>
-        </w:rPr>
-        <w:t>The submission includes a thorough and accurate description of data analysis methods that are appropriate for the intended goals of the project</w:t>
-      </w:r>
-      <w:r>
-        <w:rPr>
-          <w:color w:val="00B050"/>
-          <w:sz w:val="24"/>
-          <w:szCs w:val="24"/>
-        </w:rPr>
-        <w:t>.</w:t>
-      </w:r>
-    </w:p>
-    <w:p>
-      <w:pPr>
-        <w:spacing w:line="480" w:lineRule="auto"/>
-        <w:rPr>
-          <w:sz w:val="24"/>
-          <w:szCs w:val="24"/>
-        </w:rPr>
-      </w:pPr>
-      <w:r>
-        <w:rPr>
-          <w:sz w:val="24"/>
-          <w:szCs w:val="24"/>
-        </w:rPr>
-        <w:tab/>
-      </w:r>
-      <w:r>
-        <w:rPr>
-          <w:sz w:val="24"/>
-          <w:szCs w:val="24"/>
-        </w:rPr>
-        <w:t>Name and d</w:t>
-      </w:r>
-      <w:r>
-        <w:rPr>
-          <w:sz w:val="24"/>
-          <w:szCs w:val="24"/>
-        </w:rPr>
-        <w:t>escri</w:t>
-      </w:r>
-      <w:r>
-        <w:rPr>
-          <w:sz w:val="24"/>
-          <w:szCs w:val="24"/>
-        </w:rPr>
-        <w:t>b</w:t>
-      </w:r>
-      <w:r>
-        <w:rPr>
-          <w:sz w:val="24"/>
-          <w:szCs w:val="24"/>
-        </w:rPr>
-        <w:t xml:space="preserve">e </w:t>
-      </w:r>
-      <w:r>
-        <w:rPr>
-          <w:sz w:val="24"/>
-          <w:szCs w:val="24"/>
-        </w:rPr>
-        <w:t xml:space="preserve">each </w:t>
-      </w:r>
-      <w:r>
-        <w:rPr>
-          <w:sz w:val="24"/>
-          <w:szCs w:val="24"/>
-        </w:rPr>
-        <w:t>method</w:t>
-      </w:r>
-      <w:r>
-        <w:rPr>
-          <w:sz w:val="24"/>
-          <w:szCs w:val="24"/>
-        </w:rPr>
-        <w:t xml:space="preserve"> used to </w:t>
-      </w:r>
-      <w:r>
-        <w:rPr>
-          <w:sz w:val="24"/>
-          <w:szCs w:val="24"/>
-        </w:rPr>
-        <w:t>analyze</w:t>
-      </w:r>
-      <w:r>
-        <w:rPr>
-          <w:sz w:val="24"/>
-          <w:szCs w:val="24"/>
-        </w:rPr>
-        <w:t xml:space="preserve"> the data</w:t>
-      </w:r>
-      <w:r>
-        <w:rPr>
-          <w:sz w:val="24"/>
-          <w:szCs w:val="24"/>
-        </w:rPr>
-        <w:t xml:space="preserve">. </w:t>
-      </w:r>
-      <w:r>
-        <w:rPr>
-          <w:sz w:val="24"/>
-          <w:szCs w:val="24"/>
-        </w:rPr>
-        <w:t>Include the method</w:t>
-      </w:r>
-      <w:r>
-        <w:rPr>
-          <w:sz w:val="24"/>
-          <w:szCs w:val="24"/>
-        </w:rPr>
-        <w:t>(s)</w:t>
-      </w:r>
-      <w:r>
-        <w:rPr>
-          <w:sz w:val="24"/>
-          <w:szCs w:val="24"/>
-        </w:rPr>
-        <w:t xml:space="preserve"> used to support your hypothesis in </w:t>
-      </w:r>
-      <w:r>
-        <w:rPr>
-          <w:sz w:val="24"/>
-          <w:szCs w:val="24"/>
-        </w:rPr>
-        <w:t xml:space="preserve">Task </w:t>
-      </w:r>
-      <w:proofErr w:type="gramStart"/>
-      <w:r>
-        <w:rPr>
-          <w:sz w:val="24"/>
-          <w:szCs w:val="24"/>
-        </w:rPr>
-        <w:t>3 part</w:t>
-      </w:r>
-      <w:proofErr w:type="gramEnd"/>
-      <w:r>
-        <w:rPr>
-          <w:sz w:val="24"/>
-          <w:szCs w:val="24"/>
-        </w:rPr>
-        <w:t xml:space="preserve"> F (below</w:t>
-      </w:r>
-      <w:r>
-        <w:rPr>
-          <w:sz w:val="24"/>
-          <w:szCs w:val="24"/>
-        </w:rPr>
-        <w:t>; also see Task 2 part C</w:t>
-      </w:r>
-      <w:r>
-        <w:rPr>
-          <w:sz w:val="24"/>
-          <w:szCs w:val="24"/>
-        </w:rPr>
-        <w:t xml:space="preserve">). </w:t>
-      </w:r>
-      <w:r>
-        <w:rPr>
-          <w:sz w:val="24"/>
-          <w:szCs w:val="24"/>
-        </w:rPr>
-        <w:t xml:space="preserve">Explain why each method was appropriate. </w:t>
-      </w:r>
-    </w:p>
-    <w:p>
-      <w:pPr>
-        <w:pStyle w:val="Heading2"/>
-      </w:pPr>
-      <w:bookmarkStart w:id="8" w:name="_Toc737998485"/>
-      <w:r>
-        <w:t>E</w:t>
-      </w:r>
-      <w:r>
-        <w:t>.</w:t>
-      </w:r>
-      <w:r>
-        <w:t>2</w:t>
-      </w:r>
-      <w:r>
-        <w:t xml:space="preserve"> </w:t>
-      </w:r>
-      <w:r>
-        <w:t>Advantages and Limitations of Tools and Techniques</w:t>
-      </w:r>
-      <w:bookmarkEnd w:id="8"/>
-    </w:p>
-    <w:p>
-      <w:pPr>
-        <w:spacing w:line="480" w:lineRule="auto"/>
-        <w:ind w:firstLine="720"/>
-        <w:rPr>
-          <w:sz w:val="24"/>
-          <w:szCs w:val="24"/>
-        </w:rPr>
-      </w:pPr>
-      <w:r>
-        <w:rPr>
-          <w:b/>
-          <w:bCs/>
-          <w:color w:val="00B050"/>
-          <w:sz w:val="24"/>
-          <w:szCs w:val="24"/>
-        </w:rPr>
-        <w:t xml:space="preserve">Rubric </w:t>
-      </w:r>
-      <w:r>
-        <w:rPr>
-          <w:b/>
-          <w:bCs/>
-          <w:color w:val="00B050"/>
-          <w:sz w:val="24"/>
-          <w:szCs w:val="24"/>
-        </w:rPr>
-        <w:t>E2</w:t>
-      </w:r>
-      <w:r>
-        <w:rPr>
-          <w:b/>
-          <w:bCs/>
-          <w:color w:val="00B050"/>
-          <w:sz w:val="24"/>
-          <w:szCs w:val="24"/>
-        </w:rPr>
-        <w:t xml:space="preserve">: </w:t>
-      </w:r>
-      <w:r>
-        <w:rPr>
-          <w:color w:val="00B050"/>
-          <w:sz w:val="24"/>
-          <w:szCs w:val="24"/>
-        </w:rPr>
-        <w:t>The submission accurately discusses the advantages and the limitations of the tools and techniques used to analyze the data</w:t>
-      </w:r>
-      <w:r>
-        <w:rPr>
-          <w:color w:val="00B050"/>
-          <w:sz w:val="24"/>
-          <w:szCs w:val="24"/>
-        </w:rPr>
-        <w:t>.</w:t>
-      </w:r>
-    </w:p>
-    <w:p>
-      <w:pPr>
-        <w:spacing w:line="480" w:lineRule="auto"/>
-        <w:rPr>
-          <w:sz w:val="24"/>
-          <w:szCs w:val="24"/>
-        </w:rPr>
-      </w:pPr>
-      <w:r>
-        <w:rPr>
-          <w:sz w:val="24"/>
-          <w:szCs w:val="24"/>
-        </w:rPr>
-        <w:tab/>
-      </w:r>
-      <w:r>
-        <w:rPr>
-          <w:sz w:val="24"/>
-          <w:szCs w:val="24"/>
-        </w:rPr>
-        <w:t xml:space="preserve">Discuss at least one advantage and one limitation of each tool </w:t>
-      </w:r>
-      <w:r>
-        <w:rPr>
-          <w:sz w:val="24"/>
-          <w:szCs w:val="24"/>
-        </w:rPr>
-        <w:t xml:space="preserve">used during the analysis (see Task 2 section C3). </w:t>
-      </w:r>
-    </w:p>
-    <w:p>
-      <w:pPr>
-        <w:pStyle w:val="Heading2"/>
-      </w:pPr>
-      <w:bookmarkStart w:id="9" w:name="_Toc825242289"/>
-      <w:r>
-        <w:lastRenderedPageBreak/>
-        <w:t>E</w:t>
-      </w:r>
-      <w:r>
-        <w:t>.</w:t>
-      </w:r>
-      <w:r>
-        <w:t>3</w:t>
-      </w:r>
-      <w:r>
-        <w:t xml:space="preserve"> </w:t>
-      </w:r>
-      <w:r>
-        <w:t>Application of Analytical Methods</w:t>
-      </w:r>
-      <w:bookmarkEnd w:id="9"/>
-      <w:r>
-        <w:t xml:space="preserve"> </w:t>
-      </w:r>
-    </w:p>
-    <w:p>
-      <w:pPr>
-        <w:spacing w:line="480" w:lineRule="auto"/>
-        <w:ind w:firstLine="720"/>
-        <w:rPr>
-          <w:sz w:val="24"/>
-          <w:szCs w:val="24"/>
-        </w:rPr>
-      </w:pPr>
-      <w:r>
-        <w:rPr>
-          <w:b/>
-          <w:bCs/>
-          <w:color w:val="00B050"/>
-          <w:sz w:val="24"/>
-          <w:szCs w:val="24"/>
-        </w:rPr>
-        <w:t xml:space="preserve">Rubric </w:t>
-      </w:r>
-      <w:r>
-        <w:rPr>
-          <w:b/>
-          <w:bCs/>
-          <w:color w:val="00B050"/>
-          <w:sz w:val="24"/>
-          <w:szCs w:val="24"/>
-        </w:rPr>
-        <w:t>E3</w:t>
-      </w:r>
-      <w:r>
-        <w:rPr>
-          <w:b/>
-          <w:bCs/>
-          <w:color w:val="00B050"/>
-          <w:sz w:val="24"/>
-          <w:szCs w:val="24"/>
-        </w:rPr>
         <w:t>:</w:t>
       </w:r>
       <w:r>
@@ -7020,6 +8650,7 @@
       </w:pPr>
       <w:bookmarkStart w:id="10" w:name="_Toc1939531306"/>
       <w:r>
+        <w:lastRenderedPageBreak/>
         <w:t>F</w:t>
       </w:r>
       <w:r>
@@ -7558,7 +9189,6 @@
           <w:sz w:val="24"/>
           <w:szCs w:val="24"/>
         </w:rPr>
-        <w:lastRenderedPageBreak/>
         <w:t xml:space="preserve">The algorithm(s) </w:t>
       </w:r>
       <w:r>
@@ -7691,6 +9321,7 @@
       </w:pPr>
       <w:bookmarkStart w:id="12" w:name="_Toc1419440648"/>
       <w:r>
+        <w:lastRenderedPageBreak/>
         <w:t>F</w:t>
       </w:r>
       <w:r>
@@ -7801,23 +9432,7 @@
           <w:sz w:val="24"/>
           <w:szCs w:val="24"/>
         </w:rPr>
-        <w:t xml:space="preserve">; </w:t>
-      </w:r>
-      <w:proofErr w:type="gramStart"/>
-      <w:r>
-        <w:rPr>
-          <w:sz w:val="24"/>
-          <w:szCs w:val="24"/>
-        </w:rPr>
-        <w:t>so</w:t>
-      </w:r>
-      <w:proofErr w:type="gramEnd"/>
-      <w:r>
-        <w:rPr>
-          <w:sz w:val="24"/>
-          <w:szCs w:val="24"/>
-        </w:rPr>
-        <w:t xml:space="preserve"> try your best to frame the results as a success</w:t>
+        <w:t>; so try your best to frame the results as a success</w:t>
       </w:r>
       <w:r>
         <w:rPr>
@@ -8007,7 +9622,6 @@
       </w:pPr>
       <w:bookmarkStart w:id="15" w:name="_Toc1495356842"/>
       <w:r>
-        <w:lastRenderedPageBreak/>
         <w:t>G. Conclusion</w:t>
       </w:r>
       <w:bookmarkEnd w:id="15"/>
@@ -8216,6 +9830,7 @@
       </w:pPr>
       <w:bookmarkStart w:id="17" w:name="_Toc16322062"/>
       <w:r>
+        <w:lastRenderedPageBreak/>
         <w:t>G.2 Effective Storytelling</w:t>
       </w:r>
       <w:bookmarkEnd w:id="17"/>
@@ -8527,23 +10142,7 @@
           <w:sz w:val="24"/>
           <w:szCs w:val="24"/>
         </w:rPr>
-        <w:t xml:space="preserve"> A1 or redefined in Task </w:t>
-      </w:r>
-      <w:proofErr w:type="gramStart"/>
-      <w:r>
-        <w:rPr>
-          <w:sz w:val="24"/>
-          <w:szCs w:val="24"/>
-        </w:rPr>
-        <w:t>3 part</w:t>
-      </w:r>
-      <w:proofErr w:type="gramEnd"/>
-      <w:r>
-        <w:rPr>
-          <w:sz w:val="24"/>
-          <w:szCs w:val="24"/>
-        </w:rPr>
-        <w:t xml:space="preserve"> A. </w:t>
+        <w:t xml:space="preserve"> A1 or redefined in Task 3 part A. </w:t>
       </w:r>
     </w:p>
     <w:p>
@@ -8681,7 +10280,6 @@
           <w:sz w:val="24"/>
           <w:szCs w:val="24"/>
         </w:rPr>
-        <w:lastRenderedPageBreak/>
         <w:t xml:space="preserve">Provide a link to your Panopto video. </w:t>
       </w:r>
     </w:p>
@@ -8849,6 +10447,7 @@
           <w:sz w:val="24"/>
           <w:szCs w:val="24"/>
         </w:rPr>
+        <w:lastRenderedPageBreak/>
         <w:t xml:space="preserve">There is no minimum </w:t>
       </w:r>
       <w:r>
@@ -10419,6 +12018,119 @@
     </w:lvl>
   </w:abstractNum>
   <w:abstractNum w:abstractNumId="7" w15:restartNumberingAfterBreak="0">
+    <w:nsid w:val="0EEA652F"/>
+    <w:multiLevelType w:val="hybridMultilevel"/>
+    <w:tmpl w:val="205CB450"/>
+    <w:lvl w:ilvl="0" w:tplc="04090001">
+      <w:start w:val="1"/>
+      <w:numFmt w:val="bullet"/>
+      <w:lvlText w:val=""/>
+      <w:lvlJc w:val="left"/>
+      <w:pPr>
+        <w:ind w:left="1440" w:hanging="360"/>
+      </w:pPr>
+      <w:rPr>
+        <w:rFonts w:ascii="Symbol" w:hAnsi="Symbol" w:hint="default"/>
+      </w:rPr>
+    </w:lvl>
+    <w:lvl w:ilvl="1" w:tplc="04090003">
+      <w:start w:val="1"/>
+      <w:numFmt w:val="bullet"/>
+      <w:lvlText w:val="o"/>
+      <w:lvlJc w:val="left"/>
+      <w:pPr>
+        <w:ind w:left="2160" w:hanging="360"/>
+      </w:pPr>
+      <w:rPr>
+        <w:rFonts w:ascii="Courier New" w:hAnsi="Courier New" w:cs="Courier New" w:hint="default"/>
+      </w:rPr>
+    </w:lvl>
+    <w:lvl w:ilvl="2" w:tplc="04090005">
+      <w:start w:val="1"/>
+      <w:numFmt w:val="bullet"/>
+      <w:lvlText w:val=""/>
+      <w:lvlJc w:val="left"/>
+      <w:pPr>
+        <w:ind w:left="2880" w:hanging="360"/>
+      </w:pPr>
+      <w:rPr>
+        <w:rFonts w:ascii="Wingdings" w:hAnsi="Wingdings" w:hint="default"/>
+      </w:rPr>
+    </w:lvl>
+    <w:lvl w:ilvl="3" w:tplc="04090001">
+      <w:start w:val="1"/>
+      <w:numFmt w:val="bullet"/>
+      <w:lvlText w:val=""/>
+      <w:lvlJc w:val="left"/>
+      <w:pPr>
+        <w:ind w:left="3600" w:hanging="360"/>
+      </w:pPr>
+      <w:rPr>
+        <w:rFonts w:ascii="Symbol" w:hAnsi="Symbol" w:hint="default"/>
+      </w:rPr>
+    </w:lvl>
+    <w:lvl w:ilvl="4" w:tplc="04090003">
+      <w:start w:val="1"/>
+      <w:numFmt w:val="bullet"/>
+      <w:lvlText w:val="o"/>
+      <w:lvlJc w:val="left"/>
+      <w:pPr>
+        <w:ind w:left="4320" w:hanging="360"/>
+      </w:pPr>
+      <w:rPr>
+        <w:rFonts w:ascii="Courier New" w:hAnsi="Courier New" w:cs="Courier New" w:hint="default"/>
+      </w:rPr>
+    </w:lvl>
+    <w:lvl w:ilvl="5" w:tplc="04090005">
+      <w:start w:val="1"/>
+      <w:numFmt w:val="bullet"/>
+      <w:lvlText w:val=""/>
+      <w:lvlJc w:val="left"/>
+      <w:pPr>
+        <w:ind w:left="5040" w:hanging="360"/>
+      </w:pPr>
+      <w:rPr>
+        <w:rFonts w:ascii="Wingdings" w:hAnsi="Wingdings" w:hint="default"/>
+      </w:rPr>
+    </w:lvl>
+    <w:lvl w:ilvl="6" w:tplc="04090001">
+      <w:start w:val="1"/>
+      <w:numFmt w:val="bullet"/>
+      <w:lvlText w:val=""/>
+      <w:lvlJc w:val="left"/>
+      <w:pPr>
+        <w:ind w:left="5760" w:hanging="360"/>
+      </w:pPr>
+      <w:rPr>
+        <w:rFonts w:ascii="Symbol" w:hAnsi="Symbol" w:hint="default"/>
+      </w:rPr>
+    </w:lvl>
+    <w:lvl w:ilvl="7" w:tplc="04090003">
+      <w:start w:val="1"/>
+      <w:numFmt w:val="bullet"/>
+      <w:lvlText w:val="o"/>
+      <w:lvlJc w:val="left"/>
+      <w:pPr>
+        <w:ind w:left="6480" w:hanging="360"/>
+      </w:pPr>
+      <w:rPr>
+        <w:rFonts w:ascii="Courier New" w:hAnsi="Courier New" w:cs="Courier New" w:hint="default"/>
+      </w:rPr>
+    </w:lvl>
+    <w:lvl w:ilvl="8" w:tplc="04090005">
+      <w:start w:val="1"/>
+      <w:numFmt w:val="bullet"/>
+      <w:lvlText w:val=""/>
+      <w:lvlJc w:val="left"/>
+      <w:pPr>
+        <w:ind w:left="7200" w:hanging="360"/>
+      </w:pPr>
+      <w:rPr>
+        <w:rFonts w:ascii="Wingdings" w:hAnsi="Wingdings" w:hint="default"/>
+      </w:rPr>
+    </w:lvl>
+  </w:abstractNum>
+  <w:abstractNum w:abstractNumId="8" w15:restartNumberingAfterBreak="0">
     <w:nsid w:val="11941C3D"/>
     <w:multiLevelType w:val="hybridMultilevel"/>
     <w:tmpl w:val="754C4626"/>
@@ -10507,7 +12219,7 @@
       </w:pPr>
     </w:lvl>
   </w:abstractNum>
-  <w:abstractNum w:abstractNumId="8" w15:restartNumberingAfterBreak="0">
+  <w:abstractNum w:abstractNumId="9" w15:restartNumberingAfterBreak="0">
     <w:nsid w:val="13932FFA"/>
     <w:multiLevelType w:val="multilevel"/>
     <w:tmpl w:val="A3F2F956"/>
@@ -10593,7 +12305,120 @@
       </w:pPr>
     </w:lvl>
   </w:abstractNum>
-  <w:abstractNum w:abstractNumId="9" w15:restartNumberingAfterBreak="0">
+  <w:abstractNum w:abstractNumId="10" w15:restartNumberingAfterBreak="0">
+    <w:nsid w:val="14176A1A"/>
+    <w:multiLevelType w:val="hybridMultilevel"/>
+    <w:tmpl w:val="90B27DC6"/>
+    <w:lvl w:ilvl="0" w:tplc="04090001">
+      <w:start w:val="1"/>
+      <w:numFmt w:val="bullet"/>
+      <w:lvlText w:val=""/>
+      <w:lvlJc w:val="left"/>
+      <w:pPr>
+        <w:ind w:left="1440" w:hanging="360"/>
+      </w:pPr>
+      <w:rPr>
+        <w:rFonts w:ascii="Symbol" w:hAnsi="Symbol" w:hint="default"/>
+      </w:rPr>
+    </w:lvl>
+    <w:lvl w:ilvl="1" w:tplc="04090003">
+      <w:start w:val="1"/>
+      <w:numFmt w:val="bullet"/>
+      <w:lvlText w:val="o"/>
+      <w:lvlJc w:val="left"/>
+      <w:pPr>
+        <w:ind w:left="2160" w:hanging="360"/>
+      </w:pPr>
+      <w:rPr>
+        <w:rFonts w:ascii="Courier New" w:hAnsi="Courier New" w:cs="Courier New" w:hint="default"/>
+      </w:rPr>
+    </w:lvl>
+    <w:lvl w:ilvl="2" w:tplc="04090005">
+      <w:start w:val="1"/>
+      <w:numFmt w:val="bullet"/>
+      <w:lvlText w:val=""/>
+      <w:lvlJc w:val="left"/>
+      <w:pPr>
+        <w:ind w:left="2880" w:hanging="360"/>
+      </w:pPr>
+      <w:rPr>
+        <w:rFonts w:ascii="Wingdings" w:hAnsi="Wingdings" w:hint="default"/>
+      </w:rPr>
+    </w:lvl>
+    <w:lvl w:ilvl="3" w:tplc="04090001">
+      <w:start w:val="1"/>
+      <w:numFmt w:val="bullet"/>
+      <w:lvlText w:val=""/>
+      <w:lvlJc w:val="left"/>
+      <w:pPr>
+        <w:ind w:left="3600" w:hanging="360"/>
+      </w:pPr>
+      <w:rPr>
+        <w:rFonts w:ascii="Symbol" w:hAnsi="Symbol" w:hint="default"/>
+      </w:rPr>
+    </w:lvl>
+    <w:lvl w:ilvl="4" w:tplc="04090003">
+      <w:start w:val="1"/>
+      <w:numFmt w:val="bullet"/>
+      <w:lvlText w:val="o"/>
+      <w:lvlJc w:val="left"/>
+      <w:pPr>
+        <w:ind w:left="4320" w:hanging="360"/>
+      </w:pPr>
+      <w:rPr>
+        <w:rFonts w:ascii="Courier New" w:hAnsi="Courier New" w:cs="Courier New" w:hint="default"/>
+      </w:rPr>
+    </w:lvl>
+    <w:lvl w:ilvl="5" w:tplc="04090005">
+      <w:start w:val="1"/>
+      <w:numFmt w:val="bullet"/>
+      <w:lvlText w:val=""/>
+      <w:lvlJc w:val="left"/>
+      <w:pPr>
+        <w:ind w:left="5040" w:hanging="360"/>
+      </w:pPr>
+      <w:rPr>
+        <w:rFonts w:ascii="Wingdings" w:hAnsi="Wingdings" w:hint="default"/>
+      </w:rPr>
+    </w:lvl>
+    <w:lvl w:ilvl="6" w:tplc="04090001">
+      <w:start w:val="1"/>
+      <w:numFmt w:val="bullet"/>
+      <w:lvlText w:val=""/>
+      <w:lvlJc w:val="left"/>
+      <w:pPr>
+        <w:ind w:left="5760" w:hanging="360"/>
+      </w:pPr>
+      <w:rPr>
+        <w:rFonts w:ascii="Symbol" w:hAnsi="Symbol" w:hint="default"/>
+      </w:rPr>
+    </w:lvl>
+    <w:lvl w:ilvl="7" w:tplc="04090003">
+      <w:start w:val="1"/>
+      <w:numFmt w:val="bullet"/>
+      <w:lvlText w:val="o"/>
+      <w:lvlJc w:val="left"/>
+      <w:pPr>
+        <w:ind w:left="6480" w:hanging="360"/>
+      </w:pPr>
+      <w:rPr>
+        <w:rFonts w:ascii="Courier New" w:hAnsi="Courier New" w:cs="Courier New" w:hint="default"/>
+      </w:rPr>
+    </w:lvl>
+    <w:lvl w:ilvl="8" w:tplc="04090005">
+      <w:start w:val="1"/>
+      <w:numFmt w:val="bullet"/>
+      <w:lvlText w:val=""/>
+      <w:lvlJc w:val="left"/>
+      <w:pPr>
+        <w:ind w:left="7200" w:hanging="360"/>
+      </w:pPr>
+      <w:rPr>
+        <w:rFonts w:ascii="Wingdings" w:hAnsi="Wingdings" w:hint="default"/>
+      </w:rPr>
+    </w:lvl>
+  </w:abstractNum>
+  <w:abstractNum w:abstractNumId="11" w15:restartNumberingAfterBreak="0">
     <w:nsid w:val="176388AF"/>
     <w:multiLevelType w:val="hybridMultilevel"/>
     <w:tmpl w:val="F18890F2"/>
@@ -10706,7 +12531,120 @@
       </w:rPr>
     </w:lvl>
   </w:abstractNum>
-  <w:abstractNum w:abstractNumId="10" w15:restartNumberingAfterBreak="0">
+  <w:abstractNum w:abstractNumId="12" w15:restartNumberingAfterBreak="0">
+    <w:nsid w:val="18180AD1"/>
+    <w:multiLevelType w:val="hybridMultilevel"/>
+    <w:tmpl w:val="2FFC32BC"/>
+    <w:lvl w:ilvl="0" w:tplc="04090001">
+      <w:start w:val="1"/>
+      <w:numFmt w:val="bullet"/>
+      <w:lvlText w:val=""/>
+      <w:lvlJc w:val="left"/>
+      <w:pPr>
+        <w:ind w:left="1440" w:hanging="360"/>
+      </w:pPr>
+      <w:rPr>
+        <w:rFonts w:ascii="Symbol" w:hAnsi="Symbol" w:hint="default"/>
+      </w:rPr>
+    </w:lvl>
+    <w:lvl w:ilvl="1" w:tplc="04090003">
+      <w:start w:val="1"/>
+      <w:numFmt w:val="bullet"/>
+      <w:lvlText w:val="o"/>
+      <w:lvlJc w:val="left"/>
+      <w:pPr>
+        <w:ind w:left="2160" w:hanging="360"/>
+      </w:pPr>
+      <w:rPr>
+        <w:rFonts w:ascii="Courier New" w:hAnsi="Courier New" w:cs="Courier New" w:hint="default"/>
+      </w:rPr>
+    </w:lvl>
+    <w:lvl w:ilvl="2" w:tplc="04090005">
+      <w:start w:val="1"/>
+      <w:numFmt w:val="bullet"/>
+      <w:lvlText w:val=""/>
+      <w:lvlJc w:val="left"/>
+      <w:pPr>
+        <w:ind w:left="2880" w:hanging="360"/>
+      </w:pPr>
+      <w:rPr>
+        <w:rFonts w:ascii="Wingdings" w:hAnsi="Wingdings" w:hint="default"/>
+      </w:rPr>
+    </w:lvl>
+    <w:lvl w:ilvl="3" w:tplc="04090001">
+      <w:start w:val="1"/>
+      <w:numFmt w:val="bullet"/>
+      <w:lvlText w:val=""/>
+      <w:lvlJc w:val="left"/>
+      <w:pPr>
+        <w:ind w:left="3600" w:hanging="360"/>
+      </w:pPr>
+      <w:rPr>
+        <w:rFonts w:ascii="Symbol" w:hAnsi="Symbol" w:hint="default"/>
+      </w:rPr>
+    </w:lvl>
+    <w:lvl w:ilvl="4" w:tplc="04090003">
+      <w:start w:val="1"/>
+      <w:numFmt w:val="bullet"/>
+      <w:lvlText w:val="o"/>
+      <w:lvlJc w:val="left"/>
+      <w:pPr>
+        <w:ind w:left="4320" w:hanging="360"/>
+      </w:pPr>
+      <w:rPr>
+        <w:rFonts w:ascii="Courier New" w:hAnsi="Courier New" w:cs="Courier New" w:hint="default"/>
+      </w:rPr>
+    </w:lvl>
+    <w:lvl w:ilvl="5" w:tplc="04090005">
+      <w:start w:val="1"/>
+      <w:numFmt w:val="bullet"/>
+      <w:lvlText w:val=""/>
+      <w:lvlJc w:val="left"/>
+      <w:pPr>
+        <w:ind w:left="5040" w:hanging="360"/>
+      </w:pPr>
+      <w:rPr>
+        <w:rFonts w:ascii="Wingdings" w:hAnsi="Wingdings" w:hint="default"/>
+      </w:rPr>
+    </w:lvl>
+    <w:lvl w:ilvl="6" w:tplc="04090001">
+      <w:start w:val="1"/>
+      <w:numFmt w:val="bullet"/>
+      <w:lvlText w:val=""/>
+      <w:lvlJc w:val="left"/>
+      <w:pPr>
+        <w:ind w:left="5760" w:hanging="360"/>
+      </w:pPr>
+      <w:rPr>
+        <w:rFonts w:ascii="Symbol" w:hAnsi="Symbol" w:hint="default"/>
+      </w:rPr>
+    </w:lvl>
+    <w:lvl w:ilvl="7" w:tplc="04090003">
+      <w:start w:val="1"/>
+      <w:numFmt w:val="bullet"/>
+      <w:lvlText w:val="o"/>
+      <w:lvlJc w:val="left"/>
+      <w:pPr>
+        <w:ind w:left="6480" w:hanging="360"/>
+      </w:pPr>
+      <w:rPr>
+        <w:rFonts w:ascii="Courier New" w:hAnsi="Courier New" w:cs="Courier New" w:hint="default"/>
+      </w:rPr>
+    </w:lvl>
+    <w:lvl w:ilvl="8" w:tplc="04090005">
+      <w:start w:val="1"/>
+      <w:numFmt w:val="bullet"/>
+      <w:lvlText w:val=""/>
+      <w:lvlJc w:val="left"/>
+      <w:pPr>
+        <w:ind w:left="7200" w:hanging="360"/>
+      </w:pPr>
+      <w:rPr>
+        <w:rFonts w:ascii="Wingdings" w:hAnsi="Wingdings" w:hint="default"/>
+      </w:rPr>
+    </w:lvl>
+  </w:abstractNum>
+  <w:abstractNum w:abstractNumId="13" w15:restartNumberingAfterBreak="0">
     <w:nsid w:val="18F646EB"/>
     <w:multiLevelType w:val="multilevel"/>
     <w:tmpl w:val="B0F4071A"/>
@@ -10819,7 +12757,7 @@
       </w:pPr>
     </w:lvl>
   </w:abstractNum>
-  <w:abstractNum w:abstractNumId="11" w15:restartNumberingAfterBreak="0">
+  <w:abstractNum w:abstractNumId="14" w15:restartNumberingAfterBreak="0">
     <w:nsid w:val="1B746E44"/>
     <w:multiLevelType w:val="multilevel"/>
     <w:tmpl w:val="E54C1670"/>
@@ -10932,7 +12870,7 @@
       </w:rPr>
     </w:lvl>
   </w:abstractNum>
-  <w:abstractNum w:abstractNumId="12" w15:restartNumberingAfterBreak="0">
+  <w:abstractNum w:abstractNumId="15" w15:restartNumberingAfterBreak="0">
     <w:nsid w:val="1E69BFE6"/>
     <w:multiLevelType w:val="hybridMultilevel"/>
     <w:tmpl w:val="61F8F058"/>
@@ -11045,7 +12983,7 @@
       </w:rPr>
     </w:lvl>
   </w:abstractNum>
-  <w:abstractNum w:abstractNumId="13" w15:restartNumberingAfterBreak="0">
+  <w:abstractNum w:abstractNumId="16" w15:restartNumberingAfterBreak="0">
     <w:nsid w:val="1EFA09D4"/>
     <w:multiLevelType w:val="hybridMultilevel"/>
     <w:tmpl w:val="812AA91A"/>
@@ -11158,7 +13096,120 @@
       </w:rPr>
     </w:lvl>
   </w:abstractNum>
-  <w:abstractNum w:abstractNumId="14" w15:restartNumberingAfterBreak="0">
+  <w:abstractNum w:abstractNumId="17" w15:restartNumberingAfterBreak="0">
+    <w:nsid w:val="223E59CA"/>
+    <w:multiLevelType w:val="hybridMultilevel"/>
+    <w:tmpl w:val="B6AA412C"/>
+    <w:lvl w:ilvl="0" w:tplc="04090001">
+      <w:start w:val="1"/>
+      <w:numFmt w:val="bullet"/>
+      <w:lvlText w:val=""/>
+      <w:lvlJc w:val="left"/>
+      <w:pPr>
+        <w:ind w:left="1080" w:hanging="360"/>
+      </w:pPr>
+      <w:rPr>
+        <w:rFonts w:ascii="Symbol" w:hAnsi="Symbol" w:hint="default"/>
+      </w:rPr>
+    </w:lvl>
+    <w:lvl w:ilvl="1" w:tplc="04090003">
+      <w:start w:val="1"/>
+      <w:numFmt w:val="bullet"/>
+      <w:lvlText w:val="o"/>
+      <w:lvlJc w:val="left"/>
+      <w:pPr>
+        <w:ind w:left="1800" w:hanging="360"/>
+      </w:pPr>
+      <w:rPr>
+        <w:rFonts w:ascii="Courier New" w:hAnsi="Courier New" w:cs="Courier New" w:hint="default"/>
+      </w:rPr>
+    </w:lvl>
+    <w:lvl w:ilvl="2" w:tplc="04090005" w:tentative="1">
+      <w:start w:val="1"/>
+      <w:numFmt w:val="bullet"/>
+      <w:lvlText w:val=""/>
+      <w:lvlJc w:val="left"/>
+      <w:pPr>
+        <w:ind w:left="2520" w:hanging="360"/>
+      </w:pPr>
+      <w:rPr>
+        <w:rFonts w:ascii="Wingdings" w:hAnsi="Wingdings" w:hint="default"/>
+      </w:rPr>
+    </w:lvl>
+    <w:lvl w:ilvl="3" w:tplc="04090001" w:tentative="1">
+      <w:start w:val="1"/>
+      <w:numFmt w:val="bullet"/>
+      <w:lvlText w:val=""/>
+      <w:lvlJc w:val="left"/>
+      <w:pPr>
+        <w:ind w:left="3240" w:hanging="360"/>
+      </w:pPr>
+      <w:rPr>
+        <w:rFonts w:ascii="Symbol" w:hAnsi="Symbol" w:hint="default"/>
+      </w:rPr>
+    </w:lvl>
+    <w:lvl w:ilvl="4" w:tplc="04090003" w:tentative="1">
+      <w:start w:val="1"/>
+      <w:numFmt w:val="bullet"/>
+      <w:lvlText w:val="o"/>
+      <w:lvlJc w:val="left"/>
+      <w:pPr>
+        <w:ind w:left="3960" w:hanging="360"/>
+      </w:pPr>
+      <w:rPr>
+        <w:rFonts w:ascii="Courier New" w:hAnsi="Courier New" w:cs="Courier New" w:hint="default"/>
+      </w:rPr>
+    </w:lvl>
+    <w:lvl w:ilvl="5" w:tplc="04090005" w:tentative="1">
+      <w:start w:val="1"/>
+      <w:numFmt w:val="bullet"/>
+      <w:lvlText w:val=""/>
+      <w:lvlJc w:val="left"/>
+      <w:pPr>
+        <w:ind w:left="4680" w:hanging="360"/>
+      </w:pPr>
+      <w:rPr>
+        <w:rFonts w:ascii="Wingdings" w:hAnsi="Wingdings" w:hint="default"/>
+      </w:rPr>
+    </w:lvl>
+    <w:lvl w:ilvl="6" w:tplc="04090001" w:tentative="1">
+      <w:start w:val="1"/>
+      <w:numFmt w:val="bullet"/>
+      <w:lvlText w:val=""/>
+      <w:lvlJc w:val="left"/>
+      <w:pPr>
+        <w:ind w:left="5400" w:hanging="360"/>
+      </w:pPr>
+      <w:rPr>
+        <w:rFonts w:ascii="Symbol" w:hAnsi="Symbol" w:hint="default"/>
+      </w:rPr>
+    </w:lvl>
+    <w:lvl w:ilvl="7" w:tplc="04090003" w:tentative="1">
+      <w:start w:val="1"/>
+      <w:numFmt w:val="bullet"/>
+      <w:lvlText w:val="o"/>
+      <w:lvlJc w:val="left"/>
+      <w:pPr>
+        <w:ind w:left="6120" w:hanging="360"/>
+      </w:pPr>
+      <w:rPr>
+        <w:rFonts w:ascii="Courier New" w:hAnsi="Courier New" w:cs="Courier New" w:hint="default"/>
+      </w:rPr>
+    </w:lvl>
+    <w:lvl w:ilvl="8" w:tplc="04090005" w:tentative="1">
+      <w:start w:val="1"/>
+      <w:numFmt w:val="bullet"/>
+      <w:lvlText w:val=""/>
+      <w:lvlJc w:val="left"/>
+      <w:pPr>
+        <w:ind w:left="6840" w:hanging="360"/>
+      </w:pPr>
+      <w:rPr>
+        <w:rFonts w:ascii="Wingdings" w:hAnsi="Wingdings" w:hint="default"/>
+      </w:rPr>
+    </w:lvl>
+  </w:abstractNum>
+  <w:abstractNum w:abstractNumId="18" w15:restartNumberingAfterBreak="0">
     <w:nsid w:val="236F91AB"/>
     <w:multiLevelType w:val="hybridMultilevel"/>
     <w:tmpl w:val="6E3C4D36"/>
@@ -11271,7 +13322,7 @@
       </w:rPr>
     </w:lvl>
   </w:abstractNum>
-  <w:abstractNum w:abstractNumId="15" w15:restartNumberingAfterBreak="0">
+  <w:abstractNum w:abstractNumId="19" w15:restartNumberingAfterBreak="0">
     <w:nsid w:val="25D9F1AC"/>
     <w:multiLevelType w:val="hybridMultilevel"/>
     <w:tmpl w:val="9086E9F0"/>
@@ -11384,7 +13435,7 @@
       </w:rPr>
     </w:lvl>
   </w:abstractNum>
-  <w:abstractNum w:abstractNumId="16" w15:restartNumberingAfterBreak="0">
+  <w:abstractNum w:abstractNumId="20" w15:restartNumberingAfterBreak="0">
     <w:nsid w:val="284B751D"/>
     <w:multiLevelType w:val="hybridMultilevel"/>
     <w:tmpl w:val="69F42CBE"/>
@@ -11473,7 +13524,7 @@
       </w:pPr>
     </w:lvl>
   </w:abstractNum>
-  <w:abstractNum w:abstractNumId="17" w15:restartNumberingAfterBreak="0">
+  <w:abstractNum w:abstractNumId="21" w15:restartNumberingAfterBreak="0">
     <w:nsid w:val="28FF7178"/>
     <w:multiLevelType w:val="hybridMultilevel"/>
     <w:tmpl w:val="D390CF38"/>
@@ -11586,7 +13637,7 @@
       </w:rPr>
     </w:lvl>
   </w:abstractNum>
-  <w:abstractNum w:abstractNumId="18" w15:restartNumberingAfterBreak="0">
+  <w:abstractNum w:abstractNumId="22" w15:restartNumberingAfterBreak="0">
     <w:nsid w:val="29C05DBC"/>
     <w:multiLevelType w:val="multilevel"/>
     <w:tmpl w:val="8074547E"/>
@@ -11735,7 +13786,7 @@
       </w:rPr>
     </w:lvl>
   </w:abstractNum>
-  <w:abstractNum w:abstractNumId="19" w15:restartNumberingAfterBreak="0">
+  <w:abstractNum w:abstractNumId="23" w15:restartNumberingAfterBreak="0">
     <w:nsid w:val="2BC437F3"/>
     <w:multiLevelType w:val="multilevel"/>
     <w:tmpl w:val="53E04DF4"/>
@@ -11848,7 +13899,7 @@
       </w:rPr>
     </w:lvl>
   </w:abstractNum>
-  <w:abstractNum w:abstractNumId="20" w15:restartNumberingAfterBreak="0">
+  <w:abstractNum w:abstractNumId="24" w15:restartNumberingAfterBreak="0">
     <w:nsid w:val="2BED68D6"/>
     <w:multiLevelType w:val="hybridMultilevel"/>
     <w:tmpl w:val="EE6C2700"/>
@@ -11961,7 +14012,7 @@
       </w:rPr>
     </w:lvl>
   </w:abstractNum>
-  <w:abstractNum w:abstractNumId="21" w15:restartNumberingAfterBreak="0">
+  <w:abstractNum w:abstractNumId="25" w15:restartNumberingAfterBreak="0">
     <w:nsid w:val="2D344FB7"/>
     <w:multiLevelType w:val="hybridMultilevel"/>
     <w:tmpl w:val="C092364A"/>
@@ -12074,7 +14125,7 @@
       </w:rPr>
     </w:lvl>
   </w:abstractNum>
-  <w:abstractNum w:abstractNumId="22" w15:restartNumberingAfterBreak="0">
+  <w:abstractNum w:abstractNumId="26" w15:restartNumberingAfterBreak="0">
     <w:nsid w:val="2FB617C7"/>
     <w:multiLevelType w:val="multilevel"/>
     <w:tmpl w:val="BB52D6DE"/>
@@ -12223,7 +14274,7 @@
       </w:rPr>
     </w:lvl>
   </w:abstractNum>
-  <w:abstractNum w:abstractNumId="23" w15:restartNumberingAfterBreak="0">
+  <w:abstractNum w:abstractNumId="27" w15:restartNumberingAfterBreak="0">
     <w:nsid w:val="36D7197E"/>
     <w:multiLevelType w:val="hybridMultilevel"/>
     <w:tmpl w:val="5366CF46"/>
@@ -12336,7 +14387,7 @@
       </w:rPr>
     </w:lvl>
   </w:abstractNum>
-  <w:abstractNum w:abstractNumId="24" w15:restartNumberingAfterBreak="0">
+  <w:abstractNum w:abstractNumId="28" w15:restartNumberingAfterBreak="0">
     <w:nsid w:val="42A91BEF"/>
     <w:multiLevelType w:val="hybridMultilevel"/>
     <w:tmpl w:val="95988BCE"/>
@@ -12449,7 +14500,7 @@
       </w:rPr>
     </w:lvl>
   </w:abstractNum>
-  <w:abstractNum w:abstractNumId="25" w15:restartNumberingAfterBreak="0">
+  <w:abstractNum w:abstractNumId="29" w15:restartNumberingAfterBreak="0">
     <w:nsid w:val="44BE9717"/>
     <w:multiLevelType w:val="hybridMultilevel"/>
     <w:tmpl w:val="0AC6AEF8"/>
@@ -12562,7 +14613,7 @@
       </w:rPr>
     </w:lvl>
   </w:abstractNum>
-  <w:abstractNum w:abstractNumId="26" w15:restartNumberingAfterBreak="0">
+  <w:abstractNum w:abstractNumId="30" w15:restartNumberingAfterBreak="0">
     <w:nsid w:val="4D690337"/>
     <w:multiLevelType w:val="multilevel"/>
     <w:tmpl w:val="02D03262"/>
@@ -12648,7 +14699,7 @@
       </w:pPr>
     </w:lvl>
   </w:abstractNum>
-  <w:abstractNum w:abstractNumId="27" w15:restartNumberingAfterBreak="0">
+  <w:abstractNum w:abstractNumId="31" w15:restartNumberingAfterBreak="0">
     <w:nsid w:val="52764CED"/>
     <w:multiLevelType w:val="hybridMultilevel"/>
     <w:tmpl w:val="DFC636B0"/>
@@ -12761,7 +14812,7 @@
       </w:rPr>
     </w:lvl>
   </w:abstractNum>
-  <w:abstractNum w:abstractNumId="28" w15:restartNumberingAfterBreak="0">
+  <w:abstractNum w:abstractNumId="32" w15:restartNumberingAfterBreak="0">
     <w:nsid w:val="547956DE"/>
     <w:multiLevelType w:val="hybridMultilevel"/>
     <w:tmpl w:val="632635AE"/>
@@ -12874,7 +14925,7 @@
       </w:rPr>
     </w:lvl>
   </w:abstractNum>
-  <w:abstractNum w:abstractNumId="29" w15:restartNumberingAfterBreak="0">
+  <w:abstractNum w:abstractNumId="33" w15:restartNumberingAfterBreak="0">
     <w:nsid w:val="547A24EE"/>
     <w:multiLevelType w:val="multilevel"/>
     <w:tmpl w:val="0D8AC2EE"/>
@@ -13023,7 +15074,7 @@
       </w:rPr>
     </w:lvl>
   </w:abstractNum>
-  <w:abstractNum w:abstractNumId="30" w15:restartNumberingAfterBreak="0">
+  <w:abstractNum w:abstractNumId="34" w15:restartNumberingAfterBreak="0">
     <w:nsid w:val="5F7673B7"/>
     <w:multiLevelType w:val="multilevel"/>
     <w:tmpl w:val="13FE4860"/>
@@ -13136,7 +15187,7 @@
       </w:rPr>
     </w:lvl>
   </w:abstractNum>
-  <w:abstractNum w:abstractNumId="31" w15:restartNumberingAfterBreak="0">
+  <w:abstractNum w:abstractNumId="35" w15:restartNumberingAfterBreak="0">
     <w:nsid w:val="69843674"/>
     <w:multiLevelType w:val="hybridMultilevel"/>
     <w:tmpl w:val="69321572"/>
@@ -13249,7 +15300,7 @@
       </w:rPr>
     </w:lvl>
   </w:abstractNum>
-  <w:abstractNum w:abstractNumId="32" w15:restartNumberingAfterBreak="0">
+  <w:abstractNum w:abstractNumId="36" w15:restartNumberingAfterBreak="0">
     <w:nsid w:val="6A1D2199"/>
     <w:multiLevelType w:val="multilevel"/>
     <w:tmpl w:val="47D0899A"/>
@@ -13398,7 +15449,7 @@
       </w:rPr>
     </w:lvl>
   </w:abstractNum>
-  <w:abstractNum w:abstractNumId="33" w15:restartNumberingAfterBreak="0">
+  <w:abstractNum w:abstractNumId="37" w15:restartNumberingAfterBreak="0">
     <w:nsid w:val="6DF64FD2"/>
     <w:multiLevelType w:val="multilevel"/>
     <w:tmpl w:val="03BA2F54"/>
@@ -13547,7 +15598,7 @@
       </w:rPr>
     </w:lvl>
   </w:abstractNum>
-  <w:abstractNum w:abstractNumId="34" w15:restartNumberingAfterBreak="0">
+  <w:abstractNum w:abstractNumId="38" w15:restartNumberingAfterBreak="0">
     <w:nsid w:val="725D2507"/>
     <w:multiLevelType w:val="multilevel"/>
     <w:tmpl w:val="69DED80A"/>
@@ -13696,7 +15747,7 @@
       </w:rPr>
     </w:lvl>
   </w:abstractNum>
-  <w:abstractNum w:abstractNumId="35" w15:restartNumberingAfterBreak="0">
+  <w:abstractNum w:abstractNumId="39" w15:restartNumberingAfterBreak="0">
     <w:nsid w:val="76045B01"/>
     <w:multiLevelType w:val="multilevel"/>
     <w:tmpl w:val="115C64D2"/>
@@ -13809,7 +15860,7 @@
       </w:rPr>
     </w:lvl>
   </w:abstractNum>
-  <w:abstractNum w:abstractNumId="36" w15:restartNumberingAfterBreak="0">
+  <w:abstractNum w:abstractNumId="40" w15:restartNumberingAfterBreak="0">
     <w:nsid w:val="794C21E3"/>
     <w:multiLevelType w:val="multilevel"/>
     <w:tmpl w:val="4E7A00AC"/>
@@ -13922,7 +15973,7 @@
       </w:rPr>
     </w:lvl>
   </w:abstractNum>
-  <w:abstractNum w:abstractNumId="37" w15:restartNumberingAfterBreak="0">
+  <w:abstractNum w:abstractNumId="41" w15:restartNumberingAfterBreak="0">
     <w:nsid w:val="7DA5A9AC"/>
     <w:multiLevelType w:val="hybridMultilevel"/>
     <w:tmpl w:val="FFFFFFFF"/>
@@ -14008,7 +16059,7 @@
       </w:pPr>
     </w:lvl>
   </w:abstractNum>
-  <w:abstractNum w:abstractNumId="38" w15:restartNumberingAfterBreak="0">
+  <w:abstractNum w:abstractNumId="42" w15:restartNumberingAfterBreak="0">
     <w:nsid w:val="7E54303E"/>
     <w:multiLevelType w:val="hybridMultilevel"/>
     <w:tmpl w:val="452AED34"/>
@@ -14097,7 +16148,7 @@
       </w:pPr>
     </w:lvl>
   </w:abstractNum>
-  <w:abstractNum w:abstractNumId="39" w15:restartNumberingAfterBreak="0">
+  <w:abstractNum w:abstractNumId="43" w15:restartNumberingAfterBreak="0">
     <w:nsid w:val="7E7C2D50"/>
     <w:multiLevelType w:val="multilevel"/>
     <w:tmpl w:val="2B0CB708"/>
@@ -14210,7 +16261,7 @@
       </w:rPr>
     </w:lvl>
   </w:abstractNum>
-  <w:abstractNum w:abstractNumId="40" w15:restartNumberingAfterBreak="0">
+  <w:abstractNum w:abstractNumId="44" w15:restartNumberingAfterBreak="0">
     <w:nsid w:val="7F5661ED"/>
     <w:multiLevelType w:val="multilevel"/>
     <w:tmpl w:val="367C9F4E"/>
@@ -14327,61 +16378,61 @@
     <w:abstractNumId w:val="6"/>
   </w:num>
   <w:num w:numId="2" w16cid:durableId="786312300">
+    <w:abstractNumId w:val="19"/>
+  </w:num>
+  <w:num w:numId="3" w16cid:durableId="878710275">
+    <w:abstractNumId w:val="32"/>
+  </w:num>
+  <w:num w:numId="4" w16cid:durableId="1981644373">
+    <w:abstractNumId w:val="18"/>
+  </w:num>
+  <w:num w:numId="5" w16cid:durableId="951670299">
     <w:abstractNumId w:val="15"/>
   </w:num>
-  <w:num w:numId="3" w16cid:durableId="878710275">
-    <w:abstractNumId w:val="28"/>
-  </w:num>
-  <w:num w:numId="4" w16cid:durableId="1981644373">
-    <w:abstractNumId w:val="14"/>
-  </w:num>
-  <w:num w:numId="5" w16cid:durableId="951670299">
-    <w:abstractNumId w:val="12"/>
-  </w:num>
   <w:num w:numId="6" w16cid:durableId="839126770">
-    <w:abstractNumId w:val="9"/>
+    <w:abstractNumId w:val="11"/>
   </w:num>
   <w:num w:numId="7" w16cid:durableId="1324820333">
-    <w:abstractNumId w:val="25"/>
+    <w:abstractNumId w:val="29"/>
   </w:num>
   <w:num w:numId="8" w16cid:durableId="1612588875">
-    <w:abstractNumId w:val="20"/>
+    <w:abstractNumId w:val="24"/>
   </w:num>
   <w:num w:numId="9" w16cid:durableId="139006662">
     <w:abstractNumId w:val="4"/>
   </w:num>
   <w:num w:numId="10" w16cid:durableId="785123892">
-    <w:abstractNumId w:val="30"/>
+    <w:abstractNumId w:val="34"/>
   </w:num>
   <w:num w:numId="11" w16cid:durableId="1157575156">
+    <w:abstractNumId w:val="44"/>
+  </w:num>
+  <w:num w:numId="12" w16cid:durableId="1612587344">
+    <w:abstractNumId w:val="39"/>
+  </w:num>
+  <w:num w:numId="13" w16cid:durableId="1905682849">
+    <w:abstractNumId w:val="23"/>
+  </w:num>
+  <w:num w:numId="14" w16cid:durableId="1495991546">
     <w:abstractNumId w:val="40"/>
   </w:num>
-  <w:num w:numId="12" w16cid:durableId="1612587344">
-    <w:abstractNumId w:val="35"/>
-  </w:num>
-  <w:num w:numId="13" w16cid:durableId="1905682849">
-    <w:abstractNumId w:val="19"/>
-  </w:num>
-  <w:num w:numId="14" w16cid:durableId="1495991546">
-    <w:abstractNumId w:val="36"/>
-  </w:num>
   <w:num w:numId="15" w16cid:durableId="731732805">
-    <w:abstractNumId w:val="11"/>
+    <w:abstractNumId w:val="14"/>
   </w:num>
   <w:num w:numId="16" w16cid:durableId="251085991">
     <w:abstractNumId w:val="1"/>
   </w:num>
   <w:num w:numId="17" w16cid:durableId="1395197216">
-    <w:abstractNumId w:val="39"/>
+    <w:abstractNumId w:val="43"/>
   </w:num>
   <w:num w:numId="18" w16cid:durableId="1175879451">
-    <w:abstractNumId w:val="8"/>
+    <w:abstractNumId w:val="9"/>
   </w:num>
   <w:num w:numId="19" w16cid:durableId="1965770853">
-    <w:abstractNumId w:val="29"/>
+    <w:abstractNumId w:val="33"/>
   </w:num>
   <w:num w:numId="20" w16cid:durableId="895164059">
-    <w:abstractNumId w:val="31"/>
+    <w:abstractNumId w:val="35"/>
   </w:num>
   <w:num w:numId="21" w16cid:durableId="287855451">
     <w:abstractNumId w:val="2"/>
@@ -14390,64 +16441,64 @@
     <w:abstractNumId w:val="0"/>
   </w:num>
   <w:num w:numId="23" w16cid:durableId="2083217234">
-    <w:abstractNumId w:val="26"/>
+    <w:abstractNumId w:val="30"/>
   </w:num>
   <w:num w:numId="24" w16cid:durableId="726413697">
-    <w:abstractNumId w:val="34"/>
+    <w:abstractNumId w:val="38"/>
   </w:num>
   <w:num w:numId="25" w16cid:durableId="852767194">
-    <w:abstractNumId w:val="24"/>
+    <w:abstractNumId w:val="28"/>
   </w:num>
   <w:num w:numId="26" w16cid:durableId="543099633">
     <w:abstractNumId w:val="5"/>
   </w:num>
   <w:num w:numId="27" w16cid:durableId="134228300">
-    <w:abstractNumId w:val="7"/>
+    <w:abstractNumId w:val="8"/>
   </w:num>
   <w:num w:numId="28" w16cid:durableId="751774223">
+    <w:abstractNumId w:val="42"/>
+  </w:num>
+  <w:num w:numId="29" w16cid:durableId="1192378333">
+    <w:abstractNumId w:val="20"/>
+  </w:num>
+  <w:num w:numId="30" w16cid:durableId="1953123443">
     <w:abstractNumId w:val="38"/>
   </w:num>
-  <w:num w:numId="29" w16cid:durableId="1192378333">
-    <w:abstractNumId w:val="16"/>
-  </w:num>
-  <w:num w:numId="30" w16cid:durableId="1953123443">
-    <w:abstractNumId w:val="34"/>
-  </w:num>
   <w:num w:numId="31" w16cid:durableId="20282186">
-    <w:abstractNumId w:val="37"/>
+    <w:abstractNumId w:val="41"/>
   </w:num>
   <w:num w:numId="32" w16cid:durableId="105540212">
+    <w:abstractNumId w:val="25"/>
+  </w:num>
+  <w:num w:numId="33" w16cid:durableId="1070544556">
     <w:abstractNumId w:val="21"/>
   </w:num>
-  <w:num w:numId="33" w16cid:durableId="1070544556">
-    <w:abstractNumId w:val="17"/>
-  </w:num>
   <w:num w:numId="34" w16cid:durableId="1987396123">
-    <w:abstractNumId w:val="23"/>
+    <w:abstractNumId w:val="27"/>
   </w:num>
   <w:num w:numId="35" w16cid:durableId="604925816">
     <w:abstractNumId w:val="3"/>
   </w:num>
   <w:num w:numId="36" w16cid:durableId="1946572375">
+    <w:abstractNumId w:val="26"/>
+  </w:num>
+  <w:num w:numId="37" w16cid:durableId="508788293">
     <w:abstractNumId w:val="22"/>
   </w:num>
-  <w:num w:numId="37" w16cid:durableId="508788293">
-    <w:abstractNumId w:val="18"/>
-  </w:num>
   <w:num w:numId="38" w16cid:durableId="46615245">
-    <w:abstractNumId w:val="32"/>
+    <w:abstractNumId w:val="36"/>
   </w:num>
   <w:num w:numId="39" w16cid:durableId="1746994198">
-    <w:abstractNumId w:val="33"/>
+    <w:abstractNumId w:val="37"/>
   </w:num>
   <w:num w:numId="40" w16cid:durableId="999118772">
-    <w:abstractNumId w:val="27"/>
+    <w:abstractNumId w:val="31"/>
   </w:num>
   <w:num w:numId="41" w16cid:durableId="1403409397">
-    <w:abstractNumId w:val="13"/>
+    <w:abstractNumId w:val="16"/>
   </w:num>
   <w:num w:numId="42" w16cid:durableId="1122503276">
-    <w:abstractNumId w:val="10"/>
+    <w:abstractNumId w:val="13"/>
     <w:lvlOverride w:ilvl="0">
       <w:startOverride w:val="1"/>
     </w:lvlOverride>
@@ -14475,6 +16526,57 @@
     <w:lvlOverride w:ilvl="8">
       <w:startOverride w:val="1"/>
     </w:lvlOverride>
+  </w:num>
+  <w:num w:numId="43" w16cid:durableId="34693852">
+    <w:abstractNumId w:val="0"/>
+    <w:lvlOverride w:ilvl="0"/>
+    <w:lvlOverride w:ilvl="1"/>
+    <w:lvlOverride w:ilvl="2"/>
+    <w:lvlOverride w:ilvl="3"/>
+    <w:lvlOverride w:ilvl="4"/>
+    <w:lvlOverride w:ilvl="5"/>
+    <w:lvlOverride w:ilvl="6"/>
+    <w:lvlOverride w:ilvl="7"/>
+    <w:lvlOverride w:ilvl="8"/>
+  </w:num>
+  <w:num w:numId="44" w16cid:durableId="465201881">
+    <w:abstractNumId w:val="7"/>
+    <w:lvlOverride w:ilvl="0"/>
+    <w:lvlOverride w:ilvl="1"/>
+    <w:lvlOverride w:ilvl="2"/>
+    <w:lvlOverride w:ilvl="3"/>
+    <w:lvlOverride w:ilvl="4"/>
+    <w:lvlOverride w:ilvl="5"/>
+    <w:lvlOverride w:ilvl="6"/>
+    <w:lvlOverride w:ilvl="7"/>
+    <w:lvlOverride w:ilvl="8"/>
+  </w:num>
+  <w:num w:numId="45" w16cid:durableId="1191643973">
+    <w:abstractNumId w:val="10"/>
+    <w:lvlOverride w:ilvl="0"/>
+    <w:lvlOverride w:ilvl="1"/>
+    <w:lvlOverride w:ilvl="2"/>
+    <w:lvlOverride w:ilvl="3"/>
+    <w:lvlOverride w:ilvl="4"/>
+    <w:lvlOverride w:ilvl="5"/>
+    <w:lvlOverride w:ilvl="6"/>
+    <w:lvlOverride w:ilvl="7"/>
+    <w:lvlOverride w:ilvl="8"/>
+  </w:num>
+  <w:num w:numId="46" w16cid:durableId="1786727403">
+    <w:abstractNumId w:val="12"/>
+    <w:lvlOverride w:ilvl="0"/>
+    <w:lvlOverride w:ilvl="1"/>
+    <w:lvlOverride w:ilvl="2"/>
+    <w:lvlOverride w:ilvl="3"/>
+    <w:lvlOverride w:ilvl="4"/>
+    <w:lvlOverride w:ilvl="5"/>
+    <w:lvlOverride w:ilvl="6"/>
+    <w:lvlOverride w:ilvl="7"/>
+    <w:lvlOverride w:ilvl="8"/>
+  </w:num>
+  <w:num w:numId="47" w16cid:durableId="1271010862">
+    <w:abstractNumId w:val="17"/>
   </w:num>
 </w:numbering>
 </file>
@@ -15703,6 +17805,12 @@
 </file>
 
 <file path=customXml/item1.xml><?xml version="1.0" encoding="utf-8"?>
+<go:gDocsCustomXmlDataStorage xmlns:go="http://customooxmlschemas.google.com/" xmlns:r="http://schemas.openxmlformats.org/officeDocument/2006/relationships">
+  <go:docsCustomData xmlns:go="http://customooxmlschemas.google.com/" roundtripDataSignature="AMtx7mi9hMm1w2n+Vt6hN/m6X//z+ToJ7Q==">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</go:docsCustomData>
+</go:gDocsCustomXmlDataStorage>
+</file>
+
+<file path=customXml/item2.xml><?xml version="1.0" encoding="utf-8"?>
 <b:Sources xmlns:b="http://schemas.openxmlformats.org/officeDocument/2006/bibliography" xmlns="http://schemas.openxmlformats.org/officeDocument/2006/bibliography" SelectedStyle="\APASixthEditionOfficeOnline.xsl" StyleName="APA" Version="6">
   <b:Source>
     <b:Tag>Smi23</b:Tag>
@@ -15758,25 +17866,19 @@
 </b:Sources>
 </file>
 
-<file path=customXml/item2.xml><?xml version="1.0" encoding="utf-8"?>
-<go:gDocsCustomXmlDataStorage xmlns:go="http://customooxmlschemas.google.com/" xmlns:r="http://schemas.openxmlformats.org/officeDocument/2006/relationships">
-  <go:docsCustomData xmlns:go="http://customooxmlschemas.google.com/" roundtripDataSignature="AMtx7mi9hMm1w2n+Vt6hN/m6X//z+ToJ7Q==">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</go:docsCustomData>
-</go:gDocsCustomXmlDataStorage>
-</file>
-
 <file path=customXml/itemProps1.xml><?xml version="1.0" encoding="utf-8"?>
-<ds:datastoreItem xmlns:ds="http://schemas.openxmlformats.org/officeDocument/2006/customXml" ds:itemID="{119407D8-7FC4-47F1-85AD-0300064F059B}">
-  <ds:schemaRefs>
-    <ds:schemaRef ds:uri="http://schemas.openxmlformats.org/officeDocument/2006/bibliography"/>
-  </ds:schemaRefs>
-</ds:datastoreItem>
-</file>
-
-<file path=customXml/itemProps2.xml><?xml version="1.0" encoding="utf-8"?>
 <ds:datastoreItem xmlns:ds="http://schemas.openxmlformats.org/officeDocument/2006/customXml" ds:itemID="{11111111-1234-1234-1234-123412341234}">
   <ds:schemaRefs>
     <ds:schemaRef ds:uri="http://customooxmlschemas.google.com/"/>
     <ds:schemaRef ds:uri="http://schemas.openxmlformats.org/officeDocument/2006/relationships"/>
   </ds:schemaRefs>
 </ds:datastoreItem>
+</file>
+
+<file path=customXml/itemProps2.xml><?xml version="1.0" encoding="utf-8"?>
+<ds:datastoreItem xmlns:ds="http://schemas.openxmlformats.org/officeDocument/2006/customXml" ds:itemID="{119407D8-7FC4-47F1-85AD-0300064F059B}">
+  <ds:schemaRefs>
+    <ds:schemaRef ds:uri="http://schemas.openxmlformats.org/officeDocument/2006/bibliography"/>
+  </ds:schemaRefs>
+</ds:datastoreItem>
 </file>
--- a/D195_task_3_Shawn_Watts.docx
+++ b/D195_task_3_Shawn_Watts.docx
@@ -1,6 +1,6 @@
 
 <file path=word/document.xml><?xml version="1.0" encoding="utf-8"?>
-<w:document xmlns:wpc="http://schemas.microsoft.com/office/word/2010/wordprocessingCanvas" xmlns:cx="http://schemas.microsoft.com/office/drawing/2014/chartex" xmlns:cx1="http://schemas.microsoft.com/office/drawing/2015/9/8/chartex" xmlns:cx2="http://schemas.microsoft.com/office/drawing/2015/10/21/chartex" xmlns:cx3="http://schemas.microsoft.com/office/drawing/2016/5/9/chartex" xmlns:cx4="http://schemas.microsoft.com/office/drawing/2016/5/10/chartex" xmlns:cx5="http://schemas.microsoft.com/office/drawing/2016/5/11/chartex" xmlns:cx6="http://schemas.microsoft.com/office/drawing/2016/5/12/chartex" xmlns:cx7="http://schemas.microsoft.com/office/drawing/2016/5/13/chartex" xmlns:cx8="http://schemas.microsoft.com/office/drawing/2016/5/14/chartex" xmlns:mc="http://schemas.openxmlformats.org/markup-compatibility/2006" xmlns:aink="http://schemas.microsoft.com/office/drawing/2016/ink" xmlns:am3d="http://schemas.microsoft.com/office/drawing/2017/model3d" xmlns:o="urn:schemas-microsoft-com:office:office" xmlns:oel="http://schemas.microsoft.com/office/2019/extlst" xmlns:r="http://schemas.openxmlformats.org/officeDocument/2006/relationships" xmlns:m="http://schemas.openxmlformats.org/officeDocument/2006/math" xmlns:v="urn:schemas-microsoft-com:vml" xmlns:wp14="http://schemas.microsoft.com/office/word/2010/wordprocessingDrawing" xmlns:wp="http://schemas.openxmlformats.org/drawingml/2006/wordprocessingDrawing" xmlns:w10="urn:schemas-microsoft-com:office:word" xmlns:w="http://schemas.openxmlformats.org/wordprocessingml/2006/main" xmlns:w14="http://schemas.microsoft.com/office/word/2010/wordml" xmlns:w15="http://schemas.microsoft.com/office/word/2012/wordml" xmlns:w16cex="http://schemas.microsoft.com/office/word/2018/wordml/cex" xmlns:w16cid="http://schemas.microsoft.com/office/word/2016/wordml/cid" xmlns:w16="http://schemas.microsoft.com/office/word/2018/wordml" xmlns:w16du="http://schemas.microsoft.com/office/word/2023/wordml/word16du" xmlns:w16sdtdh="http://schemas.microsoft.com/office/word/2020/wordml/sdtdatahash" xmlns:w16se="http://schemas.microsoft.com/office/word/2015/wordml/symex" xmlns:wpg="http://schemas.microsoft.com/office/word/2010/wordprocessingGroup" xmlns:wpi="http://schemas.microsoft.com/office/word/2010/wordprocessingInk" xmlns:wne="http://schemas.microsoft.com/office/word/2006/wordml" xmlns:wps="http://schemas.microsoft.com/office/word/2010/wordprocessingShape" mc:Ignorable="w14 w15 w16se w16cid w16 w16cex w16sdtdh w16du wp14">
+<w:document xmlns:wpc="http://schemas.microsoft.com/office/word/2010/wordprocessingCanvas" xmlns:cx="http://schemas.microsoft.com/office/drawing/2014/chartex" xmlns:cx1="http://schemas.microsoft.com/office/drawing/2015/9/8/chartex" xmlns:cx2="http://schemas.microsoft.com/office/drawing/2015/10/21/chartex" xmlns:cx3="http://schemas.microsoft.com/office/drawing/2016/5/9/chartex" xmlns:cx4="http://schemas.microsoft.com/office/drawing/2016/5/10/chartex" xmlns:cx5="http://schemas.microsoft.com/office/drawing/2016/5/11/chartex" xmlns:cx6="http://schemas.microsoft.com/office/drawing/2016/5/12/chartex" xmlns:cx7="http://schemas.microsoft.com/office/drawing/2016/5/13/chartex" xmlns:cx8="http://schemas.microsoft.com/office/drawing/2016/5/14/chartex" xmlns:mc="http://schemas.openxmlformats.org/markup-compatibility/2006" xmlns:aink="http://schemas.microsoft.com/office/drawing/2016/ink" xmlns:am3d="http://schemas.microsoft.com/office/drawing/2017/model3d" xmlns:o="urn:schemas-microsoft-com:office:office" xmlns:oel="http://schemas.microsoft.com/office/2019/extlst" xmlns:r="http://schemas.openxmlformats.org/officeDocument/2006/relationships" xmlns:m="http://schemas.openxmlformats.org/officeDocument/2006/math" xmlns:v="urn:schemas-microsoft-com:vml" xmlns:wp14="http://schemas.microsoft.com/office/word/2010/wordprocessingDrawing" xmlns:wp="http://schemas.openxmlformats.org/drawingml/2006/wordprocessingDrawing" xmlns:w10="urn:schemas-microsoft-com:office:word" xmlns:w="http://schemas.openxmlformats.org/wordprocessingml/2006/main" xmlns:w14="http://schemas.microsoft.com/office/word/2010/wordml" xmlns:w15="http://schemas.microsoft.com/office/word/2012/wordml" xmlns:w16cex="http://schemas.microsoft.com/office/word/2018/wordml/cex" xmlns:w16cid="http://schemas.microsoft.com/office/word/2016/wordml/cid" xmlns:w16="http://schemas.microsoft.com/office/word/2018/wordml" xmlns:w16sdtdh="http://schemas.microsoft.com/office/word/2020/wordml/sdtdatahash" xmlns:w16se="http://schemas.microsoft.com/office/word/2015/wordml/symex" xmlns:wpg="http://schemas.microsoft.com/office/word/2010/wordprocessingGroup" xmlns:wpi="http://schemas.microsoft.com/office/word/2010/wordprocessingInk" xmlns:wne="http://schemas.microsoft.com/office/word/2006/wordml" xmlns:wps="http://schemas.microsoft.com/office/word/2010/wordprocessingShape" mc:Ignorable="w14 w15 w16se w16cid w16 w16cex w16sdtdh wp14">
   <w:body>
     <w:p>
       <w:pPr>
@@ -1716,7 +1716,39 @@
           <w:sz w:val="24"/>
           <w:szCs w:val="24"/>
         </w:rPr>
-        <w:t xml:space="preserve">Rapid Application Development was used as the project management strategy. Data was collected that was needed to complete the project. A CSV file was downloaded with helpof a browser from the Kaggle website. A WSL Ubuntu environment was used to isolate our workspace in Windows 11. Miniconda was utilized to create a python and Jupyter Notebook environment for performing and displaying the analysis. Standard data science python packages were used including, Pandas, Polars, Seaborn, Matplotlib, Scikit-Learn, and </w:t>
+        <w:t xml:space="preserve">Rapid Application Development was used as the project management strategy. Data was collected that was needed to complete the project. A CSV file was downloaded with </w:t>
+      </w:r>
+      <w:proofErr w:type="spellStart"/>
+      <w:r>
+        <w:rPr>
+          <w:sz w:val="24"/>
+          <w:szCs w:val="24"/>
+        </w:rPr>
+        <w:t>helpof</w:t>
+      </w:r>
+      <w:proofErr w:type="spellEnd"/>
+      <w:r>
+        <w:rPr>
+          <w:sz w:val="24"/>
+          <w:szCs w:val="24"/>
+        </w:rPr>
+        <w:t xml:space="preserve"> a browser from the Kaggle website. A WSL Ubuntu environment was used to isolate our workspace in Windows 11. </w:t>
+      </w:r>
+      <w:proofErr w:type="spellStart"/>
+      <w:r>
+        <w:rPr>
+          <w:sz w:val="24"/>
+          <w:szCs w:val="24"/>
+        </w:rPr>
+        <w:t>Miniconda</w:t>
+      </w:r>
+      <w:proofErr w:type="spellEnd"/>
+      <w:r>
+        <w:rPr>
+          <w:sz w:val="24"/>
+          <w:szCs w:val="24"/>
+        </w:rPr>
+        <w:t xml:space="preserve"> was utilized to create a python and Jupyter Notebook environment for performing and displaying the analysis. Standard data science python packages were used including, Pandas, Polars, Seaborn, Matplotlib, Scikit-Learn, and </w:t>
       </w:r>
       <w:r>
         <w:rPr>
@@ -1783,6 +1815,7 @@
         </w:numPr>
         <w:spacing w:line="480" w:lineRule="auto"/>
       </w:pPr>
+      <w:proofErr w:type="spellStart"/>
       <w:r>
         <w:rPr>
           <w:b/>
@@ -1790,8 +1823,25 @@
         </w:rPr>
         <w:t>Miniconda</w:t>
       </w:r>
-      <w:r>
-        <w:t>: This is a free installer for a minimal version of conda. This is a package and environment management system. We will want to create our conda environment separate from any others. We will also need it to install Jupyter Notebooks and other python packages.</w:t>
+      <w:proofErr w:type="spellEnd"/>
+      <w:r>
+        <w:t xml:space="preserve">: This is a free installer for a minimal version of </w:t>
+      </w:r>
+      <w:proofErr w:type="spellStart"/>
+      <w:r>
+        <w:t>conda</w:t>
+      </w:r>
+      <w:proofErr w:type="spellEnd"/>
+      <w:r>
+        <w:t xml:space="preserve">. This is a package and environment management system. We will want to create our </w:t>
+      </w:r>
+      <w:proofErr w:type="spellStart"/>
+      <w:r>
+        <w:t>conda</w:t>
+      </w:r>
+      <w:proofErr w:type="spellEnd"/>
+      <w:r>
+        <w:t xml:space="preserve"> environment separate from any others. We will also need it to install Jupyter Notebooks and other python packages.</w:t>
       </w:r>
     </w:p>
     <w:p>
@@ -2013,6 +2063,7 @@
           <w:szCs w:val="24"/>
         </w:rPr>
       </w:pPr>
+      <w:proofErr w:type="spellStart"/>
       <w:r>
         <w:rPr>
           <w:b/>
@@ -2020,6 +2071,7 @@
         </w:rPr>
         <w:t>OpenPyXL</w:t>
       </w:r>
+      <w:proofErr w:type="spellEnd"/>
       <w:r>
         <w:t>: Needed to write our file to Excel. It extends Pandas and adds an Excel method to export the data frame.</w:t>
       </w:r>
@@ -2211,7 +2263,23 @@
           <w:sz w:val="24"/>
           <w:szCs w:val="24"/>
         </w:rPr>
-        <w:t>. After starting the project, it was realized that the tasks were not as complicated as first thought and they took much less time than originally expected. The project was therefore completed in thirty and a half hours. Almost a third of the original estimate. The largest areas of variance were the design meeting and client review sessions. Also, there were no other iterations needed and the client signed off on the first draft. See the deliverables and timeline below.</w:t>
+        <w:t xml:space="preserve">. </w:t>
+      </w:r>
+      <w:proofErr w:type="gramStart"/>
+      <w:r>
+        <w:rPr>
+          <w:sz w:val="24"/>
+          <w:szCs w:val="24"/>
+        </w:rPr>
+        <w:t>After starting the project, it</w:t>
+      </w:r>
+      <w:proofErr w:type="gramEnd"/>
+      <w:r>
+        <w:rPr>
+          <w:sz w:val="24"/>
+          <w:szCs w:val="24"/>
+        </w:rPr>
+        <w:t xml:space="preserve"> was realized that the tasks were not as complicated as first thought and they took much less time than originally expected. The project was therefore completed in thirty and a half hours. Almost a third of the original estimate. The largest areas of variance were the design meeting and client review sessions. Also, there were no other iterations needed and the client signed off on the first draft. See the deliverables and timeline below.</w:t>
       </w:r>
     </w:p>
     <w:p>
@@ -3061,7 +3129,27 @@
                 <w:sz w:val="24"/>
                 <w:szCs w:val="24"/>
               </w:rPr>
-              <w:t>This project was moved up to start on th June 10</w:t>
+              <w:t xml:space="preserve">This project was moved up to start on </w:t>
+            </w:r>
+            <w:proofErr w:type="spellStart"/>
+            <w:r>
+              <w:rPr>
+                <w:i/>
+                <w:iCs/>
+                <w:sz w:val="24"/>
+                <w:szCs w:val="24"/>
+              </w:rPr>
+              <w:t>th</w:t>
+            </w:r>
+            <w:proofErr w:type="spellEnd"/>
+            <w:r>
+              <w:rPr>
+                <w:i/>
+                <w:iCs/>
+                <w:sz w:val="24"/>
+                <w:szCs w:val="24"/>
+              </w:rPr>
+              <w:t xml:space="preserve"> June 10</w:t>
             </w:r>
             <w:r>
               <w:rPr>
@@ -3574,7 +3662,27 @@
                 <w:sz w:val="24"/>
                 <w:szCs w:val="24"/>
               </w:rPr>
-              <w:t>Saving data to parquet  only took 0.5 hours.</w:t>
+              <w:t xml:space="preserve">Saving data to </w:t>
+            </w:r>
+            <w:proofErr w:type="gramStart"/>
+            <w:r>
+              <w:rPr>
+                <w:i/>
+                <w:iCs/>
+                <w:sz w:val="24"/>
+                <w:szCs w:val="24"/>
+              </w:rPr>
+              <w:t>parquet  only</w:t>
+            </w:r>
+            <w:proofErr w:type="gramEnd"/>
+            <w:r>
+              <w:rPr>
+                <w:i/>
+                <w:iCs/>
+                <w:sz w:val="24"/>
+                <w:szCs w:val="24"/>
+              </w:rPr>
+              <w:t xml:space="preserve"> took 0.5 hours.</w:t>
             </w:r>
           </w:p>
         </w:tc>
@@ -5934,7 +6042,55 @@
           <w:sz w:val="24"/>
           <w:szCs w:val="24"/>
         </w:rPr>
-        <w:t xml:space="preserve">After obtaining the data, it was examined using Pandas methods, info() and describe(). Info() produces the schema of the data along with missing values and types. Describe() produces a table of descriptive statistics for each numerical type. After viewing the describe output, it was determined that any value with 0 was to be removed. Also, hours played </w:t>
+        <w:t xml:space="preserve">After obtaining the data, it was examined using Pandas methods, </w:t>
+      </w:r>
+      <w:proofErr w:type="gramStart"/>
+      <w:r>
+        <w:rPr>
+          <w:sz w:val="24"/>
+          <w:szCs w:val="24"/>
+        </w:rPr>
+        <w:t>info(</w:t>
+      </w:r>
+      <w:proofErr w:type="gramEnd"/>
+      <w:r>
+        <w:rPr>
+          <w:sz w:val="24"/>
+          <w:szCs w:val="24"/>
+        </w:rPr>
+        <w:t xml:space="preserve">) and describe(). </w:t>
+      </w:r>
+      <w:proofErr w:type="gramStart"/>
+      <w:r>
+        <w:rPr>
+          <w:sz w:val="24"/>
+          <w:szCs w:val="24"/>
+        </w:rPr>
+        <w:t>Info(</w:t>
+      </w:r>
+      <w:proofErr w:type="gramEnd"/>
+      <w:r>
+        <w:rPr>
+          <w:sz w:val="24"/>
+          <w:szCs w:val="24"/>
+        </w:rPr>
+        <w:t xml:space="preserve">) produces the schema of the data along with missing values and types. </w:t>
+      </w:r>
+      <w:proofErr w:type="gramStart"/>
+      <w:r>
+        <w:rPr>
+          <w:sz w:val="24"/>
+          <w:szCs w:val="24"/>
+        </w:rPr>
+        <w:t>Describe(</w:t>
+      </w:r>
+      <w:proofErr w:type="gramEnd"/>
+      <w:r>
+        <w:rPr>
+          <w:sz w:val="24"/>
+          <w:szCs w:val="24"/>
+        </w:rPr>
+        <w:t xml:space="preserve">) produces a table of descriptive statistics for each numerical type. After viewing the describe output, it was determined that any value with 0 was to be removed. Also, hours played </w:t>
       </w:r>
       <w:r>
         <w:rPr>
@@ -5948,7 +6104,39 @@
           <w:sz w:val="24"/>
           <w:szCs w:val="24"/>
         </w:rPr>
-        <w:t xml:space="preserve"> too high in some cases, so those were removed as well. The data was then visualized for each column using the hist() function of Panadas. A histogram was rendered for each column and every distribution was skewed heavily right which aligns well with the mean and medians provided by the describe() function.</w:t>
+        <w:t xml:space="preserve"> too high in some cases, so those were removed as well. The data was then visualized for each column using the </w:t>
+      </w:r>
+      <w:proofErr w:type="gramStart"/>
+      <w:r>
+        <w:rPr>
+          <w:sz w:val="24"/>
+          <w:szCs w:val="24"/>
+        </w:rPr>
+        <w:t>hist(</w:t>
+      </w:r>
+      <w:proofErr w:type="gramEnd"/>
+      <w:r>
+        <w:rPr>
+          <w:sz w:val="24"/>
+          <w:szCs w:val="24"/>
+        </w:rPr>
+        <w:t xml:space="preserve">) function of Panadas. A histogram was rendered for each column and every distribution was skewed heavily right which aligns well with the mean and medians provided by the </w:t>
+      </w:r>
+      <w:proofErr w:type="gramStart"/>
+      <w:r>
+        <w:rPr>
+          <w:sz w:val="24"/>
+          <w:szCs w:val="24"/>
+        </w:rPr>
+        <w:t>describe(</w:t>
+      </w:r>
+      <w:proofErr w:type="gramEnd"/>
+      <w:r>
+        <w:rPr>
+          <w:sz w:val="24"/>
+          <w:szCs w:val="24"/>
+        </w:rPr>
+        <w:t>) function.</w:t>
       </w:r>
     </w:p>
     <w:p>
@@ -5979,7 +6167,23 @@
           <w:sz w:val="24"/>
           <w:szCs w:val="24"/>
         </w:rPr>
-        <w:t xml:space="preserve"> the columns to the user_id level resulting in over fourteen million user records.</w:t>
+        <w:t xml:space="preserve"> the columns to the </w:t>
+      </w:r>
+      <w:proofErr w:type="spellStart"/>
+      <w:r>
+        <w:rPr>
+          <w:sz w:val="24"/>
+          <w:szCs w:val="24"/>
+        </w:rPr>
+        <w:t>user_id</w:t>
+      </w:r>
+      <w:proofErr w:type="spellEnd"/>
+      <w:r>
+        <w:rPr>
+          <w:sz w:val="24"/>
+          <w:szCs w:val="24"/>
+        </w:rPr>
+        <w:t xml:space="preserve"> level resulting in over fourteen million user records.</w:t>
       </w:r>
       <w:r>
         <w:rPr>
@@ -6071,56 +6275,7 @@
           <w:sz w:val="24"/>
           <w:szCs w:val="24"/>
         </w:rPr>
-        <w:t xml:space="preserve"> </w:t>
-      </w:r>
-      <w:r>
-        <w:rPr>
-          <w:sz w:val="24"/>
-          <w:szCs w:val="24"/>
-        </w:rPr>
-        <w:t>was explored, summarized, and cleaned.</w:t>
-      </w:r>
-      <w:r>
-        <w:rPr>
-          <w:sz w:val="24"/>
-          <w:szCs w:val="24"/>
-        </w:rPr>
-        <w:t xml:space="preserve"> </w:t>
-      </w:r>
-      <w:r>
-        <w:rPr>
-          <w:sz w:val="24"/>
-          <w:szCs w:val="24"/>
-        </w:rPr>
-        <w:t>A</w:t>
-      </w:r>
-      <w:r>
-        <w:rPr>
-          <w:sz w:val="24"/>
-          <w:szCs w:val="24"/>
-        </w:rPr>
-        <w:t xml:space="preserve"> single PCA component </w:t>
-      </w:r>
-      <w:r>
-        <w:rPr>
-          <w:sz w:val="24"/>
-          <w:szCs w:val="24"/>
-        </w:rPr>
-        <w:t xml:space="preserve">was created </w:t>
-      </w:r>
-      <w:r>
-        <w:rPr>
-          <w:sz w:val="24"/>
-          <w:szCs w:val="24"/>
-        </w:rPr>
-        <w:t xml:space="preserve">from the relevant features. </w:t>
-      </w:r>
-      <w:r>
-        <w:rPr>
-          <w:sz w:val="24"/>
-          <w:szCs w:val="24"/>
-        </w:rPr>
-        <w:t>Everything right of the ninety fifth percentile was selected as our primary sample using the single PCA component.</w:t>
+        <w:t xml:space="preserve"> was explored, summarized, and cleaned. A single PCA component was created from the relevant features. Everything right of the ninety fifth percentile was selected as our primary sample using the single PCA component.</w:t>
       </w:r>
     </w:p>
     <w:p>
@@ -6137,56 +6292,7 @@
           <w:sz w:val="24"/>
           <w:szCs w:val="24"/>
         </w:rPr>
-        <w:t>An</w:t>
-      </w:r>
-      <w:r>
-        <w:rPr>
-          <w:sz w:val="24"/>
-          <w:szCs w:val="24"/>
-        </w:rPr>
-        <w:t xml:space="preserve"> Isolation Forest algorithm </w:t>
-      </w:r>
-      <w:r>
-        <w:rPr>
-          <w:sz w:val="24"/>
-          <w:szCs w:val="24"/>
-        </w:rPr>
-        <w:t xml:space="preserve">was created </w:t>
-      </w:r>
-      <w:r>
-        <w:rPr>
-          <w:sz w:val="24"/>
-          <w:szCs w:val="24"/>
-        </w:rPr>
-        <w:t>with the appropriate contamination rate set and features to obtain enough users for our final sample and label</w:t>
-      </w:r>
-      <w:r>
-        <w:rPr>
-          <w:sz w:val="24"/>
-          <w:szCs w:val="24"/>
-        </w:rPr>
-        <w:t>ed</w:t>
-      </w:r>
-      <w:r>
-        <w:rPr>
-          <w:sz w:val="24"/>
-          <w:szCs w:val="24"/>
-        </w:rPr>
-        <w:t xml:space="preserve"> them as outliers or not. The contamination rate we chose </w:t>
-      </w:r>
-      <w:r>
-        <w:rPr>
-          <w:sz w:val="24"/>
-          <w:szCs w:val="24"/>
-        </w:rPr>
-        <w:t>was</w:t>
-      </w:r>
-      <w:r>
-        <w:rPr>
-          <w:sz w:val="24"/>
-          <w:szCs w:val="24"/>
-        </w:rPr>
-        <w:t xml:space="preserve"> appropriate to find enough outliers to satisfy our requirements.</w:t>
+        <w:t>An Isolation Forest algorithm was created with the appropriate contamination rate set and features to obtain enough users for our final sample and labeled them as outliers or not. The contamination rate we chose was appropriate to find enough outliers to satisfy our requirements.</w:t>
       </w:r>
     </w:p>
     <w:p>
@@ -6203,98 +6309,7 @@
           <w:sz w:val="24"/>
           <w:szCs w:val="24"/>
         </w:rPr>
-        <w:t>Finally,</w:t>
-      </w:r>
-      <w:r>
-        <w:rPr>
-          <w:sz w:val="24"/>
-          <w:szCs w:val="24"/>
-        </w:rPr>
-        <w:t xml:space="preserve"> </w:t>
-      </w:r>
-      <w:r>
-        <w:rPr>
-          <w:sz w:val="24"/>
-          <w:szCs w:val="24"/>
-        </w:rPr>
-        <w:t>the</w:t>
-      </w:r>
-      <w:r>
-        <w:rPr>
-          <w:sz w:val="24"/>
-          <w:szCs w:val="24"/>
-        </w:rPr>
-        <w:t xml:space="preserve"> Mann-Whitney U Test </w:t>
-      </w:r>
-      <w:r>
-        <w:rPr>
-          <w:sz w:val="24"/>
-          <w:szCs w:val="24"/>
-        </w:rPr>
-        <w:t xml:space="preserve">was used </w:t>
-      </w:r>
-      <w:r>
-        <w:rPr>
-          <w:sz w:val="24"/>
-          <w:szCs w:val="24"/>
-        </w:rPr>
-        <w:t xml:space="preserve">to compare the outliers with the non-outliers. This </w:t>
-      </w:r>
-      <w:r>
-        <w:rPr>
-          <w:sz w:val="24"/>
-          <w:szCs w:val="24"/>
-        </w:rPr>
-        <w:t>was</w:t>
-      </w:r>
-      <w:r>
-        <w:rPr>
-          <w:sz w:val="24"/>
-          <w:szCs w:val="24"/>
-        </w:rPr>
-        <w:t xml:space="preserve"> an appropriate tool to compare two skewed distributions. A p-value</w:t>
-      </w:r>
-      <w:r>
-        <w:rPr>
-          <w:sz w:val="24"/>
-          <w:szCs w:val="24"/>
-        </w:rPr>
-        <w:t xml:space="preserve"> of zero was found and which was less than the alpha</w:t>
-      </w:r>
-      <w:r>
-        <w:rPr>
-          <w:sz w:val="24"/>
-          <w:szCs w:val="24"/>
-        </w:rPr>
-        <w:t xml:space="preserve"> of .05 </w:t>
-      </w:r>
-      <w:r>
-        <w:rPr>
-          <w:sz w:val="24"/>
-          <w:szCs w:val="24"/>
-        </w:rPr>
-        <w:t xml:space="preserve">which gave </w:t>
-      </w:r>
-      <w:r>
-        <w:rPr>
-          <w:sz w:val="24"/>
-          <w:szCs w:val="24"/>
-        </w:rPr>
-        <w:t>compelling evidence in support of the alternative hypothesis</w:t>
-      </w:r>
-      <w:r>
-        <w:rPr>
-          <w:sz w:val="24"/>
-          <w:szCs w:val="24"/>
-        </w:rPr>
-        <w:t>, thus concluding analysis and delivering the users</w:t>
-      </w:r>
-      <w:r>
-        <w:rPr>
-          <w:sz w:val="24"/>
-          <w:szCs w:val="24"/>
-        </w:rPr>
-        <w:t xml:space="preserve">. </w:t>
+        <w:t xml:space="preserve">Finally, the Mann-Whitney U Test was used to compare the outliers with the non-outliers. This was an appropriate tool to compare two skewed distributions. A p-value of zero was found and which was less than the alpha of .05 which gave compelling evidence in support of the alternative hypothesis, thus concluding analysis and delivering the users. </w:t>
       </w:r>
       <w:r>
         <w:rPr>
@@ -6323,7 +6338,13 @@
         <w:pStyle w:val="Heading2"/>
       </w:pPr>
       <w:r>
-        <w:t>Summary of Statistical and Mchine Learning Methods</w:t>
+        <w:t xml:space="preserve">Summary of Statistical and </w:t>
+      </w:r>
+      <w:r>
+        <w:t>Machine</w:t>
+      </w:r>
+      <w:r>
+        <w:t xml:space="preserve"> Learning Methods</w:t>
       </w:r>
     </w:p>
     <w:p>
@@ -6696,21 +6717,7 @@
           <w:sz w:val="24"/>
           <w:szCs w:val="24"/>
         </w:rPr>
-        <w:t>T</w:t>
-      </w:r>
-      <w:r>
-        <w:rPr>
-          <w:sz w:val="24"/>
-          <w:szCs w:val="24"/>
-        </w:rPr>
-        <w:t>he count of the sample size</w:t>
-      </w:r>
-      <w:r>
-        <w:rPr>
-          <w:sz w:val="24"/>
-          <w:szCs w:val="24"/>
-        </w:rPr>
-        <w:t xml:space="preserve"> was </w:t>
+        <w:t xml:space="preserve">The count of the sample size was </w:t>
       </w:r>
       <w:r>
         <w:rPr>
@@ -7512,6 +7519,7 @@
         </w:numPr>
         <w:spacing w:line="480" w:lineRule="auto"/>
       </w:pPr>
+      <w:proofErr w:type="spellStart"/>
       <w:r>
         <w:rPr>
           <w:b/>
@@ -7519,6 +7527,7 @@
         </w:rPr>
         <w:t>Miniconda</w:t>
       </w:r>
+      <w:proofErr w:type="spellEnd"/>
       <w:r>
         <w:t xml:space="preserve">: </w:t>
       </w:r>
@@ -7536,10 +7545,7 @@
         <w:t>Advantage:</w:t>
       </w:r>
       <w:r>
-        <w:t xml:space="preserve"> Great for </w:t>
-      </w:r>
-      <w:r>
-        <w:t>creating separate environments for running different versions of python and packages.</w:t>
+        <w:t xml:space="preserve"> Great for creating separate environments for running different versions of python and packages.</w:t>
       </w:r>
     </w:p>
     <w:p>
@@ -7554,8 +7560,13 @@
       <w:r>
         <w:t xml:space="preserve">Disadvantage: </w:t>
       </w:r>
-      <w:r>
-        <w:t>Miniconda is a bare bones approach and requires knowledge of what you need upfront. Conda could be a better choice as most all tools will be installed by default and has a user interface to simplify packages and environments.</w:t>
+      <w:proofErr w:type="spellStart"/>
+      <w:r>
+        <w:t>Miniconda</w:t>
+      </w:r>
+      <w:proofErr w:type="spellEnd"/>
+      <w:r>
+        <w:t xml:space="preserve"> is a bare bones approach and requires knowledge of what you need upfront. Conda could be a better choice as most all tools will be installed by default and has a user interface to simplify packages and environments.</w:t>
       </w:r>
     </w:p>
     <w:p>
@@ -7643,10 +7654,7 @@
         <w:t>Advantage:</w:t>
       </w:r>
       <w:r>
-        <w:t xml:space="preserve"> Great </w:t>
-      </w:r>
-      <w:r>
-        <w:t>for storing, versioning, and sharing your work.</w:t>
+        <w:t xml:space="preserve"> Great for storing, versioning, and sharing your work.</w:t>
       </w:r>
     </w:p>
     <w:p>
@@ -7659,10 +7667,7 @@
         <w:spacing w:line="480" w:lineRule="auto"/>
       </w:pPr>
       <w:r>
-        <w:t xml:space="preserve">Disadvantage: </w:t>
-      </w:r>
-      <w:r>
-        <w:t xml:space="preserve">Large file storage can </w:t>
+        <w:t xml:space="preserve">Disadvantage: Large file storage can </w:t>
       </w:r>
       <w:r>
         <w:t>cost,</w:t>
@@ -7701,13 +7706,7 @@
         <w:t>Advantage:</w:t>
       </w:r>
       <w:r>
-        <w:t xml:space="preserve"> </w:t>
-      </w:r>
-      <w:r>
-        <w:t>Very well recognized notebook environment and well documented</w:t>
-      </w:r>
-      <w:r>
-        <w:t>.</w:t>
+        <w:t xml:space="preserve"> Very well recognized notebook environment and well documented.</w:t>
       </w:r>
     </w:p>
     <w:p>
@@ -7720,10 +7719,7 @@
         <w:spacing w:line="480" w:lineRule="auto"/>
       </w:pPr>
       <w:r>
-        <w:t xml:space="preserve">Disadvantage: </w:t>
-      </w:r>
-      <w:r>
-        <w:t xml:space="preserve">Knowing how to launch and manage this as a server can be challenging. </w:t>
+        <w:t xml:space="preserve">Disadvantage: Knowing how to launch and manage this as a server can be challenging. </w:t>
       </w:r>
     </w:p>
     <w:p>
@@ -7756,10 +7752,7 @@
         <w:t>Advantage:</w:t>
       </w:r>
       <w:r>
-        <w:t xml:space="preserve"> </w:t>
-      </w:r>
-      <w:r>
-        <w:t>Great for quick visualizations.</w:t>
+        <w:t xml:space="preserve"> Great for quick visualizations.</w:t>
       </w:r>
     </w:p>
     <w:p>
@@ -7772,10 +7765,7 @@
         <w:spacing w:line="480" w:lineRule="auto"/>
       </w:pPr>
       <w:r>
-        <w:t xml:space="preserve">Disadvantage: </w:t>
-      </w:r>
-      <w:r>
-        <w:t>Does not produce pretty output by default. Can take more work.</w:t>
+        <w:t>Disadvantage: Does not produce pretty output by default. Can take more work.</w:t>
       </w:r>
     </w:p>
     <w:p>
@@ -7809,10 +7799,7 @@
         <w:t>Advantage:</w:t>
       </w:r>
       <w:r>
-        <w:t xml:space="preserve"> Great for </w:t>
-      </w:r>
-      <w:r>
-        <w:t>managing arrays and the math functions to support them.</w:t>
+        <w:t xml:space="preserve"> Great for managing arrays and the math functions to support them.</w:t>
       </w:r>
     </w:p>
     <w:p>
@@ -7825,10 +7812,7 @@
         <w:spacing w:line="480" w:lineRule="auto"/>
       </w:pPr>
       <w:r>
-        <w:t xml:space="preserve">Disadvantage: </w:t>
-      </w:r>
-      <w:r>
-        <w:t>If only relying on this, then a lot of code would be required to manage.</w:t>
+        <w:t>Disadvantage: If only relying on this, then a lot of code would be required to manage.</w:t>
       </w:r>
     </w:p>
     <w:p>
@@ -7861,10 +7845,7 @@
         <w:t>Advantage:</w:t>
       </w:r>
       <w:r>
-        <w:t xml:space="preserve"> </w:t>
-      </w:r>
-      <w:r>
-        <w:t>Easily load data from a variety of data source types.</w:t>
+        <w:t xml:space="preserve"> Easily load data from a variety of data source types.</w:t>
       </w:r>
     </w:p>
     <w:p>
@@ -7877,10 +7858,7 @@
         <w:spacing w:line="480" w:lineRule="auto"/>
       </w:pPr>
       <w:r>
-        <w:t xml:space="preserve">Disadvantage: </w:t>
-      </w:r>
-      <w:r>
-        <w:t>Can be slow with large data.</w:t>
+        <w:t>Disadvantage: Can be slow with large data.</w:t>
       </w:r>
     </w:p>
     <w:p>
@@ -7897,7 +7875,21 @@
           <w:b/>
           <w:bCs/>
         </w:rPr>
-        <w:t>Scikit-learn</w:t>
+        <w:t>Scikit-</w:t>
+      </w:r>
+      <w:r>
+        <w:rPr>
+          <w:b/>
+          <w:bCs/>
+        </w:rPr>
+        <w:t>L</w:t>
+      </w:r>
+      <w:r>
+        <w:rPr>
+          <w:b/>
+          <w:bCs/>
+        </w:rPr>
+        <w:t>earn</w:t>
       </w:r>
     </w:p>
     <w:p>
@@ -7913,10 +7905,7 @@
         <w:t>Advantage:</w:t>
       </w:r>
       <w:r>
-        <w:t xml:space="preserve"> </w:t>
-      </w:r>
-      <w:r>
-        <w:t>Easy to implement classical machine learning.</w:t>
+        <w:t xml:space="preserve"> Easy to implement classical machine learning.</w:t>
       </w:r>
     </w:p>
     <w:p>
@@ -7929,10 +7918,7 @@
         <w:spacing w:line="480" w:lineRule="auto"/>
       </w:pPr>
       <w:r>
-        <w:t xml:space="preserve">Disadvantage: </w:t>
-      </w:r>
-      <w:r>
-        <w:t>Not great for deep learning scenarios and can be slow with large datasets.</w:t>
+        <w:t>Disadvantage: Not great for deep learning scenarios and can be slow with large datasets.</w:t>
       </w:r>
     </w:p>
     <w:p>
@@ -7965,10 +7951,7 @@
         <w:t>Advantage:</w:t>
       </w:r>
       <w:r>
-        <w:t xml:space="preserve"> </w:t>
-      </w:r>
-      <w:r>
-        <w:t>Produces nice looking visuals by default.</w:t>
+        <w:t xml:space="preserve"> Produces nice looking visuals by default.</w:t>
       </w:r>
     </w:p>
     <w:p>
@@ -7981,10 +7964,7 @@
         <w:spacing w:line="480" w:lineRule="auto"/>
       </w:pPr>
       <w:r>
-        <w:t xml:space="preserve">Disadvantage: </w:t>
-      </w:r>
-      <w:r>
-        <w:t>Less control over finer details of the visual. Must use Matplotlib for that.</w:t>
+        <w:t>Disadvantage: Less control over finer details of the visual. Must use Matplotlib for that.</w:t>
       </w:r>
     </w:p>
     <w:p>
@@ -8017,10 +7997,7 @@
         <w:t>Advantage:</w:t>
       </w:r>
       <w:r>
-        <w:t xml:space="preserve"> </w:t>
-      </w:r>
-      <w:r>
-        <w:t>Has many statistical functions.</w:t>
+        <w:t xml:space="preserve"> Has many statistical functions.</w:t>
       </w:r>
     </w:p>
     <w:p>
@@ -8033,10 +8010,7 @@
         <w:spacing w:line="480" w:lineRule="auto"/>
       </w:pPr>
       <w:r>
-        <w:t xml:space="preserve">Disadvantage: </w:t>
-      </w:r>
-      <w:r>
-        <w:t>Some algorithms are slow</w:t>
+        <w:t>Disadvantage: Some algorithms are slow</w:t>
       </w:r>
       <w:r>
         <w:t>er when</w:t>
@@ -8103,7 +8077,23 @@
         <w:t xml:space="preserve">Disadvantage: </w:t>
       </w:r>
       <w:r>
-        <w:t>So different from Pandas that you must relearn data frames. Luckily there is a to_pandas() function, but of course than the Pandas data frame will perform worse.</w:t>
+        <w:t xml:space="preserve">So different from Pandas that you must relearn data frames. Luckily there is a </w:t>
+      </w:r>
+      <w:proofErr w:type="spellStart"/>
+      <w:r>
+        <w:t>to_</w:t>
+      </w:r>
+      <w:proofErr w:type="gramStart"/>
+      <w:r>
+        <w:t>pandas</w:t>
+      </w:r>
+      <w:proofErr w:type="spellEnd"/>
+      <w:r>
+        <w:t>(</w:t>
+      </w:r>
+      <w:proofErr w:type="gramEnd"/>
+      <w:r>
+        <w:t>) function, but of course than the Pandas data frame will perform worse.</w:t>
       </w:r>
     </w:p>
     <w:p>
@@ -8120,6 +8110,7 @@
         </w:numPr>
         <w:spacing w:line="480" w:lineRule="auto"/>
       </w:pPr>
+      <w:proofErr w:type="spellStart"/>
       <w:r>
         <w:rPr>
           <w:b/>
@@ -8128,6 +8119,7 @@
         <w:lastRenderedPageBreak/>
         <w:t>OpenPyXL</w:t>
       </w:r>
+      <w:proofErr w:type="spellEnd"/>
     </w:p>
     <w:p>
       <w:pPr>
@@ -9278,8 +9270,17 @@
           <w:sz w:val="24"/>
           <w:szCs w:val="24"/>
         </w:rPr>
-        <w:t>given in Task 2 section C4</w:t>
-      </w:r>
+        <w:t xml:space="preserve">given in Task 2 section </w:t>
+      </w:r>
+      <w:proofErr w:type="gramStart"/>
+      <w:r>
+        <w:rPr>
+          <w:sz w:val="24"/>
+          <w:szCs w:val="24"/>
+        </w:rPr>
+        <w:t>C4</w:t>
+      </w:r>
+      <w:proofErr w:type="gramEnd"/>
     </w:p>
     <w:p>
       <w:pPr>
@@ -9432,7 +9433,23 @@
           <w:sz w:val="24"/>
           <w:szCs w:val="24"/>
         </w:rPr>
-        <w:t>; so try your best to frame the results as a success</w:t>
+        <w:t xml:space="preserve">; </w:t>
+      </w:r>
+      <w:proofErr w:type="gramStart"/>
+      <w:r>
+        <w:rPr>
+          <w:sz w:val="24"/>
+          <w:szCs w:val="24"/>
+        </w:rPr>
+        <w:t>so</w:t>
+      </w:r>
+      <w:proofErr w:type="gramEnd"/>
+      <w:r>
+        <w:rPr>
+          <w:sz w:val="24"/>
+          <w:szCs w:val="24"/>
+        </w:rPr>
+        <w:t xml:space="preserve"> try your best to frame the results as a success</w:t>
       </w:r>
       <w:r>
         <w:rPr>
@@ -10142,7 +10159,23 @@
           <w:sz w:val="24"/>
           <w:szCs w:val="24"/>
         </w:rPr>
-        <w:t xml:space="preserve"> A1 or redefined in Task 3 part A. </w:t>
+        <w:t xml:space="preserve"> A1 or redefined in Task </w:t>
+      </w:r>
+      <w:proofErr w:type="gramStart"/>
+      <w:r>
+        <w:rPr>
+          <w:sz w:val="24"/>
+          <w:szCs w:val="24"/>
+        </w:rPr>
+        <w:t>3 part</w:t>
+      </w:r>
+      <w:proofErr w:type="gramEnd"/>
+      <w:r>
+        <w:rPr>
+          <w:sz w:val="24"/>
+          <w:szCs w:val="24"/>
+        </w:rPr>
+        <w:t xml:space="preserve"> A. </w:t>
       </w:r>
     </w:p>
     <w:p>
@@ -11047,7 +11080,7 @@
 </file>
 
 <file path=word/endnotes.xml><?xml version="1.0" encoding="utf-8"?>
-<w:endnotes xmlns:wpc="http://schemas.microsoft.com/office/word/2010/wordprocessingCanvas" xmlns:cx="http://schemas.microsoft.com/office/drawing/2014/chartex" xmlns:cx1="http://schemas.microsoft.com/office/drawing/2015/9/8/chartex" xmlns:cx2="http://schemas.microsoft.com/office/drawing/2015/10/21/chartex" xmlns:cx3="http://schemas.microsoft.com/office/drawing/2016/5/9/chartex" xmlns:cx4="http://schemas.microsoft.com/office/drawing/2016/5/10/chartex" xmlns:cx5="http://schemas.microsoft.com/office/drawing/2016/5/11/chartex" xmlns:cx6="http://schemas.microsoft.com/office/drawing/2016/5/12/chartex" xmlns:cx7="http://schemas.microsoft.com/office/drawing/2016/5/13/chartex" xmlns:cx8="http://schemas.microsoft.com/office/drawing/2016/5/14/chartex" xmlns:mc="http://schemas.openxmlformats.org/markup-compatibility/2006" xmlns:aink="http://schemas.microsoft.com/office/drawing/2016/ink" xmlns:am3d="http://schemas.microsoft.com/office/drawing/2017/model3d" xmlns:o="urn:schemas-microsoft-com:office:office" xmlns:oel="http://schemas.microsoft.com/office/2019/extlst" xmlns:r="http://schemas.openxmlformats.org/officeDocument/2006/relationships" xmlns:m="http://schemas.openxmlformats.org/officeDocument/2006/math" xmlns:v="urn:schemas-microsoft-com:vml" xmlns:wp14="http://schemas.microsoft.com/office/word/2010/wordprocessingDrawing" xmlns:wp="http://schemas.openxmlformats.org/drawingml/2006/wordprocessingDrawing" xmlns:w10="urn:schemas-microsoft-com:office:word" xmlns:w="http://schemas.openxmlformats.org/wordprocessingml/2006/main" xmlns:w14="http://schemas.microsoft.com/office/word/2010/wordml" xmlns:w15="http://schemas.microsoft.com/office/word/2012/wordml" xmlns:w16cex="http://schemas.microsoft.com/office/word/2018/wordml/cex" xmlns:w16cid="http://schemas.microsoft.com/office/word/2016/wordml/cid" xmlns:w16="http://schemas.microsoft.com/office/word/2018/wordml" xmlns:w16du="http://schemas.microsoft.com/office/word/2023/wordml/word16du" xmlns:w16sdtdh="http://schemas.microsoft.com/office/word/2020/wordml/sdtdatahash" xmlns:w16se="http://schemas.microsoft.com/office/word/2015/wordml/symex" xmlns:wpg="http://schemas.microsoft.com/office/word/2010/wordprocessingGroup" xmlns:wpi="http://schemas.microsoft.com/office/word/2010/wordprocessingInk" xmlns:wne="http://schemas.microsoft.com/office/word/2006/wordml" xmlns:wps="http://schemas.microsoft.com/office/word/2010/wordprocessingShape" mc:Ignorable="w14 w15 w16se w16cid w16 w16cex w16sdtdh w16du wp14">
+<w:endnotes xmlns:wpc="http://schemas.microsoft.com/office/word/2010/wordprocessingCanvas" xmlns:cx="http://schemas.microsoft.com/office/drawing/2014/chartex" xmlns:cx1="http://schemas.microsoft.com/office/drawing/2015/9/8/chartex" xmlns:cx2="http://schemas.microsoft.com/office/drawing/2015/10/21/chartex" xmlns:cx3="http://schemas.microsoft.com/office/drawing/2016/5/9/chartex" xmlns:cx4="http://schemas.microsoft.com/office/drawing/2016/5/10/chartex" xmlns:cx5="http://schemas.microsoft.com/office/drawing/2016/5/11/chartex" xmlns:cx6="http://schemas.microsoft.com/office/drawing/2016/5/12/chartex" xmlns:cx7="http://schemas.microsoft.com/office/drawing/2016/5/13/chartex" xmlns:cx8="http://schemas.microsoft.com/office/drawing/2016/5/14/chartex" xmlns:mc="http://schemas.openxmlformats.org/markup-compatibility/2006" xmlns:aink="http://schemas.microsoft.com/office/drawing/2016/ink" xmlns:am3d="http://schemas.microsoft.com/office/drawing/2017/model3d" xmlns:o="urn:schemas-microsoft-com:office:office" xmlns:oel="http://schemas.microsoft.com/office/2019/extlst" xmlns:r="http://schemas.openxmlformats.org/officeDocument/2006/relationships" xmlns:m="http://schemas.openxmlformats.org/officeDocument/2006/math" xmlns:v="urn:schemas-microsoft-com:vml" xmlns:wp14="http://schemas.microsoft.com/office/word/2010/wordprocessingDrawing" xmlns:wp="http://schemas.openxmlformats.org/drawingml/2006/wordprocessingDrawing" xmlns:w10="urn:schemas-microsoft-com:office:word" xmlns:w="http://schemas.openxmlformats.org/wordprocessingml/2006/main" xmlns:w14="http://schemas.microsoft.com/office/word/2010/wordml" xmlns:w15="http://schemas.microsoft.com/office/word/2012/wordml" xmlns:w16cex="http://schemas.microsoft.com/office/word/2018/wordml/cex" xmlns:w16cid="http://schemas.microsoft.com/office/word/2016/wordml/cid" xmlns:w16="http://schemas.microsoft.com/office/word/2018/wordml" xmlns:w16sdtdh="http://schemas.microsoft.com/office/word/2020/wordml/sdtdatahash" xmlns:w16se="http://schemas.microsoft.com/office/word/2015/wordml/symex" xmlns:wpg="http://schemas.microsoft.com/office/word/2010/wordprocessingGroup" xmlns:wpi="http://schemas.microsoft.com/office/word/2010/wordprocessingInk" xmlns:wne="http://schemas.microsoft.com/office/word/2006/wordml" xmlns:wps="http://schemas.microsoft.com/office/word/2010/wordprocessingShape" mc:Ignorable="w14 w15 w16se w16cid w16 w16cex w16sdtdh wp14">
   <w:endnote w:type="separator" w:id="-1">
     <w:p>
       <w:r>
@@ -11072,7 +11105,7 @@
 </file>
 
 <file path=word/footnotes.xml><?xml version="1.0" encoding="utf-8"?>
-<w:footnotes xmlns:wpc="http://schemas.microsoft.com/office/word/2010/wordprocessingCanvas" xmlns:cx="http://schemas.microsoft.com/office/drawing/2014/chartex" xmlns:cx1="http://schemas.microsoft.com/office/drawing/2015/9/8/chartex" xmlns:cx2="http://schemas.microsoft.com/office/drawing/2015/10/21/chartex" xmlns:cx3="http://schemas.microsoft.com/office/drawing/2016/5/9/chartex" xmlns:cx4="http://schemas.microsoft.com/office/drawing/2016/5/10/chartex" xmlns:cx5="http://schemas.microsoft.com/office/drawing/2016/5/11/chartex" xmlns:cx6="http://schemas.microsoft.com/office/drawing/2016/5/12/chartex" xmlns:cx7="http://schemas.microsoft.com/office/drawing/2016/5/13/chartex" xmlns:cx8="http://schemas.microsoft.com/office/drawing/2016/5/14/chartex" xmlns:mc="http://schemas.openxmlformats.org/markup-compatibility/2006" xmlns:aink="http://schemas.microsoft.com/office/drawing/2016/ink" xmlns:am3d="http://schemas.microsoft.com/office/drawing/2017/model3d" xmlns:o="urn:schemas-microsoft-com:office:office" xmlns:oel="http://schemas.microsoft.com/office/2019/extlst" xmlns:r="http://schemas.openxmlformats.org/officeDocument/2006/relationships" xmlns:m="http://schemas.openxmlformats.org/officeDocument/2006/math" xmlns:v="urn:schemas-microsoft-com:vml" xmlns:wp14="http://schemas.microsoft.com/office/word/2010/wordprocessingDrawing" xmlns:wp="http://schemas.openxmlformats.org/drawingml/2006/wordprocessingDrawing" xmlns:w10="urn:schemas-microsoft-com:office:word" xmlns:w="http://schemas.openxmlformats.org/wordprocessingml/2006/main" xmlns:w14="http://schemas.microsoft.com/office/word/2010/wordml" xmlns:w15="http://schemas.microsoft.com/office/word/2012/wordml" xmlns:w16cex="http://schemas.microsoft.com/office/word/2018/wordml/cex" xmlns:w16cid="http://schemas.microsoft.com/office/word/2016/wordml/cid" xmlns:w16="http://schemas.microsoft.com/office/word/2018/wordml" xmlns:w16du="http://schemas.microsoft.com/office/word/2023/wordml/word16du" xmlns:w16sdtdh="http://schemas.microsoft.com/office/word/2020/wordml/sdtdatahash" xmlns:w16se="http://schemas.microsoft.com/office/word/2015/wordml/symex" xmlns:wpg="http://schemas.microsoft.com/office/word/2010/wordprocessingGroup" xmlns:wpi="http://schemas.microsoft.com/office/word/2010/wordprocessingInk" xmlns:wne="http://schemas.microsoft.com/office/word/2006/wordml" xmlns:wps="http://schemas.microsoft.com/office/word/2010/wordprocessingShape" mc:Ignorable="w14 w15 w16se w16cid w16 w16cex w16sdtdh w16du wp14">
+<w:footnotes xmlns:wpc="http://schemas.microsoft.com/office/word/2010/wordprocessingCanvas" xmlns:cx="http://schemas.microsoft.com/office/drawing/2014/chartex" xmlns:cx1="http://schemas.microsoft.com/office/drawing/2015/9/8/chartex" xmlns:cx2="http://schemas.microsoft.com/office/drawing/2015/10/21/chartex" xmlns:cx3="http://schemas.microsoft.com/office/drawing/2016/5/9/chartex" xmlns:cx4="http://schemas.microsoft.com/office/drawing/2016/5/10/chartex" xmlns:cx5="http://schemas.microsoft.com/office/drawing/2016/5/11/chartex" xmlns:cx6="http://schemas.microsoft.com/office/drawing/2016/5/12/chartex" xmlns:cx7="http://schemas.microsoft.com/office/drawing/2016/5/13/chartex" xmlns:cx8="http://schemas.microsoft.com/office/drawing/2016/5/14/chartex" xmlns:mc="http://schemas.openxmlformats.org/markup-compatibility/2006" xmlns:aink="http://schemas.microsoft.com/office/drawing/2016/ink" xmlns:am3d="http://schemas.microsoft.com/office/drawing/2017/model3d" xmlns:o="urn:schemas-microsoft-com:office:office" xmlns:oel="http://schemas.microsoft.com/office/2019/extlst" xmlns:r="http://schemas.openxmlformats.org/officeDocument/2006/relationships" xmlns:m="http://schemas.openxmlformats.org/officeDocument/2006/math" xmlns:v="urn:schemas-microsoft-com:vml" xmlns:wp14="http://schemas.microsoft.com/office/word/2010/wordprocessingDrawing" xmlns:wp="http://schemas.openxmlformats.org/drawingml/2006/wordprocessingDrawing" xmlns:w10="urn:schemas-microsoft-com:office:word" xmlns:w="http://schemas.openxmlformats.org/wordprocessingml/2006/main" xmlns:w14="http://schemas.microsoft.com/office/word/2010/wordml" xmlns:w15="http://schemas.microsoft.com/office/word/2012/wordml" xmlns:w16cex="http://schemas.microsoft.com/office/word/2018/wordml/cex" xmlns:w16cid="http://schemas.microsoft.com/office/word/2016/wordml/cid" xmlns:w16="http://schemas.microsoft.com/office/word/2018/wordml" xmlns:w16sdtdh="http://schemas.microsoft.com/office/word/2020/wordml/sdtdatahash" xmlns:w16se="http://schemas.microsoft.com/office/word/2015/wordml/symex" xmlns:wpg="http://schemas.microsoft.com/office/word/2010/wordprocessingGroup" xmlns:wpi="http://schemas.microsoft.com/office/word/2010/wordprocessingInk" xmlns:wne="http://schemas.microsoft.com/office/word/2006/wordml" xmlns:wps="http://schemas.microsoft.com/office/word/2010/wordprocessingShape" mc:Ignorable="w14 w15 w16se w16cid w16 w16cex w16sdtdh wp14">
   <w:footnote w:type="separator" w:id="-1">
     <w:p>
       <w:r>
@@ -11097,7 +11130,7 @@
 </file>
 
 <file path=word/header1.xml><?xml version="1.0" encoding="utf-8"?>
-<w:hdr xmlns:wpc="http://schemas.microsoft.com/office/word/2010/wordprocessingCanvas" xmlns:cx="http://schemas.microsoft.com/office/drawing/2014/chartex" xmlns:cx1="http://schemas.microsoft.com/office/drawing/2015/9/8/chartex" xmlns:cx2="http://schemas.microsoft.com/office/drawing/2015/10/21/chartex" xmlns:cx3="http://schemas.microsoft.com/office/drawing/2016/5/9/chartex" xmlns:cx4="http://schemas.microsoft.com/office/drawing/2016/5/10/chartex" xmlns:cx5="http://schemas.microsoft.com/office/drawing/2016/5/11/chartex" xmlns:cx6="http://schemas.microsoft.com/office/drawing/2016/5/12/chartex" xmlns:cx7="http://schemas.microsoft.com/office/drawing/2016/5/13/chartex" xmlns:cx8="http://schemas.microsoft.com/office/drawing/2016/5/14/chartex" xmlns:mc="http://schemas.openxmlformats.org/markup-compatibility/2006" xmlns:aink="http://schemas.microsoft.com/office/drawing/2016/ink" xmlns:am3d="http://schemas.microsoft.com/office/drawing/2017/model3d" xmlns:o="urn:schemas-microsoft-com:office:office" xmlns:oel="http://schemas.microsoft.com/office/2019/extlst" xmlns:r="http://schemas.openxmlformats.org/officeDocument/2006/relationships" xmlns:m="http://schemas.openxmlformats.org/officeDocument/2006/math" xmlns:v="urn:schemas-microsoft-com:vml" xmlns:wp14="http://schemas.microsoft.com/office/word/2010/wordprocessingDrawing" xmlns:wp="http://schemas.openxmlformats.org/drawingml/2006/wordprocessingDrawing" xmlns:w10="urn:schemas-microsoft-com:office:word" xmlns:w="http://schemas.openxmlformats.org/wordprocessingml/2006/main" xmlns:w14="http://schemas.microsoft.com/office/word/2010/wordml" xmlns:w15="http://schemas.microsoft.com/office/word/2012/wordml" xmlns:w16cex="http://schemas.microsoft.com/office/word/2018/wordml/cex" xmlns:w16cid="http://schemas.microsoft.com/office/word/2016/wordml/cid" xmlns:w16="http://schemas.microsoft.com/office/word/2018/wordml" xmlns:w16du="http://schemas.microsoft.com/office/word/2023/wordml/word16du" xmlns:w16sdtdh="http://schemas.microsoft.com/office/word/2020/wordml/sdtdatahash" xmlns:w16se="http://schemas.microsoft.com/office/word/2015/wordml/symex" xmlns:wpg="http://schemas.microsoft.com/office/word/2010/wordprocessingGroup" xmlns:wpi="http://schemas.microsoft.com/office/word/2010/wordprocessingInk" xmlns:wne="http://schemas.microsoft.com/office/word/2006/wordml" xmlns:wps="http://schemas.microsoft.com/office/word/2010/wordprocessingShape" mc:Ignorable="w14 w15 w16se w16cid w16 w16cex w16sdtdh w16du wp14">
+<w:hdr xmlns:wpc="http://schemas.microsoft.com/office/word/2010/wordprocessingCanvas" xmlns:cx="http://schemas.microsoft.com/office/drawing/2014/chartex" xmlns:cx1="http://schemas.microsoft.com/office/drawing/2015/9/8/chartex" xmlns:cx2="http://schemas.microsoft.com/office/drawing/2015/10/21/chartex" xmlns:cx3="http://schemas.microsoft.com/office/drawing/2016/5/9/chartex" xmlns:cx4="http://schemas.microsoft.com/office/drawing/2016/5/10/chartex" xmlns:cx5="http://schemas.microsoft.com/office/drawing/2016/5/11/chartex" xmlns:cx6="http://schemas.microsoft.com/office/drawing/2016/5/12/chartex" xmlns:cx7="http://schemas.microsoft.com/office/drawing/2016/5/13/chartex" xmlns:cx8="http://schemas.microsoft.com/office/drawing/2016/5/14/chartex" xmlns:mc="http://schemas.openxmlformats.org/markup-compatibility/2006" xmlns:aink="http://schemas.microsoft.com/office/drawing/2016/ink" xmlns:am3d="http://schemas.microsoft.com/office/drawing/2017/model3d" xmlns:o="urn:schemas-microsoft-com:office:office" xmlns:oel="http://schemas.microsoft.com/office/2019/extlst" xmlns:r="http://schemas.openxmlformats.org/officeDocument/2006/relationships" xmlns:m="http://schemas.openxmlformats.org/officeDocument/2006/math" xmlns:v="urn:schemas-microsoft-com:vml" xmlns:wp14="http://schemas.microsoft.com/office/word/2010/wordprocessingDrawing" xmlns:wp="http://schemas.openxmlformats.org/drawingml/2006/wordprocessingDrawing" xmlns:w10="urn:schemas-microsoft-com:office:word" xmlns:w="http://schemas.openxmlformats.org/wordprocessingml/2006/main" xmlns:w14="http://schemas.microsoft.com/office/word/2010/wordml" xmlns:w15="http://schemas.microsoft.com/office/word/2012/wordml" xmlns:w16cex="http://schemas.microsoft.com/office/word/2018/wordml/cex" xmlns:w16cid="http://schemas.microsoft.com/office/word/2016/wordml/cid" xmlns:w16="http://schemas.microsoft.com/office/word/2018/wordml" xmlns:w16sdtdh="http://schemas.microsoft.com/office/word/2020/wordml/sdtdatahash" xmlns:w16se="http://schemas.microsoft.com/office/word/2015/wordml/symex" xmlns:wpg="http://schemas.microsoft.com/office/word/2010/wordprocessingGroup" xmlns:wpi="http://schemas.microsoft.com/office/word/2010/wordprocessingInk" xmlns:wne="http://schemas.microsoft.com/office/word/2006/wordml" xmlns:wps="http://schemas.microsoft.com/office/word/2010/wordprocessingShape" mc:Ignorable="w14 w15 w16se w16cid w16 w16cex w16sdtdh wp14">
   <w:p>
     <w:pPr>
       <w:pBdr>
@@ -11176,7 +11209,7 @@
 </file>
 
 <file path=word/header2.xml><?xml version="1.0" encoding="utf-8"?>
-<w:hdr xmlns:wpc="http://schemas.microsoft.com/office/word/2010/wordprocessingCanvas" xmlns:cx="http://schemas.microsoft.com/office/drawing/2014/chartex" xmlns:cx1="http://schemas.microsoft.com/office/drawing/2015/9/8/chartex" xmlns:cx2="http://schemas.microsoft.com/office/drawing/2015/10/21/chartex" xmlns:cx3="http://schemas.microsoft.com/office/drawing/2016/5/9/chartex" xmlns:cx4="http://schemas.microsoft.com/office/drawing/2016/5/10/chartex" xmlns:cx5="http://schemas.microsoft.com/office/drawing/2016/5/11/chartex" xmlns:cx6="http://schemas.microsoft.com/office/drawing/2016/5/12/chartex" xmlns:cx7="http://schemas.microsoft.com/office/drawing/2016/5/13/chartex" xmlns:cx8="http://schemas.microsoft.com/office/drawing/2016/5/14/chartex" xmlns:mc="http://schemas.openxmlformats.org/markup-compatibility/2006" xmlns:aink="http://schemas.microsoft.com/office/drawing/2016/ink" xmlns:am3d="http://schemas.microsoft.com/office/drawing/2017/model3d" xmlns:o="urn:schemas-microsoft-com:office:office" xmlns:oel="http://schemas.microsoft.com/office/2019/extlst" xmlns:r="http://schemas.openxmlformats.org/officeDocument/2006/relationships" xmlns:m="http://schemas.openxmlformats.org/officeDocument/2006/math" xmlns:v="urn:schemas-microsoft-com:vml" xmlns:wp14="http://schemas.microsoft.com/office/word/2010/wordprocessingDrawing" xmlns:wp="http://schemas.openxmlformats.org/drawingml/2006/wordprocessingDrawing" xmlns:w10="urn:schemas-microsoft-com:office:word" xmlns:w="http://schemas.openxmlformats.org/wordprocessingml/2006/main" xmlns:w14="http://schemas.microsoft.com/office/word/2010/wordml" xmlns:w15="http://schemas.microsoft.com/office/word/2012/wordml" xmlns:w16cex="http://schemas.microsoft.com/office/word/2018/wordml/cex" xmlns:w16cid="http://schemas.microsoft.com/office/word/2016/wordml/cid" xmlns:w16="http://schemas.microsoft.com/office/word/2018/wordml" xmlns:w16du="http://schemas.microsoft.com/office/word/2023/wordml/word16du" xmlns:w16sdtdh="http://schemas.microsoft.com/office/word/2020/wordml/sdtdatahash" xmlns:w16se="http://schemas.microsoft.com/office/word/2015/wordml/symex" xmlns:wpg="http://schemas.microsoft.com/office/word/2010/wordprocessingGroup" xmlns:wpi="http://schemas.microsoft.com/office/word/2010/wordprocessingInk" xmlns:wne="http://schemas.microsoft.com/office/word/2006/wordml" xmlns:wps="http://schemas.microsoft.com/office/word/2010/wordprocessingShape" mc:Ignorable="w14 w15 w16se w16cid w16 w16cex w16sdtdh w16du wp14">
+<w:hdr xmlns:wpc="http://schemas.microsoft.com/office/word/2010/wordprocessingCanvas" xmlns:cx="http://schemas.microsoft.com/office/drawing/2014/chartex" xmlns:cx1="http://schemas.microsoft.com/office/drawing/2015/9/8/chartex" xmlns:cx2="http://schemas.microsoft.com/office/drawing/2015/10/21/chartex" xmlns:cx3="http://schemas.microsoft.com/office/drawing/2016/5/9/chartex" xmlns:cx4="http://schemas.microsoft.com/office/drawing/2016/5/10/chartex" xmlns:cx5="http://schemas.microsoft.com/office/drawing/2016/5/11/chartex" xmlns:cx6="http://schemas.microsoft.com/office/drawing/2016/5/12/chartex" xmlns:cx7="http://schemas.microsoft.com/office/drawing/2016/5/13/chartex" xmlns:cx8="http://schemas.microsoft.com/office/drawing/2016/5/14/chartex" xmlns:mc="http://schemas.openxmlformats.org/markup-compatibility/2006" xmlns:aink="http://schemas.microsoft.com/office/drawing/2016/ink" xmlns:am3d="http://schemas.microsoft.com/office/drawing/2017/model3d" xmlns:o="urn:schemas-microsoft-com:office:office" xmlns:oel="http://schemas.microsoft.com/office/2019/extlst" xmlns:r="http://schemas.openxmlformats.org/officeDocument/2006/relationships" xmlns:m="http://schemas.openxmlformats.org/officeDocument/2006/math" xmlns:v="urn:schemas-microsoft-com:vml" xmlns:wp14="http://schemas.microsoft.com/office/word/2010/wordprocessingDrawing" xmlns:wp="http://schemas.openxmlformats.org/drawingml/2006/wordprocessingDrawing" xmlns:w10="urn:schemas-microsoft-com:office:word" xmlns:w="http://schemas.openxmlformats.org/wordprocessingml/2006/main" xmlns:w14="http://schemas.microsoft.com/office/word/2010/wordml" xmlns:w15="http://schemas.microsoft.com/office/word/2012/wordml" xmlns:w16cex="http://schemas.microsoft.com/office/word/2018/wordml/cex" xmlns:w16cid="http://schemas.microsoft.com/office/word/2016/wordml/cid" xmlns:w16="http://schemas.microsoft.com/office/word/2018/wordml" xmlns:w16sdtdh="http://schemas.microsoft.com/office/word/2020/wordml/sdtdatahash" xmlns:w16se="http://schemas.microsoft.com/office/word/2015/wordml/symex" xmlns:wpg="http://schemas.microsoft.com/office/word/2010/wordprocessingGroup" xmlns:wpi="http://schemas.microsoft.com/office/word/2010/wordprocessingInk" xmlns:wne="http://schemas.microsoft.com/office/word/2006/wordml" xmlns:wps="http://schemas.microsoft.com/office/word/2010/wordprocessingShape" mc:Ignorable="w14 w15 w16se w16cid w16 w16cex w16sdtdh wp14">
   <w:p>
     <w:pPr>
       <w:pStyle w:val="Header"/>
@@ -11203,7 +11236,7 @@
 </file>
 
 <file path=word/header3.xml><?xml version="1.0" encoding="utf-8"?>
-<w:hdr xmlns:wpc="http://schemas.microsoft.com/office/word/2010/wordprocessingCanvas" xmlns:cx="http://schemas.microsoft.com/office/drawing/2014/chartex" xmlns:cx1="http://schemas.microsoft.com/office/drawing/2015/9/8/chartex" xmlns:cx2="http://schemas.microsoft.com/office/drawing/2015/10/21/chartex" xmlns:cx3="http://schemas.microsoft.com/office/drawing/2016/5/9/chartex" xmlns:cx4="http://schemas.microsoft.com/office/drawing/2016/5/10/chartex" xmlns:cx5="http://schemas.microsoft.com/office/drawing/2016/5/11/chartex" xmlns:cx6="http://schemas.microsoft.com/office/drawing/2016/5/12/chartex" xmlns:cx7="http://schemas.microsoft.com/office/drawing/2016/5/13/chartex" xmlns:cx8="http://schemas.microsoft.com/office/drawing/2016/5/14/chartex" xmlns:mc="http://schemas.openxmlformats.org/markup-compatibility/2006" xmlns:aink="http://schemas.microsoft.com/office/drawing/2016/ink" xmlns:am3d="http://schemas.microsoft.com/office/drawing/2017/model3d" xmlns:o="urn:schemas-microsoft-com:office:office" xmlns:oel="http://schemas.microsoft.com/office/2019/extlst" xmlns:r="http://schemas.openxmlformats.org/officeDocument/2006/relationships" xmlns:m="http://schemas.openxmlformats.org/officeDocument/2006/math" xmlns:v="urn:schemas-microsoft-com:vml" xmlns:wp14="http://schemas.microsoft.com/office/word/2010/wordprocessingDrawing" xmlns:wp="http://schemas.openxmlformats.org/drawingml/2006/wordprocessingDrawing" xmlns:w10="urn:schemas-microsoft-com:office:word" xmlns:w="http://schemas.openxmlformats.org/wordprocessingml/2006/main" xmlns:w14="http://schemas.microsoft.com/office/word/2010/wordml" xmlns:w15="http://schemas.microsoft.com/office/word/2012/wordml" xmlns:w16cex="http://schemas.microsoft.com/office/word/2018/wordml/cex" xmlns:w16cid="http://schemas.microsoft.com/office/word/2016/wordml/cid" xmlns:w16="http://schemas.microsoft.com/office/word/2018/wordml" xmlns:w16du="http://schemas.microsoft.com/office/word/2023/wordml/word16du" xmlns:w16sdtdh="http://schemas.microsoft.com/office/word/2020/wordml/sdtdatahash" xmlns:w16se="http://schemas.microsoft.com/office/word/2015/wordml/symex" xmlns:wpg="http://schemas.microsoft.com/office/word/2010/wordprocessingGroup" xmlns:wpi="http://schemas.microsoft.com/office/word/2010/wordprocessingInk" xmlns:wne="http://schemas.microsoft.com/office/word/2006/wordml" xmlns:wps="http://schemas.microsoft.com/office/word/2010/wordprocessingShape" mc:Ignorable="w14 w15 w16se w16cid w16 w16cex w16sdtdh w16du wp14">
+<w:hdr xmlns:wpc="http://schemas.microsoft.com/office/word/2010/wordprocessingCanvas" xmlns:cx="http://schemas.microsoft.com/office/drawing/2014/chartex" xmlns:cx1="http://schemas.microsoft.com/office/drawing/2015/9/8/chartex" xmlns:cx2="http://schemas.microsoft.com/office/drawing/2015/10/21/chartex" xmlns:cx3="http://schemas.microsoft.com/office/drawing/2016/5/9/chartex" xmlns:cx4="http://schemas.microsoft.com/office/drawing/2016/5/10/chartex" xmlns:cx5="http://schemas.microsoft.com/office/drawing/2016/5/11/chartex" xmlns:cx6="http://schemas.microsoft.com/office/drawing/2016/5/12/chartex" xmlns:cx7="http://schemas.microsoft.com/office/drawing/2016/5/13/chartex" xmlns:cx8="http://schemas.microsoft.com/office/drawing/2016/5/14/chartex" xmlns:mc="http://schemas.openxmlformats.org/markup-compatibility/2006" xmlns:aink="http://schemas.microsoft.com/office/drawing/2016/ink" xmlns:am3d="http://schemas.microsoft.com/office/drawing/2017/model3d" xmlns:o="urn:schemas-microsoft-com:office:office" xmlns:oel="http://schemas.microsoft.com/office/2019/extlst" xmlns:r="http://schemas.openxmlformats.org/officeDocument/2006/relationships" xmlns:m="http://schemas.openxmlformats.org/officeDocument/2006/math" xmlns:v="urn:schemas-microsoft-com:vml" xmlns:wp14="http://schemas.microsoft.com/office/word/2010/wordprocessingDrawing" xmlns:wp="http://schemas.openxmlformats.org/drawingml/2006/wordprocessingDrawing" xmlns:w10="urn:schemas-microsoft-com:office:word" xmlns:w="http://schemas.openxmlformats.org/wordprocessingml/2006/main" xmlns:w14="http://schemas.microsoft.com/office/word/2010/wordml" xmlns:w15="http://schemas.microsoft.com/office/word/2012/wordml" xmlns:w16cex="http://schemas.microsoft.com/office/word/2018/wordml/cex" xmlns:w16cid="http://schemas.microsoft.com/office/word/2016/wordml/cid" xmlns:w16="http://schemas.microsoft.com/office/word/2018/wordml" xmlns:w16sdtdh="http://schemas.microsoft.com/office/word/2020/wordml/sdtdatahash" xmlns:w16se="http://schemas.microsoft.com/office/word/2015/wordml/symex" xmlns:wpg="http://schemas.microsoft.com/office/word/2010/wordprocessingGroup" xmlns:wpi="http://schemas.microsoft.com/office/word/2010/wordprocessingInk" xmlns:wne="http://schemas.microsoft.com/office/word/2006/wordml" xmlns:wps="http://schemas.microsoft.com/office/word/2010/wordprocessingShape" mc:Ignorable="w14 w15 w16se w16cid w16 w16cex w16sdtdh wp14">
   <w:sdt>
     <w:sdtPr>
       <w:id w:val="-1632543056"/>
@@ -11276,7 +11309,7 @@
 </file>
 
 <file path=word/numbering.xml><?xml version="1.0" encoding="utf-8"?>
-<w:numbering xmlns:wpc="http://schemas.microsoft.com/office/word/2010/wordprocessingCanvas" xmlns:cx="http://schemas.microsoft.com/office/drawing/2014/chartex" xmlns:cx1="http://schemas.microsoft.com/office/drawing/2015/9/8/chartex" xmlns:cx2="http://schemas.microsoft.com/office/drawing/2015/10/21/chartex" xmlns:cx3="http://schemas.microsoft.com/office/drawing/2016/5/9/chartex" xmlns:cx4="http://schemas.microsoft.com/office/drawing/2016/5/10/chartex" xmlns:cx5="http://schemas.microsoft.com/office/drawing/2016/5/11/chartex" xmlns:cx6="http://schemas.microsoft.com/office/drawing/2016/5/12/chartex" xmlns:cx7="http://schemas.microsoft.com/office/drawing/2016/5/13/chartex" xmlns:cx8="http://schemas.microsoft.com/office/drawing/2016/5/14/chartex" xmlns:mc="http://schemas.openxmlformats.org/markup-compatibility/2006" xmlns:aink="http://schemas.microsoft.com/office/drawing/2016/ink" xmlns:am3d="http://schemas.microsoft.com/office/drawing/2017/model3d" xmlns:o="urn:schemas-microsoft-com:office:office" xmlns:oel="http://schemas.microsoft.com/office/2019/extlst" xmlns:r="http://schemas.openxmlformats.org/officeDocument/2006/relationships" xmlns:m="http://schemas.openxmlformats.org/officeDocument/2006/math" xmlns:v="urn:schemas-microsoft-com:vml" xmlns:wp14="http://schemas.microsoft.com/office/word/2010/wordprocessingDrawing" xmlns:wp="http://schemas.openxmlformats.org/drawingml/2006/wordprocessingDrawing" xmlns:w10="urn:schemas-microsoft-com:office:word" xmlns:w="http://schemas.openxmlformats.org/wordprocessingml/2006/main" xmlns:w14="http://schemas.microsoft.com/office/word/2010/wordml" xmlns:w15="http://schemas.microsoft.com/office/word/2012/wordml" xmlns:w16cex="http://schemas.microsoft.com/office/word/2018/wordml/cex" xmlns:w16cid="http://schemas.microsoft.com/office/word/2016/wordml/cid" xmlns:w16="http://schemas.microsoft.com/office/word/2018/wordml" xmlns:w16du="http://schemas.microsoft.com/office/word/2023/wordml/word16du" xmlns:w16sdtdh="http://schemas.microsoft.com/office/word/2020/wordml/sdtdatahash" xmlns:w16se="http://schemas.microsoft.com/office/word/2015/wordml/symex" xmlns:wpg="http://schemas.microsoft.com/office/word/2010/wordprocessingGroup" xmlns:wpi="http://schemas.microsoft.com/office/word/2010/wordprocessingInk" xmlns:wne="http://schemas.microsoft.com/office/word/2006/wordml" xmlns:wps="http://schemas.microsoft.com/office/word/2010/wordprocessingShape" mc:Ignorable="w14 w15 w16se w16cid w16 w16cex w16sdtdh w16du wp14">
+<w:numbering xmlns:wpc="http://schemas.microsoft.com/office/word/2010/wordprocessingCanvas" xmlns:cx="http://schemas.microsoft.com/office/drawing/2014/chartex" xmlns:cx1="http://schemas.microsoft.com/office/drawing/2015/9/8/chartex" xmlns:cx2="http://schemas.microsoft.com/office/drawing/2015/10/21/chartex" xmlns:cx3="http://schemas.microsoft.com/office/drawing/2016/5/9/chartex" xmlns:cx4="http://schemas.microsoft.com/office/drawing/2016/5/10/chartex" xmlns:cx5="http://schemas.microsoft.com/office/drawing/2016/5/11/chartex" xmlns:cx6="http://schemas.microsoft.com/office/drawing/2016/5/12/chartex" xmlns:cx7="http://schemas.microsoft.com/office/drawing/2016/5/13/chartex" xmlns:cx8="http://schemas.microsoft.com/office/drawing/2016/5/14/chartex" xmlns:mc="http://schemas.openxmlformats.org/markup-compatibility/2006" xmlns:aink="http://schemas.microsoft.com/office/drawing/2016/ink" xmlns:am3d="http://schemas.microsoft.com/office/drawing/2017/model3d" xmlns:o="urn:schemas-microsoft-com:office:office" xmlns:oel="http://schemas.microsoft.com/office/2019/extlst" xmlns:r="http://schemas.openxmlformats.org/officeDocument/2006/relationships" xmlns:m="http://schemas.openxmlformats.org/officeDocument/2006/math" xmlns:v="urn:schemas-microsoft-com:vml" xmlns:wp14="http://schemas.microsoft.com/office/word/2010/wordprocessingDrawing" xmlns:wp="http://schemas.openxmlformats.org/drawingml/2006/wordprocessingDrawing" xmlns:w10="urn:schemas-microsoft-com:office:word" xmlns:w="http://schemas.openxmlformats.org/wordprocessingml/2006/main" xmlns:w14="http://schemas.microsoft.com/office/word/2010/wordml" xmlns:w15="http://schemas.microsoft.com/office/word/2012/wordml" xmlns:w16cex="http://schemas.microsoft.com/office/word/2018/wordml/cex" xmlns:w16cid="http://schemas.microsoft.com/office/word/2016/wordml/cid" xmlns:w16="http://schemas.microsoft.com/office/word/2018/wordml" xmlns:w16sdtdh="http://schemas.microsoft.com/office/word/2020/wordml/sdtdatahash" xmlns:w16se="http://schemas.microsoft.com/office/word/2015/wordml/symex" xmlns:wpg="http://schemas.microsoft.com/office/word/2010/wordprocessingGroup" xmlns:wpi="http://schemas.microsoft.com/office/word/2010/wordprocessingInk" xmlns:wne="http://schemas.microsoft.com/office/word/2006/wordml" xmlns:wps="http://schemas.microsoft.com/office/word/2010/wordprocessingShape" mc:Ignorable="w14 w15 w16se w16cid w16 w16cex w16sdtdh wp14">
   <w:abstractNum w:abstractNumId="0" w15:restartNumberingAfterBreak="0">
     <w:nsid w:val="02EA082F"/>
     <w:multiLevelType w:val="hybridMultilevel"/>
@@ -16529,51 +16562,15 @@
   </w:num>
   <w:num w:numId="43" w16cid:durableId="34693852">
     <w:abstractNumId w:val="0"/>
-    <w:lvlOverride w:ilvl="0"/>
-    <w:lvlOverride w:ilvl="1"/>
-    <w:lvlOverride w:ilvl="2"/>
-    <w:lvlOverride w:ilvl="3"/>
-    <w:lvlOverride w:ilvl="4"/>
-    <w:lvlOverride w:ilvl="5"/>
-    <w:lvlOverride w:ilvl="6"/>
-    <w:lvlOverride w:ilvl="7"/>
-    <w:lvlOverride w:ilvl="8"/>
   </w:num>
   <w:num w:numId="44" w16cid:durableId="465201881">
     <w:abstractNumId w:val="7"/>
-    <w:lvlOverride w:ilvl="0"/>
-    <w:lvlOverride w:ilvl="1"/>
-    <w:lvlOverride w:ilvl="2"/>
-    <w:lvlOverride w:ilvl="3"/>
-    <w:lvlOverride w:ilvl="4"/>
-    <w:lvlOverride w:ilvl="5"/>
-    <w:lvlOverride w:ilvl="6"/>
-    <w:lvlOverride w:ilvl="7"/>
-    <w:lvlOverride w:ilvl="8"/>
   </w:num>
   <w:num w:numId="45" w16cid:durableId="1191643973">
     <w:abstractNumId w:val="10"/>
-    <w:lvlOverride w:ilvl="0"/>
-    <w:lvlOverride w:ilvl="1"/>
-    <w:lvlOverride w:ilvl="2"/>
-    <w:lvlOverride w:ilvl="3"/>
-    <w:lvlOverride w:ilvl="4"/>
-    <w:lvlOverride w:ilvl="5"/>
-    <w:lvlOverride w:ilvl="6"/>
-    <w:lvlOverride w:ilvl="7"/>
-    <w:lvlOverride w:ilvl="8"/>
   </w:num>
   <w:num w:numId="46" w16cid:durableId="1786727403">
     <w:abstractNumId w:val="12"/>
-    <w:lvlOverride w:ilvl="0"/>
-    <w:lvlOverride w:ilvl="1"/>
-    <w:lvlOverride w:ilvl="2"/>
-    <w:lvlOverride w:ilvl="3"/>
-    <w:lvlOverride w:ilvl="4"/>
-    <w:lvlOverride w:ilvl="5"/>
-    <w:lvlOverride w:ilvl="6"/>
-    <w:lvlOverride w:ilvl="7"/>
-    <w:lvlOverride w:ilvl="8"/>
   </w:num>
   <w:num w:numId="47" w16cid:durableId="1271010862">
     <w:abstractNumId w:val="17"/>
@@ -16582,7 +16579,7 @@
 </file>
 
 <file path=word/styles.xml><?xml version="1.0" encoding="utf-8"?>
-<w:styles xmlns:mc="http://schemas.openxmlformats.org/markup-compatibility/2006" xmlns:r="http://schemas.openxmlformats.org/officeDocument/2006/relationships" xmlns:w="http://schemas.openxmlformats.org/wordprocessingml/2006/main" xmlns:w14="http://schemas.microsoft.com/office/word/2010/wordml" xmlns:w15="http://schemas.microsoft.com/office/word/2012/wordml" xmlns:w16cex="http://schemas.microsoft.com/office/word/2018/wordml/cex" xmlns:w16cid="http://schemas.microsoft.com/office/word/2016/wordml/cid" xmlns:w16="http://schemas.microsoft.com/office/word/2018/wordml" xmlns:w16du="http://schemas.microsoft.com/office/word/2023/wordml/word16du" xmlns:w16sdtdh="http://schemas.microsoft.com/office/word/2020/wordml/sdtdatahash" xmlns:w16se="http://schemas.microsoft.com/office/word/2015/wordml/symex" mc:Ignorable="w14 w15 w16se w16cid w16 w16cex w16sdtdh w16du">
+<w:styles xmlns:mc="http://schemas.openxmlformats.org/markup-compatibility/2006" xmlns:r="http://schemas.openxmlformats.org/officeDocument/2006/relationships" xmlns:w="http://schemas.openxmlformats.org/wordprocessingml/2006/main" xmlns:w14="http://schemas.microsoft.com/office/word/2010/wordml" xmlns:w15="http://schemas.microsoft.com/office/word/2012/wordml" xmlns:w16cex="http://schemas.microsoft.com/office/word/2018/wordml/cex" xmlns:w16cid="http://schemas.microsoft.com/office/word/2016/wordml/cid" xmlns:w16="http://schemas.microsoft.com/office/word/2018/wordml" xmlns:w16sdtdh="http://schemas.microsoft.com/office/word/2020/wordml/sdtdatahash" xmlns:w16se="http://schemas.microsoft.com/office/word/2015/wordml/symex" mc:Ignorable="w14 w15 w16se w16cid w16 w16cex w16sdtdh">
   <w:docDefaults>
     <w:rPrDefault>
       <w:rPr>
@@ -17805,12 +17802,6 @@
 </file>
 
 <file path=customXml/item1.xml><?xml version="1.0" encoding="utf-8"?>
-<go:gDocsCustomXmlDataStorage xmlns:go="http://customooxmlschemas.google.com/" xmlns:r="http://schemas.openxmlformats.org/officeDocument/2006/relationships">
-  <go:docsCustomData xmlns:go="http://customooxmlschemas.google.com/" roundtripDataSignature="AMtx7mi9hMm1w2n+Vt6hN/m6X//z+ToJ7Q==">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</go:docsCustomData>
-</go:gDocsCustomXmlDataStorage>
-</file>
-
-<file path=customXml/item2.xml><?xml version="1.0" encoding="utf-8"?>
 <b:Sources xmlns:b="http://schemas.openxmlformats.org/officeDocument/2006/bibliography" xmlns="http://schemas.openxmlformats.org/officeDocument/2006/bibliography" SelectedStyle="\APASixthEditionOfficeOnline.xsl" StyleName="APA" Version="6">
   <b:Source>
     <b:Tag>Smi23</b:Tag>
@@ -17866,19 +17857,25 @@
 </b:Sources>
 </file>
 
+<file path=customXml/item2.xml><?xml version="1.0" encoding="utf-8"?>
+<go:gDocsCustomXmlDataStorage xmlns:go="http://customooxmlschemas.google.com/" xmlns:r="http://schemas.openxmlformats.org/officeDocument/2006/relationships">
+  <go:docsCustomData xmlns:go="http://customooxmlschemas.google.com/" roundtripDataSignature="AMtx7mi9hMm1w2n+Vt6hN/m6X//z+ToJ7Q==">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</go:docsCustomData>
+</go:gDocsCustomXmlDataStorage>
+</file>
+
 <file path=customXml/itemProps1.xml><?xml version="1.0" encoding="utf-8"?>
+<ds:datastoreItem xmlns:ds="http://schemas.openxmlformats.org/officeDocument/2006/customXml" ds:itemID="{119407D8-7FC4-47F1-85AD-0300064F059B}">
+  <ds:schemaRefs>
+    <ds:schemaRef ds:uri="http://schemas.openxmlformats.org/officeDocument/2006/bibliography"/>
+  </ds:schemaRefs>
+</ds:datastoreItem>
+</file>
+
+<file path=customXml/itemProps2.xml><?xml version="1.0" encoding="utf-8"?>
 <ds:datastoreItem xmlns:ds="http://schemas.openxmlformats.org/officeDocument/2006/customXml" ds:itemID="{11111111-1234-1234-1234-123412341234}">
   <ds:schemaRefs>
     <ds:schemaRef ds:uri="http://customooxmlschemas.google.com/"/>
     <ds:schemaRef ds:uri="http://schemas.openxmlformats.org/officeDocument/2006/relationships"/>
   </ds:schemaRefs>
 </ds:datastoreItem>
-</file>
-
-<file path=customXml/itemProps2.xml><?xml version="1.0" encoding="utf-8"?>
-<ds:datastoreItem xmlns:ds="http://schemas.openxmlformats.org/officeDocument/2006/customXml" ds:itemID="{119407D8-7FC4-47F1-85AD-0300064F059B}">
-  <ds:schemaRefs>
-    <ds:schemaRef ds:uri="http://schemas.openxmlformats.org/officeDocument/2006/bibliography"/>
-  </ds:schemaRefs>
-</ds:datastoreItem>
 </file>
--- a/D195_task_3_Shawn_Watts.docx
+++ b/D195_task_3_Shawn_Watts.docx
@@ -282,6 +282,7 @@
           <w:color w:val="auto"/>
           <w:sz w:val="22"/>
           <w:szCs w:val="22"/>
+          <w:u w:val="single"/>
           <w:lang w:eastAsia="en-US"/>
         </w:rPr>
         <w:id w:val="2037253373"/>
@@ -1733,7 +1734,7 @@
                 <w:noProof/>
                 <w:webHidden/>
               </w:rPr>
-              <w:t>23</w:t>
+              <w:t>22</w:t>
             </w:r>
             <w:r>
               <w:rPr>
@@ -1853,7 +1854,37 @@
           <w:sz w:val="24"/>
           <w:szCs w:val="24"/>
         </w:rPr>
-        <w:t xml:space="preserve"> and other game development companies that use the Steam platform to sell their games. The hope is that this will help game companies develop better games and marketing strategies to increase sales. Since this data is not known currently, they have asked to do some discovery and provide them a list of users with proper rational and methods. The value of this study could improve success for all parties.</w:t>
+        <w:t xml:space="preserve"> and other game development companies that use the Steam platform to sell their games. The hope is that this will help game companies develop better games and marketing strategies to increase sales. Since this data is not known currently, they have asked to </w:t>
+      </w:r>
+      <w:r>
+        <w:rPr>
+          <w:sz w:val="24"/>
+          <w:szCs w:val="24"/>
+        </w:rPr>
+        <w:t>make</w:t>
+      </w:r>
+      <w:r>
+        <w:rPr>
+          <w:sz w:val="24"/>
+          <w:szCs w:val="24"/>
+        </w:rPr>
+        <w:t xml:space="preserve"> </w:t>
+      </w:r>
+      <w:proofErr w:type="gramStart"/>
+      <w:r>
+        <w:rPr>
+          <w:sz w:val="24"/>
+          <w:szCs w:val="24"/>
+        </w:rPr>
+        <w:t>some</w:t>
+      </w:r>
+      <w:proofErr w:type="gramEnd"/>
+      <w:r>
+        <w:rPr>
+          <w:sz w:val="24"/>
+          <w:szCs w:val="24"/>
+        </w:rPr>
+        <w:t xml:space="preserve"> discovery and provide them a list of users with proper rational and methods. The value of this study could improve success for all parties.</w:t>
       </w:r>
     </w:p>
     <w:p>
@@ -1870,7 +1901,23 @@
           <w:sz w:val="24"/>
           <w:szCs w:val="24"/>
         </w:rPr>
-        <w:t xml:space="preserve">The scope of the project will be limited to acquiring de-identified user data with minimal features. The only hard deliverable here </w:t>
+        <w:t xml:space="preserve">The scope of the project will </w:t>
+      </w:r>
+      <w:proofErr w:type="gramStart"/>
+      <w:r>
+        <w:rPr>
+          <w:sz w:val="24"/>
+          <w:szCs w:val="24"/>
+        </w:rPr>
+        <w:t>be limited</w:t>
+      </w:r>
+      <w:proofErr w:type="gramEnd"/>
+      <w:r>
+        <w:rPr>
+          <w:sz w:val="24"/>
+          <w:szCs w:val="24"/>
+        </w:rPr>
+        <w:t xml:space="preserve"> to acquiring de-identified user data with minimal features. The only hard deliverable here </w:t>
       </w:r>
       <w:r>
         <w:rPr>
@@ -1961,7 +2008,23 @@
           <w:sz w:val="24"/>
           <w:szCs w:val="24"/>
         </w:rPr>
-        <w:t xml:space="preserve">These attributes are not provided and thus would be impossible to analyze. </w:t>
+        <w:t xml:space="preserve">These attributes </w:t>
+      </w:r>
+      <w:proofErr w:type="gramStart"/>
+      <w:r>
+        <w:rPr>
+          <w:sz w:val="24"/>
+          <w:szCs w:val="24"/>
+        </w:rPr>
+        <w:t>are not provided</w:t>
+      </w:r>
+      <w:proofErr w:type="gramEnd"/>
+      <w:r>
+        <w:rPr>
+          <w:sz w:val="24"/>
+          <w:szCs w:val="24"/>
+        </w:rPr>
+        <w:t xml:space="preserve"> and thus would be impossible to analyze. </w:t>
       </w:r>
     </w:p>
     <w:p>
@@ -1978,7 +2041,7 @@
           <w:sz w:val="24"/>
           <w:szCs w:val="24"/>
         </w:rPr>
-        <w:t xml:space="preserve">Rapid Application Development was used as the project management strategy. Data was collected that was needed to complete the project. A CSV file was downloaded with </w:t>
+        <w:t xml:space="preserve">Rapid Application Development </w:t>
       </w:r>
       <w:proofErr w:type="gramStart"/>
       <w:r>
@@ -1986,7 +2049,7 @@
           <w:sz w:val="24"/>
           <w:szCs w:val="24"/>
         </w:rPr>
-        <w:t>help</w:t>
+        <w:t>was used</w:t>
       </w:r>
       <w:proofErr w:type="gramEnd"/>
       <w:r>
@@ -1994,6 +2057,52 @@
           <w:sz w:val="24"/>
           <w:szCs w:val="24"/>
         </w:rPr>
+        <w:t xml:space="preserve"> as the project management strategy. Data </w:t>
+      </w:r>
+      <w:proofErr w:type="gramStart"/>
+      <w:r>
+        <w:rPr>
+          <w:sz w:val="24"/>
+          <w:szCs w:val="24"/>
+        </w:rPr>
+        <w:t>was collected</w:t>
+      </w:r>
+      <w:proofErr w:type="gramEnd"/>
+      <w:r>
+        <w:rPr>
+          <w:sz w:val="24"/>
+          <w:szCs w:val="24"/>
+        </w:rPr>
+        <w:t xml:space="preserve"> that was needed to complete the project. A CSV file </w:t>
+      </w:r>
+      <w:proofErr w:type="gramStart"/>
+      <w:r>
+        <w:rPr>
+          <w:sz w:val="24"/>
+          <w:szCs w:val="24"/>
+        </w:rPr>
+        <w:t>was downloaded</w:t>
+      </w:r>
+      <w:proofErr w:type="gramEnd"/>
+      <w:r>
+        <w:rPr>
+          <w:sz w:val="24"/>
+          <w:szCs w:val="24"/>
+        </w:rPr>
+        <w:t xml:space="preserve"> with </w:t>
+      </w:r>
+      <w:r>
+        <w:rPr>
+          <w:sz w:val="24"/>
+          <w:szCs w:val="24"/>
+        </w:rPr>
+        <w:t>the help</w:t>
+      </w:r>
+      <w:r>
+        <w:rPr>
+          <w:sz w:val="24"/>
+          <w:szCs w:val="24"/>
+        </w:rPr>
         <w:t xml:space="preserve"> of</w:t>
       </w:r>
       <w:r>
@@ -2001,7 +2110,55 @@
           <w:sz w:val="24"/>
           <w:szCs w:val="24"/>
         </w:rPr>
-        <w:t xml:space="preserve"> a browser from the Kaggle website. A WSL Ubuntu environment was used to isolate our workspace in Windows 11. Miniconda was utilized to create a python and Jupyter Notebook environment for performing and displaying the analysis. Standard data science python packages were used including, Pandas, Polars, Seaborn, Matplotlib, Scikit-Learn, and </w:t>
+        <w:t xml:space="preserve"> a browser from the Kaggle website. A WSL Ubuntu environment </w:t>
+      </w:r>
+      <w:proofErr w:type="gramStart"/>
+      <w:r>
+        <w:rPr>
+          <w:sz w:val="24"/>
+          <w:szCs w:val="24"/>
+        </w:rPr>
+        <w:t>was used</w:t>
+      </w:r>
+      <w:proofErr w:type="gramEnd"/>
+      <w:r>
+        <w:rPr>
+          <w:sz w:val="24"/>
+          <w:szCs w:val="24"/>
+        </w:rPr>
+        <w:t xml:space="preserve"> to isolate our workspace in Windows 11. Miniconda </w:t>
+      </w:r>
+      <w:proofErr w:type="gramStart"/>
+      <w:r>
+        <w:rPr>
+          <w:sz w:val="24"/>
+          <w:szCs w:val="24"/>
+        </w:rPr>
+        <w:t>was utilized</w:t>
+      </w:r>
+      <w:proofErr w:type="gramEnd"/>
+      <w:r>
+        <w:rPr>
+          <w:sz w:val="24"/>
+          <w:szCs w:val="24"/>
+        </w:rPr>
+        <w:t xml:space="preserve"> to create a python and Jupyter Notebook environment for performing and displaying the analysis. Standard data science python packages </w:t>
+      </w:r>
+      <w:proofErr w:type="gramStart"/>
+      <w:r>
+        <w:rPr>
+          <w:sz w:val="24"/>
+          <w:szCs w:val="24"/>
+        </w:rPr>
+        <w:t>were used</w:t>
+      </w:r>
+      <w:proofErr w:type="gramEnd"/>
+      <w:r>
+        <w:rPr>
+          <w:sz w:val="24"/>
+          <w:szCs w:val="24"/>
+        </w:rPr>
+        <w:t xml:space="preserve"> including, Pandas, Polars, Seaborn, Matplotlib, Scikit-Learn, and </w:t>
       </w:r>
       <w:r>
         <w:rPr>
@@ -2056,7 +2213,13 @@
         <w:t>Windows Subsystem for Linux (WSL) with Ubuntu 20.04.6 LTS</w:t>
       </w:r>
       <w:r>
-        <w:t xml:space="preserve">: I want to isolate my process from my main OS. I will run the project in a Linux virtual machine. </w:t>
+        <w:t xml:space="preserve">: I want to isolate my process from my main OS. I will run the project </w:t>
+      </w:r>
+      <w:r>
+        <w:t>on</w:t>
+      </w:r>
+      <w:r>
+        <w:t xml:space="preserve"> a Linux virtual machine. </w:t>
       </w:r>
     </w:p>
     <w:p>
@@ -2116,7 +2279,15 @@
         <w:t>GitHub</w:t>
       </w:r>
       <w:r>
-        <w:t>: GitHub is where we will keep all our work. We need some place to store our code and changes and be able to roll back to a previous version if needed.</w:t>
+        <w:t xml:space="preserve">: GitHub is where we will keep all our work. We need </w:t>
+      </w:r>
+      <w:proofErr w:type="gramStart"/>
+      <w:r>
+        <w:t>some</w:t>
+      </w:r>
+      <w:proofErr w:type="gramEnd"/>
+      <w:r>
+        <w:t xml:space="preserve"> place to store our code and changes and be able to roll back to a previous version if needed.</w:t>
       </w:r>
     </w:p>
     <w:p>
@@ -2176,7 +2347,15 @@
         <w:t>NumPy</w:t>
       </w:r>
       <w:r>
-        <w:t>: It has many mathematical functions that will be useful for data analytics.</w:t>
+        <w:t xml:space="preserve">: It has </w:t>
+      </w:r>
+      <w:proofErr w:type="gramStart"/>
+      <w:r>
+        <w:t>many</w:t>
+      </w:r>
+      <w:proofErr w:type="gramEnd"/>
+      <w:r>
+        <w:t xml:space="preserve"> mathematical functions that will be useful for data analytics.</w:t>
       </w:r>
     </w:p>
     <w:p>
@@ -2196,7 +2375,15 @@
         <w:t>Pandas</w:t>
       </w:r>
       <w:r>
-        <w:t>: It helps read and store data in a structure that is ready to be consumed by python.</w:t>
+        <w:t xml:space="preserve">: It helps read and store data in a structure that is ready to </w:t>
+      </w:r>
+      <w:proofErr w:type="gramStart"/>
+      <w:r>
+        <w:t>be consumed</w:t>
+      </w:r>
+      <w:proofErr w:type="gramEnd"/>
+      <w:r>
+        <w:t xml:space="preserve"> by python.</w:t>
       </w:r>
     </w:p>
     <w:p>
@@ -2256,7 +2443,15 @@
         <w:t>SciPy</w:t>
       </w:r>
       <w:r>
-        <w:t xml:space="preserve">: This has many uses. Among them is the test we plan to use to </w:t>
+        <w:t xml:space="preserve">: This has </w:t>
+      </w:r>
+      <w:proofErr w:type="gramStart"/>
+      <w:r>
+        <w:t>many</w:t>
+      </w:r>
+      <w:proofErr w:type="gramEnd"/>
+      <w:r>
+        <w:t xml:space="preserve"> uses. Among them is the test we plan to use to </w:t>
       </w:r>
       <w:r>
         <w:t>compare</w:t>
@@ -2282,7 +2477,21 @@
         <w:t>Polars</w:t>
       </w:r>
       <w:r>
-        <w:t>: A faster implementation and alternative for large data sets. It will be used to import the raw data.</w:t>
+        <w:t xml:space="preserve">: A faster implementation and alternative for large data sets. It will </w:t>
+      </w:r>
+      <w:proofErr w:type="gramStart"/>
+      <w:r>
+        <w:t>be used</w:t>
+      </w:r>
+      <w:proofErr w:type="gramEnd"/>
+      <w:r>
+        <w:t xml:space="preserve"> to import </w:t>
+      </w:r>
+      <w:r>
+        <w:t>raw</w:t>
+      </w:r>
+      <w:r>
+        <w:t xml:space="preserve"> data.</w:t>
       </w:r>
     </w:p>
     <w:p>
@@ -2334,7 +2543,101 @@
           <w:szCs w:val="24"/>
         </w:rPr>
         <w:lastRenderedPageBreak/>
-        <w:t xml:space="preserve">Raw data was explored and assessed to understand what needed to be done. The data was summarized at the user level. Cleaning was completed after assessment. A Single PCA component was created over the relevant features and the right five percent of users were sampled based on the PCA component.  An Isolation Forest model was created with the appropriate contamination rate set and features to obtain enough users for our final sample and label them as outliers or not. </w:t>
+        <w:t xml:space="preserve">Raw data </w:t>
+      </w:r>
+      <w:proofErr w:type="gramStart"/>
+      <w:r>
+        <w:rPr>
+          <w:sz w:val="24"/>
+          <w:szCs w:val="24"/>
+        </w:rPr>
+        <w:t>was explored</w:t>
+      </w:r>
+      <w:proofErr w:type="gramEnd"/>
+      <w:r>
+        <w:rPr>
+          <w:sz w:val="24"/>
+          <w:szCs w:val="24"/>
+        </w:rPr>
+        <w:t xml:space="preserve"> and assessed to understand what needed to be done. The data </w:t>
+      </w:r>
+      <w:proofErr w:type="gramStart"/>
+      <w:r>
+        <w:rPr>
+          <w:sz w:val="24"/>
+          <w:szCs w:val="24"/>
+        </w:rPr>
+        <w:t>was summarized</w:t>
+      </w:r>
+      <w:proofErr w:type="gramEnd"/>
+      <w:r>
+        <w:rPr>
+          <w:sz w:val="24"/>
+          <w:szCs w:val="24"/>
+        </w:rPr>
+        <w:t xml:space="preserve"> at the user level. Cleaning </w:t>
+      </w:r>
+      <w:proofErr w:type="gramStart"/>
+      <w:r>
+        <w:rPr>
+          <w:sz w:val="24"/>
+          <w:szCs w:val="24"/>
+        </w:rPr>
+        <w:t>was completed</w:t>
+      </w:r>
+      <w:proofErr w:type="gramEnd"/>
+      <w:r>
+        <w:rPr>
+          <w:sz w:val="24"/>
+          <w:szCs w:val="24"/>
+        </w:rPr>
+        <w:t xml:space="preserve"> after assessment. A Single PCA component </w:t>
+      </w:r>
+      <w:proofErr w:type="gramStart"/>
+      <w:r>
+        <w:rPr>
+          <w:sz w:val="24"/>
+          <w:szCs w:val="24"/>
+        </w:rPr>
+        <w:t>was created</w:t>
+      </w:r>
+      <w:proofErr w:type="gramEnd"/>
+      <w:r>
+        <w:rPr>
+          <w:sz w:val="24"/>
+          <w:szCs w:val="24"/>
+        </w:rPr>
+        <w:t xml:space="preserve"> over the relevant features and the right five percent of users were sampled based on the PCA component</w:t>
+      </w:r>
+      <w:r>
+        <w:rPr>
+          <w:sz w:val="24"/>
+          <w:szCs w:val="24"/>
+        </w:rPr>
+        <w:t xml:space="preserve">. </w:t>
+      </w:r>
+      <w:r>
+        <w:rPr>
+          <w:sz w:val="24"/>
+          <w:szCs w:val="24"/>
+        </w:rPr>
+        <w:t xml:space="preserve">An Isolation Forest model </w:t>
+      </w:r>
+      <w:proofErr w:type="gramStart"/>
+      <w:r>
+        <w:rPr>
+          <w:sz w:val="24"/>
+          <w:szCs w:val="24"/>
+        </w:rPr>
+        <w:t>was created</w:t>
+      </w:r>
+      <w:proofErr w:type="gramEnd"/>
+      <w:r>
+        <w:rPr>
+          <w:sz w:val="24"/>
+          <w:szCs w:val="24"/>
+        </w:rPr>
+        <w:t xml:space="preserve"> with the appropriate contamination rate set and features to obtain enough users for our final sample and label them as outliers or not. </w:t>
       </w:r>
       <w:r>
         <w:rPr>
@@ -2362,8 +2665,17 @@
           <w:sz w:val="24"/>
           <w:szCs w:val="24"/>
         </w:rPr>
-        <w:t xml:space="preserve"> was used</w:t>
-      </w:r>
+        <w:t xml:space="preserve"> </w:t>
+      </w:r>
+      <w:proofErr w:type="gramStart"/>
+      <w:r>
+        <w:rPr>
+          <w:sz w:val="24"/>
+          <w:szCs w:val="24"/>
+        </w:rPr>
+        <w:t>was used</w:t>
+      </w:r>
+      <w:proofErr w:type="gramEnd"/>
       <w:r>
         <w:rPr>
           <w:sz w:val="24"/>
@@ -2376,7 +2688,23 @@
           <w:sz w:val="24"/>
           <w:szCs w:val="24"/>
         </w:rPr>
-        <w:t>Finally, each features’ distribution was independently compared to the sample</w:t>
+        <w:t xml:space="preserve">Finally, each features’ distribution </w:t>
+      </w:r>
+      <w:proofErr w:type="gramStart"/>
+      <w:r>
+        <w:rPr>
+          <w:sz w:val="24"/>
+          <w:szCs w:val="24"/>
+        </w:rPr>
+        <w:t>was independently compared</w:t>
+      </w:r>
+      <w:proofErr w:type="gramEnd"/>
+      <w:r>
+        <w:rPr>
+          <w:sz w:val="24"/>
+          <w:szCs w:val="24"/>
+        </w:rPr>
+        <w:t xml:space="preserve"> to the sample</w:t>
       </w:r>
       <w:r>
         <w:rPr>
@@ -2420,7 +2748,23 @@
           <w:sz w:val="24"/>
           <w:szCs w:val="24"/>
         </w:rPr>
-        <w:t>Rapid Application Development process was employed to deliver this project. Consisted of a design session, code, review, and iterations until client was satisfied and a sign-off was obtained.</w:t>
+        <w:t xml:space="preserve">Rapid Application Development process was employed to deliver this project. Consisted of a design session, code, review, and iterations until client was satisfied and a sign-off </w:t>
+      </w:r>
+      <w:proofErr w:type="gramStart"/>
+      <w:r>
+        <w:rPr>
+          <w:sz w:val="24"/>
+          <w:szCs w:val="24"/>
+        </w:rPr>
+        <w:t>was obtained</w:t>
+      </w:r>
+      <w:proofErr w:type="gramEnd"/>
+      <w:r>
+        <w:rPr>
+          <w:sz w:val="24"/>
+          <w:szCs w:val="24"/>
+        </w:rPr>
+        <w:t>.</w:t>
       </w:r>
     </w:p>
     <w:p>
@@ -2481,7 +2825,23 @@
           <w:sz w:val="24"/>
           <w:szCs w:val="24"/>
         </w:rPr>
-        <w:t xml:space="preserve"> weekend, so the start time was moved up to June 10</w:t>
+        <w:t xml:space="preserve"> weekend, so the start time </w:t>
+      </w:r>
+      <w:proofErr w:type="gramStart"/>
+      <w:r>
+        <w:rPr>
+          <w:sz w:val="24"/>
+          <w:szCs w:val="24"/>
+        </w:rPr>
+        <w:t>was moved</w:t>
+      </w:r>
+      <w:proofErr w:type="gramEnd"/>
+      <w:r>
+        <w:rPr>
+          <w:sz w:val="24"/>
+          <w:szCs w:val="24"/>
+        </w:rPr>
+        <w:t xml:space="preserve"> up to June 10</w:t>
       </w:r>
       <w:r>
         <w:rPr>
@@ -2496,7 +2856,39 @@
           <w:sz w:val="24"/>
           <w:szCs w:val="24"/>
         </w:rPr>
-        <w:t>. After starting the project, it was realized that the tasks were not as complicated as first thought and they took much less time than originally expected. The project was therefore completed in thirty and a half hours. Almost a third of the original estimate. The largest areas of variance were the design meeting and client review sessions. Also, there were no other iterations needed and the client signed off on the first draft. See the deliverables and timeline below.</w:t>
+        <w:t xml:space="preserve">. </w:t>
+      </w:r>
+      <w:proofErr w:type="gramStart"/>
+      <w:r>
+        <w:rPr>
+          <w:sz w:val="24"/>
+          <w:szCs w:val="24"/>
+        </w:rPr>
+        <w:t>After starting the project, it</w:t>
+      </w:r>
+      <w:proofErr w:type="gramEnd"/>
+      <w:r>
+        <w:rPr>
+          <w:sz w:val="24"/>
+          <w:szCs w:val="24"/>
+        </w:rPr>
+        <w:t xml:space="preserve"> was realized that the tasks were not as complicated as first thought and they took much less time than originally expected. The project </w:t>
+      </w:r>
+      <w:proofErr w:type="gramStart"/>
+      <w:r>
+        <w:rPr>
+          <w:sz w:val="24"/>
+          <w:szCs w:val="24"/>
+        </w:rPr>
+        <w:t>was therefore completed</w:t>
+      </w:r>
+      <w:proofErr w:type="gramEnd"/>
+      <w:r>
+        <w:rPr>
+          <w:sz w:val="24"/>
+          <w:szCs w:val="24"/>
+        </w:rPr>
+        <w:t xml:space="preserve"> in thirty and a half hours. Almost a third of the original estimate. The largest areas of variance were the design meeting and client review sessions. Also, there were no other iterations needed and the client signed off on the first draft. See the deliverables and timeline below.</w:t>
       </w:r>
     </w:p>
     <w:p>
@@ -2650,7 +3042,23 @@
           <w:sz w:val="24"/>
           <w:szCs w:val="24"/>
         </w:rPr>
-        <w:t>Deliverable 1.1.1: The data will be downloaded in its original CSV format.</w:t>
+        <w:t xml:space="preserve">Deliverable 1.1.1: The data will </w:t>
+      </w:r>
+      <w:proofErr w:type="gramStart"/>
+      <w:r>
+        <w:rPr>
+          <w:sz w:val="24"/>
+          <w:szCs w:val="24"/>
+        </w:rPr>
+        <w:t>be downloaded</w:t>
+      </w:r>
+      <w:proofErr w:type="gramEnd"/>
+      <w:r>
+        <w:rPr>
+          <w:sz w:val="24"/>
+          <w:szCs w:val="24"/>
+        </w:rPr>
+        <w:t xml:space="preserve"> in its original CSV format.</w:t>
       </w:r>
     </w:p>
     <w:p>
@@ -2671,7 +3079,23 @@
           <w:sz w:val="24"/>
           <w:szCs w:val="24"/>
         </w:rPr>
-        <w:t>Deliverable 1.1.2: The data will be saved in parquet format for faster processing.</w:t>
+        <w:t xml:space="preserve">Deliverable 1.1.2: The data will </w:t>
+      </w:r>
+      <w:proofErr w:type="gramStart"/>
+      <w:r>
+        <w:rPr>
+          <w:sz w:val="24"/>
+          <w:szCs w:val="24"/>
+        </w:rPr>
+        <w:t>be saved</w:t>
+      </w:r>
+      <w:proofErr w:type="gramEnd"/>
+      <w:r>
+        <w:rPr>
+          <w:sz w:val="24"/>
+          <w:szCs w:val="24"/>
+        </w:rPr>
+        <w:t xml:space="preserve"> in parquet format for faster processing.</w:t>
       </w:r>
     </w:p>
     <w:p>
@@ -2713,7 +3137,23 @@
           <w:sz w:val="24"/>
           <w:szCs w:val="24"/>
         </w:rPr>
-        <w:t>Deliverable 1.2.1: Features will be selected with descriptive statistics, correlation, and basic understanding of the data structure used to get a sense of the data.</w:t>
+        <w:t xml:space="preserve">Deliverable 1.2.1: Features will </w:t>
+      </w:r>
+      <w:proofErr w:type="gramStart"/>
+      <w:r>
+        <w:rPr>
+          <w:sz w:val="24"/>
+          <w:szCs w:val="24"/>
+        </w:rPr>
+        <w:t>be selected</w:t>
+      </w:r>
+      <w:proofErr w:type="gramEnd"/>
+      <w:r>
+        <w:rPr>
+          <w:sz w:val="24"/>
+          <w:szCs w:val="24"/>
+        </w:rPr>
+        <w:t xml:space="preserve"> with descriptive statistics, correlation, and basic understanding of the data structure used to get a sense of the data.</w:t>
       </w:r>
     </w:p>
     <w:p>
@@ -2755,7 +3195,23 @@
           <w:sz w:val="24"/>
           <w:szCs w:val="24"/>
         </w:rPr>
-        <w:t>Deliverable 1.3.1: A sample of data with the highest impactful users will be selected and stored in memory.</w:t>
+        <w:t xml:space="preserve">Deliverable 1.3.1: A sample of data with the highest impactful users will </w:t>
+      </w:r>
+      <w:proofErr w:type="gramStart"/>
+      <w:r>
+        <w:rPr>
+          <w:sz w:val="24"/>
+          <w:szCs w:val="24"/>
+        </w:rPr>
+        <w:t>be selected</w:t>
+      </w:r>
+      <w:proofErr w:type="gramEnd"/>
+      <w:r>
+        <w:rPr>
+          <w:sz w:val="24"/>
+          <w:szCs w:val="24"/>
+        </w:rPr>
+        <w:t xml:space="preserve"> and stored in memory.</w:t>
       </w:r>
     </w:p>
     <w:p>
@@ -2818,7 +3274,23 @@
           <w:sz w:val="24"/>
           <w:szCs w:val="24"/>
         </w:rPr>
-        <w:t>Deliverable 1.4.1: PCA will be used to reduce dimensions to two dimensions and a scatter plot displayed to show the pattern of our sample.</w:t>
+        <w:t xml:space="preserve">Deliverable 1.4.1: PCA will </w:t>
+      </w:r>
+      <w:proofErr w:type="gramStart"/>
+      <w:r>
+        <w:rPr>
+          <w:sz w:val="24"/>
+          <w:szCs w:val="24"/>
+        </w:rPr>
+        <w:t>be used</w:t>
+      </w:r>
+      <w:proofErr w:type="gramEnd"/>
+      <w:r>
+        <w:rPr>
+          <w:sz w:val="24"/>
+          <w:szCs w:val="24"/>
+        </w:rPr>
+        <w:t xml:space="preserve"> to reduce dimensions to two dimensions and a scatter plot displayed to show the pattern of our sample.</w:t>
       </w:r>
     </w:p>
     <w:p>
@@ -2840,7 +3312,23 @@
           <w:szCs w:val="24"/>
         </w:rPr>
         <w:lastRenderedPageBreak/>
-        <w:t>Deliverable 1.4.2: t-SNE will be used to reduce to two dimensions and a scatter be displayed of the results to see how it agrees with the PCA version.</w:t>
+        <w:t xml:space="preserve">Deliverable 1.4.2: t-SNE will </w:t>
+      </w:r>
+      <w:proofErr w:type="gramStart"/>
+      <w:r>
+        <w:rPr>
+          <w:sz w:val="24"/>
+          <w:szCs w:val="24"/>
+        </w:rPr>
+        <w:t>be used</w:t>
+      </w:r>
+      <w:proofErr w:type="gramEnd"/>
+      <w:r>
+        <w:rPr>
+          <w:sz w:val="24"/>
+          <w:szCs w:val="24"/>
+        </w:rPr>
+        <w:t xml:space="preserve"> to reduce to two dimensions and a scatter be displayed of the results to see how it agrees with the PCA version.</w:t>
       </w:r>
     </w:p>
     <w:p>
@@ -2882,7 +3370,23 @@
           <w:sz w:val="24"/>
           <w:szCs w:val="24"/>
         </w:rPr>
-        <w:t>Deliverable 1.5.1: An isolation forest model shall be created using the relevant features and appropriate contamination parameter.</w:t>
+        <w:t xml:space="preserve">Deliverable 1.5.1: An isolation forest model shall </w:t>
+      </w:r>
+      <w:proofErr w:type="gramStart"/>
+      <w:r>
+        <w:rPr>
+          <w:sz w:val="24"/>
+          <w:szCs w:val="24"/>
+        </w:rPr>
+        <w:t>be created</w:t>
+      </w:r>
+      <w:proofErr w:type="gramEnd"/>
+      <w:r>
+        <w:rPr>
+          <w:sz w:val="24"/>
+          <w:szCs w:val="24"/>
+        </w:rPr>
+        <w:t xml:space="preserve"> using the relevant features and appropriate contamination parameter.</w:t>
       </w:r>
     </w:p>
     <w:p>
@@ -2903,7 +3407,37 @@
           <w:sz w:val="24"/>
           <w:szCs w:val="24"/>
         </w:rPr>
-        <w:t>Deliverable 1.5.2: A pickle file shall be saved of the model to disk.</w:t>
+        <w:t xml:space="preserve">Deliverable 1.5.2: A pickle file shall </w:t>
+      </w:r>
+      <w:proofErr w:type="gramStart"/>
+      <w:r>
+        <w:rPr>
+          <w:sz w:val="24"/>
+          <w:szCs w:val="24"/>
+        </w:rPr>
+        <w:t>be saved</w:t>
+      </w:r>
+      <w:proofErr w:type="gramEnd"/>
+      <w:r>
+        <w:rPr>
+          <w:sz w:val="24"/>
+          <w:szCs w:val="24"/>
+        </w:rPr>
+        <w:t xml:space="preserve"> </w:t>
+      </w:r>
+      <w:r>
+        <w:rPr>
+          <w:sz w:val="24"/>
+          <w:szCs w:val="24"/>
+        </w:rPr>
+        <w:t>from</w:t>
+      </w:r>
+      <w:r>
+        <w:rPr>
+          <w:sz w:val="24"/>
+          <w:szCs w:val="24"/>
+        </w:rPr>
+        <w:t xml:space="preserve"> the model to disk.</w:t>
       </w:r>
     </w:p>
     <w:p>
@@ -2924,7 +3458,21 @@
           <w:sz w:val="24"/>
           <w:szCs w:val="24"/>
         </w:rPr>
-        <w:t>Objective 1.6: Select the outliers and ensure count is below one thousand.</w:t>
+        <w:t xml:space="preserve">Objective 1.6: Select the outliers and ensure </w:t>
+      </w:r>
+      <w:r>
+        <w:rPr>
+          <w:sz w:val="24"/>
+          <w:szCs w:val="24"/>
+        </w:rPr>
+        <w:t>the count</w:t>
+      </w:r>
+      <w:r>
+        <w:rPr>
+          <w:sz w:val="24"/>
+          <w:szCs w:val="24"/>
+        </w:rPr>
+        <w:t xml:space="preserve"> is below one thousand.</w:t>
       </w:r>
     </w:p>
     <w:p>
@@ -2945,7 +3493,23 @@
           <w:sz w:val="24"/>
           <w:szCs w:val="24"/>
         </w:rPr>
-        <w:t>Deliverable 1.6.1: A dataset shall be created of the outliers predicted by the model.</w:t>
+        <w:t xml:space="preserve">Deliverable 1.6.1: A dataset shall </w:t>
+      </w:r>
+      <w:proofErr w:type="gramStart"/>
+      <w:r>
+        <w:rPr>
+          <w:sz w:val="24"/>
+          <w:szCs w:val="24"/>
+        </w:rPr>
+        <w:t>be created</w:t>
+      </w:r>
+      <w:proofErr w:type="gramEnd"/>
+      <w:r>
+        <w:rPr>
+          <w:sz w:val="24"/>
+          <w:szCs w:val="24"/>
+        </w:rPr>
+        <w:t xml:space="preserve"> of the outliers predicted by the model.</w:t>
       </w:r>
     </w:p>
     <w:p>
@@ -2966,7 +3530,23 @@
           <w:sz w:val="24"/>
           <w:szCs w:val="24"/>
         </w:rPr>
-        <w:t>Deliverable 1.6.2: The dataset shall be saved as an Excel file per the client.</w:t>
+        <w:t xml:space="preserve">Deliverable 1.6.2: The dataset shall </w:t>
+      </w:r>
+      <w:proofErr w:type="gramStart"/>
+      <w:r>
+        <w:rPr>
+          <w:sz w:val="24"/>
+          <w:szCs w:val="24"/>
+        </w:rPr>
+        <w:t>be saved</w:t>
+      </w:r>
+      <w:proofErr w:type="gramEnd"/>
+      <w:r>
+        <w:rPr>
+          <w:sz w:val="24"/>
+          <w:szCs w:val="24"/>
+        </w:rPr>
+        <w:t xml:space="preserve"> as an Excel file per the client.</w:t>
       </w:r>
     </w:p>
     <w:p>
@@ -3346,7 +3926,27 @@
                 <w:sz w:val="24"/>
                 <w:szCs w:val="24"/>
               </w:rPr>
-              <w:t xml:space="preserve">This project was moved up to start on </w:t>
+              <w:t xml:space="preserve">This project </w:t>
+            </w:r>
+            <w:proofErr w:type="gramStart"/>
+            <w:r>
+              <w:rPr>
+                <w:i/>
+                <w:iCs/>
+                <w:sz w:val="24"/>
+                <w:szCs w:val="24"/>
+              </w:rPr>
+              <w:t>was moved</w:t>
+            </w:r>
+            <w:proofErr w:type="gramEnd"/>
+            <w:r>
+              <w:rPr>
+                <w:i/>
+                <w:iCs/>
+                <w:sz w:val="24"/>
+                <w:szCs w:val="24"/>
+              </w:rPr>
+              <w:t xml:space="preserve"> up to start on </w:t>
             </w:r>
             <w:r>
               <w:rPr>
@@ -3567,6 +4167,7 @@
                 <w:sz w:val="24"/>
                 <w:szCs w:val="24"/>
               </w:rPr>
+              <w:lastRenderedPageBreak/>
               <w:t>Deliverable 1</w:t>
             </w:r>
             <w:r>
@@ -3737,7 +4338,6 @@
                 <w:sz w:val="24"/>
                 <w:szCs w:val="24"/>
               </w:rPr>
-              <w:lastRenderedPageBreak/>
               <w:t>Deliverable 1.1.2</w:t>
             </w:r>
           </w:p>
@@ -5820,7 +6420,27 @@
                 <w:sz w:val="24"/>
                 <w:szCs w:val="24"/>
               </w:rPr>
-              <w:t>No further planning was needed as the client signed off on the work.</w:t>
+              <w:t xml:space="preserve">No further planning </w:t>
+            </w:r>
+            <w:proofErr w:type="gramStart"/>
+            <w:r>
+              <w:rPr>
+                <w:i/>
+                <w:iCs/>
+                <w:sz w:val="24"/>
+                <w:szCs w:val="24"/>
+              </w:rPr>
+              <w:t>was needed</w:t>
+            </w:r>
+            <w:proofErr w:type="gramEnd"/>
+            <w:r>
+              <w:rPr>
+                <w:i/>
+                <w:iCs/>
+                <w:sz w:val="24"/>
+                <w:szCs w:val="24"/>
+              </w:rPr>
+              <w:t xml:space="preserve"> as the client signed off on the work.</w:t>
             </w:r>
           </w:p>
         </w:tc>
@@ -5876,7 +6496,63 @@
           <w:sz w:val="24"/>
           <w:szCs w:val="24"/>
         </w:rPr>
-        <w:t xml:space="preserve">Recommendations.csv is a tabular file that has the most records which identify whether the user recommends the game, how many people found the recommendation helpful or funny, the review date, and number of hours user played the game. This is the file that we will be using for the project. The data was downloaded from Kaggle collected directly from the Steam website using screen scraping by the author. The CSV file was imported using Pandas and then saved as a parquet file in case needed to re-run the process. </w:t>
+        <w:t xml:space="preserve">Recommendations.csv is a tabular file that has the most records which identify whether the user recommends the game, how </w:t>
+      </w:r>
+      <w:proofErr w:type="gramStart"/>
+      <w:r>
+        <w:rPr>
+          <w:sz w:val="24"/>
+          <w:szCs w:val="24"/>
+        </w:rPr>
+        <w:t>many</w:t>
+      </w:r>
+      <w:proofErr w:type="gramEnd"/>
+      <w:r>
+        <w:rPr>
+          <w:sz w:val="24"/>
+          <w:szCs w:val="24"/>
+        </w:rPr>
+        <w:t xml:space="preserve"> people found the recommendation helpful or funny, the review date, and number of hours user played the game. This is the file that we will be using for the project. The data </w:t>
+      </w:r>
+      <w:proofErr w:type="gramStart"/>
+      <w:r>
+        <w:rPr>
+          <w:sz w:val="24"/>
+          <w:szCs w:val="24"/>
+        </w:rPr>
+        <w:t>was downloaded</w:t>
+      </w:r>
+      <w:proofErr w:type="gramEnd"/>
+      <w:r>
+        <w:rPr>
+          <w:sz w:val="24"/>
+          <w:szCs w:val="24"/>
+        </w:rPr>
+        <w:t xml:space="preserve"> from Kaggle collected directly from the Steam website </w:t>
+      </w:r>
+      <w:r>
+        <w:rPr>
+          <w:sz w:val="24"/>
+          <w:szCs w:val="24"/>
+        </w:rPr>
+        <w:lastRenderedPageBreak/>
+        <w:t xml:space="preserve">using screen scraping by the author. The CSV file </w:t>
+      </w:r>
+      <w:proofErr w:type="gramStart"/>
+      <w:r>
+        <w:rPr>
+          <w:sz w:val="24"/>
+          <w:szCs w:val="24"/>
+        </w:rPr>
+        <w:t>was imported</w:t>
+      </w:r>
+      <w:proofErr w:type="gramEnd"/>
+      <w:r>
+        <w:rPr>
+          <w:sz w:val="24"/>
+          <w:szCs w:val="24"/>
+        </w:rPr>
+        <w:t xml:space="preserve"> using Pandas and then saved as a parquet file in case needed to re-run the process. </w:t>
       </w:r>
     </w:p>
     <w:p>
@@ -5893,8 +6569,23 @@
           <w:sz w:val="24"/>
           <w:szCs w:val="24"/>
         </w:rPr>
-        <w:lastRenderedPageBreak/>
-        <w:t xml:space="preserve">This dataset has the number of recommendations made along with the number of products and whether the user recommended it or not. Along with that it has important measures for how many other people thought the recommendation was helpful and/or funny. This is appropriate because we are looking for those users that have the most influence. </w:t>
+        <w:t xml:space="preserve">This dataset has the number of recommendations made along with the number of products and whether the user recommended it or not. Along with that it has important measures for how </w:t>
+      </w:r>
+      <w:proofErr w:type="gramStart"/>
+      <w:r>
+        <w:rPr>
+          <w:sz w:val="24"/>
+          <w:szCs w:val="24"/>
+        </w:rPr>
+        <w:t>many</w:t>
+      </w:r>
+      <w:proofErr w:type="gramEnd"/>
+      <w:r>
+        <w:rPr>
+          <w:sz w:val="24"/>
+          <w:szCs w:val="24"/>
+        </w:rPr>
+        <w:t xml:space="preserve"> other people thought the recommendation was helpful and/or funny. This is appropriate because we are looking for those users that have the most influence. </w:t>
       </w:r>
     </w:p>
     <w:p>
@@ -5918,7 +6609,71 @@
           <w:sz w:val="24"/>
           <w:szCs w:val="24"/>
         </w:rPr>
-        <w:t xml:space="preserve"> data is exceptionally clean and up to date. There are no missing values. It was curated well. There are a few issues that will need to be taken care of. One, there are values in the columns that are zero, and those rows should be removed. Two, some total hours played do not seem like they </w:t>
+        <w:t xml:space="preserve"> data is exceptionally clean and up to date. There are no missing values. It </w:t>
+      </w:r>
+      <w:proofErr w:type="gramStart"/>
+      <w:r>
+        <w:rPr>
+          <w:sz w:val="24"/>
+          <w:szCs w:val="24"/>
+        </w:rPr>
+        <w:t>was curated</w:t>
+      </w:r>
+      <w:proofErr w:type="gramEnd"/>
+      <w:r>
+        <w:rPr>
+          <w:sz w:val="24"/>
+          <w:szCs w:val="24"/>
+        </w:rPr>
+        <w:t xml:space="preserve"> well. There are </w:t>
+      </w:r>
+      <w:proofErr w:type="gramStart"/>
+      <w:r>
+        <w:rPr>
+          <w:sz w:val="24"/>
+          <w:szCs w:val="24"/>
+        </w:rPr>
+        <w:t>a few</w:t>
+      </w:r>
+      <w:proofErr w:type="gramEnd"/>
+      <w:r>
+        <w:rPr>
+          <w:sz w:val="24"/>
+          <w:szCs w:val="24"/>
+        </w:rPr>
+        <w:t xml:space="preserve"> issues that will need to be taken care of. One, there are values in the columns that are zero, and those rows should </w:t>
+      </w:r>
+      <w:proofErr w:type="gramStart"/>
+      <w:r>
+        <w:rPr>
+          <w:sz w:val="24"/>
+          <w:szCs w:val="24"/>
+        </w:rPr>
+        <w:t>be removed</w:t>
+      </w:r>
+      <w:proofErr w:type="gramEnd"/>
+      <w:r>
+        <w:rPr>
+          <w:sz w:val="24"/>
+          <w:szCs w:val="24"/>
+        </w:rPr>
+        <w:t xml:space="preserve">. Two, </w:t>
+      </w:r>
+      <w:proofErr w:type="gramStart"/>
+      <w:r>
+        <w:rPr>
+          <w:sz w:val="24"/>
+          <w:szCs w:val="24"/>
+        </w:rPr>
+        <w:t>some</w:t>
+      </w:r>
+      <w:proofErr w:type="gramEnd"/>
+      <w:r>
+        <w:rPr>
+          <w:sz w:val="24"/>
+          <w:szCs w:val="24"/>
+        </w:rPr>
+        <w:t xml:space="preserve"> total hours played do not seem like they </w:t>
       </w:r>
       <w:r>
         <w:rPr>
@@ -5932,7 +6687,23 @@
           <w:sz w:val="24"/>
           <w:szCs w:val="24"/>
         </w:rPr>
-        <w:t xml:space="preserve"> be accurate. No other cleaning was different than planned and the items above were executed before running any processes. No other privacy, security, or governance issues came up that were unexpected.</w:t>
+        <w:t xml:space="preserve"> be accurate. No other cleaning was different than planned and the items above </w:t>
+      </w:r>
+      <w:proofErr w:type="gramStart"/>
+      <w:r>
+        <w:rPr>
+          <w:sz w:val="24"/>
+          <w:szCs w:val="24"/>
+        </w:rPr>
+        <w:t>were executed</w:t>
+      </w:r>
+      <w:proofErr w:type="gramEnd"/>
+      <w:r>
+        <w:rPr>
+          <w:sz w:val="24"/>
+          <w:szCs w:val="24"/>
+        </w:rPr>
+        <w:t xml:space="preserve"> before running any processes. No other privacy, security, or governance issues came up that were unexpected.</w:t>
       </w:r>
     </w:p>
     <w:p>
@@ -5965,7 +6736,23 @@
           <w:sz w:val="24"/>
           <w:szCs w:val="24"/>
         </w:rPr>
-        <w:t xml:space="preserve">One advantage of this data set is its shear coverage of data. It has been curated well and there are over fourteen million users that </w:t>
+        <w:t xml:space="preserve">One advantage of this data set is its shear coverage of data. It has </w:t>
+      </w:r>
+      <w:proofErr w:type="gramStart"/>
+      <w:r>
+        <w:rPr>
+          <w:sz w:val="24"/>
+          <w:szCs w:val="24"/>
+        </w:rPr>
+        <w:t>been curated</w:t>
+      </w:r>
+      <w:proofErr w:type="gramEnd"/>
+      <w:r>
+        <w:rPr>
+          <w:sz w:val="24"/>
+          <w:szCs w:val="24"/>
+        </w:rPr>
+        <w:t xml:space="preserve"> well and there are over fourteen million users that </w:t>
       </w:r>
       <w:r>
         <w:rPr>
@@ -5993,7 +6780,21 @@
           <w:sz w:val="24"/>
           <w:szCs w:val="24"/>
         </w:rPr>
-        <w:t xml:space="preserve"> pieces of information that are very useful for analysis for this particular use case and that is the “helpful” and “funny” columns. </w:t>
+        <w:t xml:space="preserve"> pieces of information that are </w:t>
+      </w:r>
+      <w:r>
+        <w:rPr>
+          <w:sz w:val="24"/>
+          <w:szCs w:val="24"/>
+        </w:rPr>
+        <w:t>especially useful</w:t>
+      </w:r>
+      <w:r>
+        <w:rPr>
+          <w:sz w:val="24"/>
+          <w:szCs w:val="24"/>
+        </w:rPr>
+        <w:t xml:space="preserve"> for analysis for this particular use case and that is the “helpful” and “funny” columns. </w:t>
       </w:r>
       <w:r>
         <w:rPr>
@@ -6063,7 +6864,6 @@
       <w:bookmarkStart w:id="5" w:name="_Toc169687367"/>
       <w:bookmarkEnd w:id="4"/>
       <w:r>
-        <w:lastRenderedPageBreak/>
         <w:t xml:space="preserve">D. </w:t>
       </w:r>
       <w:r>
@@ -6111,7 +6911,39 @@
           <w:sz w:val="24"/>
           <w:szCs w:val="24"/>
         </w:rPr>
-        <w:t>. It was then saved in a Jupyter Notebook project. The CSV file was uploaded using Pandas and then saved as a parquet file in case the process needed to be re-</w:t>
+        <w:t xml:space="preserve">. It </w:t>
+      </w:r>
+      <w:proofErr w:type="gramStart"/>
+      <w:r>
+        <w:rPr>
+          <w:sz w:val="24"/>
+          <w:szCs w:val="24"/>
+        </w:rPr>
+        <w:t>was then saved</w:t>
+      </w:r>
+      <w:proofErr w:type="gramEnd"/>
+      <w:r>
+        <w:rPr>
+          <w:sz w:val="24"/>
+          <w:szCs w:val="24"/>
+        </w:rPr>
+        <w:t xml:space="preserve"> in a Jupyter Notebook project. The CSV file </w:t>
+      </w:r>
+      <w:proofErr w:type="gramStart"/>
+      <w:r>
+        <w:rPr>
+          <w:sz w:val="24"/>
+          <w:szCs w:val="24"/>
+        </w:rPr>
+        <w:t>was uploaded</w:t>
+      </w:r>
+      <w:proofErr w:type="gramEnd"/>
+      <w:r>
+        <w:rPr>
+          <w:sz w:val="24"/>
+          <w:szCs w:val="24"/>
+        </w:rPr>
+        <w:t xml:space="preserve"> using Pandas and then saved as a parquet file in case the process needed to be re-</w:t>
       </w:r>
       <w:r>
         <w:rPr>
@@ -6125,7 +6957,23 @@
           <w:sz w:val="24"/>
           <w:szCs w:val="24"/>
         </w:rPr>
-        <w:t xml:space="preserve">. Pandas is a common library for loading data from many different file types. It </w:t>
+        <w:t xml:space="preserve">. Pandas is a common library for loading data from </w:t>
+      </w:r>
+      <w:proofErr w:type="gramStart"/>
+      <w:r>
+        <w:rPr>
+          <w:sz w:val="24"/>
+          <w:szCs w:val="24"/>
+        </w:rPr>
+        <w:t>many</w:t>
+      </w:r>
+      <w:proofErr w:type="gramEnd"/>
+      <w:r>
+        <w:rPr>
+          <w:sz w:val="24"/>
+          <w:szCs w:val="24"/>
+        </w:rPr>
+        <w:t xml:space="preserve"> different file types. It </w:t>
       </w:r>
       <w:r>
         <w:rPr>
@@ -6139,7 +6987,23 @@
           <w:sz w:val="24"/>
           <w:szCs w:val="24"/>
         </w:rPr>
-        <w:t xml:space="preserve"> consume CSV and parquet. Parquet if processed very quickly compared to CSV and consumes much less space. Thus, the time to load is reduced and space saved.</w:t>
+        <w:t xml:space="preserve"> consume CSV and parquet. Parquet if processed very quickly compared to CSV and consumes much less space. Thus, the time to load </w:t>
+      </w:r>
+      <w:proofErr w:type="gramStart"/>
+      <w:r>
+        <w:rPr>
+          <w:sz w:val="24"/>
+          <w:szCs w:val="24"/>
+        </w:rPr>
+        <w:t>is reduced</w:t>
+      </w:r>
+      <w:proofErr w:type="gramEnd"/>
+      <w:r>
+        <w:rPr>
+          <w:sz w:val="24"/>
+          <w:szCs w:val="24"/>
+        </w:rPr>
+        <w:t xml:space="preserve"> and space saved.</w:t>
       </w:r>
     </w:p>
     <w:p>
@@ -6156,7 +7020,7 @@
           <w:sz w:val="24"/>
           <w:szCs w:val="24"/>
         </w:rPr>
-        <w:t xml:space="preserve">After obtaining the data, it was examined using Pandas methods, </w:t>
+        <w:t xml:space="preserve">After obtaining the data, it </w:t>
       </w:r>
       <w:proofErr w:type="gramStart"/>
       <w:r>
@@ -6164,7 +7028,7 @@
           <w:sz w:val="24"/>
           <w:szCs w:val="24"/>
         </w:rPr>
-        <w:t>info(</w:t>
+        <w:t>was examined</w:t>
       </w:r>
       <w:proofErr w:type="gramEnd"/>
       <w:r>
@@ -6172,7 +7036,7 @@
           <w:sz w:val="24"/>
           <w:szCs w:val="24"/>
         </w:rPr>
-        <w:t xml:space="preserve">) and describe(). </w:t>
+        <w:t xml:space="preserve"> using Pandas methods, info() and describe(). Info() produces the schema of the data along with missing values and types. Describe() produces a table of descriptive statistics for each numerical type. </w:t>
       </w:r>
       <w:proofErr w:type="gramStart"/>
       <w:r>
@@ -6180,7 +7044,21 @@
           <w:sz w:val="24"/>
           <w:szCs w:val="24"/>
         </w:rPr>
-        <w:t>Info(</w:t>
+        <w:t xml:space="preserve">After viewing the </w:t>
+      </w:r>
+      <w:r>
+        <w:rPr>
+          <w:sz w:val="24"/>
+          <w:szCs w:val="24"/>
+        </w:rPr>
+        <w:t>described</w:t>
+      </w:r>
+      <w:r>
+        <w:rPr>
+          <w:sz w:val="24"/>
+          <w:szCs w:val="24"/>
+        </w:rPr>
+        <w:t xml:space="preserve"> output, it</w:t>
       </w:r>
       <w:proofErr w:type="gramEnd"/>
       <w:r>
@@ -6188,7 +7066,35 @@
           <w:sz w:val="24"/>
           <w:szCs w:val="24"/>
         </w:rPr>
-        <w:t xml:space="preserve">) produces the schema of the data along with missing values and types. </w:t>
+        <w:t xml:space="preserve"> was determined that any value with </w:t>
+      </w:r>
+      <w:r>
+        <w:rPr>
+          <w:sz w:val="24"/>
+          <w:szCs w:val="24"/>
+        </w:rPr>
+        <w:t>zero</w:t>
+      </w:r>
+      <w:r>
+        <w:rPr>
+          <w:sz w:val="24"/>
+          <w:szCs w:val="24"/>
+        </w:rPr>
+        <w:t xml:space="preserve"> was to be removed. Also, hours played </w:t>
+      </w:r>
+      <w:r>
+        <w:rPr>
+          <w:sz w:val="24"/>
+          <w:szCs w:val="24"/>
+        </w:rPr>
+        <w:t>were</w:t>
+      </w:r>
+      <w:r>
+        <w:rPr>
+          <w:sz w:val="24"/>
+          <w:szCs w:val="24"/>
+        </w:rPr>
+        <w:t xml:space="preserve"> too high in </w:t>
       </w:r>
       <w:proofErr w:type="gramStart"/>
       <w:r>
@@ -6196,7 +7102,7 @@
           <w:sz w:val="24"/>
           <w:szCs w:val="24"/>
         </w:rPr>
-        <w:t>Describe(</w:t>
+        <w:t>some</w:t>
       </w:r>
       <w:proofErr w:type="gramEnd"/>
       <w:r>
@@ -6204,21 +7110,59 @@
           <w:sz w:val="24"/>
           <w:szCs w:val="24"/>
         </w:rPr>
-        <w:t xml:space="preserve">) produces a table of descriptive statistics for each numerical type. After viewing the describe output, it was determined that any value with 0 was to be removed. Also, hours played </w:t>
-      </w:r>
-      <w:r>
-        <w:rPr>
-          <w:sz w:val="24"/>
-          <w:szCs w:val="24"/>
-        </w:rPr>
-        <w:t>were</w:t>
-      </w:r>
-      <w:r>
-        <w:rPr>
-          <w:sz w:val="24"/>
-          <w:szCs w:val="24"/>
-        </w:rPr>
-        <w:t xml:space="preserve"> too high in some cases, so those were removed as well. The data was then visualized for each column using the </w:t>
+        <w:t xml:space="preserve"> cases, so those were removed as well. The data was then visualized for each column using the hist() function of Panadas. A histogram was rendered for each column and every distribution was skewed heavily right which aligns well with the mean and medians provided by the describe() function.</w:t>
+      </w:r>
+    </w:p>
+    <w:p>
+      <w:pPr>
+        <w:spacing w:line="480" w:lineRule="auto"/>
+        <w:ind w:firstLine="720"/>
+        <w:rPr>
+          <w:sz w:val="24"/>
+          <w:szCs w:val="24"/>
+        </w:rPr>
+      </w:pPr>
+      <w:r>
+        <w:rPr>
+          <w:sz w:val="24"/>
+          <w:szCs w:val="24"/>
+        </w:rPr>
+        <w:t xml:space="preserve">Finally, the data was summarized on </w:t>
+      </w:r>
+      <w:r>
+        <w:rPr>
+          <w:sz w:val="24"/>
+          <w:szCs w:val="24"/>
+        </w:rPr>
+        <w:t>all</w:t>
+      </w:r>
+      <w:r>
+        <w:rPr>
+          <w:sz w:val="24"/>
+          <w:szCs w:val="24"/>
+        </w:rPr>
+        <w:t xml:space="preserve"> the columns to the user_id level resulting in over fourteen million user records.</w:t>
+      </w:r>
+      <w:r>
+        <w:rPr>
+          <w:sz w:val="24"/>
+          <w:szCs w:val="24"/>
+        </w:rPr>
+        <w:t xml:space="preserve"> After the summarization, the data was examined for the appropriateness of features and a PCA component was created to summarize those features. Then, a sample of the right most five percent selected based on that new column. At this </w:t>
+      </w:r>
+      <w:r>
+        <w:rPr>
+          <w:sz w:val="24"/>
+          <w:szCs w:val="24"/>
+        </w:rPr>
+        <w:t>point,</w:t>
+      </w:r>
+      <w:r>
+        <w:rPr>
+          <w:sz w:val="24"/>
+          <w:szCs w:val="24"/>
+        </w:rPr>
+        <w:t xml:space="preserve"> the data is clean, selected, and ready to </w:t>
       </w:r>
       <w:proofErr w:type="gramStart"/>
       <w:r>
@@ -6226,7 +7170,7 @@
           <w:sz w:val="24"/>
           <w:szCs w:val="24"/>
         </w:rPr>
-        <w:t>hist(</w:t>
+        <w:t>be further analyzed</w:t>
       </w:r>
       <w:proofErr w:type="gramEnd"/>
       <w:r>
@@ -6234,77 +7178,7 @@
           <w:sz w:val="24"/>
           <w:szCs w:val="24"/>
         </w:rPr>
-        <w:t xml:space="preserve">) function of Panadas. A histogram was rendered for each column and every distribution was skewed heavily right which aligns well with the mean and medians provided by the </w:t>
-      </w:r>
-      <w:proofErr w:type="gramStart"/>
-      <w:r>
-        <w:rPr>
-          <w:sz w:val="24"/>
-          <w:szCs w:val="24"/>
-        </w:rPr>
-        <w:t>describe(</w:t>
-      </w:r>
-      <w:proofErr w:type="gramEnd"/>
-      <w:r>
-        <w:rPr>
-          <w:sz w:val="24"/>
-          <w:szCs w:val="24"/>
-        </w:rPr>
-        <w:t>) function.</w:t>
-      </w:r>
-    </w:p>
-    <w:p>
-      <w:pPr>
-        <w:spacing w:line="480" w:lineRule="auto"/>
-        <w:ind w:firstLine="720"/>
-        <w:rPr>
-          <w:sz w:val="24"/>
-          <w:szCs w:val="24"/>
-        </w:rPr>
-      </w:pPr>
-      <w:r>
-        <w:rPr>
-          <w:sz w:val="24"/>
-          <w:szCs w:val="24"/>
-        </w:rPr>
-        <w:t xml:space="preserve">Finally, the data was summarized on </w:t>
-      </w:r>
-      <w:r>
-        <w:rPr>
-          <w:sz w:val="24"/>
-          <w:szCs w:val="24"/>
-        </w:rPr>
-        <w:t>all</w:t>
-      </w:r>
-      <w:r>
-        <w:rPr>
-          <w:sz w:val="24"/>
-          <w:szCs w:val="24"/>
-        </w:rPr>
-        <w:t xml:space="preserve"> the columns to the </w:t>
-      </w:r>
-      <w:proofErr w:type="spellStart"/>
-      <w:r>
-        <w:rPr>
-          <w:sz w:val="24"/>
-          <w:szCs w:val="24"/>
-        </w:rPr>
-        <w:t>user_id</w:t>
-      </w:r>
-      <w:proofErr w:type="spellEnd"/>
-      <w:r>
-        <w:rPr>
-          <w:sz w:val="24"/>
-          <w:szCs w:val="24"/>
-        </w:rPr>
-        <w:t xml:space="preserve"> level resulting in over fourteen million user records.</w:t>
-      </w:r>
-      <w:r>
-        <w:rPr>
-          <w:sz w:val="24"/>
-          <w:szCs w:val="24"/>
-        </w:rPr>
-        <w:t xml:space="preserve"> After the summarization, the data was examined for the appropriateness of features and a PCA component was created to summarize those features. Then, a sample of the right most five percent selected based on that new column. At this point the data is clean, selected, and ready to be further analyzed.</w:t>
+        <w:t>.</w:t>
       </w:r>
     </w:p>
     <w:p>
@@ -6603,7 +7477,23 @@
           <w:sz w:val="24"/>
           <w:szCs w:val="24"/>
         </w:rPr>
-        <w:t xml:space="preserve">Features included in the fitting of the PCA component will rely on correlation metrics of less than 0.60 and removal of features that do not make sense. Feature importance can be viewed to see how each feature is weighed. </w:t>
+        <w:t xml:space="preserve">Features included in the fitting of the PCA component will rely on correlation metrics of less than 0.60 and removal of features that do not make sense. Feature importance can be viewed to see how each feature </w:t>
+      </w:r>
+      <w:proofErr w:type="gramStart"/>
+      <w:r>
+        <w:rPr>
+          <w:sz w:val="24"/>
+          <w:szCs w:val="24"/>
+        </w:rPr>
+        <w:t>is weighed</w:t>
+      </w:r>
+      <w:proofErr w:type="gramEnd"/>
+      <w:r>
+        <w:rPr>
+          <w:sz w:val="24"/>
+          <w:szCs w:val="24"/>
+        </w:rPr>
+        <w:t xml:space="preserve">. </w:t>
       </w:r>
       <w:r>
         <w:rPr>
@@ -6680,7 +7570,23 @@
           <w:sz w:val="24"/>
           <w:szCs w:val="24"/>
         </w:rPr>
-        <w:t>The process was repeated once more to determine what the features were.</w:t>
+        <w:t xml:space="preserve">The process </w:t>
+      </w:r>
+      <w:proofErr w:type="gramStart"/>
+      <w:r>
+        <w:rPr>
+          <w:sz w:val="24"/>
+          <w:szCs w:val="24"/>
+        </w:rPr>
+        <w:t>was repeated</w:t>
+      </w:r>
+      <w:proofErr w:type="gramEnd"/>
+      <w:r>
+        <w:rPr>
+          <w:sz w:val="24"/>
+          <w:szCs w:val="24"/>
+        </w:rPr>
+        <w:t xml:space="preserve"> once more to determine what the features were.</w:t>
       </w:r>
     </w:p>
     <w:p>
@@ -6702,7 +7608,23 @@
           <w:szCs w:val="24"/>
         </w:rPr>
         <w:lastRenderedPageBreak/>
-        <w:t xml:space="preserve">No benchmark for this. In a different scenario, the number of components could be determined by the amount of variance explained by the components. This could be viewed using a scree plot, but this is not necessary for this application as only one PCA component </w:t>
+        <w:t xml:space="preserve">No benchmark for this. In a different scenario, the number of components could be determined by the amount of variance explained by the components. This could </w:t>
+      </w:r>
+      <w:proofErr w:type="gramStart"/>
+      <w:r>
+        <w:rPr>
+          <w:sz w:val="24"/>
+          <w:szCs w:val="24"/>
+        </w:rPr>
+        <w:t>be viewed</w:t>
+      </w:r>
+      <w:proofErr w:type="gramEnd"/>
+      <w:r>
+        <w:rPr>
+          <w:sz w:val="24"/>
+          <w:szCs w:val="24"/>
+        </w:rPr>
+        <w:t xml:space="preserve"> using a scree plot, but this is not necessary for this application as only one PCA component </w:t>
       </w:r>
       <w:r>
         <w:rPr>
@@ -6793,8 +7715,17 @@
           <w:sz w:val="24"/>
           <w:szCs w:val="24"/>
         </w:rPr>
-        <w:t xml:space="preserve"> was used</w:t>
-      </w:r>
+        <w:t xml:space="preserve"> </w:t>
+      </w:r>
+      <w:proofErr w:type="gramStart"/>
+      <w:r>
+        <w:rPr>
+          <w:sz w:val="24"/>
+          <w:szCs w:val="24"/>
+        </w:rPr>
+        <w:t>was used</w:t>
+      </w:r>
+      <w:proofErr w:type="gramEnd"/>
       <w:r>
         <w:rPr>
           <w:sz w:val="24"/>
@@ -6850,7 +7781,15 @@
           <w:sz w:val="24"/>
           <w:szCs w:val="24"/>
         </w:rPr>
-        <w:t xml:space="preserve">The count of the sample size was </w:t>
+        <w:t xml:space="preserve">The count of the sample size </w:t>
+      </w:r>
+      <w:proofErr w:type="gramStart"/>
+      <w:r>
+        <w:rPr>
+          <w:sz w:val="24"/>
+          <w:szCs w:val="24"/>
+        </w:rPr>
+        <w:t xml:space="preserve">was </w:t>
       </w:r>
       <w:r>
         <w:rPr>
@@ -6866,6 +7805,7 @@
         </w:rPr>
         <w:t>d</w:t>
       </w:r>
+      <w:proofErr w:type="gramEnd"/>
       <w:r>
         <w:rPr>
           <w:sz w:val="24"/>
@@ -7018,7 +7958,23 @@
           <w:sz w:val="24"/>
           <w:szCs w:val="24"/>
         </w:rPr>
-        <w:t xml:space="preserve"> number of users to be returned </w:t>
+        <w:t xml:space="preserve"> number of users to </w:t>
+      </w:r>
+      <w:proofErr w:type="gramStart"/>
+      <w:r>
+        <w:rPr>
+          <w:sz w:val="24"/>
+          <w:szCs w:val="24"/>
+        </w:rPr>
+        <w:t>be returned</w:t>
+      </w:r>
+      <w:proofErr w:type="gramEnd"/>
+      <w:r>
+        <w:rPr>
+          <w:sz w:val="24"/>
+          <w:szCs w:val="24"/>
+        </w:rPr>
+        <w:t xml:space="preserve"> </w:t>
       </w:r>
       <w:r>
         <w:rPr>
@@ -7067,7 +8023,21 @@
           <w:sz w:val="24"/>
           <w:szCs w:val="24"/>
         </w:rPr>
-        <w:t xml:space="preserve"> We approximately returned ~700 users.</w:t>
+        <w:t xml:space="preserve"> We </w:t>
+      </w:r>
+      <w:r>
+        <w:rPr>
+          <w:sz w:val="24"/>
+          <w:szCs w:val="24"/>
+        </w:rPr>
+        <w:t>returned</w:t>
+      </w:r>
+      <w:r>
+        <w:rPr>
+          <w:sz w:val="24"/>
+          <w:szCs w:val="24"/>
+        </w:rPr>
+        <w:t xml:space="preserve"> ~700 users.</w:t>
       </w:r>
     </w:p>
     <w:p>
@@ -7118,12 +8088,21 @@
         </w:rPr>
         <w:t xml:space="preserve"> Mann-Whitney U test </w:t>
       </w:r>
-      <w:r>
-        <w:rPr>
-          <w:sz w:val="24"/>
-          <w:szCs w:val="24"/>
-        </w:rPr>
-        <w:t>was used to</w:t>
+      <w:proofErr w:type="gramStart"/>
+      <w:r>
+        <w:rPr>
+          <w:sz w:val="24"/>
+          <w:szCs w:val="24"/>
+        </w:rPr>
+        <w:t>was used</w:t>
+      </w:r>
+      <w:proofErr w:type="gramEnd"/>
+      <w:r>
+        <w:rPr>
+          <w:sz w:val="24"/>
+          <w:szCs w:val="24"/>
+        </w:rPr>
+        <w:t xml:space="preserve"> to</w:t>
       </w:r>
       <w:r>
         <w:rPr>
@@ -7200,7 +8179,6 @@
           <w:sz w:val="24"/>
           <w:szCs w:val="24"/>
         </w:rPr>
-        <w:lastRenderedPageBreak/>
         <w:t>An</w:t>
       </w:r>
       <w:r>
@@ -7210,12 +8188,21 @@
         </w:rPr>
         <w:t xml:space="preserve"> alpha of 0.05 </w:t>
       </w:r>
-      <w:r>
-        <w:rPr>
-          <w:sz w:val="24"/>
-          <w:szCs w:val="24"/>
-        </w:rPr>
-        <w:t xml:space="preserve">was used </w:t>
+      <w:proofErr w:type="gramStart"/>
+      <w:r>
+        <w:rPr>
+          <w:sz w:val="24"/>
+          <w:szCs w:val="24"/>
+        </w:rPr>
+        <w:t>was used</w:t>
+      </w:r>
+      <w:proofErr w:type="gramEnd"/>
+      <w:r>
+        <w:rPr>
+          <w:sz w:val="24"/>
+          <w:szCs w:val="24"/>
+        </w:rPr>
+        <w:t xml:space="preserve"> </w:t>
       </w:r>
       <w:r>
         <w:rPr>
@@ -7243,6 +8230,7 @@
           <w:sz w:val="24"/>
           <w:szCs w:val="24"/>
         </w:rPr>
+        <w:lastRenderedPageBreak/>
         <w:t>H</w:t>
       </w:r>
       <w:r>
@@ -7311,7 +8299,23 @@
           <w:sz w:val="24"/>
           <w:szCs w:val="24"/>
         </w:rPr>
-        <w:t xml:space="preserve">Standardization is recommended for PCA. PCA operates under the assumption that the data is normally distributed. </w:t>
+        <w:t xml:space="preserve">Standardization </w:t>
+      </w:r>
+      <w:proofErr w:type="gramStart"/>
+      <w:r>
+        <w:rPr>
+          <w:sz w:val="24"/>
+          <w:szCs w:val="24"/>
+        </w:rPr>
+        <w:t>is recommended</w:t>
+      </w:r>
+      <w:proofErr w:type="gramEnd"/>
+      <w:r>
+        <w:rPr>
+          <w:sz w:val="24"/>
+          <w:szCs w:val="24"/>
+        </w:rPr>
+        <w:t xml:space="preserve"> for PCA. PCA operates under the assumption that the data is normally distributed. </w:t>
       </w:r>
       <w:r>
         <w:rPr>
@@ -7419,8 +8423,17 @@
           <w:sz w:val="24"/>
           <w:szCs w:val="24"/>
         </w:rPr>
-        <w:t xml:space="preserve"> was selected</w:t>
-      </w:r>
+        <w:t xml:space="preserve"> </w:t>
+      </w:r>
+      <w:proofErr w:type="gramStart"/>
+      <w:r>
+        <w:rPr>
+          <w:sz w:val="24"/>
+          <w:szCs w:val="24"/>
+        </w:rPr>
+        <w:t>was selected</w:t>
+      </w:r>
+      <w:proofErr w:type="gramEnd"/>
       <w:r>
         <w:rPr>
           <w:sz w:val="24"/>
@@ -7461,7 +8474,23 @@
           <w:sz w:val="24"/>
           <w:szCs w:val="24"/>
         </w:rPr>
-        <w:t xml:space="preserve"> was used to visualize the outlier vs non-outliers and it was observed there was a </w:t>
+        <w:t xml:space="preserve"> </w:t>
+      </w:r>
+      <w:proofErr w:type="gramStart"/>
+      <w:r>
+        <w:rPr>
+          <w:sz w:val="24"/>
+          <w:szCs w:val="24"/>
+        </w:rPr>
+        <w:t>was used</w:t>
+      </w:r>
+      <w:proofErr w:type="gramEnd"/>
+      <w:r>
+        <w:rPr>
+          <w:sz w:val="24"/>
+          <w:szCs w:val="24"/>
+        </w:rPr>
+        <w:t xml:space="preserve"> to visualize the outlier vs non-outliers and it was observed there was a </w:t>
       </w:r>
       <w:r>
         <w:rPr>
@@ -7503,7 +8532,23 @@
           <w:sz w:val="24"/>
           <w:szCs w:val="24"/>
         </w:rPr>
-        <w:t xml:space="preserve">After verifying the distributions were different with eth Mann-Whitney U test, the data was bootstrapped to get a normal distribution, so the differences could be visualized. </w:t>
+        <w:t xml:space="preserve">After verifying the distributions were different with eth Mann-Whitney U test, the data </w:t>
+      </w:r>
+      <w:proofErr w:type="gramStart"/>
+      <w:r>
+        <w:rPr>
+          <w:sz w:val="24"/>
+          <w:szCs w:val="24"/>
+        </w:rPr>
+        <w:t>was bootstrapped</w:t>
+      </w:r>
+      <w:proofErr w:type="gramEnd"/>
+      <w:r>
+        <w:rPr>
+          <w:sz w:val="24"/>
+          <w:szCs w:val="24"/>
+        </w:rPr>
+        <w:t xml:space="preserve"> to get a normal distribution, so the differences could be visualized. </w:t>
       </w:r>
     </w:p>
     <w:p>
@@ -7576,7 +8621,13 @@
         <w:t>Advantage:</w:t>
       </w:r>
       <w:r>
-        <w:t xml:space="preserve"> Almost everyone is familiar with and has it</w:t>
+        <w:t xml:space="preserve"> </w:t>
+      </w:r>
+      <w:r>
+        <w:t>Everyone</w:t>
+      </w:r>
+      <w:r>
+        <w:t xml:space="preserve"> is familiar with and has it</w:t>
       </w:r>
     </w:p>
     <w:p>
@@ -7655,7 +8706,6 @@
           <w:b/>
           <w:bCs/>
         </w:rPr>
-        <w:lastRenderedPageBreak/>
         <w:t>Miniconda</w:t>
       </w:r>
       <w:r>
@@ -7672,6 +8722,7 @@
         <w:spacing w:line="480" w:lineRule="auto"/>
       </w:pPr>
       <w:r>
+        <w:lastRenderedPageBreak/>
         <w:t>Advantage:</w:t>
       </w:r>
       <w:r>
@@ -7688,7 +8739,15 @@
         <w:spacing w:line="480" w:lineRule="auto"/>
       </w:pPr>
       <w:r>
-        <w:t>Disadvantage: Miniconda is a bare bones approach and requires knowledge of what you need upfront. Conda could be a better choice as most all tools will be installed by default and has a user interface to simplify packages and environments.</w:t>
+        <w:t xml:space="preserve">Disadvantage: Miniconda is a bare bones approach and requires knowledge of what you need upfront. Conda could be a better choice as most all tools will </w:t>
+      </w:r>
+      <w:proofErr w:type="gramStart"/>
+      <w:r>
+        <w:t>be installed</w:t>
+      </w:r>
+      <w:proofErr w:type="gramEnd"/>
+      <w:r>
+        <w:t xml:space="preserve"> by default and has a user interface to simplify packages and environments.</w:t>
       </w:r>
     </w:p>
     <w:p>
@@ -7743,7 +8802,15 @@
         <w:t xml:space="preserve"> Requires programming skills and practice.</w:t>
       </w:r>
       <w:r>
-        <w:t xml:space="preserve"> This version may be missing some bug fixes, optimizations, or other helpful newer features.</w:t>
+        <w:t xml:space="preserve"> This version may be missing </w:t>
+      </w:r>
+      <w:proofErr w:type="gramStart"/>
+      <w:r>
+        <w:t>some</w:t>
+      </w:r>
+      <w:proofErr w:type="gramEnd"/>
+      <w:r>
+        <w:t xml:space="preserve"> bug fixes, optimizations, or other helpful newer features.</w:t>
       </w:r>
     </w:p>
     <w:p>
@@ -7933,7 +9000,15 @@
         <w:spacing w:line="480" w:lineRule="auto"/>
       </w:pPr>
       <w:r>
-        <w:t>Disadvantage: If only relying on this, then a lot of code would be required to manage.</w:t>
+        <w:t xml:space="preserve">Disadvantage: If only relying on this, then </w:t>
+      </w:r>
+      <w:proofErr w:type="gramStart"/>
+      <w:r>
+        <w:t>a lot of</w:t>
+      </w:r>
+      <w:proofErr w:type="gramEnd"/>
+      <w:r>
+        <w:t xml:space="preserve"> code would be required to manage.</w:t>
       </w:r>
     </w:p>
     <w:p>
@@ -7963,7 +9038,6 @@
         <w:spacing w:line="480" w:lineRule="auto"/>
       </w:pPr>
       <w:r>
-        <w:lastRenderedPageBreak/>
         <w:t>Advantage:</w:t>
       </w:r>
       <w:r>
@@ -7980,6 +9054,7 @@
         <w:spacing w:line="480" w:lineRule="auto"/>
       </w:pPr>
       <w:r>
+        <w:lastRenderedPageBreak/>
         <w:t>Disadvantage: Can be slow with large data.</w:t>
       </w:r>
     </w:p>
@@ -8119,7 +9194,15 @@
         <w:t>Advantage:</w:t>
       </w:r>
       <w:r>
-        <w:t xml:space="preserve"> Has many statistical functions.</w:t>
+        <w:t xml:space="preserve"> Has </w:t>
+      </w:r>
+      <w:proofErr w:type="gramStart"/>
+      <w:r>
+        <w:t>many</w:t>
+      </w:r>
+      <w:proofErr w:type="gramEnd"/>
+      <w:r>
+        <w:t xml:space="preserve"> statistical functions.</w:t>
       </w:r>
     </w:p>
     <w:p>
@@ -8132,7 +9215,15 @@
         <w:spacing w:line="480" w:lineRule="auto"/>
       </w:pPr>
       <w:r>
-        <w:t>Disadvantage: Some algorithms are slow</w:t>
+        <w:t xml:space="preserve">Disadvantage: </w:t>
+      </w:r>
+      <w:proofErr w:type="gramStart"/>
+      <w:r>
+        <w:t>Some</w:t>
+      </w:r>
+      <w:proofErr w:type="gramEnd"/>
+      <w:r>
+        <w:t xml:space="preserve"> algorithms are slow</w:t>
       </w:r>
       <w:r>
         <w:t>er when</w:t>
@@ -8199,19 +9290,11 @@
         <w:t xml:space="preserve">Disadvantage: </w:t>
       </w:r>
       <w:r>
-        <w:t xml:space="preserve">So different from Pandas that you must relearn data frames. Luckily there is a </w:t>
-      </w:r>
-      <w:proofErr w:type="spellStart"/>
-      <w:r>
-        <w:t>to_</w:t>
+        <w:t>So different from Pandas that you must relearn data frames. Luckily there is a to_</w:t>
       </w:r>
       <w:proofErr w:type="gramStart"/>
       <w:r>
-        <w:t>pandas</w:t>
-      </w:r>
-      <w:proofErr w:type="spellEnd"/>
-      <w:r>
-        <w:t>(</w:t>
+        <w:t>pandas(</w:t>
       </w:r>
       <w:proofErr w:type="gramEnd"/>
       <w:r>
@@ -8273,7 +9356,13 @@
         <w:t xml:space="preserve">Disadvantage: </w:t>
       </w:r>
       <w:r>
-        <w:t>Can be complex for new users and slow with larger datasets.</w:t>
+        <w:t xml:space="preserve">Can be complex for </w:t>
+      </w:r>
+      <w:r>
+        <w:t>inexperienced users</w:t>
+      </w:r>
+      <w:r>
+        <w:t xml:space="preserve"> and slow with larger datasets.</w:t>
       </w:r>
     </w:p>
     <w:p>
@@ -8481,7 +9570,15 @@
         <w:t>:</w:t>
       </w:r>
       <w:r>
-        <w:t xml:space="preserve"> Can handle a lot of data and features and produce insights impossible for humans to do manually. </w:t>
+        <w:t xml:space="preserve"> Can </w:t>
+      </w:r>
+      <w:proofErr w:type="gramStart"/>
+      <w:r>
+        <w:t>handle</w:t>
+      </w:r>
+      <w:proofErr w:type="gramEnd"/>
+      <w:r>
+        <w:t xml:space="preserve"> a lot of data and features and produce insights impossible for humans to do manually. </w:t>
       </w:r>
     </w:p>
     <w:p>
@@ -8647,7 +9744,23 @@
           <w:sz w:val="24"/>
           <w:szCs w:val="24"/>
         </w:rPr>
-        <w:t xml:space="preserve">Summarization is needed to aggregate the data to the user level. Spot checking counts </w:t>
+        <w:t xml:space="preserve">Summarization </w:t>
+      </w:r>
+      <w:proofErr w:type="gramStart"/>
+      <w:r>
+        <w:rPr>
+          <w:sz w:val="24"/>
+          <w:szCs w:val="24"/>
+        </w:rPr>
+        <w:t>is needed</w:t>
+      </w:r>
+      <w:proofErr w:type="gramEnd"/>
+      <w:r>
+        <w:rPr>
+          <w:sz w:val="24"/>
+          <w:szCs w:val="24"/>
+        </w:rPr>
+        <w:t xml:space="preserve"> to aggregate the data to the user level. Spot checking counts </w:t>
       </w:r>
       <w:r>
         <w:rPr>
@@ -8684,6 +9797,7 @@
         </w:rPr>
         <w:t xml:space="preserve">PCA </w:t>
       </w:r>
+      <w:proofErr w:type="gramStart"/>
       <w:r>
         <w:rPr>
           <w:sz w:val="24"/>
@@ -8696,7 +9810,15 @@
           <w:sz w:val="24"/>
           <w:szCs w:val="24"/>
         </w:rPr>
-        <w:t xml:space="preserve"> required to be able to sort and select high end users. It require</w:t>
+        <w:t xml:space="preserve"> required</w:t>
+      </w:r>
+      <w:proofErr w:type="gramEnd"/>
+      <w:r>
+        <w:rPr>
+          <w:sz w:val="24"/>
+          <w:szCs w:val="24"/>
+        </w:rPr>
+        <w:t xml:space="preserve"> to be able to sort and select high end users. It require</w:t>
       </w:r>
       <w:r>
         <w:rPr>
@@ -8710,21 +9832,7 @@
           <w:sz w:val="24"/>
           <w:szCs w:val="24"/>
         </w:rPr>
-        <w:t xml:space="preserve"> </w:t>
-      </w:r>
-      <w:r>
-        <w:rPr>
-          <w:sz w:val="24"/>
-          <w:szCs w:val="24"/>
-        </w:rPr>
-        <w:t>n_components</w:t>
-      </w:r>
-      <w:r>
-        <w:rPr>
-          <w:sz w:val="24"/>
-          <w:szCs w:val="24"/>
-        </w:rPr>
-        <w:t xml:space="preserve"> to be set, but this </w:t>
+        <w:t xml:space="preserve"> n_components to be set, but this </w:t>
       </w:r>
       <w:r>
         <w:rPr>
@@ -8746,14 +9854,14 @@
           <w:szCs w:val="24"/>
         </w:rPr>
         <w:lastRenderedPageBreak/>
-        <w:t>magnitude of the important feature</w:t>
-      </w:r>
-      <w:r>
-        <w:rPr>
-          <w:sz w:val="24"/>
-          <w:szCs w:val="24"/>
-        </w:rPr>
-        <w:t>s</w:t>
+        <w:t xml:space="preserve">magnitude of the </w:t>
+      </w:r>
+      <w:r>
+        <w:rPr>
+          <w:sz w:val="24"/>
+          <w:szCs w:val="24"/>
+        </w:rPr>
+        <w:t>notable features</w:t>
       </w:r>
       <w:r>
         <w:rPr>
@@ -8762,6 +9870,7 @@
         </w:rPr>
         <w:t xml:space="preserve">. Data </w:t>
       </w:r>
+      <w:proofErr w:type="gramStart"/>
       <w:r>
         <w:rPr>
           <w:sz w:val="24"/>
@@ -8774,7 +9883,15 @@
           <w:sz w:val="24"/>
           <w:szCs w:val="24"/>
         </w:rPr>
-        <w:t xml:space="preserve"> standardized for each feature prior to running PCA.</w:t>
+        <w:t xml:space="preserve"> standardized</w:t>
+      </w:r>
+      <w:proofErr w:type="gramEnd"/>
+      <w:r>
+        <w:rPr>
+          <w:sz w:val="24"/>
+          <w:szCs w:val="24"/>
+        </w:rPr>
+        <w:t xml:space="preserve"> for each feature prior to running PCA.</w:t>
       </w:r>
     </w:p>
     <w:p>
@@ -8809,7 +9926,23 @@
           <w:sz w:val="24"/>
           <w:szCs w:val="24"/>
         </w:rPr>
-        <w:t xml:space="preserve"> to be sampled and reduced before feeding into the Isolation Forest algorithm. A simple method of ranking on the single PCA created and selecting the right five percent </w:t>
+        <w:t xml:space="preserve"> to </w:t>
+      </w:r>
+      <w:proofErr w:type="gramStart"/>
+      <w:r>
+        <w:rPr>
+          <w:sz w:val="24"/>
+          <w:szCs w:val="24"/>
+        </w:rPr>
+        <w:t>be sampled</w:t>
+      </w:r>
+      <w:proofErr w:type="gramEnd"/>
+      <w:r>
+        <w:rPr>
+          <w:sz w:val="24"/>
+          <w:szCs w:val="24"/>
+        </w:rPr>
+        <w:t xml:space="preserve"> and reduced before feeding into the Isolation Forest algorithm. A simple method of ranking on the single PCA created and selecting the right five percent </w:t>
       </w:r>
       <w:r>
         <w:rPr>
@@ -8846,6 +9979,7 @@
         </w:rPr>
         <w:t xml:space="preserve">Isolation Forest </w:t>
       </w:r>
+      <w:proofErr w:type="gramStart"/>
       <w:r>
         <w:rPr>
           <w:sz w:val="24"/>
@@ -8858,7 +9992,31 @@
           <w:sz w:val="24"/>
           <w:szCs w:val="24"/>
         </w:rPr>
-        <w:t xml:space="preserve"> implemented to find outliers in the sample. Some basic arithmetic </w:t>
+        <w:t xml:space="preserve"> implemented</w:t>
+      </w:r>
+      <w:proofErr w:type="gramEnd"/>
+      <w:r>
+        <w:rPr>
+          <w:sz w:val="24"/>
+          <w:szCs w:val="24"/>
+        </w:rPr>
+        <w:t xml:space="preserve"> to find outliers in the sample. </w:t>
+      </w:r>
+      <w:proofErr w:type="gramStart"/>
+      <w:r>
+        <w:rPr>
+          <w:sz w:val="24"/>
+          <w:szCs w:val="24"/>
+        </w:rPr>
+        <w:t>Some</w:t>
+      </w:r>
+      <w:proofErr w:type="gramEnd"/>
+      <w:r>
+        <w:rPr>
+          <w:sz w:val="24"/>
+          <w:szCs w:val="24"/>
+        </w:rPr>
+        <w:t xml:space="preserve"> basic arithmetic </w:t>
       </w:r>
       <w:r>
         <w:rPr>
@@ -8895,6 +10053,7 @@
         </w:rPr>
         <w:t xml:space="preserve">PCA and t-SNE </w:t>
       </w:r>
+      <w:proofErr w:type="gramStart"/>
       <w:r>
         <w:rPr>
           <w:sz w:val="24"/>
@@ -8907,7 +10066,15 @@
           <w:sz w:val="24"/>
           <w:szCs w:val="24"/>
         </w:rPr>
-        <w:t xml:space="preserve"> used to reduce the dimensions to two for visualizing the differences</w:t>
+        <w:t xml:space="preserve"> used</w:t>
+      </w:r>
+      <w:proofErr w:type="gramEnd"/>
+      <w:r>
+        <w:rPr>
+          <w:sz w:val="24"/>
+          <w:szCs w:val="24"/>
+        </w:rPr>
+        <w:t xml:space="preserve"> to reduce the dimensions to two for visualizing the differences</w:t>
       </w:r>
       <w:r>
         <w:rPr>
@@ -8935,23 +10102,23 @@
           <w:sz w:val="24"/>
           <w:szCs w:val="24"/>
         </w:rPr>
-        <w:t xml:space="preserve"> a parameter of </w:t>
-      </w:r>
-      <w:proofErr w:type="spellStart"/>
-      <w:r>
-        <w:rPr>
-          <w:sz w:val="24"/>
-          <w:szCs w:val="24"/>
-        </w:rPr>
-        <w:t>n_component</w:t>
-      </w:r>
-      <w:proofErr w:type="spellEnd"/>
-      <w:r>
-        <w:rPr>
-          <w:sz w:val="24"/>
-          <w:szCs w:val="24"/>
-        </w:rPr>
-        <w:t xml:space="preserve"> equal to two, so that a scatter plot could be displayed for each.</w:t>
+        <w:t xml:space="preserve"> a parameter of n_component equal to two, so that a scatter plot could </w:t>
+      </w:r>
+      <w:proofErr w:type="gramStart"/>
+      <w:r>
+        <w:rPr>
+          <w:sz w:val="24"/>
+          <w:szCs w:val="24"/>
+        </w:rPr>
+        <w:t>be displayed</w:t>
+      </w:r>
+      <w:proofErr w:type="gramEnd"/>
+      <w:r>
+        <w:rPr>
+          <w:sz w:val="24"/>
+          <w:szCs w:val="24"/>
+        </w:rPr>
+        <w:t xml:space="preserve"> for each.</w:t>
       </w:r>
     </w:p>
     <w:p>
@@ -8974,6 +10141,7 @@
         </w:rPr>
         <w:t xml:space="preserve">A function </w:t>
       </w:r>
+      <w:proofErr w:type="gramStart"/>
       <w:r>
         <w:rPr>
           <w:sz w:val="24"/>
@@ -8986,81 +10154,15 @@
           <w:sz w:val="24"/>
           <w:szCs w:val="24"/>
         </w:rPr>
-        <w:t xml:space="preserve"> created to compare two distributions which bootstrap both distributions for the mean with </w:t>
-      </w:r>
-      <w:proofErr w:type="spellStart"/>
-      <w:r>
-        <w:rPr>
-          <w:sz w:val="24"/>
-          <w:szCs w:val="24"/>
-        </w:rPr>
-        <w:t>confidence_level</w:t>
-      </w:r>
-      <w:proofErr w:type="spellEnd"/>
-      <w:r>
-        <w:rPr>
-          <w:sz w:val="24"/>
-          <w:szCs w:val="24"/>
-        </w:rPr>
-        <w:t xml:space="preserve"> equal to </w:t>
-      </w:r>
-      <w:r>
-        <w:rPr>
-          <w:sz w:val="24"/>
-          <w:szCs w:val="24"/>
-        </w:rPr>
-        <w:t>0.9</w:t>
-      </w:r>
-      <w:r>
-        <w:rPr>
-          <w:sz w:val="24"/>
-          <w:szCs w:val="24"/>
-        </w:rPr>
-        <w:t xml:space="preserve"> and </w:t>
-      </w:r>
-      <w:proofErr w:type="spellStart"/>
-      <w:r>
-        <w:rPr>
-          <w:sz w:val="24"/>
-          <w:szCs w:val="24"/>
-        </w:rPr>
-        <w:t>n_resamples</w:t>
-      </w:r>
-      <w:proofErr w:type="spellEnd"/>
-      <w:r>
-        <w:rPr>
-          <w:sz w:val="24"/>
-          <w:szCs w:val="24"/>
-        </w:rPr>
-        <w:t xml:space="preserve"> equal to </w:t>
-      </w:r>
-      <w:r>
-        <w:rPr>
-          <w:sz w:val="24"/>
-          <w:szCs w:val="24"/>
-        </w:rPr>
-        <w:t>20</w:t>
-      </w:r>
-      <w:r>
-        <w:rPr>
-          <w:sz w:val="24"/>
-          <w:szCs w:val="24"/>
-        </w:rPr>
-        <w:t>,</w:t>
-      </w:r>
-      <w:r>
-        <w:rPr>
-          <w:sz w:val="24"/>
-          <w:szCs w:val="24"/>
-        </w:rPr>
-        <w:t>000</w:t>
-      </w:r>
-      <w:r>
-        <w:rPr>
-          <w:sz w:val="24"/>
-          <w:szCs w:val="24"/>
-        </w:rPr>
-        <w:t>.</w:t>
+        <w:t xml:space="preserve"> created</w:t>
+      </w:r>
+      <w:proofErr w:type="gramEnd"/>
+      <w:r>
+        <w:rPr>
+          <w:sz w:val="24"/>
+          <w:szCs w:val="24"/>
+        </w:rPr>
+        <w:t xml:space="preserve"> to compare two distributions which bootstrap both distributions for the mean with confidence_level equal to 0.9 and n_resamples equal to 20,000.</w:t>
       </w:r>
       <w:r>
         <w:rPr>
@@ -9069,6 +10171,7 @@
         </w:rPr>
         <w:t xml:space="preserve"> The number of samples </w:t>
       </w:r>
+      <w:proofErr w:type="gramStart"/>
       <w:r>
         <w:rPr>
           <w:sz w:val="24"/>
@@ -9081,7 +10184,15 @@
           <w:sz w:val="24"/>
           <w:szCs w:val="24"/>
         </w:rPr>
-        <w:t xml:space="preserve"> verified by the shape of the graphs which should be normal in appearance.</w:t>
+        <w:t xml:space="preserve"> verified</w:t>
+      </w:r>
+      <w:proofErr w:type="gramEnd"/>
+      <w:r>
+        <w:rPr>
+          <w:sz w:val="24"/>
+          <w:szCs w:val="24"/>
+        </w:rPr>
+        <w:t xml:space="preserve"> by the shape of the graphs which should be normal in appearance.</w:t>
       </w:r>
       <w:r>
         <w:rPr>
@@ -9090,6 +10201,7 @@
         </w:rPr>
         <w:t xml:space="preserve"> Each distribution </w:t>
       </w:r>
+      <w:proofErr w:type="gramStart"/>
       <w:r>
         <w:rPr>
           <w:sz w:val="24"/>
@@ -9102,22 +10214,17 @@
           <w:sz w:val="24"/>
           <w:szCs w:val="24"/>
         </w:rPr>
-        <w:t xml:space="preserve"> then plotted as a histogram on the same graph and the confidence interval printed beneath </w:t>
-      </w:r>
-      <w:r>
-        <w:rPr>
-          <w:sz w:val="24"/>
-          <w:szCs w:val="24"/>
-        </w:rPr>
-        <w:t>to compare</w:t>
-      </w:r>
-      <w:r>
-        <w:rPr>
-          <w:sz w:val="24"/>
-          <w:szCs w:val="24"/>
-        </w:rPr>
-        <w:t xml:space="preserve">. Each column </w:t>
-      </w:r>
+        <w:t xml:space="preserve"> then plotted</w:t>
+      </w:r>
+      <w:proofErr w:type="gramEnd"/>
+      <w:r>
+        <w:rPr>
+          <w:sz w:val="24"/>
+          <w:szCs w:val="24"/>
+        </w:rPr>
+        <w:t xml:space="preserve"> as a histogram on the same graph and the confidence interval printed beneath to compare. Each column </w:t>
+      </w:r>
+      <w:proofErr w:type="gramStart"/>
       <w:r>
         <w:rPr>
           <w:sz w:val="24"/>
@@ -9130,7 +10237,15 @@
           <w:sz w:val="24"/>
           <w:szCs w:val="24"/>
         </w:rPr>
-        <w:t xml:space="preserve"> run through this function and thus six graphs </w:t>
+        <w:t xml:space="preserve"> run</w:t>
+      </w:r>
+      <w:proofErr w:type="gramEnd"/>
+      <w:r>
+        <w:rPr>
+          <w:sz w:val="24"/>
+          <w:szCs w:val="24"/>
+        </w:rPr>
+        <w:t xml:space="preserve"> through this function and thus six graphs </w:t>
       </w:r>
       <w:r>
         <w:rPr>
@@ -9165,7 +10280,23 @@
           <w:sz w:val="24"/>
           <w:szCs w:val="24"/>
         </w:rPr>
-        <w:t>Since this is a visual, there was not much validation other than visual assessment.</w:t>
+        <w:t xml:space="preserve">Since this is a visual, there was not </w:t>
+      </w:r>
+      <w:proofErr w:type="gramStart"/>
+      <w:r>
+        <w:rPr>
+          <w:sz w:val="24"/>
+          <w:szCs w:val="24"/>
+        </w:rPr>
+        <w:t>much</w:t>
+      </w:r>
+      <w:proofErr w:type="gramEnd"/>
+      <w:r>
+        <w:rPr>
+          <w:sz w:val="24"/>
+          <w:szCs w:val="24"/>
+        </w:rPr>
+        <w:t xml:space="preserve"> validation other than visual assessment.</w:t>
       </w:r>
       <w:r>
         <w:rPr>
@@ -9209,6 +10340,7 @@
         </w:rPr>
         <w:t xml:space="preserve"> check, the Mann-Whitney U test </w:t>
       </w:r>
+      <w:proofErr w:type="gramStart"/>
       <w:r>
         <w:rPr>
           <w:sz w:val="24"/>
@@ -9221,7 +10353,15 @@
           <w:sz w:val="24"/>
           <w:szCs w:val="24"/>
         </w:rPr>
-        <w:t xml:space="preserve"> performed on each feature for outlier and non-outliers.</w:t>
+        <w:t xml:space="preserve"> performed</w:t>
+      </w:r>
+      <w:proofErr w:type="gramEnd"/>
+      <w:r>
+        <w:rPr>
+          <w:sz w:val="24"/>
+          <w:szCs w:val="24"/>
+        </w:rPr>
+        <w:t xml:space="preserve"> on each feature for outlier and non-outliers.</w:t>
       </w:r>
       <w:r>
         <w:rPr>
@@ -9242,7 +10382,23 @@
           <w:sz w:val="24"/>
           <w:szCs w:val="24"/>
         </w:rPr>
-        <w:t xml:space="preserve"> the p-value meets the threshold, the null hypothesis can be rejected or accepted.</w:t>
+        <w:t xml:space="preserve"> the p-value meets the threshold, the null hypothesis can </w:t>
+      </w:r>
+      <w:proofErr w:type="gramStart"/>
+      <w:r>
+        <w:rPr>
+          <w:sz w:val="24"/>
+          <w:szCs w:val="24"/>
+        </w:rPr>
+        <w:t>be rejected</w:t>
+      </w:r>
+      <w:proofErr w:type="gramEnd"/>
+      <w:r>
+        <w:rPr>
+          <w:sz w:val="24"/>
+          <w:szCs w:val="24"/>
+        </w:rPr>
+        <w:t xml:space="preserve"> or accepted.</w:t>
       </w:r>
     </w:p>
     <w:p>
@@ -9356,21 +10512,7 @@
           <w:sz w:val="24"/>
           <w:szCs w:val="24"/>
         </w:rPr>
-        <w:t xml:space="preserve"> </w:t>
-      </w:r>
-      <w:r>
-        <w:rPr>
-          <w:sz w:val="24"/>
-          <w:szCs w:val="24"/>
-        </w:rPr>
-        <w:t>The</w:t>
-      </w:r>
-      <w:r>
-        <w:rPr>
-          <w:sz w:val="24"/>
-          <w:szCs w:val="24"/>
-        </w:rPr>
-        <w:t xml:space="preserve"> count of the outliers</w:t>
+        <w:t xml:space="preserve"> The count of the outliers</w:t>
       </w:r>
     </w:p>
     <w:p>
@@ -9391,21 +10533,23 @@
           <w:sz w:val="24"/>
           <w:szCs w:val="24"/>
         </w:rPr>
-        <w:t>B</w:t>
-      </w:r>
-      <w:r>
-        <w:rPr>
-          <w:sz w:val="24"/>
-          <w:szCs w:val="24"/>
-        </w:rPr>
-        <w:t>etween 500 and 1,000 users</w:t>
-      </w:r>
-      <w:r>
-        <w:rPr>
-          <w:sz w:val="24"/>
-          <w:szCs w:val="24"/>
-        </w:rPr>
-        <w:t xml:space="preserve"> was the benchmark and 721 were found and </w:t>
+        <w:t xml:space="preserve">Between 500 and 1,000 users was the benchmark and 721 </w:t>
+      </w:r>
+      <w:proofErr w:type="gramStart"/>
+      <w:r>
+        <w:rPr>
+          <w:sz w:val="24"/>
+          <w:szCs w:val="24"/>
+        </w:rPr>
+        <w:t>were found</w:t>
+      </w:r>
+      <w:proofErr w:type="gramEnd"/>
+      <w:r>
+        <w:rPr>
+          <w:sz w:val="24"/>
+          <w:szCs w:val="24"/>
+        </w:rPr>
+        <w:t xml:space="preserve"> and </w:t>
       </w:r>
       <w:r>
         <w:rPr>
@@ -9419,14 +10563,7 @@
           <w:sz w:val="24"/>
           <w:szCs w:val="24"/>
         </w:rPr>
-        <w:t xml:space="preserve"> within range</w:t>
-      </w:r>
-      <w:r>
-        <w:rPr>
-          <w:sz w:val="24"/>
-          <w:szCs w:val="24"/>
-        </w:rPr>
-        <w:t>.</w:t>
+        <w:t xml:space="preserve"> within range.</w:t>
       </w:r>
     </w:p>
     <w:p>
@@ -9468,56 +10605,23 @@
           <w:sz w:val="24"/>
           <w:szCs w:val="24"/>
         </w:rPr>
-        <w:t>The</w:t>
-      </w:r>
-      <w:r>
-        <w:rPr>
-          <w:sz w:val="24"/>
-          <w:szCs w:val="24"/>
-        </w:rPr>
-        <w:t xml:space="preserve"> Mann-Whitney U test </w:t>
-      </w:r>
-      <w:r>
-        <w:rPr>
-          <w:sz w:val="24"/>
-          <w:szCs w:val="24"/>
-        </w:rPr>
-        <w:t xml:space="preserve">was used </w:t>
-      </w:r>
-      <w:r>
-        <w:rPr>
-          <w:sz w:val="24"/>
-          <w:szCs w:val="24"/>
-        </w:rPr>
-        <w:t xml:space="preserve">to validate that </w:t>
-      </w:r>
-      <w:r>
-        <w:rPr>
-          <w:sz w:val="24"/>
-          <w:szCs w:val="24"/>
-        </w:rPr>
-        <w:t>the</w:t>
-      </w:r>
-      <w:r>
-        <w:rPr>
-          <w:sz w:val="24"/>
-          <w:szCs w:val="24"/>
-        </w:rPr>
-        <w:t xml:space="preserve"> sample of outlier</w:t>
-      </w:r>
-      <w:r>
-        <w:rPr>
-          <w:sz w:val="24"/>
-          <w:szCs w:val="24"/>
-        </w:rPr>
-        <w:t>s</w:t>
-      </w:r>
-      <w:r>
-        <w:rPr>
-          <w:sz w:val="24"/>
-          <w:szCs w:val="24"/>
-        </w:rPr>
-        <w:t xml:space="preserve"> is greater than the non-outliers.</w:t>
+        <w:t xml:space="preserve">The Mann-Whitney U test </w:t>
+      </w:r>
+      <w:proofErr w:type="gramStart"/>
+      <w:r>
+        <w:rPr>
+          <w:sz w:val="24"/>
+          <w:szCs w:val="24"/>
+        </w:rPr>
+        <w:t>was used</w:t>
+      </w:r>
+      <w:proofErr w:type="gramEnd"/>
+      <w:r>
+        <w:rPr>
+          <w:sz w:val="24"/>
+          <w:szCs w:val="24"/>
+        </w:rPr>
+        <w:t xml:space="preserve"> to validate that the sample of outliers is greater than the non-outliers.</w:t>
       </w:r>
     </w:p>
     <w:p>
@@ -9559,35 +10663,7 @@
           <w:sz w:val="24"/>
           <w:szCs w:val="24"/>
         </w:rPr>
-        <w:t>A</w:t>
-      </w:r>
-      <w:r>
-        <w:rPr>
-          <w:sz w:val="24"/>
-          <w:szCs w:val="24"/>
-        </w:rPr>
-        <w:t xml:space="preserve">n alpha of 0.05 </w:t>
-      </w:r>
-      <w:r>
-        <w:rPr>
-          <w:sz w:val="24"/>
-          <w:szCs w:val="24"/>
-        </w:rPr>
-        <w:t xml:space="preserve">was set </w:t>
-      </w:r>
-      <w:r>
-        <w:rPr>
-          <w:sz w:val="24"/>
-          <w:szCs w:val="24"/>
-        </w:rPr>
-        <w:t>to measure this</w:t>
-      </w:r>
-      <w:r>
-        <w:rPr>
-          <w:sz w:val="24"/>
-          <w:szCs w:val="24"/>
-        </w:rPr>
-        <w:t>:</w:t>
+        <w:t>An alpha of 0.05 was set to measure this:</w:t>
       </w:r>
     </w:p>
     <w:p>
@@ -9680,7 +10756,23 @@
           <w:sz w:val="24"/>
           <w:szCs w:val="24"/>
         </w:rPr>
-        <w:t xml:space="preserve">Each feature was measured and found to have a p-value of ~0. </w:t>
+        <w:t xml:space="preserve">Each feature </w:t>
+      </w:r>
+      <w:proofErr w:type="gramStart"/>
+      <w:r>
+        <w:rPr>
+          <w:sz w:val="24"/>
+          <w:szCs w:val="24"/>
+        </w:rPr>
+        <w:t>was measured</w:t>
+      </w:r>
+      <w:proofErr w:type="gramEnd"/>
+      <w:r>
+        <w:rPr>
+          <w:sz w:val="24"/>
+          <w:szCs w:val="24"/>
+        </w:rPr>
+        <w:t xml:space="preserve"> and found to have a p-value of ~0. </w:t>
       </w:r>
     </w:p>
     <w:p>
@@ -9706,35 +10798,39 @@
           <w:sz w:val="24"/>
           <w:szCs w:val="24"/>
         </w:rPr>
-        <w:t xml:space="preserve">There was sufficient evidence for every feature and thus the null hypothesis was rejected and the alternative accepted that the </w:t>
-      </w:r>
-      <w:r>
-        <w:rPr>
-          <w:sz w:val="24"/>
-          <w:szCs w:val="24"/>
-        </w:rPr>
-        <w:t xml:space="preserve">outlier user means </w:t>
-      </w:r>
-      <w:r>
-        <w:rPr>
-          <w:sz w:val="24"/>
-          <w:szCs w:val="24"/>
-        </w:rPr>
-        <w:t>were</w:t>
-      </w:r>
-      <w:r>
-        <w:rPr>
-          <w:sz w:val="24"/>
-          <w:szCs w:val="24"/>
-        </w:rPr>
-        <w:t xml:space="preserve"> greater than the non-outlier user means.</w:t>
-      </w:r>
-      <w:r>
-        <w:rPr>
-          <w:sz w:val="24"/>
-          <w:szCs w:val="24"/>
-        </w:rPr>
-        <w:t xml:space="preserve"> With a count of outlier users within range, the final list was validated.</w:t>
+        <w:t xml:space="preserve">There was sufficient evidence for every feature and thus the null hypothesis </w:t>
+      </w:r>
+      <w:proofErr w:type="gramStart"/>
+      <w:r>
+        <w:rPr>
+          <w:sz w:val="24"/>
+          <w:szCs w:val="24"/>
+        </w:rPr>
+        <w:t>was rejected</w:t>
+      </w:r>
+      <w:proofErr w:type="gramEnd"/>
+      <w:r>
+        <w:rPr>
+          <w:sz w:val="24"/>
+          <w:szCs w:val="24"/>
+        </w:rPr>
+        <w:t xml:space="preserve"> and the alternative accepted that the outlier user means were greater than the non-outlier user means. With a count of outlier users within range, the final list </w:t>
+      </w:r>
+      <w:proofErr w:type="gramStart"/>
+      <w:r>
+        <w:rPr>
+          <w:sz w:val="24"/>
+          <w:szCs w:val="24"/>
+        </w:rPr>
+        <w:t>was validated</w:t>
+      </w:r>
+      <w:proofErr w:type="gramEnd"/>
+      <w:r>
+        <w:rPr>
+          <w:sz w:val="24"/>
+          <w:szCs w:val="24"/>
+        </w:rPr>
+        <w:t>.</w:t>
       </w:r>
     </w:p>
     <w:p>
@@ -9771,42 +10867,76 @@
           <w:sz w:val="24"/>
           <w:szCs w:val="24"/>
         </w:rPr>
-        <w:t>The</w:t>
-      </w:r>
-      <w:r>
-        <w:rPr>
-          <w:sz w:val="24"/>
-          <w:szCs w:val="24"/>
-        </w:rPr>
-        <w:t xml:space="preserve"> solution will provide answers the client is expecting. It will reduce the sample users to a size that the client can handle and can begin marketing to. Follow-up metrics by the client can provide insight into the success of marketing efforts. PCA and Isolation Forests are well documented and are used in many applications and thus proven. Comparing </w:t>
-      </w:r>
-      <w:r>
-        <w:rPr>
-          <w:sz w:val="24"/>
-          <w:szCs w:val="24"/>
-        </w:rPr>
-        <w:t>the</w:t>
-      </w:r>
-      <w:r>
-        <w:rPr>
-          <w:sz w:val="24"/>
-          <w:szCs w:val="24"/>
-        </w:rPr>
-        <w:t xml:space="preserve"> outlier with non-outlier distributions is common practice and can be evaluated using the Mann-Whitney U Test.</w:t>
-      </w:r>
-      <w:r>
-        <w:rPr>
-          <w:sz w:val="24"/>
-          <w:szCs w:val="24"/>
-        </w:rPr>
-        <w:t xml:space="preserve"> If needed, the client could use this process again to grab the next set of users. Simply perform exact operations except filtering out the first batch of outliers. </w:t>
-      </w:r>
-      <w:r>
-        <w:rPr>
-          <w:sz w:val="24"/>
-          <w:szCs w:val="24"/>
-        </w:rPr>
-        <w:t xml:space="preserve"> </w:t>
+        <w:t xml:space="preserve">The solution will provide answers the client is expecting. It will reduce the sample users to a size that the client can </w:t>
+      </w:r>
+      <w:proofErr w:type="gramStart"/>
+      <w:r>
+        <w:rPr>
+          <w:sz w:val="24"/>
+          <w:szCs w:val="24"/>
+        </w:rPr>
+        <w:t>handle</w:t>
+      </w:r>
+      <w:proofErr w:type="gramEnd"/>
+      <w:r>
+        <w:rPr>
+          <w:sz w:val="24"/>
+          <w:szCs w:val="24"/>
+        </w:rPr>
+        <w:t xml:space="preserve"> and can begin marketing to. Follow-up metrics by the client can provide insight into the success of marketing efforts. PCA and Isolation Forests are well documented and </w:t>
+      </w:r>
+      <w:proofErr w:type="gramStart"/>
+      <w:r>
+        <w:rPr>
+          <w:sz w:val="24"/>
+          <w:szCs w:val="24"/>
+        </w:rPr>
+        <w:t>are used</w:t>
+      </w:r>
+      <w:proofErr w:type="gramEnd"/>
+      <w:r>
+        <w:rPr>
+          <w:sz w:val="24"/>
+          <w:szCs w:val="24"/>
+        </w:rPr>
+        <w:t xml:space="preserve"> in many applications and thus proven. Comparing the outlier with non-outlier distributions is </w:t>
+      </w:r>
+      <w:r>
+        <w:rPr>
+          <w:sz w:val="24"/>
+          <w:szCs w:val="24"/>
+        </w:rPr>
+        <w:t>widespread practice</w:t>
+      </w:r>
+      <w:r>
+        <w:rPr>
+          <w:sz w:val="24"/>
+          <w:szCs w:val="24"/>
+        </w:rPr>
+        <w:t xml:space="preserve"> and can </w:t>
+      </w:r>
+      <w:proofErr w:type="gramStart"/>
+      <w:r>
+        <w:rPr>
+          <w:sz w:val="24"/>
+          <w:szCs w:val="24"/>
+        </w:rPr>
+        <w:t>be evaluated</w:t>
+      </w:r>
+      <w:proofErr w:type="gramEnd"/>
+      <w:r>
+        <w:rPr>
+          <w:sz w:val="24"/>
+          <w:szCs w:val="24"/>
+        </w:rPr>
+        <w:t xml:space="preserve"> using the Mann-Whitney U Test. If needed, the client could use this process again to grab the next set of users. Simply perform exact operations except filtering out the first batch of outliers</w:t>
+      </w:r>
+      <w:r>
+        <w:rPr>
+          <w:sz w:val="24"/>
+          <w:szCs w:val="24"/>
+        </w:rPr>
+        <w:t xml:space="preserve">. </w:t>
       </w:r>
     </w:p>
     <w:p>
@@ -9845,19 +10975,21 @@
         </w:rPr>
         <w:t xml:space="preserve">For this project to be a success, the number of influential users delivered must be one thousand or less. The users should be the most significant and most impactful. The final dataset </w:t>
       </w:r>
-      <w:r>
-        <w:rPr>
-          <w:sz w:val="24"/>
-          <w:szCs w:val="24"/>
-        </w:rPr>
-        <w:t>is</w:t>
-      </w:r>
-      <w:r>
-        <w:rPr>
-          <w:sz w:val="24"/>
-          <w:szCs w:val="24"/>
-        </w:rPr>
-        <w:t xml:space="preserve"> evaluated using the Mann-Whitney U test to determine if the outliers are greater than the non-outliers with a p-value of less than the alpha 0.05. This will be the right tail version of the test. </w:t>
+      <w:proofErr w:type="gramStart"/>
+      <w:r>
+        <w:rPr>
+          <w:sz w:val="24"/>
+          <w:szCs w:val="24"/>
+        </w:rPr>
+        <w:t>is evaluated</w:t>
+      </w:r>
+      <w:proofErr w:type="gramEnd"/>
+      <w:r>
+        <w:rPr>
+          <w:sz w:val="24"/>
+          <w:szCs w:val="24"/>
+        </w:rPr>
+        <w:t xml:space="preserve"> using the Mann-Whitney U test to determine if the outliers are greater than the non-outliers with a p-value of less than the alpha 0.05. This will be the right tail version of the test. </w:t>
       </w:r>
     </w:p>
     <w:p>
@@ -9929,28 +11061,7 @@
           <w:sz w:val="24"/>
           <w:szCs w:val="24"/>
         </w:rPr>
-        <w:t xml:space="preserve">Overall, the project produced the data the client is looking for. </w:t>
-      </w:r>
-      <w:r>
-        <w:rPr>
-          <w:sz w:val="24"/>
-          <w:szCs w:val="24"/>
-        </w:rPr>
-        <w:t>The Isolation Forest algorithm selected enough outliers to fit the final criteria</w:t>
-      </w:r>
-      <w:r>
-        <w:rPr>
-          <w:sz w:val="24"/>
-          <w:szCs w:val="24"/>
-        </w:rPr>
-        <w:t>, 721,</w:t>
-      </w:r>
-      <w:r>
-        <w:rPr>
-          <w:sz w:val="24"/>
-          <w:szCs w:val="24"/>
-        </w:rPr>
-        <w:t xml:space="preserve"> and all features came in under the 0.05 alpha </w:t>
+        <w:t xml:space="preserve">Overall, the project produced the data the client is looking for. The Isolation Forest algorithm selected enough outliers to fit the final criteria, 721, and all features came in under the 0.05 alpha </w:t>
       </w:r>
       <w:r>
         <w:rPr>
@@ -9958,14 +11069,23 @@
           <w:szCs w:val="24"/>
         </w:rPr>
         <w:lastRenderedPageBreak/>
-        <w:t>for the Mann-Whitney U test.</w:t>
-      </w:r>
-      <w:r>
-        <w:rPr>
-          <w:sz w:val="24"/>
-          <w:szCs w:val="24"/>
-        </w:rPr>
-        <w:t xml:space="preserve"> All visuals gave insight to the accuracy of the data as well. It was thus concluded that the list delivered to the client met expectations.</w:t>
+        <w:t xml:space="preserve">for the Mann-Whitney U test. All visuals gave insight to the accuracy of the data as well. It </w:t>
+      </w:r>
+      <w:proofErr w:type="gramStart"/>
+      <w:r>
+        <w:rPr>
+          <w:sz w:val="24"/>
+          <w:szCs w:val="24"/>
+        </w:rPr>
+        <w:t>was thus concluded</w:t>
+      </w:r>
+      <w:proofErr w:type="gramEnd"/>
+      <w:r>
+        <w:rPr>
+          <w:sz w:val="24"/>
+          <w:szCs w:val="24"/>
+        </w:rPr>
+        <w:t xml:space="preserve"> that the list delivered to the client met expectations.</w:t>
       </w:r>
     </w:p>
     <w:p>
@@ -10030,12 +11150,21 @@
         </w:rPr>
         <w:t xml:space="preserve">istograms </w:t>
       </w:r>
-      <w:r>
-        <w:rPr>
-          <w:sz w:val="24"/>
-          <w:szCs w:val="24"/>
-        </w:rPr>
-        <w:t xml:space="preserve">are used </w:t>
+      <w:proofErr w:type="gramStart"/>
+      <w:r>
+        <w:rPr>
+          <w:sz w:val="24"/>
+          <w:szCs w:val="24"/>
+        </w:rPr>
+        <w:t>are used</w:t>
+      </w:r>
+      <w:proofErr w:type="gramEnd"/>
+      <w:r>
+        <w:rPr>
+          <w:sz w:val="24"/>
+          <w:szCs w:val="24"/>
+        </w:rPr>
+        <w:t xml:space="preserve"> </w:t>
       </w:r>
       <w:r>
         <w:rPr>
@@ -10070,6 +11199,27 @@
           <w:sz w:val="24"/>
           <w:szCs w:val="24"/>
         </w:rPr>
+        <w:t xml:space="preserve"> hist</w:t>
+      </w:r>
+      <w:r>
+        <w:rPr>
+          <w:sz w:val="24"/>
+          <w:szCs w:val="24"/>
+        </w:rPr>
+        <w:t>()</w:t>
+      </w:r>
+      <w:r>
+        <w:rPr>
+          <w:sz w:val="24"/>
+          <w:szCs w:val="24"/>
+        </w:rPr>
+        <w:t xml:space="preserve"> function of Pandas</w:t>
+      </w:r>
+      <w:r>
+        <w:rPr>
+          <w:sz w:val="24"/>
+          <w:szCs w:val="24"/>
+        </w:rPr>
         <w:t xml:space="preserve"> </w:t>
       </w:r>
       <w:proofErr w:type="gramStart"/>
@@ -10078,51 +11228,16 @@
           <w:sz w:val="24"/>
           <w:szCs w:val="24"/>
         </w:rPr>
-        <w:t>hist</w:t>
-      </w:r>
-      <w:r>
-        <w:rPr>
-          <w:sz w:val="24"/>
-          <w:szCs w:val="24"/>
-        </w:rPr>
-        <w:t>(</w:t>
+        <w:t>is</w:t>
+      </w:r>
+      <w:r>
+        <w:rPr>
+          <w:sz w:val="24"/>
+          <w:szCs w:val="24"/>
+        </w:rPr>
+        <w:t xml:space="preserve"> used</w:t>
       </w:r>
       <w:proofErr w:type="gramEnd"/>
-      <w:r>
-        <w:rPr>
-          <w:sz w:val="24"/>
-          <w:szCs w:val="24"/>
-        </w:rPr>
-        <w:t>)</w:t>
-      </w:r>
-      <w:r>
-        <w:rPr>
-          <w:sz w:val="24"/>
-          <w:szCs w:val="24"/>
-        </w:rPr>
-        <w:t xml:space="preserve"> function of Pandas</w:t>
-      </w:r>
-      <w:r>
-        <w:rPr>
-          <w:sz w:val="24"/>
-          <w:szCs w:val="24"/>
-        </w:rPr>
-        <w:t xml:space="preserve"> </w:t>
-      </w:r>
-      <w:r>
-        <w:rPr>
-          <w:sz w:val="24"/>
-          <w:szCs w:val="24"/>
-        </w:rPr>
-        <w:t>is</w:t>
-      </w:r>
-      <w:r>
-        <w:rPr>
-          <w:sz w:val="24"/>
-          <w:szCs w:val="24"/>
-        </w:rPr>
-        <w:t xml:space="preserve"> used</w:t>
-      </w:r>
       <w:r>
         <w:rPr>
           <w:sz w:val="24"/>
@@ -10265,7 +11380,15 @@
           <w:sz w:val="24"/>
           <w:szCs w:val="24"/>
         </w:rPr>
-        <w:t xml:space="preserve">The graph is </w:t>
+        <w:t xml:space="preserve">The graph </w:t>
+      </w:r>
+      <w:proofErr w:type="gramStart"/>
+      <w:r>
+        <w:rPr>
+          <w:sz w:val="24"/>
+          <w:szCs w:val="24"/>
+        </w:rPr>
+        <w:t xml:space="preserve">is </w:t>
       </w:r>
       <w:r>
         <w:rPr>
@@ -10288,6 +11411,7 @@
         </w:rPr>
         <w:t>d</w:t>
       </w:r>
+      <w:proofErr w:type="gramEnd"/>
       <w:r>
         <w:rPr>
           <w:sz w:val="24"/>
@@ -10316,13 +11440,27 @@
         </w:rPr>
         <w:t xml:space="preserve">All correlation coefficients should be at least under </w:t>
       </w:r>
+      <w:r>
+        <w:rPr>
+          <w:sz w:val="24"/>
+          <w:szCs w:val="24"/>
+        </w:rPr>
+        <w:t>0</w:t>
+      </w:r>
+      <w:r>
+        <w:rPr>
+          <w:sz w:val="24"/>
+          <w:szCs w:val="24"/>
+        </w:rPr>
+        <w:t xml:space="preserve">.60 which is the benchmark for this project. This process </w:t>
+      </w:r>
       <w:proofErr w:type="gramStart"/>
       <w:r>
         <w:rPr>
           <w:sz w:val="24"/>
           <w:szCs w:val="24"/>
         </w:rPr>
-        <w:t>.60</w:t>
+        <w:t>is repeated</w:t>
       </w:r>
       <w:proofErr w:type="gramEnd"/>
       <w:r>
@@ -10330,7 +11468,7 @@
           <w:sz w:val="24"/>
           <w:szCs w:val="24"/>
         </w:rPr>
-        <w:t xml:space="preserve"> which is the benchmark for this project. This process is repeated until co-linearity has been reduced appropriately based on domain knowledge and the correlation coefficients.</w:t>
+        <w:t xml:space="preserve"> until co-linearity has been reduced appropriately based on domain knowledge and the correlation coefficients.</w:t>
       </w:r>
       <w:r>
         <w:rPr>
@@ -10351,24 +11489,43 @@
           <w:sz w:val="24"/>
           <w:szCs w:val="24"/>
         </w:rPr>
-        <w:t xml:space="preserve">he built in </w:t>
-      </w:r>
-      <w:proofErr w:type="spellStart"/>
+        <w:t xml:space="preserve">he built in corr() function of Pandas </w:t>
+      </w:r>
+      <w:r>
+        <w:rPr>
+          <w:sz w:val="24"/>
+          <w:szCs w:val="24"/>
+        </w:rPr>
+        <w:t>style</w:t>
+      </w:r>
+      <w:r>
+        <w:rPr>
+          <w:sz w:val="24"/>
+          <w:szCs w:val="24"/>
+        </w:rPr>
+        <w:t>d</w:t>
+      </w:r>
+      <w:r>
+        <w:rPr>
+          <w:sz w:val="24"/>
+          <w:szCs w:val="24"/>
+        </w:rPr>
+        <w:t xml:space="preserve"> as a heatmap</w:t>
+      </w:r>
+      <w:r>
+        <w:rPr>
+          <w:sz w:val="24"/>
+          <w:szCs w:val="24"/>
+        </w:rPr>
+        <w:t xml:space="preserve"> </w:t>
+      </w:r>
       <w:proofErr w:type="gramStart"/>
       <w:r>
         <w:rPr>
           <w:sz w:val="24"/>
           <w:szCs w:val="24"/>
         </w:rPr>
-        <w:t>corr</w:t>
-      </w:r>
-      <w:proofErr w:type="spellEnd"/>
-      <w:r>
-        <w:rPr>
-          <w:sz w:val="24"/>
-          <w:szCs w:val="24"/>
-        </w:rPr>
-        <w:t>(</w:t>
+        <w:t>is used</w:t>
       </w:r>
       <w:proofErr w:type="gramEnd"/>
       <w:r>
@@ -10376,42 +11533,7 @@
           <w:sz w:val="24"/>
           <w:szCs w:val="24"/>
         </w:rPr>
-        <w:t xml:space="preserve">) function of Pandas </w:t>
-      </w:r>
-      <w:r>
-        <w:rPr>
-          <w:sz w:val="24"/>
-          <w:szCs w:val="24"/>
-        </w:rPr>
-        <w:t>style</w:t>
-      </w:r>
-      <w:r>
-        <w:rPr>
-          <w:sz w:val="24"/>
-          <w:szCs w:val="24"/>
-        </w:rPr>
-        <w:t>d</w:t>
-      </w:r>
-      <w:r>
-        <w:rPr>
-          <w:sz w:val="24"/>
-          <w:szCs w:val="24"/>
-        </w:rPr>
-        <w:t xml:space="preserve"> as a heatmap</w:t>
-      </w:r>
-      <w:r>
-        <w:rPr>
-          <w:sz w:val="24"/>
-          <w:szCs w:val="24"/>
-        </w:rPr>
-        <w:t xml:space="preserve"> </w:t>
-      </w:r>
-      <w:r>
-        <w:rPr>
-          <w:sz w:val="24"/>
-          <w:szCs w:val="24"/>
-        </w:rPr>
-        <w:t>is used to render this visual.</w:t>
+        <w:t xml:space="preserve"> to render this visual.</w:t>
       </w:r>
     </w:p>
     <w:p>
@@ -10466,12 +11588,21 @@
         </w:rPr>
         <w:t xml:space="preserve"> plots </w:t>
       </w:r>
-      <w:r>
-        <w:rPr>
-          <w:sz w:val="24"/>
-          <w:szCs w:val="24"/>
-        </w:rPr>
-        <w:t xml:space="preserve">are created </w:t>
+      <w:proofErr w:type="gramStart"/>
+      <w:r>
+        <w:rPr>
+          <w:sz w:val="24"/>
+          <w:szCs w:val="24"/>
+        </w:rPr>
+        <w:t>are created</w:t>
+      </w:r>
+      <w:proofErr w:type="gramEnd"/>
+      <w:r>
+        <w:rPr>
+          <w:sz w:val="24"/>
+          <w:szCs w:val="24"/>
+        </w:rPr>
+        <w:t xml:space="preserve"> </w:t>
       </w:r>
       <w:r>
         <w:rPr>
@@ -10541,8 +11672,17 @@
           <w:sz w:val="24"/>
           <w:szCs w:val="24"/>
         </w:rPr>
-        <w:t xml:space="preserve"> will be generated</w:t>
-      </w:r>
+        <w:t xml:space="preserve"> will </w:t>
+      </w:r>
+      <w:proofErr w:type="gramStart"/>
+      <w:r>
+        <w:rPr>
+          <w:sz w:val="24"/>
+          <w:szCs w:val="24"/>
+        </w:rPr>
+        <w:t>be generated</w:t>
+      </w:r>
+      <w:proofErr w:type="gramEnd"/>
       <w:r>
         <w:rPr>
           <w:sz w:val="24"/>
@@ -10569,8 +11709,17 @@
           <w:sz w:val="24"/>
           <w:szCs w:val="24"/>
         </w:rPr>
-        <w:t xml:space="preserve"> is used</w:t>
-      </w:r>
+        <w:t xml:space="preserve"> </w:t>
+      </w:r>
+      <w:proofErr w:type="gramStart"/>
+      <w:r>
+        <w:rPr>
+          <w:sz w:val="24"/>
+          <w:szCs w:val="24"/>
+        </w:rPr>
+        <w:t>is used</w:t>
+      </w:r>
+      <w:proofErr w:type="gramEnd"/>
       <w:r>
         <w:rPr>
           <w:sz w:val="24"/>
@@ -10630,7 +11779,7 @@
           <w:sz w:val="24"/>
           <w:szCs w:val="24"/>
         </w:rPr>
-        <w:t xml:space="preserve"> Matplotlib </w:t>
+        <w:t xml:space="preserve"> Matplotlib hist() function </w:t>
       </w:r>
       <w:proofErr w:type="gramStart"/>
       <w:r>
@@ -10638,7 +11787,7 @@
           <w:sz w:val="24"/>
           <w:szCs w:val="24"/>
         </w:rPr>
-        <w:t>hist(</w:t>
+        <w:t>is used</w:t>
       </w:r>
       <w:proofErr w:type="gramEnd"/>
       <w:r>
@@ -10646,14 +11795,7 @@
           <w:sz w:val="24"/>
           <w:szCs w:val="24"/>
         </w:rPr>
-        <w:t xml:space="preserve">) function </w:t>
-      </w:r>
-      <w:r>
-        <w:rPr>
-          <w:sz w:val="24"/>
-          <w:szCs w:val="24"/>
-        </w:rPr>
-        <w:t xml:space="preserve">is used </w:t>
+        <w:t xml:space="preserve"> </w:t>
       </w:r>
       <w:r>
         <w:rPr>
@@ -10732,12 +11874,53 @@
           <w:szCs w:val="24"/>
         </w:rPr>
       </w:pPr>
-      <w:r>
-        <w:rPr>
-          <w:sz w:val="24"/>
-          <w:szCs w:val="24"/>
-        </w:rPr>
-        <w:t>Follow-up should be done by the client. Each user should be profiled using all appropriate dimensions the client has for each user and classified for campaigns. This may require more machine learning, domain knowledge, or a little of both. This should be the next step for the client as the data that was used was inadequate to segment the users. This will be important for informing messaging, and approaching the users with product, offerings, or even studying user behavior. If the client provides more data, than the project could be re-run with more features and yield even better results in finding the most impactful users.</w:t>
+      <w:proofErr w:type="gramStart"/>
+      <w:r>
+        <w:rPr>
+          <w:sz w:val="24"/>
+          <w:szCs w:val="24"/>
+        </w:rPr>
+        <w:t>Follow-up should be done by the client</w:t>
+      </w:r>
+      <w:proofErr w:type="gramEnd"/>
+      <w:r>
+        <w:rPr>
+          <w:sz w:val="24"/>
+          <w:szCs w:val="24"/>
+        </w:rPr>
+        <w:t xml:space="preserve">. Each user should </w:t>
+      </w:r>
+      <w:proofErr w:type="gramStart"/>
+      <w:r>
+        <w:rPr>
+          <w:sz w:val="24"/>
+          <w:szCs w:val="24"/>
+        </w:rPr>
+        <w:t>be profiled</w:t>
+      </w:r>
+      <w:proofErr w:type="gramEnd"/>
+      <w:r>
+        <w:rPr>
+          <w:sz w:val="24"/>
+          <w:szCs w:val="24"/>
+        </w:rPr>
+        <w:t xml:space="preserve"> using all appropriate dimensions the client has for each user and classified for campaigns. This may require more machine learning, domain knowledge, or a little of both. This should be the next step for the client as the data that </w:t>
+      </w:r>
+      <w:proofErr w:type="gramStart"/>
+      <w:r>
+        <w:rPr>
+          <w:sz w:val="24"/>
+          <w:szCs w:val="24"/>
+        </w:rPr>
+        <w:t>was used</w:t>
+      </w:r>
+      <w:proofErr w:type="gramEnd"/>
+      <w:r>
+        <w:rPr>
+          <w:sz w:val="24"/>
+          <w:szCs w:val="24"/>
+        </w:rPr>
+        <w:t xml:space="preserve"> was inadequate to segment the users. This will be important for informing messaging, and approaching the users with product, offerings, or even studying user behavior. If the client provides more data, than the project could be re-run with more features and yield even better results in finding the most impactful users.</w:t>
       </w:r>
     </w:p>
     <w:p>
@@ -10754,7 +11937,53 @@
           <w:sz w:val="24"/>
           <w:szCs w:val="24"/>
         </w:rPr>
-        <w:t>Next, the client should perform this on the next set of users as well. A repeat of this process should yield similar traits between the two samples and can be beneficial in reaching more users. It is understood that this is a first attempt at approaching these users, so it would be appropriate to expand this base once the first recommendation has been executed and tested. The process will yield the next most influential users in the data. Since, data is constantly being added, running monthly or weekly could be appropriate as well.</w:t>
+        <w:t xml:space="preserve">Next, the client should perform this on the next set of users as well. A repeat of this process should yield similar traits between the two samples and can be beneficial in reaching more users. It is understood that this is a first attempt at approaching these users, so it would be appropriate to expand this base once the first recommendation has been executed and </w:t>
+      </w:r>
+      <w:proofErr w:type="gramStart"/>
+      <w:r>
+        <w:rPr>
+          <w:sz w:val="24"/>
+          <w:szCs w:val="24"/>
+        </w:rPr>
+        <w:t>tested</w:t>
+      </w:r>
+      <w:proofErr w:type="gramEnd"/>
+      <w:r>
+        <w:rPr>
+          <w:sz w:val="24"/>
+          <w:szCs w:val="24"/>
+        </w:rPr>
+        <w:t xml:space="preserve">. The process will yield the next most influential users in the data. </w:t>
+      </w:r>
+      <w:r>
+        <w:rPr>
+          <w:sz w:val="24"/>
+          <w:szCs w:val="24"/>
+        </w:rPr>
+        <w:t>Since</w:t>
+      </w:r>
+      <w:r>
+        <w:rPr>
+          <w:sz w:val="24"/>
+          <w:szCs w:val="24"/>
+        </w:rPr>
+        <w:t xml:space="preserve"> data is constantly </w:t>
+      </w:r>
+      <w:proofErr w:type="gramStart"/>
+      <w:r>
+        <w:rPr>
+          <w:sz w:val="24"/>
+          <w:szCs w:val="24"/>
+        </w:rPr>
+        <w:t>being added</w:t>
+      </w:r>
+      <w:proofErr w:type="gramEnd"/>
+      <w:r>
+        <w:rPr>
+          <w:sz w:val="24"/>
+          <w:szCs w:val="24"/>
+        </w:rPr>
+        <w:t>, running monthly or weekly could be appropriate as well.</w:t>
       </w:r>
     </w:p>
     <w:p>
@@ -10783,326 +12012,35 @@
     <w:p>
       <w:pPr>
         <w:spacing w:line="480" w:lineRule="auto"/>
-        <w:ind w:firstLine="720"/>
-        <w:rPr>
-          <w:sz w:val="24"/>
-          <w:szCs w:val="24"/>
-        </w:rPr>
-      </w:pPr>
-      <w:r>
-        <w:rPr>
-          <w:b/>
-          <w:bCs/>
-          <w:color w:val="00B050"/>
-          <w:sz w:val="24"/>
-          <w:szCs w:val="24"/>
-        </w:rPr>
-        <w:t xml:space="preserve">Rubric </w:t>
-      </w:r>
-      <w:r>
-        <w:rPr>
-          <w:b/>
-          <w:bCs/>
-          <w:color w:val="00B050"/>
-          <w:sz w:val="24"/>
-          <w:szCs w:val="24"/>
-        </w:rPr>
-        <w:t>H</w:t>
-      </w:r>
-      <w:r>
-        <w:rPr>
-          <w:b/>
-          <w:bCs/>
-          <w:color w:val="00B050"/>
-          <w:sz w:val="24"/>
-          <w:szCs w:val="24"/>
-        </w:rPr>
-        <w:t>:</w:t>
-      </w:r>
-      <w:r>
-        <w:rPr>
-          <w:color w:val="00B050"/>
-          <w:sz w:val="24"/>
-          <w:szCs w:val="24"/>
-        </w:rPr>
-        <w:t xml:space="preserve"> </w:t>
-      </w:r>
-      <w:r>
-        <w:rPr>
-          <w:color w:val="00B050"/>
-          <w:sz w:val="24"/>
-          <w:szCs w:val="24"/>
-        </w:rPr>
-        <w:t>A link to a Panopto recording is provided, and the summary includes </w:t>
-      </w:r>
-      <w:r>
-        <w:rPr>
-          <w:i/>
-          <w:iCs/>
-          <w:color w:val="00B050"/>
-          <w:sz w:val="24"/>
-          <w:szCs w:val="24"/>
-        </w:rPr>
-        <w:t>each</w:t>
-      </w:r>
-      <w:r>
-        <w:rPr>
-          <w:color w:val="00B050"/>
-          <w:sz w:val="24"/>
-          <w:szCs w:val="24"/>
-        </w:rPr>
-        <w:t xml:space="preserve"> of the given elements. The summary is appropriate for an audience of </w:t>
-      </w:r>
-      <w:r>
-        <w:rPr>
-          <w:color w:val="00B050"/>
-          <w:sz w:val="24"/>
-          <w:szCs w:val="24"/>
-        </w:rPr>
-        <w:t>data analytics</w:t>
-      </w:r>
-      <w:r>
-        <w:rPr>
-          <w:color w:val="00B050"/>
-          <w:sz w:val="24"/>
-          <w:szCs w:val="24"/>
-        </w:rPr>
-        <w:t xml:space="preserve"> peers</w:t>
-      </w:r>
-      <w:r>
-        <w:rPr>
-          <w:color w:val="00B050"/>
-          <w:sz w:val="24"/>
-          <w:szCs w:val="24"/>
-        </w:rPr>
-        <w:t>.</w:t>
-      </w:r>
-    </w:p>
-    <w:p>
-      <w:pPr>
-        <w:spacing w:line="480" w:lineRule="auto"/>
-        <w:ind w:firstLine="720"/>
-        <w:rPr>
-          <w:sz w:val="24"/>
-          <w:szCs w:val="24"/>
-        </w:rPr>
-      </w:pPr>
-      <w:r>
-        <w:rPr>
-          <w:sz w:val="24"/>
-          <w:szCs w:val="24"/>
-        </w:rPr>
-        <w:lastRenderedPageBreak/>
-        <w:t xml:space="preserve">Provide a link to your Panopto video. </w:t>
-      </w:r>
-    </w:p>
-    <w:p>
-      <w:pPr>
-        <w:pStyle w:val="ListParagraph"/>
-        <w:numPr>
-          <w:ilvl w:val="0"/>
-          <w:numId w:val="2"/>
-        </w:numPr>
-        <w:spacing w:line="480" w:lineRule="auto"/>
-        <w:rPr>
-          <w:sz w:val="24"/>
-          <w:szCs w:val="24"/>
-        </w:rPr>
-      </w:pPr>
-      <w:r>
-        <w:rPr>
-          <w:sz w:val="24"/>
-          <w:szCs w:val="24"/>
-        </w:rPr>
-        <w:t xml:space="preserve">You </w:t>
-      </w:r>
-      <w:r>
-        <w:rPr>
-          <w:sz w:val="24"/>
-          <w:szCs w:val="24"/>
-        </w:rPr>
-        <w:t>are required to use Panopto</w:t>
-      </w:r>
-      <w:r>
-        <w:rPr>
-          <w:sz w:val="24"/>
-          <w:szCs w:val="24"/>
-        </w:rPr>
-        <w:t xml:space="preserve">, and you need to first </w:t>
-      </w:r>
-      <w:r>
-        <w:rPr>
-          <w:sz w:val="24"/>
-          <w:szCs w:val="24"/>
-        </w:rPr>
-        <w:t xml:space="preserve">request access, </w:t>
-      </w:r>
-      <w:hyperlink r:id="rId12" w:tgtFrame="_blank" w:tooltip="Panopto Access" w:history="1">
+        <w:rPr>
+          <w:sz w:val="24"/>
+          <w:szCs w:val="24"/>
+        </w:rPr>
+      </w:pPr>
+      <w:hyperlink r:id="rId12" w:history="1">
         <w:r>
           <w:rPr>
             <w:rStyle w:val="Hyperlink"/>
             <w:sz w:val="24"/>
             <w:szCs w:val="24"/>
           </w:rPr>
-          <w:t>Panopto Access</w:t>
+          <w:t>Panopto Presentation - D502 - Shawn Watts</w:t>
         </w:r>
       </w:hyperlink>
-      <w:r>
-        <w:rPr>
-          <w:sz w:val="24"/>
-          <w:szCs w:val="24"/>
-        </w:rPr>
-        <w:t>.</w:t>
-      </w:r>
-      <w:r>
-        <w:rPr>
-          <w:sz w:val="24"/>
-          <w:szCs w:val="24"/>
-        </w:rPr>
-        <w:t xml:space="preserve"> </w:t>
-      </w:r>
-      <w:r>
-        <w:rPr>
-          <w:sz w:val="24"/>
-          <w:szCs w:val="24"/>
-        </w:rPr>
-        <w:t>G</w:t>
-      </w:r>
-      <w:r>
-        <w:rPr>
-          <w:sz w:val="24"/>
-          <w:szCs w:val="24"/>
-        </w:rPr>
-        <w:t xml:space="preserve">aining permission may take up to 48 hours. </w:t>
-      </w:r>
-    </w:p>
-    <w:p>
-      <w:pPr>
-        <w:pStyle w:val="ListParagraph"/>
-        <w:numPr>
-          <w:ilvl w:val="0"/>
-          <w:numId w:val="2"/>
-        </w:numPr>
-        <w:spacing w:line="480" w:lineRule="auto"/>
-        <w:rPr>
-          <w:sz w:val="24"/>
-          <w:szCs w:val="24"/>
-        </w:rPr>
-      </w:pPr>
-      <w:r>
-        <w:rPr>
-          <w:sz w:val="24"/>
-          <w:szCs w:val="24"/>
-        </w:rPr>
-        <w:t>You</w:t>
-      </w:r>
-      <w:r>
-        <w:rPr>
-          <w:sz w:val="24"/>
-          <w:szCs w:val="24"/>
-        </w:rPr>
-        <w:t>r</w:t>
-      </w:r>
-      <w:r>
-        <w:rPr>
-          <w:sz w:val="24"/>
-          <w:szCs w:val="24"/>
-        </w:rPr>
-        <w:t xml:space="preserve"> recording should include your voice</w:t>
-      </w:r>
-      <w:r>
-        <w:rPr>
-          <w:sz w:val="24"/>
-          <w:szCs w:val="24"/>
-        </w:rPr>
-        <w:t xml:space="preserve">, but showing your face is not required. If you need special accommodations, please contact </w:t>
-      </w:r>
-      <w:hyperlink r:id="rId13" w:history="1">
-        <w:r>
-          <w:rPr>
-            <w:rStyle w:val="Hyperlink"/>
-            <w:sz w:val="24"/>
-            <w:szCs w:val="24"/>
-          </w:rPr>
-          <w:t>Assessment Services</w:t>
-        </w:r>
-      </w:hyperlink>
-      <w:r>
-        <w:rPr>
-          <w:sz w:val="24"/>
-          <w:szCs w:val="24"/>
-        </w:rPr>
-        <w:t xml:space="preserve"> </w:t>
-      </w:r>
-      <w:r>
-        <w:rPr>
-          <w:sz w:val="24"/>
-          <w:szCs w:val="24"/>
-        </w:rPr>
-        <w:t xml:space="preserve">and alert your assigned course faculty. </w:t>
-      </w:r>
-    </w:p>
-    <w:p>
-      <w:pPr>
-        <w:pStyle w:val="ListParagraph"/>
-        <w:numPr>
-          <w:ilvl w:val="0"/>
-          <w:numId w:val="2"/>
-        </w:numPr>
-        <w:spacing w:line="480" w:lineRule="auto"/>
-        <w:rPr>
-          <w:sz w:val="24"/>
-          <w:szCs w:val="24"/>
-        </w:rPr>
-      </w:pPr>
-      <w:r>
-        <w:rPr>
-          <w:sz w:val="24"/>
-          <w:szCs w:val="24"/>
-        </w:rPr>
-        <w:t xml:space="preserve">There is no minimum </w:t>
-      </w:r>
-      <w:r>
-        <w:rPr>
-          <w:sz w:val="24"/>
-          <w:szCs w:val="24"/>
-        </w:rPr>
-        <w:t>length, but it is not meant to be long. Dep</w:t>
-      </w:r>
-      <w:r>
-        <w:rPr>
-          <w:sz w:val="24"/>
-          <w:szCs w:val="24"/>
-        </w:rPr>
-        <w:t>e</w:t>
-      </w:r>
-      <w:r>
-        <w:rPr>
-          <w:sz w:val="24"/>
-          <w:szCs w:val="24"/>
-        </w:rPr>
-        <w:t xml:space="preserve">nding on </w:t>
-      </w:r>
-      <w:r>
-        <w:rPr>
-          <w:sz w:val="24"/>
-          <w:szCs w:val="24"/>
-        </w:rPr>
-        <w:t>your project, a</w:t>
-      </w:r>
-      <w:r>
-        <w:rPr>
-          <w:sz w:val="24"/>
-          <w:szCs w:val="24"/>
-        </w:rPr>
-        <w:t xml:space="preserve">pproximately 5-15 minutes </w:t>
-      </w:r>
-      <w:r>
-        <w:rPr>
-          <w:sz w:val="24"/>
-          <w:szCs w:val="24"/>
-        </w:rPr>
-        <w:t xml:space="preserve">is a good length. </w:t>
+    </w:p>
+    <w:p>
+      <w:pPr>
+        <w:rPr>
+          <w:sz w:val="24"/>
+          <w:szCs w:val="24"/>
+        </w:rPr>
+      </w:pPr>
+      <w:r>
+        <w:rPr>
+          <w:sz w:val="24"/>
+          <w:szCs w:val="24"/>
+        </w:rPr>
+        <w:br w:type="page"/>
       </w:r>
     </w:p>
     <w:p>
@@ -11119,202 +12057,7 @@
           <w:sz w:val="24"/>
           <w:szCs w:val="24"/>
         </w:rPr>
-        <w:t xml:space="preserve">The video should provide </w:t>
-      </w:r>
-      <w:r>
-        <w:rPr>
-          <w:sz w:val="24"/>
-          <w:szCs w:val="24"/>
-        </w:rPr>
-        <w:t xml:space="preserve">the viewer with </w:t>
-      </w:r>
-      <w:r>
-        <w:rPr>
-          <w:sz w:val="24"/>
-          <w:szCs w:val="24"/>
-        </w:rPr>
-        <w:t xml:space="preserve">a bird’s-eye view of your </w:t>
-      </w:r>
-      <w:r>
-        <w:rPr>
-          <w:sz w:val="24"/>
-          <w:szCs w:val="24"/>
-        </w:rPr>
-        <w:t xml:space="preserve">project </w:t>
-      </w:r>
-      <w:r>
-        <w:rPr>
-          <w:sz w:val="24"/>
-          <w:szCs w:val="24"/>
-        </w:rPr>
-        <w:t xml:space="preserve">and </w:t>
-      </w:r>
-      <w:r>
-        <w:rPr>
-          <w:sz w:val="24"/>
-          <w:szCs w:val="24"/>
-        </w:rPr>
-        <w:t xml:space="preserve">how </w:t>
-      </w:r>
-      <w:r>
-        <w:rPr>
-          <w:sz w:val="24"/>
-          <w:szCs w:val="24"/>
-        </w:rPr>
-        <w:t>you conducted your analysis</w:t>
-      </w:r>
-      <w:r>
-        <w:rPr>
-          <w:sz w:val="24"/>
-          <w:szCs w:val="24"/>
-        </w:rPr>
-        <w:t xml:space="preserve">. </w:t>
-      </w:r>
-      <w:r>
-        <w:rPr>
-          <w:sz w:val="24"/>
-          <w:szCs w:val="24"/>
-        </w:rPr>
-        <w:t xml:space="preserve">Here are the points you should cover: </w:t>
-      </w:r>
-    </w:p>
-    <w:p>
-      <w:pPr>
-        <w:numPr>
-          <w:ilvl w:val="0"/>
-          <w:numId w:val="3"/>
-        </w:numPr>
-        <w:spacing w:line="480" w:lineRule="auto"/>
-        <w:rPr>
-          <w:sz w:val="24"/>
-          <w:szCs w:val="24"/>
-        </w:rPr>
-      </w:pPr>
-      <w:r>
-        <w:rPr>
-          <w:sz w:val="24"/>
-          <w:szCs w:val="24"/>
-        </w:rPr>
-        <w:t xml:space="preserve">A </w:t>
-      </w:r>
-      <w:r>
-        <w:rPr>
-          <w:sz w:val="24"/>
-          <w:szCs w:val="24"/>
-        </w:rPr>
-        <w:t>summary of your research question or organizational need</w:t>
-      </w:r>
-      <w:r>
-        <w:rPr>
-          <w:sz w:val="24"/>
-          <w:szCs w:val="24"/>
-        </w:rPr>
-        <w:t>.</w:t>
-      </w:r>
-    </w:p>
-    <w:p>
-      <w:pPr>
-        <w:numPr>
-          <w:ilvl w:val="0"/>
-          <w:numId w:val="3"/>
-        </w:numPr>
-        <w:spacing w:line="480" w:lineRule="auto"/>
-        <w:rPr>
-          <w:sz w:val="24"/>
-          <w:szCs w:val="24"/>
-        </w:rPr>
-      </w:pPr>
-      <w:r>
-        <w:rPr>
-          <w:sz w:val="24"/>
-          <w:szCs w:val="24"/>
-        </w:rPr>
-        <w:t>A</w:t>
-      </w:r>
-      <w:r>
-        <w:rPr>
-          <w:sz w:val="24"/>
-          <w:szCs w:val="24"/>
-        </w:rPr>
-        <w:t xml:space="preserve"> </w:t>
-      </w:r>
-      <w:r>
-        <w:rPr>
-          <w:sz w:val="24"/>
-          <w:szCs w:val="24"/>
-        </w:rPr>
-        <w:t xml:space="preserve">summary </w:t>
-      </w:r>
-      <w:r>
-        <w:rPr>
-          <w:sz w:val="24"/>
-          <w:szCs w:val="24"/>
-        </w:rPr>
-        <w:t>demonstration of the functionality of any code you used for your data analytics solution</w:t>
-      </w:r>
-      <w:r>
-        <w:rPr>
-          <w:sz w:val="24"/>
-          <w:szCs w:val="24"/>
-        </w:rPr>
-        <w:t>.</w:t>
-      </w:r>
-    </w:p>
-    <w:p>
-      <w:pPr>
-        <w:numPr>
-          <w:ilvl w:val="0"/>
-          <w:numId w:val="3"/>
-        </w:numPr>
-        <w:spacing w:line="480" w:lineRule="auto"/>
-        <w:rPr>
-          <w:sz w:val="24"/>
-          <w:szCs w:val="24"/>
-        </w:rPr>
-      </w:pPr>
-      <w:r>
-        <w:rPr>
-          <w:sz w:val="24"/>
-          <w:szCs w:val="24"/>
-        </w:rPr>
-        <w:t>An</w:t>
-      </w:r>
-      <w:r>
-        <w:rPr>
-          <w:sz w:val="24"/>
-          <w:szCs w:val="24"/>
-        </w:rPr>
-        <w:t xml:space="preserve"> outline of the findings and implications of your analysis</w:t>
-      </w:r>
-      <w:r>
-        <w:rPr>
-          <w:sz w:val="24"/>
-          <w:szCs w:val="24"/>
-        </w:rPr>
-        <w:t>.</w:t>
-      </w:r>
-    </w:p>
-    <w:p>
-      <w:pPr>
-        <w:spacing w:line="480" w:lineRule="auto"/>
-        <w:ind w:firstLine="720"/>
-        <w:rPr>
-          <w:sz w:val="24"/>
-          <w:szCs w:val="24"/>
-        </w:rPr>
-      </w:pPr>
-      <w:r>
-        <w:rPr>
-          <w:sz w:val="24"/>
-          <w:szCs w:val="24"/>
-        </w:rPr>
-        <w:t xml:space="preserve">The video should summarize your question and findings. You can think of this as a “water cooler” version of your report. The evaluator should be able to watch the video and understand your project’s purpose and main argument. Then, for step 2, bring your code (or software analysis) on screen and step through how you conducted your analysis. Unfortunately, we don’t have an example video. However, I never see the video rejected unless it’s missing step 2 above. </w:t>
-      </w:r>
-      <w:r>
-        <w:rPr>
-          <w:sz w:val="24"/>
-          <w:szCs w:val="24"/>
-        </w:rPr>
+        <w:lastRenderedPageBreak/>
         <w:br/>
         <w:t xml:space="preserve">  </w:t>
       </w:r>
@@ -11394,6 +12137,7 @@
                 <w:id w:val="-1282716051"/>
                 <w:bibliography/>
               </w:sdtPr>
+              <w:sdtEndPr/>
               <w:sdtContent>
                 <w:p>
                   <w:pPr>
@@ -11411,17 +12155,9 @@
                     <w:fldChar w:fldCharType="separate"/>
                   </w:r>
                   <w:r>
-                    <w:t xml:space="preserve"> </w:t>
+                    <w:t xml:space="preserve"> Kozyriev, Anton. (2023). Game Recommendations on Steam [Data set]. Kaggle. </w:t>
                   </w:r>
-                  <w:proofErr w:type="spellStart"/>
-                  <w:r>
-                    <w:t>Kozyriev</w:t>
-                  </w:r>
-                  <w:proofErr w:type="spellEnd"/>
-                  <w:r>
-                    <w:t xml:space="preserve">, Anton. (2023). Game Recommendations on Steam [Data set]. Kaggle. </w:t>
-                  </w:r>
-                  <w:hyperlink r:id="rId14" w:history="1">
+                  <w:hyperlink r:id="rId13" w:history="1">
                     <w:r>
                       <w:rPr>
                         <w:rStyle w:val="Hyperlink"/>
@@ -11430,15 +12166,7 @@
                     </w:r>
                   </w:hyperlink>
                   <w:r>
-                    <w:t xml:space="preserve"> </w:t>
-                  </w:r>
-                  <w:proofErr w:type="spellStart"/>
-                  <w:r>
-                    <w:t>Scribbr</w:t>
-                  </w:r>
-                  <w:proofErr w:type="spellEnd"/>
-                  <w:r>
-                    <w:t xml:space="preserve">. (2022, December 21). </w:t>
+                    <w:t xml:space="preserve"> Scribbr. (2022, December 21). </w:t>
                   </w:r>
                 </w:p>
                 <w:p/>
@@ -11462,21 +12190,8 @@
                     <w:spacing w:line="480" w:lineRule="auto"/>
                     <w:ind w:left="720" w:hanging="720"/>
                   </w:pPr>
-                  <w:proofErr w:type="spellStart"/>
                   <w:r>
-                    <w:t>Elbaghazaoui</w:t>
-                  </w:r>
-                  <w:proofErr w:type="spellEnd"/>
-                  <w:r>
-                    <w:t xml:space="preserve">, B. E., </w:t>
-                  </w:r>
-                  <w:proofErr w:type="spellStart"/>
-                  <w:r>
-                    <w:t>Amnai</w:t>
-                  </w:r>
-                  <w:proofErr w:type="spellEnd"/>
-                  <w:r>
-                    <w:t>, M., &amp; Fakhri, Y. (2022). Data Profiling and Machine Learning to Identify Influencers from Social Media Platforms. Journal of ICT Standardization, 10(2), 201–218.</w:t>
+                    <w:t>Elbaghazaoui, B. E., Amnai, M., &amp; Fakhri, Y. (2022). Data Profiling and Machine Learning to Identify Influencers from Social Media Platforms. Journal of ICT Standardization, 10(2), 201–218.</w:t>
                   </w:r>
                 </w:p>
               </w:sdtContent>
@@ -11513,7 +12228,7 @@
       <w:bookmarkEnd w:id="23"/>
     </w:p>
     <w:sectPr>
-      <w:headerReference w:type="default" r:id="rId15"/>
+      <w:headerReference w:type="default" r:id="rId14"/>
       <w:pgSz w:w="12240" w:h="15840"/>
       <w:pgMar w:top="1440" w:right="1440" w:bottom="1440" w:left="1440" w:header="720" w:footer="720" w:gutter="0"/>
       <w:cols w:space="720"/>
@@ -12799,27 +13514,9 @@
   </w:num>
   <w:num w:numId="10" w16cid:durableId="1744447104">
     <w:abstractNumId w:val="0"/>
-    <w:lvlOverride w:ilvl="0"/>
-    <w:lvlOverride w:ilvl="1"/>
-    <w:lvlOverride w:ilvl="2"/>
-    <w:lvlOverride w:ilvl="3"/>
-    <w:lvlOverride w:ilvl="4"/>
-    <w:lvlOverride w:ilvl="5"/>
-    <w:lvlOverride w:ilvl="6"/>
-    <w:lvlOverride w:ilvl="7"/>
-    <w:lvlOverride w:ilvl="8"/>
   </w:num>
   <w:num w:numId="11" w16cid:durableId="1047875117">
     <w:abstractNumId w:val="3"/>
-    <w:lvlOverride w:ilvl="0"/>
-    <w:lvlOverride w:ilvl="1"/>
-    <w:lvlOverride w:ilvl="2"/>
-    <w:lvlOverride w:ilvl="3"/>
-    <w:lvlOverride w:ilvl="4"/>
-    <w:lvlOverride w:ilvl="5"/>
-    <w:lvlOverride w:ilvl="6"/>
-    <w:lvlOverride w:ilvl="7"/>
-    <w:lvlOverride w:ilvl="8"/>
   </w:num>
   <w:num w:numId="12" w16cid:durableId="1371488482">
     <w:abstractNumId w:val="8"/>
@@ -13354,6 +14051,7 @@
   <w:style w:type="character" w:default="1" w:styleId="DefaultParagraphFont">
     <w:name w:val="Default Paragraph Font"/>
     <w:uiPriority w:val="1"/>
+    <w:semiHidden/>
     <w:unhideWhenUsed/>
   </w:style>
   <w:style w:type="table" w:default="1" w:styleId="TableNormal">
@@ -14051,12 +14749,6 @@
 </file>
 
 <file path=customXml/item1.xml><?xml version="1.0" encoding="utf-8"?>
-<go:gDocsCustomXmlDataStorage xmlns:go="http://customooxmlschemas.google.com/" xmlns:r="http://schemas.openxmlformats.org/officeDocument/2006/relationships">
-  <go:docsCustomData xmlns:go="http://customooxmlschemas.google.com/" roundtripDataSignature="AMtx7mi9hMm1w2n+Vt6hN/m6X//z+ToJ7Q==">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</go:docsCustomData>
-</go:gDocsCustomXmlDataStorage>
-</file>
-
-<file path=customXml/item2.xml><?xml version="1.0" encoding="utf-8"?>
 <b:Sources xmlns:b="http://schemas.openxmlformats.org/officeDocument/2006/bibliography" xmlns="http://schemas.openxmlformats.org/officeDocument/2006/bibliography" SelectedStyle="\APASixthEditionOfficeOnline.xsl" StyleName="APA" Version="6">
   <b:Source>
     <b:Tag>Smi23</b:Tag>
@@ -14112,19 +14804,25 @@
 </b:Sources>
 </file>
 
+<file path=customXml/item2.xml><?xml version="1.0" encoding="utf-8"?>
+<go:gDocsCustomXmlDataStorage xmlns:go="http://customooxmlschemas.google.com/" xmlns:r="http://schemas.openxmlformats.org/officeDocument/2006/relationships">
+  <go:docsCustomData xmlns:go="http://customooxmlschemas.google.com/" roundtripDataSignature="AMtx7mi9hMm1w2n+Vt6hN/m6X//z+ToJ7Q==">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</go:docsCustomData>
+</go:gDocsCustomXmlDataStorage>
+</file>
+
 <file path=customXml/itemProps1.xml><?xml version="1.0" encoding="utf-8"?>
+<ds:datastoreItem xmlns:ds="http://schemas.openxmlformats.org/officeDocument/2006/customXml" ds:itemID="{119407D8-7FC4-47F1-85AD-0300064F059B}">
+  <ds:schemaRefs>
+    <ds:schemaRef ds:uri="http://schemas.openxmlformats.org/officeDocument/2006/bibliography"/>
+  </ds:schemaRefs>
+</ds:datastoreItem>
+</file>
+
+<file path=customXml/itemProps2.xml><?xml version="1.0" encoding="utf-8"?>
 <ds:datastoreItem xmlns:ds="http://schemas.openxmlformats.org/officeDocument/2006/customXml" ds:itemID="{11111111-1234-1234-1234-123412341234}">
   <ds:schemaRefs>
     <ds:schemaRef ds:uri="http://customooxmlschemas.google.com/"/>
     <ds:schemaRef ds:uri="http://schemas.openxmlformats.org/officeDocument/2006/relationships"/>
   </ds:schemaRefs>
 </ds:datastoreItem>
-</file>
-
-<file path=customXml/itemProps2.xml><?xml version="1.0" encoding="utf-8"?>
-<ds:datastoreItem xmlns:ds="http://schemas.openxmlformats.org/officeDocument/2006/customXml" ds:itemID="{119407D8-7FC4-47F1-85AD-0300064F059B}">
-  <ds:schemaRefs>
-    <ds:schemaRef ds:uri="http://schemas.openxmlformats.org/officeDocument/2006/bibliography"/>
-  </ds:schemaRefs>
-</ds:datastoreItem>
 </file>